--- a/BNI-2016_Kursovoy_proekt.docx
+++ b/BNI-2016_Kursovoy_proekt.docx
@@ -5,6 +5,7 @@
     <w:p>
       <w:pPr>
         <w:pStyle w:val="a4"/>
+        <w:ind w:firstLine="708"/>
         <w:rPr>
           <w:sz w:val="28"/>
           <w:szCs w:val="28"/>
@@ -2175,86 +2176,84 @@
         <w:t xml:space="preserve">). Типы данных: </w:t>
       </w:r>
       <w:proofErr w:type="spellStart"/>
+      <w:r>
+        <w:rPr>
+          <w:sz w:val="28"/>
+          <w:szCs w:val="28"/>
+          <w:lang w:val="en-US"/>
+        </w:rPr>
+        <w:t>int</w:t>
+      </w:r>
+      <w:proofErr w:type="spellEnd"/>
+      <w:r>
+        <w:rPr>
+          <w:sz w:val="28"/>
+          <w:szCs w:val="28"/>
+        </w:rPr>
+        <w:t xml:space="preserve">, </w:t>
+      </w:r>
+      <w:proofErr w:type="spellStart"/>
+      <w:r>
+        <w:rPr>
+          <w:sz w:val="28"/>
+          <w:szCs w:val="28"/>
+        </w:rPr>
+        <w:t>str</w:t>
+      </w:r>
+      <w:proofErr w:type="spellEnd"/>
+      <w:r>
+        <w:rPr>
+          <w:sz w:val="28"/>
+          <w:szCs w:val="28"/>
+        </w:rPr>
+        <w:t xml:space="preserve">, </w:t>
+      </w:r>
+      <w:proofErr w:type="spellStart"/>
+      <w:r>
+        <w:rPr>
+          <w:sz w:val="28"/>
+          <w:szCs w:val="28"/>
+        </w:rPr>
+        <w:t>bool</w:t>
+      </w:r>
+      <w:proofErr w:type="spellEnd"/>
+      <w:r>
+        <w:rPr>
+          <w:sz w:val="28"/>
+          <w:szCs w:val="28"/>
+        </w:rPr>
+        <w:t xml:space="preserve">; </w:t>
+      </w:r>
+      <w:r>
+        <w:rPr>
+          <w:sz w:val="28"/>
+          <w:szCs w:val="28"/>
+        </w:rPr>
+        <w:t>имеются литералы для каждого типа.</w:t>
+      </w:r>
+      <w:r>
+        <w:rPr>
+          <w:sz w:val="28"/>
+          <w:szCs w:val="28"/>
+        </w:rPr>
+        <w:t xml:space="preserve"> </w:t>
+      </w:r>
+      <w:r>
+        <w:rPr>
+          <w:sz w:val="28"/>
+          <w:szCs w:val="28"/>
+        </w:rPr>
+        <w:t xml:space="preserve">Предусмотрены </w:t>
+      </w:r>
       <w:proofErr w:type="gramStart"/>
       <w:r>
         <w:rPr>
           <w:sz w:val="28"/>
           <w:szCs w:val="28"/>
-          <w:lang w:val="en-US"/>
-        </w:rPr>
-        <w:t>int</w:t>
-      </w:r>
-      <w:proofErr w:type="spellEnd"/>
+        </w:rPr>
+        <w:t>программные</w:t>
+      </w:r>
       <w:proofErr w:type="gramEnd"/>
-      <w:r>
-        <w:rPr>
-          <w:sz w:val="28"/>
-          <w:szCs w:val="28"/>
-        </w:rPr>
-        <w:t xml:space="preserve">, </w:t>
-      </w:r>
-      <w:proofErr w:type="spellStart"/>
-      <w:r>
-        <w:rPr>
-          <w:sz w:val="28"/>
-          <w:szCs w:val="28"/>
-        </w:rPr>
-        <w:t>str</w:t>
-      </w:r>
-      <w:proofErr w:type="spellEnd"/>
-      <w:r>
-        <w:rPr>
-          <w:sz w:val="28"/>
-          <w:szCs w:val="28"/>
-        </w:rPr>
-        <w:t xml:space="preserve">, </w:t>
-      </w:r>
-      <w:proofErr w:type="spellStart"/>
-      <w:r>
-        <w:rPr>
-          <w:sz w:val="28"/>
-          <w:szCs w:val="28"/>
-        </w:rPr>
-        <w:t>bool</w:t>
-      </w:r>
-      <w:proofErr w:type="spellEnd"/>
-      <w:r>
-        <w:rPr>
-          <w:sz w:val="28"/>
-          <w:szCs w:val="28"/>
-        </w:rPr>
-        <w:t xml:space="preserve">; </w:t>
-      </w:r>
-      <w:r>
-        <w:rPr>
-          <w:sz w:val="28"/>
-          <w:szCs w:val="28"/>
-        </w:rPr>
-        <w:t>имеются литералы для каждого типа.</w:t>
-      </w:r>
-      <w:r>
-        <w:rPr>
-          <w:sz w:val="28"/>
-          <w:szCs w:val="28"/>
-        </w:rPr>
-        <w:t xml:space="preserve"> </w:t>
-      </w:r>
-      <w:proofErr w:type="gramStart"/>
-      <w:r>
-        <w:rPr>
-          <w:sz w:val="28"/>
-          <w:szCs w:val="28"/>
-        </w:rPr>
-        <w:t>Предусмотрены</w:t>
-      </w:r>
-      <w:proofErr w:type="gramEnd"/>
-      <w:r>
-        <w:rPr>
-          <w:sz w:val="28"/>
-          <w:szCs w:val="28"/>
-        </w:rPr>
-        <w:t xml:space="preserve"> программные</w:t>
-      </w:r>
       <w:r>
         <w:rPr>
           <w:sz w:val="28"/>
@@ -5108,6 +5107,84 @@
         <w:t>В языке предусмотрены следующие символы-сепараторы:</w:t>
       </w:r>
     </w:p>
+    <w:p>
+      <w:pPr>
+        <w:rPr>
+          <w:sz w:val="28"/>
+          <w:szCs w:val="28"/>
+        </w:rPr>
+      </w:pPr>
+      <w:r>
+        <w:rPr>
+          <w:sz w:val="28"/>
+          <w:szCs w:val="28"/>
+        </w:rPr>
+        <w:tab/>
+      </w:r>
+      <w:r>
+        <w:rPr>
+          <w:sz w:val="28"/>
+          <w:szCs w:val="28"/>
+        </w:rPr>
+        <w:tab/>
+      </w:r>
+      <w:r>
+        <w:rPr>
+          <w:sz w:val="28"/>
+          <w:szCs w:val="28"/>
+        </w:rPr>
+        <w:tab/>
+      </w:r>
+      <w:r>
+        <w:rPr>
+          <w:sz w:val="28"/>
+          <w:szCs w:val="28"/>
+        </w:rPr>
+        <w:tab/>
+      </w:r>
+      <w:r>
+        <w:rPr>
+          <w:sz w:val="28"/>
+          <w:szCs w:val="28"/>
+        </w:rPr>
+        <w:tab/>
+      </w:r>
+      <w:r>
+        <w:rPr>
+          <w:sz w:val="28"/>
+          <w:szCs w:val="28"/>
+        </w:rPr>
+        <w:tab/>
+      </w:r>
+      <w:r>
+        <w:rPr>
+          <w:sz w:val="28"/>
+          <w:szCs w:val="28"/>
+        </w:rPr>
+        <w:tab/>
+      </w:r>
+      <w:r>
+        <w:rPr>
+          <w:sz w:val="28"/>
+          <w:szCs w:val="28"/>
+        </w:rPr>
+        <w:tab/>
+      </w:r>
+      <w:r>
+        <w:rPr>
+          <w:sz w:val="28"/>
+          <w:szCs w:val="28"/>
+        </w:rPr>
+        <w:t xml:space="preserve">Табл. 1.  </w:t>
+      </w:r>
+      <w:r>
+        <w:rPr>
+          <w:sz w:val="28"/>
+          <w:szCs w:val="28"/>
+        </w:rPr>
+        <w:t>Символы-сепараторы</w:t>
+      </w:r>
+    </w:p>
     <w:tbl>
       <w:tblPr>
         <w:tblStyle w:val="a3"/>
@@ -5504,6 +5581,92 @@
           <w:szCs w:val="28"/>
         </w:rPr>
         <w:t>Используем 3 типа данных:</w:t>
+      </w:r>
+    </w:p>
+    <w:p>
+      <w:pPr>
+        <w:rPr>
+          <w:sz w:val="28"/>
+          <w:szCs w:val="28"/>
+        </w:rPr>
+      </w:pPr>
+      <w:r>
+        <w:rPr>
+          <w:sz w:val="28"/>
+          <w:szCs w:val="28"/>
+        </w:rPr>
+        <w:tab/>
+      </w:r>
+      <w:r>
+        <w:rPr>
+          <w:sz w:val="28"/>
+          <w:szCs w:val="28"/>
+        </w:rPr>
+        <w:tab/>
+      </w:r>
+      <w:r>
+        <w:rPr>
+          <w:sz w:val="28"/>
+          <w:szCs w:val="28"/>
+        </w:rPr>
+        <w:tab/>
+      </w:r>
+      <w:r>
+        <w:rPr>
+          <w:sz w:val="28"/>
+          <w:szCs w:val="28"/>
+        </w:rPr>
+        <w:tab/>
+      </w:r>
+      <w:r>
+        <w:rPr>
+          <w:sz w:val="28"/>
+          <w:szCs w:val="28"/>
+        </w:rPr>
+        <w:tab/>
+      </w:r>
+      <w:r>
+        <w:rPr>
+          <w:sz w:val="28"/>
+          <w:szCs w:val="28"/>
+        </w:rPr>
+        <w:tab/>
+      </w:r>
+      <w:r>
+        <w:rPr>
+          <w:sz w:val="28"/>
+          <w:szCs w:val="28"/>
+        </w:rPr>
+        <w:tab/>
+      </w:r>
+      <w:r>
+        <w:rPr>
+          <w:sz w:val="28"/>
+          <w:szCs w:val="28"/>
+        </w:rPr>
+        <w:tab/>
+      </w:r>
+      <w:r>
+        <w:rPr>
+          <w:sz w:val="28"/>
+          <w:szCs w:val="28"/>
+        </w:rPr>
+        <w:tab/>
+        <w:t>Табл. 2</w:t>
+      </w:r>
+      <w:r>
+        <w:rPr>
+          <w:sz w:val="28"/>
+          <w:szCs w:val="28"/>
+        </w:rPr>
+        <w:t xml:space="preserve">.  </w:t>
+      </w:r>
+      <w:r>
+        <w:rPr>
+          <w:sz w:val="28"/>
+          <w:szCs w:val="28"/>
+        </w:rPr>
+        <w:t>Типы данных</w:t>
       </w:r>
     </w:p>
     <w:tbl>
@@ -5527,7 +5690,6 @@
               <w:jc w:val="center"/>
               <w:rPr>
                 <w:sz w:val="28"/>
-                <w:lang w:val="en-US"/>
               </w:rPr>
             </w:pPr>
             <w:r>
@@ -5552,7 +5714,6 @@
               <w:rPr>
                 <w:sz w:val="28"/>
                 <w:szCs w:val="28"/>
-                <w:lang w:val="en-US"/>
               </w:rPr>
             </w:pPr>
           </w:p>
@@ -6210,6 +6371,7 @@
                 <w:b/>
                 <w:sz w:val="28"/>
               </w:rPr>
+              <w:lastRenderedPageBreak/>
               <w:t xml:space="preserve">-- - </w:t>
             </w:r>
             <w:r>
@@ -6376,12 +6538,6 @@
                 <w:sz w:val="28"/>
               </w:rPr>
               <w:br/>
-            </w:r>
-            <w:r>
-              <w:rPr>
-                <w:sz w:val="28"/>
-              </w:rPr>
-              <w:lastRenderedPageBreak/>
               <w:t xml:space="preserve">&gt; - </w:t>
             </w:r>
             <w:r>
@@ -7529,6 +7685,7 @@
         <w:rPr>
           <w:sz w:val="28"/>
         </w:rPr>
+        <w:lastRenderedPageBreak/>
         <w:t xml:space="preserve">Идентификаторы </w:t>
       </w:r>
       <w:r>
@@ -7633,14 +7790,7 @@
         <w:rPr>
           <w:sz w:val="28"/>
         </w:rPr>
-        <w:t xml:space="preserve">Зарезервированные </w:t>
-      </w:r>
-      <w:r>
-        <w:rPr>
-          <w:sz w:val="28"/>
-        </w:rPr>
-        <w:lastRenderedPageBreak/>
-        <w:t>идентификаторы не предусмотрены.</w:t>
+        <w:t>Зарезервированные идентификаторы не предусмотрены.</w:t>
       </w:r>
       <w:r>
         <w:rPr>
@@ -7730,6 +7880,22 @@
           <w:szCs w:val="28"/>
         </w:rPr>
         <w:t xml:space="preserve"> </w:t>
+      </w:r>
+    </w:p>
+    <w:p>
+      <w:pPr>
+        <w:ind w:left="6372" w:firstLine="708"/>
+        <w:rPr>
+          <w:sz w:val="28"/>
+          <w:szCs w:val="28"/>
+        </w:rPr>
+      </w:pPr>
+      <w:r>
+        <w:rPr>
+          <w:sz w:val="28"/>
+          <w:szCs w:val="28"/>
+        </w:rPr>
+        <w:t>Табл. 3.  Литералы</w:t>
       </w:r>
     </w:p>
     <w:tbl>
@@ -8171,17 +8337,6 @@
         <w:spacing w:line="312" w:lineRule="auto"/>
         <w:jc w:val="both"/>
         <w:rPr>
-          <w:b/>
-          <w:sz w:val="28"/>
-          <w:szCs w:val="28"/>
-        </w:rPr>
-      </w:pPr>
-    </w:p>
-    <w:p>
-      <w:pPr>
-        <w:spacing w:line="312" w:lineRule="auto"/>
-        <w:jc w:val="both"/>
-        <w:rPr>
           <w:sz w:val="28"/>
           <w:szCs w:val="28"/>
         </w:rPr>
@@ -8338,7 +8493,6 @@
           <w:b/>
           <w:sz w:val="28"/>
           <w:szCs w:val="28"/>
-          <w:lang w:val="en-US"/>
         </w:rPr>
       </w:pPr>
       <w:r>
@@ -8442,7 +8596,6 @@
           <w:b/>
           <w:sz w:val="28"/>
           <w:szCs w:val="28"/>
-          <w:lang w:val="en-US"/>
         </w:rPr>
         <w:t xml:space="preserve"> </w:t>
       </w:r>
@@ -8467,7 +8620,6 @@
           <w:b/>
           <w:sz w:val="28"/>
           <w:szCs w:val="28"/>
-          <w:lang w:val="en-US"/>
         </w:rPr>
         <w:t>.</w:t>
       </w:r>
@@ -8493,6 +8645,22 @@
           <w:szCs w:val="28"/>
         </w:rPr>
         <w:t xml:space="preserve"> Инструкции языка</w:t>
+      </w:r>
+    </w:p>
+    <w:p>
+      <w:pPr>
+        <w:ind w:left="5664"/>
+        <w:rPr>
+          <w:sz w:val="28"/>
+          <w:szCs w:val="28"/>
+        </w:rPr>
+      </w:pPr>
+      <w:r>
+        <w:rPr>
+          <w:sz w:val="28"/>
+          <w:szCs w:val="28"/>
+        </w:rPr>
+        <w:t>Табл. 4.  Инструкции языка</w:t>
       </w:r>
     </w:p>
     <w:tbl>
@@ -8649,6 +8817,7 @@
                 <w:szCs w:val="28"/>
                 <w:lang w:val="en-US"/>
               </w:rPr>
+              <w:lastRenderedPageBreak/>
               <w:t>func</w:t>
             </w:r>
             <w:proofErr w:type="spellEnd"/>
@@ -8701,7 +8870,6 @@
                 <w:sz w:val="28"/>
                 <w:szCs w:val="28"/>
               </w:rPr>
-              <w:lastRenderedPageBreak/>
               <w:t>Параметры:</w:t>
             </w:r>
           </w:p>
@@ -9589,13 +9757,21 @@
                 <w:sz w:val="28"/>
                 <w:lang w:val="en-US"/>
               </w:rPr>
-              <w:t>display</w:t>
-            </w:r>
-            <w:r>
-              <w:rPr>
-                <w:sz w:val="28"/>
-              </w:rPr>
-              <w:t xml:space="preserve"> (</w:t>
+              <w:t>d</w:t>
+            </w:r>
+            <w:r>
+              <w:rPr>
+                <w:sz w:val="28"/>
+                <w:lang w:val="en-US"/>
+              </w:rPr>
+              <w:t>isplay</w:t>
+            </w:r>
+            <w:r>
+              <w:rPr>
+                <w:sz w:val="28"/>
+                <w:lang w:val="en-US"/>
+              </w:rPr>
+              <w:t xml:space="preserve"> </w:t>
             </w:r>
             <w:r>
               <w:rPr>
@@ -9641,13 +9817,6 @@
                 <w:lang w:val="en-US"/>
               </w:rPr>
               <w:t>&gt;</w:t>
-            </w:r>
-            <w:r>
-              <w:rPr>
-                <w:sz w:val="28"/>
-                <w:lang w:val="be-BY"/>
-              </w:rPr>
-              <w:t>)</w:t>
             </w:r>
             <w:r>
               <w:rPr>
@@ -9721,6 +9890,22 @@
           <w:szCs w:val="28"/>
         </w:rPr>
         <w:t>.</w:t>
+      </w:r>
+    </w:p>
+    <w:p>
+      <w:pPr>
+        <w:ind w:left="5664"/>
+        <w:rPr>
+          <w:sz w:val="28"/>
+          <w:szCs w:val="28"/>
+        </w:rPr>
+      </w:pPr>
+      <w:r>
+        <w:rPr>
+          <w:sz w:val="28"/>
+          <w:szCs w:val="28"/>
+        </w:rPr>
+        <w:t>Табл. 5.  Операции языка</w:t>
       </w:r>
     </w:p>
     <w:tbl>
@@ -9754,6 +9939,7 @@
                 <w:szCs w:val="28"/>
                 <w:lang w:val="en-US"/>
               </w:rPr>
+              <w:lastRenderedPageBreak/>
               <w:t>a</w:t>
             </w:r>
             <w:proofErr w:type="spellStart"/>
@@ -9929,7 +10115,6 @@
                 <w:sz w:val="28"/>
                 <w:szCs w:val="28"/>
               </w:rPr>
-              <w:lastRenderedPageBreak/>
               <w:t>/</w:t>
             </w:r>
             <w:r>
@@ -10029,7 +10214,6 @@
                 <w:sz w:val="28"/>
                 <w:szCs w:val="28"/>
               </w:rPr>
-              <w:lastRenderedPageBreak/>
               <w:t>строковые</w:t>
             </w:r>
           </w:p>
@@ -10306,7 +10490,6 @@
         <w:rPr>
           <w:sz w:val="28"/>
           <w:szCs w:val="28"/>
-          <w:lang w:val="en-US"/>
         </w:rPr>
       </w:pPr>
       <w:r>
@@ -10323,6 +10506,36 @@
           <w:szCs w:val="28"/>
         </w:rPr>
         <w:t xml:space="preserve"> Выражения и их вычисления</w:t>
+      </w:r>
+    </w:p>
+    <w:p>
+      <w:pPr>
+        <w:ind w:left="5664"/>
+        <w:rPr>
+          <w:sz w:val="28"/>
+          <w:szCs w:val="28"/>
+        </w:rPr>
+      </w:pPr>
+      <w:r>
+        <w:rPr>
+          <w:sz w:val="28"/>
+          <w:szCs w:val="28"/>
+        </w:rPr>
+        <w:t>Табл. 6</w:t>
+      </w:r>
+      <w:r>
+        <w:rPr>
+          <w:sz w:val="28"/>
+          <w:szCs w:val="28"/>
+        </w:rPr>
+        <w:t xml:space="preserve">.  </w:t>
+      </w:r>
+      <w:r>
+        <w:rPr>
+          <w:sz w:val="28"/>
+          <w:szCs w:val="28"/>
+        </w:rPr>
+        <w:t>Выражения</w:t>
       </w:r>
     </w:p>
     <w:tbl>
@@ -10332,12 +10545,15 @@
         <w:tblLook w:val="04A0" w:firstRow="1" w:lastRow="0" w:firstColumn="1" w:lastColumn="0" w:noHBand="0" w:noVBand="1"/>
       </w:tblPr>
       <w:tblGrid>
-        <w:gridCol w:w="9571"/>
+        <w:gridCol w:w="8925"/>
       </w:tblGrid>
       <w:tr>
+        <w:trPr>
+          <w:trHeight w:val="304"/>
+        </w:trPr>
         <w:tc>
           <w:tcPr>
-            <w:tcW w:w="9571" w:type="dxa"/>
+            <w:tcW w:w="8925" w:type="dxa"/>
           </w:tcPr>
           <w:p>
             <w:pPr>
@@ -10365,9 +10581,12 @@
         </w:tc>
       </w:tr>
       <w:tr>
+        <w:trPr>
+          <w:trHeight w:val="304"/>
+        </w:trPr>
         <w:tc>
           <w:tcPr>
-            <w:tcW w:w="9571" w:type="dxa"/>
+            <w:tcW w:w="8925" w:type="dxa"/>
           </w:tcPr>
           <w:p>
             <w:pPr>
@@ -10395,9 +10614,12 @@
         </w:tc>
       </w:tr>
       <w:tr>
+        <w:trPr>
+          <w:trHeight w:val="304"/>
+        </w:trPr>
         <w:tc>
           <w:tcPr>
-            <w:tcW w:w="9571" w:type="dxa"/>
+            <w:tcW w:w="8925" w:type="dxa"/>
           </w:tcPr>
           <w:p>
             <w:pPr>
@@ -10425,9 +10647,12 @@
         </w:tc>
       </w:tr>
       <w:tr>
+        <w:trPr>
+          <w:trHeight w:val="319"/>
+        </w:trPr>
         <w:tc>
           <w:tcPr>
-            <w:tcW w:w="9571" w:type="dxa"/>
+            <w:tcW w:w="8925" w:type="dxa"/>
           </w:tcPr>
           <w:p>
             <w:pPr>
@@ -10469,7 +10694,6 @@
         <w:rPr>
           <w:sz w:val="28"/>
           <w:szCs w:val="28"/>
-          <w:lang w:val="en-US"/>
         </w:rPr>
       </w:pPr>
       <w:r>
@@ -10486,6 +10710,36 @@
           <w:szCs w:val="28"/>
         </w:rPr>
         <w:t xml:space="preserve"> Программные конструкции языка</w:t>
+      </w:r>
+    </w:p>
+    <w:p>
+      <w:pPr>
+        <w:ind w:left="5664"/>
+        <w:rPr>
+          <w:sz w:val="28"/>
+          <w:szCs w:val="28"/>
+        </w:rPr>
+      </w:pPr>
+      <w:r>
+        <w:rPr>
+          <w:sz w:val="28"/>
+          <w:szCs w:val="28"/>
+        </w:rPr>
+        <w:t>Табл. 7</w:t>
+      </w:r>
+      <w:r>
+        <w:rPr>
+          <w:sz w:val="28"/>
+          <w:szCs w:val="28"/>
+        </w:rPr>
+        <w:t xml:space="preserve">.  </w:t>
+      </w:r>
+      <w:r>
+        <w:rPr>
+          <w:sz w:val="28"/>
+          <w:szCs w:val="28"/>
+        </w:rPr>
+        <w:t>Конструкции языка</w:t>
       </w:r>
     </w:p>
     <w:tbl>
@@ -10764,7 +11018,6 @@
               <w:spacing w:line="312" w:lineRule="auto"/>
               <w:rPr>
                 <w:sz w:val="28"/>
-                <w:lang w:val="en-US"/>
               </w:rPr>
             </w:pPr>
           </w:p>
@@ -10994,6 +11247,7 @@
                 <w:sz w:val="24"/>
                 <w:szCs w:val="24"/>
               </w:rPr>
+              <w:lastRenderedPageBreak/>
               <w:t>}</w:t>
             </w:r>
             <w:r>
@@ -11023,7 +11277,6 @@
         <w:rPr>
           <w:sz w:val="28"/>
           <w:szCs w:val="28"/>
-          <w:lang w:val="en-US"/>
         </w:rPr>
       </w:pPr>
       <w:r>
@@ -11077,6 +11330,22 @@
           <w:szCs w:val="28"/>
         </w:rPr>
         <w:t>:</w:t>
+      </w:r>
+    </w:p>
+    <w:p>
+      <w:pPr>
+        <w:ind w:left="5664"/>
+        <w:rPr>
+          <w:sz w:val="28"/>
+          <w:szCs w:val="28"/>
+        </w:rPr>
+      </w:pPr>
+      <w:r>
+        <w:rPr>
+          <w:sz w:val="28"/>
+          <w:szCs w:val="28"/>
+        </w:rPr>
+        <w:t xml:space="preserve">        Табл. 8.  Семантика</w:t>
       </w:r>
     </w:p>
     <w:tbl>
@@ -11310,6 +11579,64 @@
         <w:t xml:space="preserve"> Стандартная библиотека и её состав</w:t>
       </w:r>
     </w:p>
+    <w:p>
+      <w:pPr>
+        <w:rPr>
+          <w:sz w:val="28"/>
+          <w:szCs w:val="28"/>
+        </w:rPr>
+      </w:pPr>
+      <w:r>
+        <w:rPr>
+          <w:sz w:val="28"/>
+          <w:szCs w:val="28"/>
+        </w:rPr>
+        <w:tab/>
+      </w:r>
+      <w:r>
+        <w:rPr>
+          <w:sz w:val="28"/>
+          <w:szCs w:val="28"/>
+        </w:rPr>
+        <w:tab/>
+      </w:r>
+      <w:r>
+        <w:rPr>
+          <w:sz w:val="28"/>
+          <w:szCs w:val="28"/>
+        </w:rPr>
+        <w:tab/>
+      </w:r>
+      <w:r>
+        <w:rPr>
+          <w:sz w:val="28"/>
+          <w:szCs w:val="28"/>
+        </w:rPr>
+        <w:tab/>
+      </w:r>
+      <w:r>
+        <w:rPr>
+          <w:sz w:val="28"/>
+          <w:szCs w:val="28"/>
+        </w:rPr>
+        <w:tab/>
+      </w:r>
+      <w:r>
+        <w:rPr>
+          <w:sz w:val="28"/>
+          <w:szCs w:val="28"/>
+        </w:rPr>
+        <w:tab/>
+      </w:r>
+      <w:r>
+        <w:rPr>
+          <w:sz w:val="28"/>
+          <w:szCs w:val="28"/>
+        </w:rPr>
+        <w:tab/>
+        <w:t>Табл. 9.  Стандартная библиотека</w:t>
+      </w:r>
+    </w:p>
     <w:tbl>
       <w:tblPr>
         <w:tblStyle w:val="a3"/>
@@ -11560,14 +11887,16 @@
               </w:rPr>
               <w:t xml:space="preserve"> </w:t>
             </w:r>
+            <w:proofErr w:type="spellStart"/>
             <w:r>
               <w:rPr>
                 <w:sz w:val="28"/>
                 <w:szCs w:val="28"/>
                 <w:lang w:val="en-US"/>
               </w:rPr>
-              <w:t>uppercase</w:t>
-            </w:r>
+              <w:t>itoa</w:t>
+            </w:r>
+            <w:proofErr w:type="spellEnd"/>
             <w:r>
               <w:rPr>
                 <w:sz w:val="28"/>
@@ -11578,12 +11907,11 @@
             <w:proofErr w:type="spellStart"/>
             <w:r>
               <w:rPr>
-                <w:b/>
                 <w:sz w:val="28"/>
                 <w:szCs w:val="28"/>
                 <w:lang w:val="en-US"/>
               </w:rPr>
-              <w:t>str</w:t>
+              <w:t>int</w:t>
             </w:r>
             <w:proofErr w:type="spellEnd"/>
             <w:r>
@@ -11616,92 +11944,6 @@
           </w:p>
         </w:tc>
       </w:tr>
-      <w:tr>
-        <w:tc>
-          <w:tcPr>
-            <w:tcW w:w="4785" w:type="dxa"/>
-          </w:tcPr>
-          <w:p>
-            <w:pPr>
-              <w:rPr>
-                <w:sz w:val="28"/>
-                <w:szCs w:val="28"/>
-              </w:rPr>
-            </w:pPr>
-            <w:proofErr w:type="spellStart"/>
-            <w:r>
-              <w:rPr>
-                <w:b/>
-                <w:sz w:val="28"/>
-                <w:szCs w:val="28"/>
-                <w:lang w:val="en-US"/>
-              </w:rPr>
-              <w:t>str</w:t>
-            </w:r>
-            <w:proofErr w:type="spellEnd"/>
-            <w:r>
-              <w:rPr>
-                <w:sz w:val="28"/>
-                <w:szCs w:val="28"/>
-              </w:rPr>
-              <w:t xml:space="preserve"> </w:t>
-            </w:r>
-            <w:r>
-              <w:rPr>
-                <w:sz w:val="28"/>
-                <w:szCs w:val="28"/>
-                <w:lang w:val="en-US"/>
-              </w:rPr>
-              <w:t>lowercase</w:t>
-            </w:r>
-            <w:r>
-              <w:rPr>
-                <w:sz w:val="28"/>
-                <w:szCs w:val="28"/>
-              </w:rPr>
-              <w:t>(</w:t>
-            </w:r>
-            <w:proofErr w:type="spellStart"/>
-            <w:r>
-              <w:rPr>
-                <w:b/>
-                <w:sz w:val="28"/>
-                <w:szCs w:val="28"/>
-                <w:lang w:val="en-US"/>
-              </w:rPr>
-              <w:t>str</w:t>
-            </w:r>
-            <w:proofErr w:type="spellEnd"/>
-            <w:r>
-              <w:rPr>
-                <w:sz w:val="28"/>
-                <w:szCs w:val="28"/>
-              </w:rPr>
-              <w:t>)</w:t>
-            </w:r>
-          </w:p>
-        </w:tc>
-        <w:tc>
-          <w:tcPr>
-            <w:tcW w:w="4786" w:type="dxa"/>
-          </w:tcPr>
-          <w:p>
-            <w:pPr>
-              <w:rPr>
-                <w:sz w:val="28"/>
-                <w:szCs w:val="28"/>
-              </w:rPr>
-            </w:pPr>
-            <w:r>
-              <w:rPr>
-                <w:sz w:val="28"/>
-                <w:szCs w:val="28"/>
-              </w:rPr>
-              <w:t>буквы нижнего регистра</w:t>
-            </w:r>
-          </w:p>
-        </w:tc>
-      </w:tr>
     </w:tbl>
     <w:p>
       <w:pPr>
@@ -11747,10 +11989,8 @@
         <w:rPr>
           <w:sz w:val="28"/>
           <w:szCs w:val="28"/>
-          <w:lang w:val="en-US"/>
-        </w:rPr>
-      </w:pPr>
-      <w:proofErr w:type="gramStart"/>
+        </w:rPr>
+      </w:pPr>
       <w:r>
         <w:rPr>
           <w:sz w:val="28"/>
@@ -11758,13 +11998,24 @@
         </w:rPr>
         <w:t>display</w:t>
       </w:r>
-      <w:proofErr w:type="gramEnd"/>
-      <w:r>
-        <w:rPr>
-          <w:sz w:val="28"/>
-          <w:lang w:val="en-US"/>
-        </w:rPr>
-        <w:t xml:space="preserve"> (&lt;</w:t>
+      <w:r>
+        <w:rPr>
+          <w:sz w:val="28"/>
+        </w:rPr>
+        <w:t xml:space="preserve"> </w:t>
+      </w:r>
+      <w:r>
+        <w:rPr>
+          <w:sz w:val="28"/>
+          <w:lang w:val="en-US"/>
+        </w:rPr>
+        <w:t xml:space="preserve"> </w:t>
+      </w:r>
+      <w:r>
+        <w:rPr>
+          <w:sz w:val="28"/>
+        </w:rPr>
+        <w:t>&lt;</w:t>
       </w:r>
       <w:r>
         <w:rPr>
@@ -11775,9 +12026,16 @@
       <w:r>
         <w:rPr>
           <w:sz w:val="28"/>
-          <w:lang w:val="en-US"/>
-        </w:rPr>
-        <w:t>&gt;);</w:t>
+        </w:rPr>
+        <w:t>&gt;</w:t>
+      </w:r>
+      <w:bookmarkStart w:id="0" w:name="_GoBack"/>
+      <w:bookmarkEnd w:id="0"/>
+      <w:r>
+        <w:rPr>
+          <w:sz w:val="28"/>
+        </w:rPr>
+        <w:t>;</w:t>
       </w:r>
     </w:p>
     <w:p>
@@ -12046,6 +12304,7 @@
           <w:sz w:val="28"/>
           <w:szCs w:val="28"/>
         </w:rPr>
+        <w:lastRenderedPageBreak/>
         <w:t>з</w:t>
       </w:r>
       <w:r>
@@ -12217,6 +12476,7 @@
           <w:i/>
           <w:sz w:val="28"/>
           <w:szCs w:val="28"/>
+          <w:lang w:val="en-US"/>
         </w:rPr>
       </w:pPr>
       <w:proofErr w:type="spellStart"/>
@@ -12237,6 +12497,7 @@
           <w:i/>
           <w:sz w:val="28"/>
           <w:szCs w:val="28"/>
+          <w:lang w:val="en-US"/>
         </w:rPr>
         <w:t xml:space="preserve"> </w:t>
       </w:r>
@@ -12256,6 +12517,7 @@
           <w:i/>
           <w:sz w:val="28"/>
           <w:szCs w:val="28"/>
+          <w:lang w:val="en-US"/>
         </w:rPr>
         <w:t xml:space="preserve"> </w:t>
       </w:r>
@@ -12273,6 +12535,7 @@
           <w:i/>
           <w:sz w:val="28"/>
           <w:szCs w:val="28"/>
+          <w:lang w:val="en-US"/>
         </w:rPr>
         <w:t>(</w:t>
       </w:r>
@@ -12292,6 +12555,7 @@
           <w:i/>
           <w:sz w:val="28"/>
           <w:szCs w:val="28"/>
+          <w:lang w:val="en-US"/>
         </w:rPr>
         <w:t xml:space="preserve"> </w:t>
       </w:r>
@@ -12309,6 +12573,7 @@
           <w:i/>
           <w:sz w:val="28"/>
           <w:szCs w:val="28"/>
+          <w:lang w:val="en-US"/>
         </w:rPr>
         <w:t xml:space="preserve">, </w:t>
       </w:r>
@@ -12328,6 +12593,7 @@
           <w:i/>
           <w:sz w:val="28"/>
           <w:szCs w:val="28"/>
+          <w:lang w:val="en-US"/>
         </w:rPr>
         <w:t xml:space="preserve"> </w:t>
       </w:r>
@@ -12345,6 +12611,7 @@
           <w:i/>
           <w:sz w:val="28"/>
           <w:szCs w:val="28"/>
+          <w:lang w:val="en-US"/>
         </w:rPr>
         <w:t>)</w:t>
       </w:r>
@@ -12390,7 +12657,6 @@
           <w:szCs w:val="28"/>
           <w:lang w:val="en-US"/>
         </w:rPr>
-        <w:lastRenderedPageBreak/>
         <w:t>var</w:t>
       </w:r>
       <w:proofErr w:type="spellEnd"/>
@@ -12824,6 +13090,135 @@
           <w:lang w:val="en-US"/>
         </w:rPr>
       </w:pPr>
+      <w:proofErr w:type="spellStart"/>
+      <w:proofErr w:type="gramStart"/>
+      <w:r>
+        <w:rPr>
+          <w:i/>
+          <w:sz w:val="28"/>
+          <w:szCs w:val="28"/>
+          <w:lang w:val="en-US"/>
+        </w:rPr>
+        <w:t>int</w:t>
+      </w:r>
+      <w:proofErr w:type="spellEnd"/>
+      <w:r>
+        <w:rPr>
+          <w:i/>
+          <w:sz w:val="28"/>
+          <w:szCs w:val="28"/>
+          <w:lang w:val="en-US"/>
+        </w:rPr>
+        <w:t xml:space="preserve"> </w:t>
+      </w:r>
+      <w:r>
+        <w:rPr>
+          <w:i/>
+          <w:sz w:val="28"/>
+          <w:szCs w:val="28"/>
+          <w:lang w:val="en-US"/>
+        </w:rPr>
+        <w:t xml:space="preserve"> </w:t>
+      </w:r>
+      <w:proofErr w:type="spellStart"/>
+      <w:r>
+        <w:rPr>
+          <w:i/>
+          <w:sz w:val="28"/>
+          <w:szCs w:val="28"/>
+          <w:lang w:val="en-US"/>
+        </w:rPr>
+        <w:t>func</w:t>
+      </w:r>
+      <w:proofErr w:type="spellEnd"/>
+      <w:proofErr w:type="gramEnd"/>
+      <w:r>
+        <w:rPr>
+          <w:i/>
+          <w:sz w:val="28"/>
+          <w:szCs w:val="28"/>
+          <w:lang w:val="en-US"/>
+        </w:rPr>
+        <w:t xml:space="preserve"> </w:t>
+      </w:r>
+      <w:proofErr w:type="spellStart"/>
+      <w:r>
+        <w:rPr>
+          <w:i/>
+          <w:sz w:val="28"/>
+          <w:szCs w:val="28"/>
+          <w:lang w:val="en-US"/>
+        </w:rPr>
+        <w:t>fs</w:t>
+      </w:r>
+      <w:proofErr w:type="spellEnd"/>
+      <w:r>
+        <w:rPr>
+          <w:i/>
+          <w:sz w:val="28"/>
+          <w:szCs w:val="28"/>
+          <w:lang w:val="en-US"/>
+        </w:rPr>
+        <w:t xml:space="preserve"> </w:t>
+      </w:r>
+      <w:r>
+        <w:rPr>
+          <w:i/>
+          <w:sz w:val="28"/>
+          <w:szCs w:val="28"/>
+          <w:lang w:val="en-US"/>
+        </w:rPr>
+        <w:t>(</w:t>
+      </w:r>
+      <w:proofErr w:type="spellStart"/>
+      <w:r>
+        <w:rPr>
+          <w:i/>
+          <w:sz w:val="28"/>
+          <w:szCs w:val="28"/>
+          <w:lang w:val="en-US"/>
+        </w:rPr>
+        <w:t>str</w:t>
+      </w:r>
+      <w:proofErr w:type="spellEnd"/>
+      <w:r>
+        <w:rPr>
+          <w:i/>
+          <w:sz w:val="28"/>
+          <w:szCs w:val="28"/>
+          <w:lang w:val="en-US"/>
+        </w:rPr>
+        <w:t xml:space="preserve"> a</w:t>
+      </w:r>
+      <w:r>
+        <w:rPr>
+          <w:i/>
+          <w:sz w:val="28"/>
+          <w:szCs w:val="28"/>
+          <w:lang w:val="en-US"/>
+        </w:rPr>
+        <w:t xml:space="preserve">, </w:t>
+      </w:r>
+      <w:proofErr w:type="spellStart"/>
+      <w:r>
+        <w:rPr>
+          <w:i/>
+          <w:sz w:val="28"/>
+          <w:szCs w:val="28"/>
+          <w:lang w:val="en-US"/>
+        </w:rPr>
+        <w:t>int</w:t>
+      </w:r>
+      <w:proofErr w:type="spellEnd"/>
+      <w:r>
+        <w:rPr>
+          <w:i/>
+          <w:sz w:val="28"/>
+          <w:szCs w:val="28"/>
+          <w:lang w:val="en-US"/>
+        </w:rPr>
+        <w:t xml:space="preserve"> b)</w:t>
+      </w:r>
     </w:p>
     <w:p>
       <w:pPr>
@@ -12836,6 +13231,27 @@
           <w:lang w:val="en-US"/>
         </w:rPr>
       </w:pPr>
+      <w:r>
+        <w:rPr>
+          <w:i/>
+          <w:sz w:val="28"/>
+          <w:szCs w:val="28"/>
+          <w:lang w:val="en-US"/>
+        </w:rPr>
+        <w:t>{</w:t>
+      </w:r>
+    </w:p>
+    <w:p>
+      <w:pPr>
+        <w:spacing w:after="0" w:line="312" w:lineRule="auto"/>
+        <w:jc w:val="both"/>
+        <w:rPr>
+          <w:i/>
+          <w:sz w:val="28"/>
+          <w:szCs w:val="28"/>
+          <w:lang w:val="en-US"/>
+        </w:rPr>
+      </w:pPr>
       <w:proofErr w:type="spellStart"/>
       <w:proofErr w:type="gramStart"/>
       <w:r>
@@ -12845,36 +13261,27 @@
           <w:szCs w:val="28"/>
           <w:lang w:val="en-US"/>
         </w:rPr>
+        <w:t>var</w:t>
+      </w:r>
+      <w:proofErr w:type="spellEnd"/>
+      <w:r>
+        <w:rPr>
+          <w:i/>
+          <w:sz w:val="28"/>
+          <w:szCs w:val="28"/>
+          <w:lang w:val="en-US"/>
+        </w:rPr>
+        <w:t xml:space="preserve">  </w:t>
+      </w:r>
+      <w:proofErr w:type="spellStart"/>
+      <w:r>
+        <w:rPr>
+          <w:i/>
+          <w:sz w:val="28"/>
+          <w:szCs w:val="28"/>
+          <w:lang w:val="en-US"/>
+        </w:rPr>
         <w:t>int</w:t>
-      </w:r>
-      <w:proofErr w:type="spellEnd"/>
-      <w:r>
-        <w:rPr>
-          <w:i/>
-          <w:sz w:val="28"/>
-          <w:szCs w:val="28"/>
-          <w:lang w:val="en-US"/>
-        </w:rPr>
-        <w:t xml:space="preserve"> </w:t>
-      </w:r>
-      <w:r>
-        <w:rPr>
-          <w:i/>
-          <w:sz w:val="28"/>
-          <w:szCs w:val="28"/>
-          <w:lang w:val="en-US"/>
-        </w:rPr>
-        <w:t xml:space="preserve"> </w:t>
-      </w:r>
-      <w:proofErr w:type="spellStart"/>
-      <w:r>
-        <w:rPr>
-          <w:i/>
-          <w:sz w:val="28"/>
-          <w:szCs w:val="28"/>
-          <w:lang w:val="en-US"/>
-        </w:rPr>
-        <w:t>func</w:t>
       </w:r>
       <w:proofErr w:type="spellEnd"/>
       <w:proofErr w:type="gramEnd"/>
@@ -12887,83 +13294,22 @@
         </w:rPr>
         <w:t xml:space="preserve"> </w:t>
       </w:r>
-      <w:proofErr w:type="spellStart"/>
-      <w:r>
-        <w:rPr>
-          <w:i/>
-          <w:sz w:val="28"/>
-          <w:szCs w:val="28"/>
-          <w:lang w:val="en-US"/>
-        </w:rPr>
-        <w:t>fs</w:t>
-      </w:r>
-      <w:proofErr w:type="spellEnd"/>
-      <w:r>
-        <w:rPr>
-          <w:i/>
-          <w:sz w:val="28"/>
-          <w:szCs w:val="28"/>
-          <w:lang w:val="en-US"/>
-        </w:rPr>
-        <w:t xml:space="preserve"> </w:t>
-      </w:r>
-      <w:r>
-        <w:rPr>
-          <w:i/>
-          <w:sz w:val="28"/>
-          <w:szCs w:val="28"/>
-          <w:lang w:val="en-US"/>
-        </w:rPr>
-        <w:t>(</w:t>
-      </w:r>
-      <w:proofErr w:type="spellStart"/>
-      <w:r>
-        <w:rPr>
-          <w:i/>
-          <w:sz w:val="28"/>
-          <w:szCs w:val="28"/>
-          <w:lang w:val="en-US"/>
-        </w:rPr>
-        <w:t>str</w:t>
-      </w:r>
-      <w:proofErr w:type="spellEnd"/>
-      <w:r>
-        <w:rPr>
-          <w:i/>
-          <w:sz w:val="28"/>
-          <w:szCs w:val="28"/>
-          <w:lang w:val="en-US"/>
-        </w:rPr>
-        <w:t xml:space="preserve"> a</w:t>
-      </w:r>
-      <w:r>
-        <w:rPr>
-          <w:i/>
-          <w:sz w:val="28"/>
-          <w:szCs w:val="28"/>
-          <w:lang w:val="en-US"/>
-        </w:rPr>
-        <w:t xml:space="preserve">, </w:t>
-      </w:r>
-      <w:proofErr w:type="spellStart"/>
-      <w:r>
-        <w:rPr>
-          <w:i/>
-          <w:sz w:val="28"/>
-          <w:szCs w:val="28"/>
-          <w:lang w:val="en-US"/>
-        </w:rPr>
-        <w:t>int</w:t>
-      </w:r>
-      <w:proofErr w:type="spellEnd"/>
-      <w:r>
-        <w:rPr>
-          <w:i/>
-          <w:sz w:val="28"/>
-          <w:szCs w:val="28"/>
-          <w:lang w:val="en-US"/>
-        </w:rPr>
-        <w:t xml:space="preserve"> b)</w:t>
+      <w:r>
+        <w:rPr>
+          <w:i/>
+          <w:sz w:val="28"/>
+          <w:szCs w:val="28"/>
+        </w:rPr>
+        <w:t>с</w:t>
+      </w:r>
+      <w:r>
+        <w:rPr>
+          <w:i/>
+          <w:sz w:val="28"/>
+          <w:szCs w:val="28"/>
+          <w:lang w:val="en-US"/>
+        </w:rPr>
+        <w:t>;</w:t>
       </w:r>
     </w:p>
     <w:p>
@@ -12977,14 +13323,115 @@
           <w:lang w:val="en-US"/>
         </w:rPr>
       </w:pPr>
-      <w:r>
-        <w:rPr>
-          <w:i/>
-          <w:sz w:val="28"/>
-          <w:szCs w:val="28"/>
-          <w:lang w:val="en-US"/>
-        </w:rPr>
-        <w:t>{</w:t>
+      <w:proofErr w:type="spellStart"/>
+      <w:proofErr w:type="gramStart"/>
+      <w:r>
+        <w:rPr>
+          <w:i/>
+          <w:sz w:val="28"/>
+          <w:szCs w:val="28"/>
+          <w:lang w:val="en-US"/>
+        </w:rPr>
+        <w:t>var</w:t>
+      </w:r>
+      <w:proofErr w:type="spellEnd"/>
+      <w:proofErr w:type="gramEnd"/>
+      <w:r>
+        <w:rPr>
+          <w:i/>
+          <w:sz w:val="28"/>
+          <w:szCs w:val="28"/>
+          <w:lang w:val="en-US"/>
+        </w:rPr>
+        <w:t xml:space="preserve"> </w:t>
+      </w:r>
+      <w:proofErr w:type="spellStart"/>
+      <w:r>
+        <w:rPr>
+          <w:i/>
+          <w:sz w:val="28"/>
+          <w:szCs w:val="28"/>
+          <w:lang w:val="en-US"/>
+        </w:rPr>
+        <w:t>str</w:t>
+      </w:r>
+      <w:proofErr w:type="spellEnd"/>
+      <w:r>
+        <w:rPr>
+          <w:i/>
+          <w:sz w:val="28"/>
+          <w:szCs w:val="28"/>
+          <w:lang w:val="en-US"/>
+        </w:rPr>
+        <w:t xml:space="preserve"> </w:t>
+      </w:r>
+      <w:proofErr w:type="spellStart"/>
+      <w:r>
+        <w:rPr>
+          <w:i/>
+          <w:sz w:val="28"/>
+          <w:szCs w:val="28"/>
+          <w:lang w:val="en-US"/>
+        </w:rPr>
+        <w:t>func</w:t>
+      </w:r>
+      <w:proofErr w:type="spellEnd"/>
+      <w:r>
+        <w:rPr>
+          <w:i/>
+          <w:sz w:val="28"/>
+          <w:szCs w:val="28"/>
+          <w:lang w:val="en-US"/>
+        </w:rPr>
+        <w:t xml:space="preserve"> </w:t>
+      </w:r>
+      <w:proofErr w:type="spellStart"/>
+      <w:r>
+        <w:rPr>
+          <w:i/>
+          <w:sz w:val="28"/>
+          <w:lang w:val="en-US"/>
+        </w:rPr>
+        <w:t>strlen</w:t>
+      </w:r>
+      <w:proofErr w:type="spellEnd"/>
+      <w:r>
+        <w:rPr>
+          <w:i/>
+          <w:sz w:val="28"/>
+          <w:szCs w:val="28"/>
+          <w:lang w:val="en-US"/>
+        </w:rPr>
+        <w:t xml:space="preserve"> (</w:t>
+      </w:r>
+      <w:proofErr w:type="spellStart"/>
+      <w:r>
+        <w:rPr>
+          <w:i/>
+          <w:sz w:val="28"/>
+          <w:szCs w:val="28"/>
+          <w:lang w:val="en-US"/>
+        </w:rPr>
+        <w:t>str</w:t>
+      </w:r>
+      <w:proofErr w:type="spellEnd"/>
+      <w:r>
+        <w:rPr>
+          <w:i/>
+          <w:sz w:val="28"/>
+          <w:szCs w:val="28"/>
+          <w:lang w:val="en-US"/>
+        </w:rPr>
+        <w:t xml:space="preserve"> a)</w:t>
+      </w:r>
+      <w:r>
+        <w:rPr>
+          <w:i/>
+          <w:sz w:val="28"/>
+          <w:szCs w:val="28"/>
+          <w:lang w:val="en-US"/>
+        </w:rPr>
+        <w:t>;</w:t>
       </w:r>
     </w:p>
     <w:p>
@@ -12998,6 +13445,171 @@
           <w:lang w:val="en-US"/>
         </w:rPr>
       </w:pPr>
+      <w:r>
+        <w:rPr>
+          <w:i/>
+          <w:sz w:val="28"/>
+          <w:szCs w:val="28"/>
+          <w:lang w:val="en-US"/>
+        </w:rPr>
+        <w:t>c =</w:t>
+      </w:r>
+      <w:r>
+        <w:rPr>
+          <w:i/>
+          <w:sz w:val="28"/>
+          <w:szCs w:val="28"/>
+          <w:lang w:val="en-US"/>
+        </w:rPr>
+        <w:t xml:space="preserve"> </w:t>
+      </w:r>
+      <w:proofErr w:type="spellStart"/>
+      <w:r>
+        <w:rPr>
+          <w:i/>
+          <w:sz w:val="28"/>
+          <w:szCs w:val="28"/>
+          <w:lang w:val="en-US"/>
+        </w:rPr>
+        <w:t>str</w:t>
+      </w:r>
+      <w:r>
+        <w:rPr>
+          <w:i/>
+          <w:sz w:val="28"/>
+          <w:lang w:val="en-US"/>
+        </w:rPr>
+        <w:t>len</w:t>
+      </w:r>
+      <w:proofErr w:type="spellEnd"/>
+      <w:r>
+        <w:rPr>
+          <w:i/>
+          <w:sz w:val="28"/>
+          <w:szCs w:val="28"/>
+          <w:lang w:val="en-US"/>
+        </w:rPr>
+        <w:t xml:space="preserve"> (</w:t>
+      </w:r>
+      <w:r>
+        <w:rPr>
+          <w:i/>
+          <w:sz w:val="28"/>
+          <w:szCs w:val="28"/>
+          <w:lang w:val="en-US"/>
+        </w:rPr>
+        <w:t>a</w:t>
+      </w:r>
+      <w:r>
+        <w:rPr>
+          <w:i/>
+          <w:sz w:val="28"/>
+          <w:szCs w:val="28"/>
+          <w:lang w:val="en-US"/>
+        </w:rPr>
+        <w:t xml:space="preserve">) </w:t>
+      </w:r>
+      <w:r>
+        <w:rPr>
+          <w:i/>
+          <w:sz w:val="28"/>
+          <w:szCs w:val="28"/>
+          <w:lang w:val="en-US"/>
+        </w:rPr>
+        <w:t xml:space="preserve">+ </w:t>
+      </w:r>
+      <w:r>
+        <w:rPr>
+          <w:i/>
+          <w:sz w:val="28"/>
+          <w:szCs w:val="28"/>
+          <w:lang w:val="en-US"/>
+        </w:rPr>
+        <w:t>b</w:t>
+      </w:r>
+      <w:r>
+        <w:rPr>
+          <w:i/>
+          <w:sz w:val="28"/>
+          <w:szCs w:val="28"/>
+          <w:lang w:val="en-US"/>
+        </w:rPr>
+        <w:t>;</w:t>
+      </w:r>
+    </w:p>
+    <w:p>
+      <w:pPr>
+        <w:spacing w:after="0" w:line="312" w:lineRule="auto"/>
+        <w:jc w:val="both"/>
+        <w:rPr>
+          <w:i/>
+          <w:sz w:val="28"/>
+          <w:szCs w:val="28"/>
+          <w:lang w:val="en-US"/>
+        </w:rPr>
+      </w:pPr>
+      <w:proofErr w:type="gramStart"/>
+      <w:r>
+        <w:rPr>
+          <w:i/>
+          <w:sz w:val="28"/>
+          <w:szCs w:val="28"/>
+          <w:lang w:val="en-US"/>
+        </w:rPr>
+        <w:t>return</w:t>
+      </w:r>
+      <w:proofErr w:type="gramEnd"/>
+      <w:r>
+        <w:rPr>
+          <w:i/>
+          <w:sz w:val="28"/>
+          <w:szCs w:val="28"/>
+          <w:lang w:val="en-US"/>
+        </w:rPr>
+        <w:t xml:space="preserve"> c; </w:t>
+      </w:r>
+    </w:p>
+    <w:p>
+      <w:pPr>
+        <w:spacing w:after="0" w:line="312" w:lineRule="auto"/>
+        <w:jc w:val="both"/>
+        <w:rPr>
+          <w:i/>
+          <w:sz w:val="28"/>
+          <w:szCs w:val="28"/>
+          <w:lang w:val="en-US"/>
+        </w:rPr>
+      </w:pPr>
+      <w:r>
+        <w:rPr>
+          <w:i/>
+          <w:sz w:val="28"/>
+          <w:szCs w:val="28"/>
+          <w:lang w:val="en-US"/>
+        </w:rPr>
+        <w:t>}</w:t>
+      </w:r>
+      <w:r>
+        <w:rPr>
+          <w:i/>
+          <w:sz w:val="28"/>
+          <w:szCs w:val="28"/>
+          <w:lang w:val="en-US"/>
+        </w:rPr>
+        <w:t>;</w:t>
+      </w:r>
+    </w:p>
+    <w:p>
+      <w:pPr>
+        <w:spacing w:after="0" w:line="312" w:lineRule="auto"/>
+        <w:jc w:val="both"/>
+        <w:rPr>
+          <w:i/>
+          <w:sz w:val="28"/>
+          <w:szCs w:val="28"/>
+          <w:lang w:val="en-US"/>
+        </w:rPr>
+      </w:pPr>
       <w:proofErr w:type="spellStart"/>
       <w:proofErr w:type="gramStart"/>
       <w:r>
@@ -13007,27 +13619,7 @@
           <w:szCs w:val="28"/>
           <w:lang w:val="en-US"/>
         </w:rPr>
-        <w:t>var</w:t>
-      </w:r>
-      <w:proofErr w:type="spellEnd"/>
-      <w:r>
-        <w:rPr>
-          <w:i/>
-          <w:sz w:val="28"/>
-          <w:szCs w:val="28"/>
-          <w:lang w:val="en-US"/>
-        </w:rPr>
-        <w:t xml:space="preserve">  </w:t>
-      </w:r>
-      <w:proofErr w:type="spellStart"/>
-      <w:r>
-        <w:rPr>
-          <w:i/>
-          <w:sz w:val="28"/>
-          <w:szCs w:val="28"/>
-          <w:lang w:val="en-US"/>
-        </w:rPr>
-        <w:t>int</w:t>
+        <w:t>bool</w:t>
       </w:r>
       <w:proofErr w:type="spellEnd"/>
       <w:proofErr w:type="gramEnd"/>
@@ -13040,22 +13632,85 @@
         </w:rPr>
         <w:t xml:space="preserve"> </w:t>
       </w:r>
-      <w:r>
-        <w:rPr>
-          <w:i/>
-          <w:sz w:val="28"/>
-          <w:szCs w:val="28"/>
-        </w:rPr>
-        <w:t>с</w:t>
-      </w:r>
-      <w:r>
-        <w:rPr>
-          <w:i/>
-          <w:sz w:val="28"/>
-          <w:szCs w:val="28"/>
-          <w:lang w:val="en-US"/>
-        </w:rPr>
-        <w:t>;</w:t>
+      <w:proofErr w:type="spellStart"/>
+      <w:r>
+        <w:rPr>
+          <w:i/>
+          <w:sz w:val="28"/>
+          <w:szCs w:val="28"/>
+          <w:lang w:val="en-US"/>
+        </w:rPr>
+        <w:t>func</w:t>
+      </w:r>
+      <w:proofErr w:type="spellEnd"/>
+      <w:r>
+        <w:rPr>
+          <w:i/>
+          <w:sz w:val="28"/>
+          <w:szCs w:val="28"/>
+          <w:lang w:val="en-US"/>
+        </w:rPr>
+        <w:t xml:space="preserve"> </w:t>
+      </w:r>
+      <w:proofErr w:type="spellStart"/>
+      <w:r>
+        <w:rPr>
+          <w:i/>
+          <w:sz w:val="28"/>
+          <w:szCs w:val="28"/>
+          <w:lang w:val="en-US"/>
+        </w:rPr>
+        <w:t>pl</w:t>
+      </w:r>
+      <w:proofErr w:type="spellEnd"/>
+      <w:r>
+        <w:rPr>
+          <w:i/>
+          <w:sz w:val="28"/>
+          <w:szCs w:val="28"/>
+          <w:lang w:val="en-US"/>
+        </w:rPr>
+        <w:t>(</w:t>
+      </w:r>
+      <w:proofErr w:type="spellStart"/>
+      <w:r>
+        <w:rPr>
+          <w:i/>
+          <w:sz w:val="28"/>
+          <w:szCs w:val="28"/>
+          <w:lang w:val="en-US"/>
+        </w:rPr>
+        <w:t>bool</w:t>
+      </w:r>
+      <w:proofErr w:type="spellEnd"/>
+      <w:r>
+        <w:rPr>
+          <w:i/>
+          <w:sz w:val="28"/>
+          <w:szCs w:val="28"/>
+          <w:lang w:val="en-US"/>
+        </w:rPr>
+        <w:t xml:space="preserve"> a, </w:t>
+      </w:r>
+      <w:proofErr w:type="spellStart"/>
+      <w:r>
+        <w:rPr>
+          <w:i/>
+          <w:sz w:val="28"/>
+          <w:szCs w:val="28"/>
+          <w:lang w:val="en-US"/>
+        </w:rPr>
+        <w:t>bool</w:t>
+      </w:r>
+      <w:proofErr w:type="spellEnd"/>
+      <w:r>
+        <w:rPr>
+          <w:i/>
+          <w:sz w:val="28"/>
+          <w:szCs w:val="28"/>
+          <w:lang w:val="en-US"/>
+        </w:rPr>
+        <w:t xml:space="preserve"> b)</w:t>
       </w:r>
     </w:p>
     <w:p>
@@ -13069,6 +13724,27 @@
           <w:lang w:val="en-US"/>
         </w:rPr>
       </w:pPr>
+      <w:r>
+        <w:rPr>
+          <w:i/>
+          <w:sz w:val="28"/>
+          <w:szCs w:val="28"/>
+          <w:lang w:val="en-US"/>
+        </w:rPr>
+        <w:t>{</w:t>
+      </w:r>
+    </w:p>
+    <w:p>
+      <w:pPr>
+        <w:spacing w:after="0" w:line="312" w:lineRule="auto"/>
+        <w:jc w:val="both"/>
+        <w:rPr>
+          <w:i/>
+          <w:sz w:val="28"/>
+          <w:szCs w:val="28"/>
+          <w:lang w:val="en-US"/>
+        </w:rPr>
+      </w:pPr>
       <w:proofErr w:type="spellStart"/>
       <w:proofErr w:type="gramStart"/>
       <w:r>
@@ -13099,7 +13775,7 @@
           <w:szCs w:val="28"/>
           <w:lang w:val="en-US"/>
         </w:rPr>
-        <w:t>str</w:t>
+        <w:t>bool</w:t>
       </w:r>
       <w:proofErr w:type="spellEnd"/>
       <w:r>
@@ -13119,57 +13795,9 @@
           <w:szCs w:val="28"/>
           <w:lang w:val="en-US"/>
         </w:rPr>
-        <w:t>func</w:t>
+        <w:t>rc</w:t>
       </w:r>
       <w:proofErr w:type="spellEnd"/>
-      <w:r>
-        <w:rPr>
-          <w:i/>
-          <w:sz w:val="28"/>
-          <w:szCs w:val="28"/>
-          <w:lang w:val="en-US"/>
-        </w:rPr>
-        <w:t xml:space="preserve"> </w:t>
-      </w:r>
-      <w:proofErr w:type="spellStart"/>
-      <w:r>
-        <w:rPr>
-          <w:i/>
-          <w:sz w:val="28"/>
-          <w:lang w:val="en-US"/>
-        </w:rPr>
-        <w:t>strlen</w:t>
-      </w:r>
-      <w:proofErr w:type="spellEnd"/>
-      <w:r>
-        <w:rPr>
-          <w:i/>
-          <w:sz w:val="28"/>
-          <w:szCs w:val="28"/>
-          <w:lang w:val="en-US"/>
-        </w:rPr>
-        <w:t xml:space="preserve"> (</w:t>
-      </w:r>
-      <w:proofErr w:type="spellStart"/>
-      <w:r>
-        <w:rPr>
-          <w:i/>
-          <w:sz w:val="28"/>
-          <w:szCs w:val="28"/>
-          <w:lang w:val="en-US"/>
-        </w:rPr>
-        <w:t>str</w:t>
-      </w:r>
-      <w:proofErr w:type="spellEnd"/>
-      <w:r>
-        <w:rPr>
-          <w:i/>
-          <w:sz w:val="28"/>
-          <w:szCs w:val="28"/>
-          <w:lang w:val="en-US"/>
-        </w:rPr>
-        <w:t xml:space="preserve"> a)</w:t>
-      </w:r>
       <w:r>
         <w:rPr>
           <w:i/>
@@ -13191,87 +13819,76 @@
           <w:lang w:val="en-US"/>
         </w:rPr>
       </w:pPr>
-      <w:r>
-        <w:rPr>
-          <w:i/>
-          <w:sz w:val="28"/>
-          <w:szCs w:val="28"/>
-          <w:lang w:val="en-US"/>
-        </w:rPr>
-        <w:t>c =</w:t>
-      </w:r>
-      <w:r>
-        <w:rPr>
-          <w:i/>
-          <w:sz w:val="28"/>
-          <w:szCs w:val="28"/>
-          <w:lang w:val="en-US"/>
-        </w:rPr>
-        <w:t xml:space="preserve"> </w:t>
-      </w:r>
       <w:proofErr w:type="spellStart"/>
-      <w:r>
-        <w:rPr>
-          <w:i/>
-          <w:sz w:val="28"/>
-          <w:szCs w:val="28"/>
-          <w:lang w:val="en-US"/>
-        </w:rPr>
-        <w:t>str</w:t>
-      </w:r>
-      <w:r>
-        <w:rPr>
-          <w:i/>
-          <w:sz w:val="28"/>
-          <w:lang w:val="en-US"/>
-        </w:rPr>
-        <w:t>len</w:t>
+      <w:proofErr w:type="gramStart"/>
+      <w:r>
+        <w:rPr>
+          <w:i/>
+          <w:sz w:val="28"/>
+          <w:szCs w:val="28"/>
+          <w:lang w:val="en-US"/>
+        </w:rPr>
+        <w:t>rc</w:t>
       </w:r>
       <w:proofErr w:type="spellEnd"/>
-      <w:r>
-        <w:rPr>
-          <w:i/>
-          <w:sz w:val="28"/>
-          <w:szCs w:val="28"/>
-          <w:lang w:val="en-US"/>
-        </w:rPr>
-        <w:t xml:space="preserve"> (</w:t>
-      </w:r>
-      <w:r>
-        <w:rPr>
-          <w:i/>
-          <w:sz w:val="28"/>
-          <w:szCs w:val="28"/>
-          <w:lang w:val="en-US"/>
-        </w:rPr>
-        <w:t>a</w:t>
-      </w:r>
-      <w:r>
-        <w:rPr>
-          <w:i/>
-          <w:sz w:val="28"/>
-          <w:szCs w:val="28"/>
-          <w:lang w:val="en-US"/>
-        </w:rPr>
-        <w:t xml:space="preserve">) </w:t>
-      </w:r>
-      <w:r>
-        <w:rPr>
-          <w:i/>
-          <w:sz w:val="28"/>
-          <w:szCs w:val="28"/>
-          <w:lang w:val="en-US"/>
-        </w:rPr>
-        <w:t xml:space="preserve">+ </w:t>
-      </w:r>
-      <w:r>
-        <w:rPr>
-          <w:i/>
-          <w:sz w:val="28"/>
-          <w:szCs w:val="28"/>
-          <w:lang w:val="en-US"/>
-        </w:rPr>
-        <w:t>b</w:t>
+      <w:proofErr w:type="gramEnd"/>
+      <w:r>
+        <w:rPr>
+          <w:i/>
+          <w:sz w:val="28"/>
+          <w:szCs w:val="28"/>
+          <w:lang w:val="en-US"/>
+        </w:rPr>
+        <w:t xml:space="preserve"> = </w:t>
+      </w:r>
+      <w:proofErr w:type="spellStart"/>
+      <w:r>
+        <w:rPr>
+          <w:i/>
+          <w:sz w:val="28"/>
+          <w:szCs w:val="28"/>
+          <w:lang w:val="en-US"/>
+        </w:rPr>
+        <w:t>a&amp;b</w:t>
+      </w:r>
+      <w:proofErr w:type="spellEnd"/>
+      <w:r>
+        <w:rPr>
+          <w:i/>
+          <w:sz w:val="28"/>
+          <w:szCs w:val="28"/>
+          <w:lang w:val="en-US"/>
+        </w:rPr>
+        <w:t xml:space="preserve"> | a</w:t>
+      </w:r>
+      <w:r>
+        <w:rPr>
+          <w:i/>
+          <w:sz w:val="28"/>
+          <w:szCs w:val="28"/>
+          <w:lang w:val="en-US"/>
+        </w:rPr>
+        <w:t>&amp;(</w:t>
+      </w:r>
+      <w:proofErr w:type="spellStart"/>
+      <w:r>
+        <w:rPr>
+          <w:i/>
+          <w:sz w:val="28"/>
+          <w:szCs w:val="28"/>
+          <w:lang w:val="en-US"/>
+        </w:rPr>
+        <w:t>a|b</w:t>
+      </w:r>
+      <w:proofErr w:type="spellEnd"/>
+      <w:r>
+        <w:rPr>
+          <w:i/>
+          <w:sz w:val="28"/>
+          <w:szCs w:val="28"/>
+          <w:lang w:val="en-US"/>
+        </w:rPr>
+        <w:t>)</w:t>
       </w:r>
       <w:r>
         <w:rPr>
@@ -13312,7 +13929,27 @@
           <w:szCs w:val="28"/>
           <w:lang w:val="en-US"/>
         </w:rPr>
-        <w:t xml:space="preserve"> c; </w:t>
+        <w:t xml:space="preserve"> </w:t>
+      </w:r>
+      <w:proofErr w:type="spellStart"/>
+      <w:r>
+        <w:rPr>
+          <w:i/>
+          <w:sz w:val="28"/>
+          <w:szCs w:val="28"/>
+          <w:lang w:val="en-US"/>
+        </w:rPr>
+        <w:t>rc</w:t>
+      </w:r>
+      <w:proofErr w:type="spellEnd"/>
+      <w:r>
+        <w:rPr>
+          <w:i/>
+          <w:sz w:val="28"/>
+          <w:szCs w:val="28"/>
+          <w:lang w:val="en-US"/>
+        </w:rPr>
+        <w:t>;</w:t>
       </w:r>
     </w:p>
     <w:p>
@@ -13342,7 +13979,7 @@
           <w:szCs w:val="28"/>
           <w:lang w:val="en-US"/>
         </w:rPr>
-        <w:t>;</w:t>
+        <w:t xml:space="preserve">  </w:t>
       </w:r>
     </w:p>
     <w:p>
@@ -13356,6 +13993,81 @@
           <w:lang w:val="en-US"/>
         </w:rPr>
       </w:pPr>
+    </w:p>
+    <w:p>
+      <w:pPr>
+        <w:spacing w:after="0" w:line="312" w:lineRule="auto"/>
+        <w:jc w:val="both"/>
+        <w:rPr>
+          <w:i/>
+          <w:sz w:val="28"/>
+          <w:szCs w:val="28"/>
+          <w:lang w:val="en-US"/>
+        </w:rPr>
+      </w:pPr>
+      <w:proofErr w:type="gramStart"/>
+      <w:r>
+        <w:rPr>
+          <w:i/>
+          <w:sz w:val="28"/>
+          <w:szCs w:val="28"/>
+          <w:lang w:val="en-US"/>
+        </w:rPr>
+        <w:t>m</w:t>
+      </w:r>
+      <w:r>
+        <w:rPr>
+          <w:i/>
+          <w:sz w:val="28"/>
+          <w:szCs w:val="28"/>
+          <w:lang w:val="en-US"/>
+        </w:rPr>
+        <w:t>ain</w:t>
+      </w:r>
+      <w:r>
+        <w:rPr>
+          <w:i/>
+          <w:sz w:val="28"/>
+          <w:szCs w:val="28"/>
+          <w:lang w:val="en-US"/>
+        </w:rPr>
+        <w:t>()</w:t>
+      </w:r>
+      <w:proofErr w:type="gramEnd"/>
+    </w:p>
+    <w:p>
+      <w:pPr>
+        <w:spacing w:after="0" w:line="312" w:lineRule="auto"/>
+        <w:jc w:val="both"/>
+        <w:rPr>
+          <w:i/>
+          <w:sz w:val="28"/>
+          <w:szCs w:val="28"/>
+          <w:lang w:val="en-US"/>
+        </w:rPr>
+      </w:pPr>
+      <w:r>
+        <w:rPr>
+          <w:i/>
+          <w:sz w:val="28"/>
+          <w:szCs w:val="28"/>
+          <w:lang w:val="en-US"/>
+        </w:rPr>
+        <w:lastRenderedPageBreak/>
+        <w:t>{</w:t>
+      </w:r>
+    </w:p>
+    <w:p>
+      <w:pPr>
+        <w:spacing w:after="0" w:line="312" w:lineRule="auto"/>
+        <w:jc w:val="both"/>
+        <w:rPr>
+          <w:i/>
+          <w:sz w:val="28"/>
+          <w:szCs w:val="28"/>
+          <w:lang w:val="en-US"/>
+        </w:rPr>
+      </w:pPr>
       <w:proofErr w:type="spellStart"/>
       <w:proofErr w:type="gramStart"/>
       <w:r>
@@ -13365,7 +14077,7 @@
           <w:szCs w:val="28"/>
           <w:lang w:val="en-US"/>
         </w:rPr>
-        <w:t>bool</w:t>
+        <w:t>var</w:t>
       </w:r>
       <w:proofErr w:type="spellEnd"/>
       <w:proofErr w:type="gramEnd"/>
@@ -13386,7 +14098,7 @@
           <w:szCs w:val="28"/>
           <w:lang w:val="en-US"/>
         </w:rPr>
-        <w:t>func</w:t>
+        <w:t>int</w:t>
       </w:r>
       <w:proofErr w:type="spellEnd"/>
       <w:r>
@@ -13398,65 +14110,14 @@
         </w:rPr>
         <w:t xml:space="preserve"> </w:t>
       </w:r>
-      <w:proofErr w:type="spellStart"/>
-      <w:r>
-        <w:rPr>
-          <w:i/>
-          <w:sz w:val="28"/>
-          <w:szCs w:val="28"/>
-          <w:lang w:val="en-US"/>
-        </w:rPr>
-        <w:t>pl</w:t>
-      </w:r>
-      <w:proofErr w:type="spellEnd"/>
-      <w:r>
-        <w:rPr>
-          <w:i/>
-          <w:sz w:val="28"/>
-          <w:szCs w:val="28"/>
-          <w:lang w:val="en-US"/>
-        </w:rPr>
-        <w:t>(</w:t>
-      </w:r>
-      <w:proofErr w:type="spellStart"/>
-      <w:r>
-        <w:rPr>
-          <w:i/>
-          <w:sz w:val="28"/>
-          <w:szCs w:val="28"/>
-          <w:lang w:val="en-US"/>
-        </w:rPr>
-        <w:t>bool</w:t>
-      </w:r>
-      <w:proofErr w:type="spellEnd"/>
-      <w:r>
-        <w:rPr>
-          <w:i/>
-          <w:sz w:val="28"/>
-          <w:szCs w:val="28"/>
-          <w:lang w:val="en-US"/>
-        </w:rPr>
-        <w:t xml:space="preserve"> a, </w:t>
-      </w:r>
-      <w:proofErr w:type="spellStart"/>
-      <w:r>
-        <w:rPr>
-          <w:i/>
-          <w:sz w:val="28"/>
-          <w:szCs w:val="28"/>
-          <w:lang w:val="en-US"/>
-        </w:rPr>
-        <w:t>bool</w:t>
-      </w:r>
-      <w:proofErr w:type="spellEnd"/>
-      <w:r>
-        <w:rPr>
-          <w:i/>
-          <w:sz w:val="28"/>
-          <w:szCs w:val="28"/>
-          <w:lang w:val="en-US"/>
-        </w:rPr>
-        <w:t xml:space="preserve"> b)</w:t>
+      <w:r>
+        <w:rPr>
+          <w:i/>
+          <w:sz w:val="28"/>
+          <w:szCs w:val="28"/>
+          <w:lang w:val="en-US"/>
+        </w:rPr>
+        <w:t>x;</w:t>
       </w:r>
     </w:p>
     <w:p>
@@ -13477,7 +14138,7 @@
           <w:szCs w:val="28"/>
           <w:lang w:val="en-US"/>
         </w:rPr>
-        <w:t>{</w:t>
+        <w:t>x = 5;</w:t>
       </w:r>
     </w:p>
     <w:p>
@@ -13521,7 +14182,7 @@
           <w:szCs w:val="28"/>
           <w:lang w:val="en-US"/>
         </w:rPr>
-        <w:t>bool</w:t>
+        <w:t>int</w:t>
       </w:r>
       <w:proofErr w:type="spellEnd"/>
       <w:r>
@@ -13533,25 +14194,14 @@
         </w:rPr>
         <w:t xml:space="preserve"> </w:t>
       </w:r>
-      <w:proofErr w:type="spellStart"/>
-      <w:r>
-        <w:rPr>
-          <w:i/>
-          <w:sz w:val="28"/>
-          <w:szCs w:val="28"/>
-          <w:lang w:val="en-US"/>
-        </w:rPr>
-        <w:t>rc</w:t>
-      </w:r>
-      <w:proofErr w:type="spellEnd"/>
-      <w:r>
-        <w:rPr>
-          <w:i/>
-          <w:sz w:val="28"/>
-          <w:szCs w:val="28"/>
-          <w:lang w:val="en-US"/>
-        </w:rPr>
-        <w:t>;</w:t>
+      <w:r>
+        <w:rPr>
+          <w:i/>
+          <w:sz w:val="28"/>
+          <w:szCs w:val="28"/>
+          <w:lang w:val="en-US"/>
+        </w:rPr>
+        <w:t>y;</w:t>
       </w:r>
     </w:p>
     <w:p>
@@ -13565,6 +14215,27 @@
           <w:lang w:val="en-US"/>
         </w:rPr>
       </w:pPr>
+      <w:r>
+        <w:rPr>
+          <w:i/>
+          <w:sz w:val="28"/>
+          <w:szCs w:val="28"/>
+          <w:lang w:val="en-US"/>
+        </w:rPr>
+        <w:t>y=4;</w:t>
+      </w:r>
+    </w:p>
+    <w:p>
+      <w:pPr>
+        <w:spacing w:after="0" w:line="312" w:lineRule="auto"/>
+        <w:jc w:val="both"/>
+        <w:rPr>
+          <w:i/>
+          <w:sz w:val="28"/>
+          <w:szCs w:val="28"/>
+          <w:lang w:val="en-US"/>
+        </w:rPr>
+      </w:pPr>
       <w:proofErr w:type="spellStart"/>
       <w:proofErr w:type="gramStart"/>
       <w:r>
@@ -13574,7 +14245,7 @@
           <w:szCs w:val="28"/>
           <w:lang w:val="en-US"/>
         </w:rPr>
-        <w:t>rc</w:t>
+        <w:t>var</w:t>
       </w:r>
       <w:proofErr w:type="spellEnd"/>
       <w:proofErr w:type="gramEnd"/>
@@ -13585,7 +14256,7 @@
           <w:szCs w:val="28"/>
           <w:lang w:val="en-US"/>
         </w:rPr>
-        <w:t xml:space="preserve"> = </w:t>
+        <w:t xml:space="preserve"> </w:t>
       </w:r>
       <w:proofErr w:type="spellStart"/>
       <w:r>
@@ -13595,7 +14266,7 @@
           <w:szCs w:val="28"/>
           <w:lang w:val="en-US"/>
         </w:rPr>
-        <w:t>a&amp;b</w:t>
+        <w:t>int</w:t>
       </w:r>
       <w:proofErr w:type="spellEnd"/>
       <w:r>
@@ -13605,45 +14276,7 @@
           <w:szCs w:val="28"/>
           <w:lang w:val="en-US"/>
         </w:rPr>
-        <w:t xml:space="preserve"> | a</w:t>
-      </w:r>
-      <w:r>
-        <w:rPr>
-          <w:i/>
-          <w:sz w:val="28"/>
-          <w:szCs w:val="28"/>
-          <w:lang w:val="en-US"/>
-        </w:rPr>
-        <w:t>&amp;(</w:t>
-      </w:r>
-      <w:proofErr w:type="spellStart"/>
-      <w:r>
-        <w:rPr>
-          <w:i/>
-          <w:sz w:val="28"/>
-          <w:szCs w:val="28"/>
-          <w:lang w:val="en-US"/>
-        </w:rPr>
-        <w:t>a|b</w:t>
-      </w:r>
-      <w:proofErr w:type="spellEnd"/>
-      <w:r>
-        <w:rPr>
-          <w:i/>
-          <w:sz w:val="28"/>
-          <w:szCs w:val="28"/>
-          <w:lang w:val="en-US"/>
-        </w:rPr>
-        <w:t>)</w:t>
-      </w:r>
-      <w:r>
-        <w:rPr>
-          <w:i/>
-          <w:sz w:val="28"/>
-          <w:szCs w:val="28"/>
-          <w:lang w:val="en-US"/>
-        </w:rPr>
-        <w:t>;</w:t>
+        <w:t xml:space="preserve"> z;</w:t>
       </w:r>
     </w:p>
     <w:p>
@@ -13657,6 +14290,25 @@
           <w:lang w:val="en-US"/>
         </w:rPr>
       </w:pPr>
+      <w:r>
+        <w:rPr>
+          <w:i/>
+          <w:sz w:val="28"/>
+          <w:szCs w:val="28"/>
+          <w:lang w:val="en-US"/>
+        </w:rPr>
+        <w:t>z = fi(</w:t>
+      </w:r>
+      <w:proofErr w:type="spellStart"/>
+      <w:r>
+        <w:rPr>
+          <w:i/>
+          <w:sz w:val="28"/>
+          <w:szCs w:val="28"/>
+          <w:lang w:val="en-US"/>
+        </w:rPr>
+        <w:t>x</w:t>
+      </w:r>
       <w:proofErr w:type="gramStart"/>
       <w:r>
         <w:rPr>
@@ -13665,8 +14317,9 @@
           <w:szCs w:val="28"/>
           <w:lang w:val="en-US"/>
         </w:rPr>
-        <w:t>return</w:t>
-      </w:r>
+        <w:t>,y</w:t>
+      </w:r>
+      <w:proofErr w:type="spellEnd"/>
       <w:proofErr w:type="gramEnd"/>
       <w:r>
         <w:rPr>
@@ -13675,27 +14328,7 @@
           <w:szCs w:val="28"/>
           <w:lang w:val="en-US"/>
         </w:rPr>
-        <w:t xml:space="preserve"> </w:t>
-      </w:r>
-      <w:proofErr w:type="spellStart"/>
-      <w:r>
-        <w:rPr>
-          <w:i/>
-          <w:sz w:val="28"/>
-          <w:szCs w:val="28"/>
-          <w:lang w:val="en-US"/>
-        </w:rPr>
-        <w:t>rc</w:t>
-      </w:r>
-      <w:proofErr w:type="spellEnd"/>
-      <w:r>
-        <w:rPr>
-          <w:i/>
-          <w:sz w:val="28"/>
-          <w:szCs w:val="28"/>
-          <w:lang w:val="en-US"/>
-        </w:rPr>
-        <w:t>;</w:t>
+        <w:t>);</w:t>
       </w:r>
     </w:p>
     <w:p>
@@ -13709,23 +14342,52 @@
           <w:lang w:val="en-US"/>
         </w:rPr>
       </w:pPr>
-      <w:r>
-        <w:rPr>
-          <w:i/>
-          <w:sz w:val="28"/>
-          <w:szCs w:val="28"/>
-          <w:lang w:val="en-US"/>
-        </w:rPr>
-        <w:t>}</w:t>
-      </w:r>
-      <w:r>
-        <w:rPr>
-          <w:i/>
-          <w:sz w:val="28"/>
-          <w:szCs w:val="28"/>
-          <w:lang w:val="en-US"/>
-        </w:rPr>
-        <w:t xml:space="preserve">  </w:t>
+      <w:proofErr w:type="gramStart"/>
+      <w:r>
+        <w:rPr>
+          <w:i/>
+          <w:sz w:val="28"/>
+          <w:szCs w:val="28"/>
+          <w:lang w:val="en-US"/>
+        </w:rPr>
+        <w:t>display</w:t>
+      </w:r>
+      <w:proofErr w:type="gramEnd"/>
+      <w:r>
+        <w:rPr>
+          <w:i/>
+          <w:sz w:val="28"/>
+          <w:szCs w:val="28"/>
+          <w:lang w:val="en-US"/>
+        </w:rPr>
+        <w:t xml:space="preserve"> (z);</w:t>
+      </w:r>
+      <w:r>
+        <w:rPr>
+          <w:i/>
+          <w:sz w:val="28"/>
+          <w:szCs w:val="28"/>
+          <w:lang w:val="en-US"/>
+        </w:rPr>
+        <w:t xml:space="preserve"> // </w:t>
+      </w:r>
+      <w:r>
+        <w:rPr>
+          <w:i/>
+          <w:sz w:val="28"/>
+          <w:szCs w:val="28"/>
+          <w:lang w:val="en-US"/>
+        </w:rPr>
+        <w:t>show</w:t>
+      </w:r>
+      <w:r>
+        <w:rPr>
+          <w:i/>
+          <w:sz w:val="28"/>
+          <w:szCs w:val="28"/>
+          <w:lang w:val="en-US"/>
+        </w:rPr>
+        <w:t xml:space="preserve"> z</w:t>
       </w:r>
     </w:p>
     <w:p>
@@ -13739,6 +14401,68 @@
           <w:lang w:val="en-US"/>
         </w:rPr>
       </w:pPr>
+      <w:proofErr w:type="spellStart"/>
+      <w:proofErr w:type="gramStart"/>
+      <w:r>
+        <w:rPr>
+          <w:i/>
+          <w:sz w:val="28"/>
+          <w:szCs w:val="28"/>
+          <w:lang w:val="en-US"/>
+        </w:rPr>
+        <w:t>var</w:t>
+      </w:r>
+      <w:proofErr w:type="spellEnd"/>
+      <w:proofErr w:type="gramEnd"/>
+      <w:r>
+        <w:rPr>
+          <w:i/>
+          <w:sz w:val="28"/>
+          <w:szCs w:val="28"/>
+          <w:lang w:val="en-US"/>
+        </w:rPr>
+        <w:t xml:space="preserve"> </w:t>
+      </w:r>
+      <w:proofErr w:type="spellStart"/>
+      <w:r>
+        <w:rPr>
+          <w:i/>
+          <w:sz w:val="28"/>
+          <w:szCs w:val="28"/>
+          <w:lang w:val="en-US"/>
+        </w:rPr>
+        <w:t>str</w:t>
+      </w:r>
+      <w:proofErr w:type="spellEnd"/>
+      <w:r>
+        <w:rPr>
+          <w:i/>
+          <w:sz w:val="28"/>
+          <w:szCs w:val="28"/>
+          <w:lang w:val="en-US"/>
+        </w:rPr>
+        <w:t xml:space="preserve"> </w:t>
+      </w:r>
+      <w:proofErr w:type="spellStart"/>
+      <w:r>
+        <w:rPr>
+          <w:i/>
+          <w:sz w:val="28"/>
+          <w:szCs w:val="28"/>
+          <w:lang w:val="en-US"/>
+        </w:rPr>
+        <w:t>sa</w:t>
+      </w:r>
+      <w:proofErr w:type="spellEnd"/>
+      <w:r>
+        <w:rPr>
+          <w:i/>
+          <w:sz w:val="28"/>
+          <w:szCs w:val="28"/>
+          <w:lang w:val="en-US"/>
+        </w:rPr>
+        <w:t>;</w:t>
+      </w:r>
     </w:p>
     <w:p>
       <w:pPr>
@@ -13751,6 +14475,7 @@
           <w:lang w:val="en-US"/>
         </w:rPr>
       </w:pPr>
+      <w:proofErr w:type="spellStart"/>
       <w:proofErr w:type="gramStart"/>
       <w:r>
         <w:rPr>
@@ -13759,27 +14484,19 @@
           <w:szCs w:val="28"/>
           <w:lang w:val="en-US"/>
         </w:rPr>
-        <w:t>m</w:t>
-      </w:r>
-      <w:r>
-        <w:rPr>
-          <w:i/>
-          <w:sz w:val="28"/>
-          <w:szCs w:val="28"/>
-          <w:lang w:val="en-US"/>
-        </w:rPr>
-        <w:t>ain</w:t>
-      </w:r>
-      <w:r>
-        <w:rPr>
-          <w:i/>
-          <w:sz w:val="28"/>
-          <w:szCs w:val="28"/>
-          <w:lang w:val="en-US"/>
-        </w:rPr>
-        <w:t>()</w:t>
-      </w:r>
+        <w:t>sa</w:t>
+      </w:r>
+      <w:proofErr w:type="spellEnd"/>
       <w:proofErr w:type="gramEnd"/>
+      <w:r>
+        <w:rPr>
+          <w:i/>
+          <w:sz w:val="28"/>
+          <w:szCs w:val="28"/>
+          <w:lang w:val="en-US"/>
+        </w:rPr>
+        <w:t xml:space="preserve"> = ‘Hello World’;</w:t>
+      </w:r>
     </w:p>
     <w:p>
       <w:pPr>
@@ -13792,14 +14509,47 @@
           <w:lang w:val="en-US"/>
         </w:rPr>
       </w:pPr>
-      <w:r>
-        <w:rPr>
-          <w:i/>
-          <w:sz w:val="28"/>
-          <w:szCs w:val="28"/>
-          <w:lang w:val="en-US"/>
-        </w:rPr>
-        <w:t>{</w:t>
+      <w:proofErr w:type="spellStart"/>
+      <w:proofErr w:type="gramStart"/>
+      <w:r>
+        <w:rPr>
+          <w:i/>
+          <w:sz w:val="28"/>
+          <w:szCs w:val="28"/>
+          <w:lang w:val="en-US"/>
+        </w:rPr>
+        <w:t>sa</w:t>
+      </w:r>
+      <w:proofErr w:type="spellEnd"/>
+      <w:proofErr w:type="gramEnd"/>
+      <w:r>
+        <w:rPr>
+          <w:i/>
+          <w:sz w:val="28"/>
+          <w:szCs w:val="28"/>
+          <w:lang w:val="en-US"/>
+        </w:rPr>
+        <w:t xml:space="preserve"> = lowercase(</w:t>
+      </w:r>
+      <w:proofErr w:type="spellStart"/>
+      <w:r>
+        <w:rPr>
+          <w:i/>
+          <w:sz w:val="28"/>
+          <w:szCs w:val="28"/>
+          <w:lang w:val="en-US"/>
+        </w:rPr>
+        <w:t>sa</w:t>
+      </w:r>
+      <w:proofErr w:type="spellEnd"/>
+      <w:r>
+        <w:rPr>
+          <w:i/>
+          <w:sz w:val="28"/>
+          <w:szCs w:val="28"/>
+          <w:lang w:val="en-US"/>
+        </w:rPr>
+        <w:t>);</w:t>
       </w:r>
     </w:p>
     <w:p>
@@ -13813,6 +14563,67 @@
           <w:lang w:val="en-US"/>
         </w:rPr>
       </w:pPr>
+      <w:proofErr w:type="gramStart"/>
+      <w:r>
+        <w:rPr>
+          <w:i/>
+          <w:sz w:val="28"/>
+          <w:szCs w:val="28"/>
+          <w:lang w:val="en-US"/>
+        </w:rPr>
+        <w:t>display</w:t>
+      </w:r>
+      <w:proofErr w:type="gramEnd"/>
+      <w:r>
+        <w:rPr>
+          <w:i/>
+          <w:sz w:val="28"/>
+          <w:szCs w:val="28"/>
+          <w:lang w:val="en-US"/>
+        </w:rPr>
+        <w:t xml:space="preserve"> </w:t>
+      </w:r>
+      <w:r>
+        <w:rPr>
+          <w:i/>
+          <w:sz w:val="28"/>
+          <w:szCs w:val="28"/>
+          <w:lang w:val="en-US"/>
+        </w:rPr>
+        <w:t>(</w:t>
+      </w:r>
+      <w:proofErr w:type="spellStart"/>
+      <w:r>
+        <w:rPr>
+          <w:i/>
+          <w:sz w:val="28"/>
+          <w:szCs w:val="28"/>
+          <w:lang w:val="en-US"/>
+        </w:rPr>
+        <w:t>sa</w:t>
+      </w:r>
+      <w:proofErr w:type="spellEnd"/>
+      <w:r>
+        <w:rPr>
+          <w:i/>
+          <w:sz w:val="28"/>
+          <w:szCs w:val="28"/>
+          <w:lang w:val="en-US"/>
+        </w:rPr>
+        <w:t>);</w:t>
+      </w:r>
+    </w:p>
+    <w:p>
+      <w:pPr>
+        <w:spacing w:after="0" w:line="312" w:lineRule="auto"/>
+        <w:jc w:val="both"/>
+        <w:rPr>
+          <w:i/>
+          <w:sz w:val="28"/>
+          <w:szCs w:val="28"/>
+          <w:lang w:val="en-US"/>
+        </w:rPr>
+      </w:pPr>
       <w:proofErr w:type="spellStart"/>
       <w:proofErr w:type="gramStart"/>
       <w:r>
@@ -13822,7 +14633,7 @@
           <w:szCs w:val="28"/>
           <w:lang w:val="en-US"/>
         </w:rPr>
-        <w:t>var</w:t>
+        <w:t>sa</w:t>
       </w:r>
       <w:proofErr w:type="spellEnd"/>
       <w:proofErr w:type="gramEnd"/>
@@ -13833,7 +14644,7 @@
           <w:szCs w:val="28"/>
           <w:lang w:val="en-US"/>
         </w:rPr>
-        <w:t xml:space="preserve"> </w:t>
+        <w:t xml:space="preserve"> = lowercase(</w:t>
       </w:r>
       <w:proofErr w:type="spellStart"/>
       <w:r>
@@ -13843,7 +14654,7 @@
           <w:szCs w:val="28"/>
           <w:lang w:val="en-US"/>
         </w:rPr>
-        <w:t>int</w:t>
+        <w:t>sa</w:t>
       </w:r>
       <w:proofErr w:type="spellEnd"/>
       <w:r>
@@ -13853,16 +14664,7 @@
           <w:szCs w:val="28"/>
           <w:lang w:val="en-US"/>
         </w:rPr>
-        <w:t xml:space="preserve"> </w:t>
-      </w:r>
-      <w:r>
-        <w:rPr>
-          <w:i/>
-          <w:sz w:val="28"/>
-          <w:szCs w:val="28"/>
-          <w:lang w:val="en-US"/>
-        </w:rPr>
-        <w:t>x;</w:t>
+        <w:t>);</w:t>
       </w:r>
     </w:p>
     <w:p>
@@ -13876,14 +14678,54 @@
           <w:lang w:val="en-US"/>
         </w:rPr>
       </w:pPr>
-      <w:r>
-        <w:rPr>
-          <w:i/>
-          <w:sz w:val="28"/>
-          <w:szCs w:val="28"/>
-          <w:lang w:val="en-US"/>
-        </w:rPr>
-        <w:t>x = 5;</w:t>
+      <w:proofErr w:type="gramStart"/>
+      <w:r>
+        <w:rPr>
+          <w:i/>
+          <w:sz w:val="28"/>
+          <w:szCs w:val="28"/>
+          <w:lang w:val="en-US"/>
+        </w:rPr>
+        <w:t>display</w:t>
+      </w:r>
+      <w:proofErr w:type="gramEnd"/>
+      <w:r>
+        <w:rPr>
+          <w:i/>
+          <w:sz w:val="28"/>
+          <w:szCs w:val="28"/>
+          <w:lang w:val="en-US"/>
+        </w:rPr>
+        <w:t xml:space="preserve"> </w:t>
+      </w:r>
+      <w:r>
+        <w:rPr>
+          <w:i/>
+          <w:sz w:val="28"/>
+          <w:szCs w:val="28"/>
+          <w:lang w:val="en-US"/>
+        </w:rPr>
+        <w:t>(</w:t>
+      </w:r>
+      <w:proofErr w:type="spellStart"/>
+      <w:r>
+        <w:rPr>
+          <w:i/>
+          <w:sz w:val="28"/>
+          <w:szCs w:val="28"/>
+          <w:lang w:val="en-US"/>
+        </w:rPr>
+        <w:t>sa</w:t>
+      </w:r>
+      <w:proofErr w:type="spellEnd"/>
+      <w:r>
+        <w:rPr>
+          <w:i/>
+          <w:sz w:val="28"/>
+          <w:szCs w:val="28"/>
+          <w:lang w:val="en-US"/>
+        </w:rPr>
+        <w:t>);</w:t>
       </w:r>
     </w:p>
     <w:p>
@@ -13927,7 +14769,7 @@
           <w:szCs w:val="28"/>
           <w:lang w:val="en-US"/>
         </w:rPr>
-        <w:t>int</w:t>
+        <w:t>str</w:t>
       </w:r>
       <w:proofErr w:type="spellEnd"/>
       <w:r>
@@ -13939,14 +14781,25 @@
         </w:rPr>
         <w:t xml:space="preserve"> </w:t>
       </w:r>
-      <w:r>
-        <w:rPr>
-          <w:i/>
-          <w:sz w:val="28"/>
-          <w:szCs w:val="28"/>
-          <w:lang w:val="en-US"/>
-        </w:rPr>
-        <w:t>y;</w:t>
+      <w:proofErr w:type="spellStart"/>
+      <w:r>
+        <w:rPr>
+          <w:i/>
+          <w:sz w:val="28"/>
+          <w:szCs w:val="28"/>
+          <w:lang w:val="en-US"/>
+        </w:rPr>
+        <w:t>sb</w:t>
+      </w:r>
+      <w:proofErr w:type="spellEnd"/>
+      <w:r>
+        <w:rPr>
+          <w:i/>
+          <w:sz w:val="28"/>
+          <w:szCs w:val="28"/>
+          <w:lang w:val="en-US"/>
+        </w:rPr>
+        <w:t>;</w:t>
       </w:r>
     </w:p>
     <w:p>
@@ -13960,14 +14813,36 @@
           <w:lang w:val="en-US"/>
         </w:rPr>
       </w:pPr>
-      <w:r>
-        <w:rPr>
-          <w:i/>
-          <w:sz w:val="28"/>
-          <w:szCs w:val="28"/>
-          <w:lang w:val="en-US"/>
-        </w:rPr>
-        <w:t>y=4;</w:t>
+      <w:proofErr w:type="spellStart"/>
+      <w:proofErr w:type="gramStart"/>
+      <w:r>
+        <w:rPr>
+          <w:i/>
+          <w:sz w:val="28"/>
+          <w:szCs w:val="28"/>
+          <w:lang w:val="en-US"/>
+        </w:rPr>
+        <w:t>sb</w:t>
+      </w:r>
+      <w:proofErr w:type="spellEnd"/>
+      <w:proofErr w:type="gramEnd"/>
+      <w:r>
+        <w:rPr>
+          <w:i/>
+          <w:sz w:val="28"/>
+          <w:szCs w:val="28"/>
+          <w:lang w:val="en-US"/>
+        </w:rPr>
+        <w:t xml:space="preserve"> = “13.02.1998”</w:t>
+      </w:r>
+      <w:r>
+        <w:rPr>
+          <w:i/>
+          <w:sz w:val="28"/>
+          <w:szCs w:val="28"/>
+          <w:lang w:val="en-US"/>
+        </w:rPr>
+        <w:t>;</w:t>
       </w:r>
     </w:p>
     <w:p>
@@ -14011,7 +14886,7 @@
           <w:szCs w:val="28"/>
           <w:lang w:val="en-US"/>
         </w:rPr>
-        <w:t>int</w:t>
+        <w:t>str</w:t>
       </w:r>
       <w:proofErr w:type="spellEnd"/>
       <w:r>
@@ -14021,7 +14896,27 @@
           <w:szCs w:val="28"/>
           <w:lang w:val="en-US"/>
         </w:rPr>
-        <w:t xml:space="preserve"> z;</w:t>
+        <w:t xml:space="preserve"> </w:t>
+      </w:r>
+      <w:proofErr w:type="spellStart"/>
+      <w:r>
+        <w:rPr>
+          <w:i/>
+          <w:sz w:val="28"/>
+          <w:szCs w:val="28"/>
+          <w:lang w:val="en-US"/>
+        </w:rPr>
+        <w:t>sc</w:t>
+      </w:r>
+      <w:proofErr w:type="spellEnd"/>
+      <w:r>
+        <w:rPr>
+          <w:i/>
+          <w:sz w:val="28"/>
+          <w:szCs w:val="28"/>
+          <w:lang w:val="en-US"/>
+        </w:rPr>
+        <w:t>;</w:t>
       </w:r>
     </w:p>
     <w:p>
@@ -14035,25 +14930,7 @@
           <w:lang w:val="en-US"/>
         </w:rPr>
       </w:pPr>
-      <w:r>
-        <w:rPr>
-          <w:i/>
-          <w:sz w:val="28"/>
-          <w:szCs w:val="28"/>
-          <w:lang w:val="en-US"/>
-        </w:rPr>
-        <w:t>z = fi(</w:t>
-      </w:r>
       <w:proofErr w:type="spellStart"/>
-      <w:r>
-        <w:rPr>
-          <w:i/>
-          <w:sz w:val="28"/>
-          <w:szCs w:val="28"/>
-          <w:lang w:val="en-US"/>
-        </w:rPr>
-        <w:t>x</w:t>
-      </w:r>
       <w:proofErr w:type="gramStart"/>
       <w:r>
         <w:rPr>
@@ -14062,7 +14939,7 @@
           <w:szCs w:val="28"/>
           <w:lang w:val="en-US"/>
         </w:rPr>
-        <w:t>,y</w:t>
+        <w:t>sc</w:t>
       </w:r>
       <w:proofErr w:type="spellEnd"/>
       <w:proofErr w:type="gramEnd"/>
@@ -14073,7 +14950,27 @@
           <w:szCs w:val="28"/>
           <w:lang w:val="en-US"/>
         </w:rPr>
-        <w:t>);</w:t>
+        <w:t xml:space="preserve"> = </w:t>
+      </w:r>
+      <w:proofErr w:type="spellStart"/>
+      <w:r>
+        <w:rPr>
+          <w:i/>
+          <w:sz w:val="28"/>
+          <w:szCs w:val="28"/>
+          <w:lang w:val="en-US"/>
+        </w:rPr>
+        <w:t>sa+sb</w:t>
+      </w:r>
+      <w:proofErr w:type="spellEnd"/>
+      <w:r>
+        <w:rPr>
+          <w:i/>
+          <w:sz w:val="28"/>
+          <w:szCs w:val="28"/>
+          <w:lang w:val="en-US"/>
+        </w:rPr>
+        <w:t>;</w:t>
       </w:r>
     </w:p>
     <w:p>
@@ -14105,34 +15002,36 @@
           <w:szCs w:val="28"/>
           <w:lang w:val="en-US"/>
         </w:rPr>
-        <w:t xml:space="preserve"> (z);</w:t>
-      </w:r>
-      <w:r>
-        <w:rPr>
-          <w:i/>
-          <w:sz w:val="28"/>
-          <w:szCs w:val="28"/>
-          <w:lang w:val="en-US"/>
-        </w:rPr>
-        <w:t xml:space="preserve"> // </w:t>
-      </w:r>
-      <w:r>
-        <w:rPr>
-          <w:i/>
-          <w:sz w:val="28"/>
-          <w:szCs w:val="28"/>
-          <w:lang w:val="en-US"/>
-        </w:rPr>
-        <w:t>show</w:t>
-      </w:r>
-      <w:r>
-        <w:rPr>
-          <w:i/>
-          <w:sz w:val="28"/>
-          <w:szCs w:val="28"/>
-          <w:lang w:val="en-US"/>
-        </w:rPr>
-        <w:t xml:space="preserve"> z</w:t>
+        <w:t xml:space="preserve"> </w:t>
+      </w:r>
+      <w:r>
+        <w:rPr>
+          <w:i/>
+          <w:sz w:val="28"/>
+          <w:szCs w:val="28"/>
+          <w:lang w:val="en-US"/>
+        </w:rPr>
+        <w:t>(</w:t>
+      </w:r>
+      <w:proofErr w:type="spellStart"/>
+      <w:r>
+        <w:rPr>
+          <w:i/>
+          <w:sz w:val="28"/>
+          <w:szCs w:val="28"/>
+          <w:lang w:val="en-US"/>
+        </w:rPr>
+        <w:t>sc</w:t>
+      </w:r>
+      <w:proofErr w:type="spellEnd"/>
+      <w:r>
+        <w:rPr>
+          <w:i/>
+          <w:sz w:val="28"/>
+          <w:szCs w:val="28"/>
+          <w:lang w:val="en-US"/>
+        </w:rPr>
+        <w:t>);</w:t>
       </w:r>
     </w:p>
     <w:p>
@@ -14176,7 +15075,7 @@
           <w:szCs w:val="28"/>
           <w:lang w:val="en-US"/>
         </w:rPr>
-        <w:t>str</w:t>
+        <w:t>bool</w:t>
       </w:r>
       <w:proofErr w:type="spellEnd"/>
       <w:r>
@@ -14196,7 +15095,7 @@
           <w:szCs w:val="28"/>
           <w:lang w:val="en-US"/>
         </w:rPr>
-        <w:t>sa</w:t>
+        <w:t>ba</w:t>
       </w:r>
       <w:proofErr w:type="spellEnd"/>
       <w:r>
@@ -14229,7 +15128,7 @@
           <w:szCs w:val="28"/>
           <w:lang w:val="en-US"/>
         </w:rPr>
-        <w:t>sa</w:t>
+        <w:t>ba</w:t>
       </w:r>
       <w:proofErr w:type="spellEnd"/>
       <w:proofErr w:type="gramEnd"/>
@@ -14240,7 +15139,7 @@
           <w:szCs w:val="28"/>
           <w:lang w:val="en-US"/>
         </w:rPr>
-        <w:t xml:space="preserve"> = ‘Hello World’;</w:t>
+        <w:t xml:space="preserve"> = false;</w:t>
       </w:r>
     </w:p>
     <w:p>
@@ -14248,6 +15147,7 @@
         <w:spacing w:after="0" w:line="312" w:lineRule="auto"/>
         <w:jc w:val="both"/>
         <w:rPr>
+          <w:b/>
           <w:i/>
           <w:sz w:val="28"/>
           <w:szCs w:val="28"/>
@@ -14263,8 +15163,7 @@
           <w:szCs w:val="28"/>
           <w:lang w:val="en-US"/>
         </w:rPr>
-        <w:lastRenderedPageBreak/>
-        <w:t>sa</w:t>
+        <w:t>var</w:t>
       </w:r>
       <w:proofErr w:type="spellEnd"/>
       <w:proofErr w:type="gramEnd"/>
@@ -14275,7 +15174,7 @@
           <w:szCs w:val="28"/>
           <w:lang w:val="en-US"/>
         </w:rPr>
-        <w:t xml:space="preserve"> = lowercase(</w:t>
+        <w:t xml:space="preserve"> </w:t>
       </w:r>
       <w:proofErr w:type="spellStart"/>
       <w:r>
@@ -14285,7 +15184,7 @@
           <w:szCs w:val="28"/>
           <w:lang w:val="en-US"/>
         </w:rPr>
-        <w:t>sa</w:t>
+        <w:t>bool</w:t>
       </w:r>
       <w:proofErr w:type="spellEnd"/>
       <w:r>
@@ -14295,7 +15194,17 @@
           <w:szCs w:val="28"/>
           <w:lang w:val="en-US"/>
         </w:rPr>
-        <w:t>);</w:t>
+        <w:t xml:space="preserve"> bb; // auto initialization </w:t>
+      </w:r>
+      <w:r>
+        <w:rPr>
+          <w:b/>
+          <w:i/>
+          <w:sz w:val="28"/>
+          <w:szCs w:val="28"/>
+          <w:lang w:val="en-US"/>
+        </w:rPr>
+        <w:t>true</w:t>
       </w:r>
     </w:p>
     <w:p>
@@ -14309,6 +15218,7 @@
           <w:lang w:val="en-US"/>
         </w:rPr>
       </w:pPr>
+      <w:proofErr w:type="spellStart"/>
       <w:proofErr w:type="gramStart"/>
       <w:r>
         <w:rPr>
@@ -14317,8 +15227,9 @@
           <w:szCs w:val="28"/>
           <w:lang w:val="en-US"/>
         </w:rPr>
-        <w:t>display</w:t>
-      </w:r>
+        <w:t>var</w:t>
+      </w:r>
+      <w:proofErr w:type="spellEnd"/>
       <w:proofErr w:type="gramEnd"/>
       <w:r>
         <w:rPr>
@@ -14329,15 +15240,6 @@
         </w:rPr>
         <w:t xml:space="preserve"> </w:t>
       </w:r>
-      <w:r>
-        <w:rPr>
-          <w:i/>
-          <w:sz w:val="28"/>
-          <w:szCs w:val="28"/>
-          <w:lang w:val="en-US"/>
-        </w:rPr>
-        <w:t>(</w:t>
-      </w:r>
       <w:proofErr w:type="spellStart"/>
       <w:r>
         <w:rPr>
@@ -14346,7 +15248,7 @@
           <w:szCs w:val="28"/>
           <w:lang w:val="en-US"/>
         </w:rPr>
-        <w:t>sa</w:t>
+        <w:t>bool</w:t>
       </w:r>
       <w:proofErr w:type="spellEnd"/>
       <w:r>
@@ -14356,7 +15258,27 @@
           <w:szCs w:val="28"/>
           <w:lang w:val="en-US"/>
         </w:rPr>
-        <w:t>);</w:t>
+        <w:t xml:space="preserve"> </w:t>
+      </w:r>
+      <w:proofErr w:type="spellStart"/>
+      <w:r>
+        <w:rPr>
+          <w:i/>
+          <w:sz w:val="28"/>
+          <w:szCs w:val="28"/>
+          <w:lang w:val="en-US"/>
+        </w:rPr>
+        <w:t>bc</w:t>
+      </w:r>
+      <w:proofErr w:type="spellEnd"/>
+      <w:r>
+        <w:rPr>
+          <w:i/>
+          <w:sz w:val="28"/>
+          <w:szCs w:val="28"/>
+          <w:lang w:val="en-US"/>
+        </w:rPr>
+        <w:t>;</w:t>
       </w:r>
     </w:p>
     <w:p>
@@ -14379,7 +15301,7 @@
           <w:szCs w:val="28"/>
           <w:lang w:val="en-US"/>
         </w:rPr>
-        <w:t>sa</w:t>
+        <w:t>bc</w:t>
       </w:r>
       <w:proofErr w:type="spellEnd"/>
       <w:proofErr w:type="gramEnd"/>
@@ -14390,7 +15312,7 @@
           <w:szCs w:val="28"/>
           <w:lang w:val="en-US"/>
         </w:rPr>
-        <w:t xml:space="preserve"> = lowercase(</w:t>
+        <w:t xml:space="preserve"> = </w:t>
       </w:r>
       <w:proofErr w:type="spellStart"/>
       <w:r>
@@ -14400,7 +15322,27 @@
           <w:szCs w:val="28"/>
           <w:lang w:val="en-US"/>
         </w:rPr>
-        <w:t>sa</w:t>
+        <w:t>pl</w:t>
+      </w:r>
+      <w:proofErr w:type="spellEnd"/>
+      <w:r>
+        <w:rPr>
+          <w:i/>
+          <w:sz w:val="28"/>
+          <w:szCs w:val="28"/>
+          <w:lang w:val="en-US"/>
+        </w:rPr>
+        <w:t>(</w:t>
+      </w:r>
+      <w:proofErr w:type="spellStart"/>
+      <w:r>
+        <w:rPr>
+          <w:i/>
+          <w:sz w:val="28"/>
+          <w:szCs w:val="28"/>
+          <w:lang w:val="en-US"/>
+        </w:rPr>
+        <w:t>ba,bb</w:t>
       </w:r>
       <w:proofErr w:type="spellEnd"/>
       <w:r>
@@ -14432,7 +15374,7 @@
           <w:szCs w:val="28"/>
           <w:lang w:val="en-US"/>
         </w:rPr>
-        <w:t>display</w:t>
+        <w:t>if</w:t>
       </w:r>
       <w:proofErr w:type="gramEnd"/>
       <w:r>
@@ -14442,719 +15384,31 @@
           <w:szCs w:val="28"/>
           <w:lang w:val="en-US"/>
         </w:rPr>
+        <w:t xml:space="preserve"> (</w:t>
+      </w:r>
+      <w:proofErr w:type="spellStart"/>
+      <w:r>
+        <w:rPr>
+          <w:i/>
+          <w:sz w:val="28"/>
+          <w:szCs w:val="28"/>
+          <w:lang w:val="en-US"/>
+        </w:rPr>
+        <w:t>bc</w:t>
+      </w:r>
+      <w:proofErr w:type="spellEnd"/>
+      <w:r>
+        <w:rPr>
+          <w:i/>
+          <w:sz w:val="28"/>
+          <w:szCs w:val="28"/>
+          <w:lang w:val="en-US"/>
+        </w:rPr>
         <w:t xml:space="preserve"> </w:t>
       </w:r>
       <w:r>
         <w:rPr>
-          <w:i/>
-          <w:sz w:val="28"/>
-          <w:szCs w:val="28"/>
-          <w:lang w:val="en-US"/>
-        </w:rPr>
-        <w:t>(</w:t>
-      </w:r>
-      <w:proofErr w:type="spellStart"/>
-      <w:r>
-        <w:rPr>
-          <w:i/>
-          <w:sz w:val="28"/>
-          <w:szCs w:val="28"/>
-          <w:lang w:val="en-US"/>
-        </w:rPr>
-        <w:t>sa</w:t>
-      </w:r>
-      <w:proofErr w:type="spellEnd"/>
-      <w:r>
-        <w:rPr>
-          <w:i/>
-          <w:sz w:val="28"/>
-          <w:szCs w:val="28"/>
-          <w:lang w:val="en-US"/>
-        </w:rPr>
-        <w:t>);</w:t>
-      </w:r>
-    </w:p>
-    <w:p>
-      <w:pPr>
-        <w:spacing w:after="0" w:line="312" w:lineRule="auto"/>
-        <w:jc w:val="both"/>
-        <w:rPr>
-          <w:i/>
-          <w:sz w:val="28"/>
-          <w:szCs w:val="28"/>
-          <w:lang w:val="en-US"/>
-        </w:rPr>
-      </w:pPr>
-      <w:proofErr w:type="spellStart"/>
-      <w:proofErr w:type="gramStart"/>
-      <w:r>
-        <w:rPr>
-          <w:i/>
-          <w:sz w:val="28"/>
-          <w:szCs w:val="28"/>
-          <w:lang w:val="en-US"/>
-        </w:rPr>
-        <w:t>var</w:t>
-      </w:r>
-      <w:proofErr w:type="spellEnd"/>
-      <w:proofErr w:type="gramEnd"/>
-      <w:r>
-        <w:rPr>
-          <w:i/>
-          <w:sz w:val="28"/>
-          <w:szCs w:val="28"/>
-          <w:lang w:val="en-US"/>
-        </w:rPr>
-        <w:t xml:space="preserve"> </w:t>
-      </w:r>
-      <w:proofErr w:type="spellStart"/>
-      <w:r>
-        <w:rPr>
-          <w:i/>
-          <w:sz w:val="28"/>
-          <w:szCs w:val="28"/>
-          <w:lang w:val="en-US"/>
-        </w:rPr>
-        <w:t>str</w:t>
-      </w:r>
-      <w:proofErr w:type="spellEnd"/>
-      <w:r>
-        <w:rPr>
-          <w:i/>
-          <w:sz w:val="28"/>
-          <w:szCs w:val="28"/>
-          <w:lang w:val="en-US"/>
-        </w:rPr>
-        <w:t xml:space="preserve"> </w:t>
-      </w:r>
-      <w:proofErr w:type="spellStart"/>
-      <w:r>
-        <w:rPr>
-          <w:i/>
-          <w:sz w:val="28"/>
-          <w:szCs w:val="28"/>
-          <w:lang w:val="en-US"/>
-        </w:rPr>
-        <w:t>sb</w:t>
-      </w:r>
-      <w:proofErr w:type="spellEnd"/>
-      <w:r>
-        <w:rPr>
-          <w:i/>
-          <w:sz w:val="28"/>
-          <w:szCs w:val="28"/>
-          <w:lang w:val="en-US"/>
-        </w:rPr>
-        <w:t>;</w:t>
-      </w:r>
-    </w:p>
-    <w:p>
-      <w:pPr>
-        <w:spacing w:after="0" w:line="312" w:lineRule="auto"/>
-        <w:jc w:val="both"/>
-        <w:rPr>
-          <w:i/>
-          <w:sz w:val="28"/>
-          <w:szCs w:val="28"/>
-          <w:lang w:val="en-US"/>
-        </w:rPr>
-      </w:pPr>
-      <w:proofErr w:type="spellStart"/>
-      <w:proofErr w:type="gramStart"/>
-      <w:r>
-        <w:rPr>
-          <w:i/>
-          <w:sz w:val="28"/>
-          <w:szCs w:val="28"/>
-          <w:lang w:val="en-US"/>
-        </w:rPr>
-        <w:t>sb</w:t>
-      </w:r>
-      <w:proofErr w:type="spellEnd"/>
-      <w:proofErr w:type="gramEnd"/>
-      <w:r>
-        <w:rPr>
-          <w:i/>
-          <w:sz w:val="28"/>
-          <w:szCs w:val="28"/>
-          <w:lang w:val="en-US"/>
-        </w:rPr>
-        <w:t xml:space="preserve"> = “13.02.1998”</w:t>
-      </w:r>
-      <w:r>
-        <w:rPr>
-          <w:i/>
-          <w:sz w:val="28"/>
-          <w:szCs w:val="28"/>
-          <w:lang w:val="en-US"/>
-        </w:rPr>
-        <w:t>;</w:t>
-      </w:r>
-    </w:p>
-    <w:p>
-      <w:pPr>
-        <w:spacing w:after="0" w:line="312" w:lineRule="auto"/>
-        <w:jc w:val="both"/>
-        <w:rPr>
-          <w:i/>
-          <w:sz w:val="28"/>
-          <w:szCs w:val="28"/>
-          <w:lang w:val="en-US"/>
-        </w:rPr>
-      </w:pPr>
-      <w:proofErr w:type="spellStart"/>
-      <w:proofErr w:type="gramStart"/>
-      <w:r>
-        <w:rPr>
-          <w:i/>
-          <w:sz w:val="28"/>
-          <w:szCs w:val="28"/>
-          <w:lang w:val="en-US"/>
-        </w:rPr>
-        <w:t>var</w:t>
-      </w:r>
-      <w:proofErr w:type="spellEnd"/>
-      <w:proofErr w:type="gramEnd"/>
-      <w:r>
-        <w:rPr>
-          <w:i/>
-          <w:sz w:val="28"/>
-          <w:szCs w:val="28"/>
-          <w:lang w:val="en-US"/>
-        </w:rPr>
-        <w:t xml:space="preserve"> </w:t>
-      </w:r>
-      <w:proofErr w:type="spellStart"/>
-      <w:r>
-        <w:rPr>
-          <w:i/>
-          <w:sz w:val="28"/>
-          <w:szCs w:val="28"/>
-          <w:lang w:val="en-US"/>
-        </w:rPr>
-        <w:t>str</w:t>
-      </w:r>
-      <w:proofErr w:type="spellEnd"/>
-      <w:r>
-        <w:rPr>
-          <w:i/>
-          <w:sz w:val="28"/>
-          <w:szCs w:val="28"/>
-          <w:lang w:val="en-US"/>
-        </w:rPr>
-        <w:t xml:space="preserve"> </w:t>
-      </w:r>
-      <w:proofErr w:type="spellStart"/>
-      <w:r>
-        <w:rPr>
-          <w:i/>
-          <w:sz w:val="28"/>
-          <w:szCs w:val="28"/>
-          <w:lang w:val="en-US"/>
-        </w:rPr>
-        <w:t>sc</w:t>
-      </w:r>
-      <w:proofErr w:type="spellEnd"/>
-      <w:r>
-        <w:rPr>
-          <w:i/>
-          <w:sz w:val="28"/>
-          <w:szCs w:val="28"/>
-          <w:lang w:val="en-US"/>
-        </w:rPr>
-        <w:t>;</w:t>
-      </w:r>
-    </w:p>
-    <w:p>
-      <w:pPr>
-        <w:spacing w:after="0" w:line="312" w:lineRule="auto"/>
-        <w:jc w:val="both"/>
-        <w:rPr>
-          <w:i/>
-          <w:sz w:val="28"/>
-          <w:szCs w:val="28"/>
-          <w:lang w:val="en-US"/>
-        </w:rPr>
-      </w:pPr>
-      <w:proofErr w:type="spellStart"/>
-      <w:proofErr w:type="gramStart"/>
-      <w:r>
-        <w:rPr>
-          <w:i/>
-          <w:sz w:val="28"/>
-          <w:szCs w:val="28"/>
-          <w:lang w:val="en-US"/>
-        </w:rPr>
-        <w:t>sc</w:t>
-      </w:r>
-      <w:proofErr w:type="spellEnd"/>
-      <w:proofErr w:type="gramEnd"/>
-      <w:r>
-        <w:rPr>
-          <w:i/>
-          <w:sz w:val="28"/>
-          <w:szCs w:val="28"/>
-          <w:lang w:val="en-US"/>
-        </w:rPr>
-        <w:t xml:space="preserve"> = </w:t>
-      </w:r>
-      <w:proofErr w:type="spellStart"/>
-      <w:r>
-        <w:rPr>
-          <w:i/>
-          <w:sz w:val="28"/>
-          <w:szCs w:val="28"/>
-          <w:lang w:val="en-US"/>
-        </w:rPr>
-        <w:t>sa+sb</w:t>
-      </w:r>
-      <w:proofErr w:type="spellEnd"/>
-      <w:r>
-        <w:rPr>
-          <w:i/>
-          <w:sz w:val="28"/>
-          <w:szCs w:val="28"/>
-          <w:lang w:val="en-US"/>
-        </w:rPr>
-        <w:t>;</w:t>
-      </w:r>
-    </w:p>
-    <w:p>
-      <w:pPr>
-        <w:spacing w:after="0" w:line="312" w:lineRule="auto"/>
-        <w:jc w:val="both"/>
-        <w:rPr>
-          <w:i/>
-          <w:sz w:val="28"/>
-          <w:szCs w:val="28"/>
-          <w:lang w:val="en-US"/>
-        </w:rPr>
-      </w:pPr>
-      <w:proofErr w:type="gramStart"/>
-      <w:r>
-        <w:rPr>
-          <w:i/>
-          <w:sz w:val="28"/>
-          <w:szCs w:val="28"/>
-          <w:lang w:val="en-US"/>
-        </w:rPr>
-        <w:t>display</w:t>
-      </w:r>
-      <w:proofErr w:type="gramEnd"/>
-      <w:r>
-        <w:rPr>
-          <w:i/>
-          <w:sz w:val="28"/>
-          <w:szCs w:val="28"/>
-          <w:lang w:val="en-US"/>
-        </w:rPr>
-        <w:t xml:space="preserve"> </w:t>
-      </w:r>
-      <w:r>
-        <w:rPr>
-          <w:i/>
-          <w:sz w:val="28"/>
-          <w:szCs w:val="28"/>
-          <w:lang w:val="en-US"/>
-        </w:rPr>
-        <w:t>(</w:t>
-      </w:r>
-      <w:proofErr w:type="spellStart"/>
-      <w:r>
-        <w:rPr>
-          <w:i/>
-          <w:sz w:val="28"/>
-          <w:szCs w:val="28"/>
-          <w:lang w:val="en-US"/>
-        </w:rPr>
-        <w:t>sc</w:t>
-      </w:r>
-      <w:proofErr w:type="spellEnd"/>
-      <w:r>
-        <w:rPr>
-          <w:i/>
-          <w:sz w:val="28"/>
-          <w:szCs w:val="28"/>
-          <w:lang w:val="en-US"/>
-        </w:rPr>
-        <w:t>);</w:t>
-      </w:r>
-    </w:p>
-    <w:p>
-      <w:pPr>
-        <w:spacing w:after="0" w:line="312" w:lineRule="auto"/>
-        <w:jc w:val="both"/>
-        <w:rPr>
-          <w:i/>
-          <w:sz w:val="28"/>
-          <w:szCs w:val="28"/>
-          <w:lang w:val="en-US"/>
-        </w:rPr>
-      </w:pPr>
-      <w:proofErr w:type="spellStart"/>
-      <w:proofErr w:type="gramStart"/>
-      <w:r>
-        <w:rPr>
-          <w:i/>
-          <w:sz w:val="28"/>
-          <w:szCs w:val="28"/>
-          <w:lang w:val="en-US"/>
-        </w:rPr>
-        <w:t>var</w:t>
-      </w:r>
-      <w:proofErr w:type="spellEnd"/>
-      <w:proofErr w:type="gramEnd"/>
-      <w:r>
-        <w:rPr>
-          <w:i/>
-          <w:sz w:val="28"/>
-          <w:szCs w:val="28"/>
-          <w:lang w:val="en-US"/>
-        </w:rPr>
-        <w:t xml:space="preserve"> </w:t>
-      </w:r>
-      <w:proofErr w:type="spellStart"/>
-      <w:r>
-        <w:rPr>
-          <w:i/>
-          <w:sz w:val="28"/>
-          <w:szCs w:val="28"/>
-          <w:lang w:val="en-US"/>
-        </w:rPr>
-        <w:t>bool</w:t>
-      </w:r>
-      <w:proofErr w:type="spellEnd"/>
-      <w:r>
-        <w:rPr>
-          <w:i/>
-          <w:sz w:val="28"/>
-          <w:szCs w:val="28"/>
-          <w:lang w:val="en-US"/>
-        </w:rPr>
-        <w:t xml:space="preserve"> </w:t>
-      </w:r>
-      <w:proofErr w:type="spellStart"/>
-      <w:r>
-        <w:rPr>
-          <w:i/>
-          <w:sz w:val="28"/>
-          <w:szCs w:val="28"/>
-          <w:lang w:val="en-US"/>
-        </w:rPr>
-        <w:t>ba</w:t>
-      </w:r>
-      <w:proofErr w:type="spellEnd"/>
-      <w:r>
-        <w:rPr>
-          <w:i/>
-          <w:sz w:val="28"/>
-          <w:szCs w:val="28"/>
-          <w:lang w:val="en-US"/>
-        </w:rPr>
-        <w:t>;</w:t>
-      </w:r>
-    </w:p>
-    <w:p>
-      <w:pPr>
-        <w:spacing w:after="0" w:line="312" w:lineRule="auto"/>
-        <w:jc w:val="both"/>
-        <w:rPr>
-          <w:i/>
-          <w:sz w:val="28"/>
-          <w:szCs w:val="28"/>
-          <w:lang w:val="en-US"/>
-        </w:rPr>
-      </w:pPr>
-      <w:proofErr w:type="spellStart"/>
-      <w:proofErr w:type="gramStart"/>
-      <w:r>
-        <w:rPr>
-          <w:i/>
-          <w:sz w:val="28"/>
-          <w:szCs w:val="28"/>
-          <w:lang w:val="en-US"/>
-        </w:rPr>
-        <w:t>ba</w:t>
-      </w:r>
-      <w:proofErr w:type="spellEnd"/>
-      <w:proofErr w:type="gramEnd"/>
-      <w:r>
-        <w:rPr>
-          <w:i/>
-          <w:sz w:val="28"/>
-          <w:szCs w:val="28"/>
-          <w:lang w:val="en-US"/>
-        </w:rPr>
-        <w:t xml:space="preserve"> = false;</w:t>
-      </w:r>
-    </w:p>
-    <w:p>
-      <w:pPr>
-        <w:spacing w:after="0" w:line="312" w:lineRule="auto"/>
-        <w:jc w:val="both"/>
-        <w:rPr>
           <w:b/>
-          <w:i/>
-          <w:sz w:val="28"/>
-          <w:szCs w:val="28"/>
-          <w:lang w:val="en-US"/>
-        </w:rPr>
-      </w:pPr>
-      <w:proofErr w:type="spellStart"/>
-      <w:proofErr w:type="gramStart"/>
-      <w:r>
-        <w:rPr>
-          <w:i/>
-          <w:sz w:val="28"/>
-          <w:szCs w:val="28"/>
-          <w:lang w:val="en-US"/>
-        </w:rPr>
-        <w:t>var</w:t>
-      </w:r>
-      <w:proofErr w:type="spellEnd"/>
-      <w:proofErr w:type="gramEnd"/>
-      <w:r>
-        <w:rPr>
-          <w:i/>
-          <w:sz w:val="28"/>
-          <w:szCs w:val="28"/>
-          <w:lang w:val="en-US"/>
-        </w:rPr>
-        <w:t xml:space="preserve"> </w:t>
-      </w:r>
-      <w:proofErr w:type="spellStart"/>
-      <w:r>
-        <w:rPr>
-          <w:i/>
-          <w:sz w:val="28"/>
-          <w:szCs w:val="28"/>
-          <w:lang w:val="en-US"/>
-        </w:rPr>
-        <w:t>bool</w:t>
-      </w:r>
-      <w:proofErr w:type="spellEnd"/>
-      <w:r>
-        <w:rPr>
-          <w:i/>
-          <w:sz w:val="28"/>
-          <w:szCs w:val="28"/>
-          <w:lang w:val="en-US"/>
-        </w:rPr>
-        <w:t xml:space="preserve"> bb; // auto initialization </w:t>
-      </w:r>
-      <w:r>
-        <w:rPr>
-          <w:b/>
-          <w:i/>
-          <w:sz w:val="28"/>
-          <w:szCs w:val="28"/>
-          <w:lang w:val="en-US"/>
-        </w:rPr>
-        <w:t>true</w:t>
-      </w:r>
-    </w:p>
-    <w:p>
-      <w:pPr>
-        <w:spacing w:after="0" w:line="312" w:lineRule="auto"/>
-        <w:jc w:val="both"/>
-        <w:rPr>
-          <w:i/>
-          <w:sz w:val="28"/>
-          <w:szCs w:val="28"/>
-          <w:lang w:val="en-US"/>
-        </w:rPr>
-      </w:pPr>
-      <w:proofErr w:type="spellStart"/>
-      <w:proofErr w:type="gramStart"/>
-      <w:r>
-        <w:rPr>
-          <w:i/>
-          <w:sz w:val="28"/>
-          <w:szCs w:val="28"/>
-          <w:lang w:val="en-US"/>
-        </w:rPr>
-        <w:t>var</w:t>
-      </w:r>
-      <w:proofErr w:type="spellEnd"/>
-      <w:proofErr w:type="gramEnd"/>
-      <w:r>
-        <w:rPr>
-          <w:i/>
-          <w:sz w:val="28"/>
-          <w:szCs w:val="28"/>
-          <w:lang w:val="en-US"/>
-        </w:rPr>
-        <w:t xml:space="preserve"> </w:t>
-      </w:r>
-      <w:proofErr w:type="spellStart"/>
-      <w:r>
-        <w:rPr>
-          <w:i/>
-          <w:sz w:val="28"/>
-          <w:szCs w:val="28"/>
-          <w:lang w:val="en-US"/>
-        </w:rPr>
-        <w:t>bool</w:t>
-      </w:r>
-      <w:proofErr w:type="spellEnd"/>
-      <w:r>
-        <w:rPr>
-          <w:i/>
-          <w:sz w:val="28"/>
-          <w:szCs w:val="28"/>
-          <w:lang w:val="en-US"/>
-        </w:rPr>
-        <w:t xml:space="preserve"> </w:t>
-      </w:r>
-      <w:proofErr w:type="spellStart"/>
-      <w:r>
-        <w:rPr>
-          <w:i/>
-          <w:sz w:val="28"/>
-          <w:szCs w:val="28"/>
-          <w:lang w:val="en-US"/>
-        </w:rPr>
-        <w:t>bc</w:t>
-      </w:r>
-      <w:proofErr w:type="spellEnd"/>
-      <w:r>
-        <w:rPr>
-          <w:i/>
-          <w:sz w:val="28"/>
-          <w:szCs w:val="28"/>
-          <w:lang w:val="en-US"/>
-        </w:rPr>
-        <w:t>;</w:t>
-      </w:r>
-    </w:p>
-    <w:p>
-      <w:pPr>
-        <w:spacing w:after="0" w:line="312" w:lineRule="auto"/>
-        <w:jc w:val="both"/>
-        <w:rPr>
-          <w:i/>
-          <w:sz w:val="28"/>
-          <w:szCs w:val="28"/>
-          <w:lang w:val="en-US"/>
-        </w:rPr>
-      </w:pPr>
-      <w:proofErr w:type="spellStart"/>
-      <w:proofErr w:type="gramStart"/>
-      <w:r>
-        <w:rPr>
-          <w:i/>
-          <w:sz w:val="28"/>
-          <w:szCs w:val="28"/>
-          <w:lang w:val="en-US"/>
-        </w:rPr>
-        <w:t>bc</w:t>
-      </w:r>
-      <w:proofErr w:type="spellEnd"/>
-      <w:proofErr w:type="gramEnd"/>
-      <w:r>
-        <w:rPr>
-          <w:i/>
-          <w:sz w:val="28"/>
-          <w:szCs w:val="28"/>
-          <w:lang w:val="en-US"/>
-        </w:rPr>
-        <w:t xml:space="preserve"> = </w:t>
-      </w:r>
-      <w:proofErr w:type="spellStart"/>
-      <w:r>
-        <w:rPr>
-          <w:i/>
-          <w:sz w:val="28"/>
-          <w:szCs w:val="28"/>
-          <w:lang w:val="en-US"/>
-        </w:rPr>
-        <w:t>pl</w:t>
-      </w:r>
-      <w:proofErr w:type="spellEnd"/>
-      <w:r>
-        <w:rPr>
-          <w:i/>
-          <w:sz w:val="28"/>
-          <w:szCs w:val="28"/>
-          <w:lang w:val="en-US"/>
-        </w:rPr>
-        <w:t>(</w:t>
-      </w:r>
-      <w:proofErr w:type="spellStart"/>
-      <w:r>
-        <w:rPr>
-          <w:i/>
-          <w:sz w:val="28"/>
-          <w:szCs w:val="28"/>
-          <w:lang w:val="en-US"/>
-        </w:rPr>
-        <w:t>ba,bb</w:t>
-      </w:r>
-      <w:proofErr w:type="spellEnd"/>
-      <w:r>
-        <w:rPr>
-          <w:i/>
-          <w:sz w:val="28"/>
-          <w:szCs w:val="28"/>
-          <w:lang w:val="en-US"/>
-        </w:rPr>
-        <w:t>);</w:t>
-      </w:r>
-    </w:p>
-    <w:p>
-      <w:pPr>
-        <w:spacing w:after="0" w:line="312" w:lineRule="auto"/>
-        <w:jc w:val="both"/>
-        <w:rPr>
-          <w:i/>
-          <w:sz w:val="28"/>
-          <w:szCs w:val="28"/>
-          <w:lang w:val="en-US"/>
-        </w:rPr>
-      </w:pPr>
-      <w:proofErr w:type="gramStart"/>
-      <w:r>
-        <w:rPr>
-          <w:i/>
-          <w:sz w:val="28"/>
-          <w:szCs w:val="28"/>
-          <w:lang w:val="en-US"/>
-        </w:rPr>
-        <w:t>if</w:t>
-      </w:r>
-      <w:proofErr w:type="gramEnd"/>
-      <w:r>
-        <w:rPr>
-          <w:i/>
-          <w:sz w:val="28"/>
-          <w:szCs w:val="28"/>
-          <w:lang w:val="en-US"/>
-        </w:rPr>
-        <w:t xml:space="preserve"> (</w:t>
-      </w:r>
-      <w:proofErr w:type="spellStart"/>
-      <w:r>
-        <w:rPr>
-          <w:i/>
-          <w:sz w:val="28"/>
-          <w:szCs w:val="28"/>
-          <w:lang w:val="en-US"/>
-        </w:rPr>
-        <w:t>bc</w:t>
-      </w:r>
-      <w:proofErr w:type="spellEnd"/>
-      <w:r>
-        <w:rPr>
-          <w:i/>
-          <w:sz w:val="28"/>
-          <w:szCs w:val="28"/>
-          <w:lang w:val="en-US"/>
-        </w:rPr>
-        <w:t xml:space="preserve"> </w:t>
-      </w:r>
-      <w:r>
-        <w:rPr>
-          <w:b/>
           <w:sz w:val="28"/>
           <w:szCs w:val="28"/>
           <w:lang w:val="en-US"/>
@@ -15169,141 +15423,6 @@
           <w:lang w:val="en-US"/>
         </w:rPr>
         <w:t xml:space="preserve"> true)</w:t>
-      </w:r>
-    </w:p>
-    <w:p>
-      <w:pPr>
-        <w:spacing w:after="0" w:line="312" w:lineRule="auto"/>
-        <w:jc w:val="both"/>
-        <w:rPr>
-          <w:i/>
-          <w:sz w:val="28"/>
-          <w:szCs w:val="28"/>
-          <w:lang w:val="en-US"/>
-        </w:rPr>
-      </w:pPr>
-      <w:r>
-        <w:rPr>
-          <w:i/>
-          <w:sz w:val="28"/>
-          <w:szCs w:val="28"/>
-          <w:lang w:val="en-US"/>
-        </w:rPr>
-        <w:t>{</w:t>
-      </w:r>
-    </w:p>
-    <w:p>
-      <w:pPr>
-        <w:spacing w:after="0" w:line="312" w:lineRule="auto"/>
-        <w:jc w:val="both"/>
-        <w:rPr>
-          <w:i/>
-          <w:sz w:val="28"/>
-          <w:szCs w:val="28"/>
-          <w:lang w:val="en-US"/>
-        </w:rPr>
-      </w:pPr>
-      <w:r>
-        <w:rPr>
-          <w:i/>
-          <w:sz w:val="28"/>
-          <w:szCs w:val="28"/>
-          <w:lang w:val="en-US"/>
-        </w:rPr>
-        <w:t xml:space="preserve"> </w:t>
-      </w:r>
-      <w:proofErr w:type="gramStart"/>
-      <w:r>
-        <w:rPr>
-          <w:i/>
-          <w:sz w:val="28"/>
-          <w:szCs w:val="28"/>
-          <w:lang w:val="en-US"/>
-        </w:rPr>
-        <w:t>display</w:t>
-      </w:r>
-      <w:proofErr w:type="gramEnd"/>
-      <w:r>
-        <w:rPr>
-          <w:i/>
-          <w:sz w:val="28"/>
-          <w:szCs w:val="28"/>
-          <w:lang w:val="en-US"/>
-        </w:rPr>
-        <w:t xml:space="preserve"> (</w:t>
-      </w:r>
-      <w:proofErr w:type="spellStart"/>
-      <w:r>
-        <w:rPr>
-          <w:i/>
-          <w:sz w:val="28"/>
-          <w:szCs w:val="28"/>
-          <w:lang w:val="en-US"/>
-        </w:rPr>
-        <w:t>bc</w:t>
-      </w:r>
-      <w:proofErr w:type="spellEnd"/>
-      <w:r>
-        <w:rPr>
-          <w:i/>
-          <w:sz w:val="28"/>
-          <w:szCs w:val="28"/>
-          <w:lang w:val="en-US"/>
-        </w:rPr>
-        <w:t>);</w:t>
-      </w:r>
-    </w:p>
-    <w:p>
-      <w:pPr>
-        <w:spacing w:after="0" w:line="312" w:lineRule="auto"/>
-        <w:jc w:val="both"/>
-        <w:rPr>
-          <w:i/>
-          <w:sz w:val="28"/>
-          <w:szCs w:val="28"/>
-          <w:lang w:val="en-US"/>
-        </w:rPr>
-      </w:pPr>
-      <w:r>
-        <w:rPr>
-          <w:i/>
-          <w:sz w:val="28"/>
-          <w:szCs w:val="28"/>
-          <w:lang w:val="en-US"/>
-        </w:rPr>
-        <w:t>}</w:t>
-      </w:r>
-    </w:p>
-    <w:p>
-      <w:pPr>
-        <w:spacing w:after="0" w:line="312" w:lineRule="auto"/>
-        <w:jc w:val="both"/>
-        <w:rPr>
-          <w:i/>
-          <w:sz w:val="28"/>
-          <w:szCs w:val="28"/>
-          <w:lang w:val="en-US"/>
-        </w:rPr>
-      </w:pPr>
-      <w:proofErr w:type="gramStart"/>
-      <w:r>
-        <w:rPr>
-          <w:i/>
-          <w:sz w:val="28"/>
-          <w:szCs w:val="28"/>
-          <w:lang w:val="en-US"/>
-        </w:rPr>
-        <w:t>else</w:t>
-      </w:r>
-      <w:proofErr w:type="gramEnd"/>
-      <w:r>
-        <w:rPr>
-          <w:i/>
-          <w:sz w:val="28"/>
-          <w:szCs w:val="28"/>
-          <w:lang w:val="en-US"/>
-        </w:rPr>
-        <w:t xml:space="preserve"> </w:t>
       </w:r>
     </w:p>
     <w:p>
@@ -15339,6 +15458,15 @@
           <w:lang w:val="en-US"/>
         </w:rPr>
       </w:pPr>
+      <w:r>
+        <w:rPr>
+          <w:i/>
+          <w:sz w:val="28"/>
+          <w:szCs w:val="28"/>
+          <w:lang w:val="en-US"/>
+        </w:rPr>
+        <w:t xml:space="preserve"> </w:t>
+      </w:r>
       <w:proofErr w:type="gramStart"/>
       <w:r>
         <w:rPr>
@@ -15357,16 +15485,7 @@
           <w:szCs w:val="28"/>
           <w:lang w:val="en-US"/>
         </w:rPr>
-        <w:t xml:space="preserve"> </w:t>
-      </w:r>
-      <w:r>
-        <w:rPr>
-          <w:i/>
-          <w:sz w:val="28"/>
-          <w:szCs w:val="28"/>
-          <w:lang w:val="en-US"/>
-        </w:rPr>
-        <w:t>(“</w:t>
+        <w:t xml:space="preserve"> (</w:t>
       </w:r>
       <w:proofErr w:type="spellStart"/>
       <w:r>
@@ -15379,15 +15498,6 @@
         <w:t>bc</w:t>
       </w:r>
       <w:proofErr w:type="spellEnd"/>
-      <w:r>
-        <w:rPr>
-          <w:i/>
-          <w:sz w:val="28"/>
-          <w:szCs w:val="28"/>
-          <w:lang w:val="en-US"/>
-        </w:rPr>
-        <w:t xml:space="preserve"> = false”</w:t>
-      </w:r>
       <w:r>
         <w:rPr>
           <w:i/>
@@ -15430,7 +15540,6 @@
           <w:lang w:val="en-US"/>
         </w:rPr>
       </w:pPr>
-      <w:proofErr w:type="spellStart"/>
       <w:proofErr w:type="gramStart"/>
       <w:r>
         <w:rPr>
@@ -15439,9 +15548,8 @@
           <w:szCs w:val="28"/>
           <w:lang w:val="en-US"/>
         </w:rPr>
-        <w:t>var</w:t>
-      </w:r>
-      <w:proofErr w:type="spellEnd"/>
+        <w:t>else</w:t>
+      </w:r>
       <w:proofErr w:type="gramEnd"/>
       <w:r>
         <w:rPr>
@@ -15451,46 +15559,6 @@
           <w:lang w:val="en-US"/>
         </w:rPr>
         <w:t xml:space="preserve"> </w:t>
-      </w:r>
-      <w:proofErr w:type="spellStart"/>
-      <w:r>
-        <w:rPr>
-          <w:i/>
-          <w:sz w:val="28"/>
-          <w:szCs w:val="28"/>
-          <w:lang w:val="en-US"/>
-        </w:rPr>
-        <w:t>int</w:t>
-      </w:r>
-      <w:proofErr w:type="spellEnd"/>
-      <w:r>
-        <w:rPr>
-          <w:i/>
-          <w:sz w:val="28"/>
-          <w:szCs w:val="28"/>
-          <w:lang w:val="en-US"/>
-        </w:rPr>
-        <w:t xml:space="preserve"> </w:t>
-      </w:r>
-      <w:proofErr w:type="spellStart"/>
-      <w:r>
-        <w:rPr>
-          <w:i/>
-          <w:sz w:val="28"/>
-          <w:szCs w:val="28"/>
-          <w:lang w:val="en-US"/>
-        </w:rPr>
-        <w:t>ll</w:t>
-      </w:r>
-      <w:proofErr w:type="spellEnd"/>
-      <w:r>
-        <w:rPr>
-          <w:i/>
-          <w:sz w:val="28"/>
-          <w:szCs w:val="28"/>
-          <w:lang w:val="en-US"/>
-        </w:rPr>
-        <w:t>;</w:t>
       </w:r>
     </w:p>
     <w:p>
@@ -15504,83 +15572,6 @@
           <w:lang w:val="en-US"/>
         </w:rPr>
       </w:pPr>
-      <w:proofErr w:type="spellStart"/>
-      <w:proofErr w:type="gramStart"/>
-      <w:r>
-        <w:rPr>
-          <w:i/>
-          <w:sz w:val="28"/>
-          <w:szCs w:val="28"/>
-          <w:lang w:val="en-US"/>
-        </w:rPr>
-        <w:t>ll</w:t>
-      </w:r>
-      <w:proofErr w:type="spellEnd"/>
-      <w:proofErr w:type="gramEnd"/>
-      <w:r>
-        <w:rPr>
-          <w:i/>
-          <w:sz w:val="28"/>
-          <w:szCs w:val="28"/>
-          <w:lang w:val="en-US"/>
-        </w:rPr>
-        <w:t xml:space="preserve"> =5;</w:t>
-      </w:r>
-    </w:p>
-    <w:p>
-      <w:pPr>
-        <w:spacing w:after="0" w:line="312" w:lineRule="auto"/>
-        <w:jc w:val="both"/>
-        <w:rPr>
-          <w:i/>
-          <w:sz w:val="28"/>
-          <w:szCs w:val="28"/>
-          <w:lang w:val="en-US"/>
-        </w:rPr>
-      </w:pPr>
-      <w:proofErr w:type="gramStart"/>
-      <w:r>
-        <w:rPr>
-          <w:i/>
-          <w:sz w:val="28"/>
-          <w:szCs w:val="28"/>
-          <w:lang w:val="en-US"/>
-        </w:rPr>
-        <w:t>while(</w:t>
-      </w:r>
-      <w:proofErr w:type="spellStart"/>
-      <w:proofErr w:type="gramEnd"/>
-      <w:r>
-        <w:rPr>
-          <w:i/>
-          <w:sz w:val="28"/>
-          <w:szCs w:val="28"/>
-          <w:lang w:val="en-US"/>
-        </w:rPr>
-        <w:t>ll</w:t>
-      </w:r>
-      <w:proofErr w:type="spellEnd"/>
-      <w:r>
-        <w:rPr>
-          <w:i/>
-          <w:sz w:val="28"/>
-          <w:szCs w:val="28"/>
-          <w:lang w:val="en-US"/>
-        </w:rPr>
-        <w:t>)</w:t>
-      </w:r>
-    </w:p>
-    <w:p>
-      <w:pPr>
-        <w:spacing w:after="0" w:line="312" w:lineRule="auto"/>
-        <w:jc w:val="both"/>
-        <w:rPr>
-          <w:i/>
-          <w:sz w:val="28"/>
-          <w:szCs w:val="28"/>
-          <w:lang w:val="en-US"/>
-        </w:rPr>
-      </w:pPr>
       <w:r>
         <w:rPr>
           <w:i/>
@@ -15589,67 +15580,6 @@
           <w:lang w:val="en-US"/>
         </w:rPr>
         <w:t>{</w:t>
-      </w:r>
-    </w:p>
-    <w:p>
-      <w:pPr>
-        <w:spacing w:after="0" w:line="312" w:lineRule="auto"/>
-        <w:jc w:val="both"/>
-        <w:rPr>
-          <w:i/>
-          <w:sz w:val="28"/>
-          <w:szCs w:val="28"/>
-          <w:lang w:val="en-US"/>
-        </w:rPr>
-      </w:pPr>
-      <w:r>
-        <w:rPr>
-          <w:i/>
-          <w:sz w:val="28"/>
-          <w:szCs w:val="28"/>
-          <w:lang w:val="en-US"/>
-        </w:rPr>
-        <w:tab/>
-      </w:r>
-      <w:proofErr w:type="gramStart"/>
-      <w:r>
-        <w:rPr>
-          <w:i/>
-          <w:sz w:val="28"/>
-          <w:szCs w:val="28"/>
-          <w:lang w:val="en-US"/>
-        </w:rPr>
-        <w:t>d</w:t>
-      </w:r>
-      <w:r>
-        <w:rPr>
-          <w:i/>
-          <w:sz w:val="28"/>
-          <w:szCs w:val="28"/>
-          <w:lang w:val="en-US"/>
-        </w:rPr>
-        <w:t>isplay(</w:t>
-      </w:r>
-      <w:proofErr w:type="spellStart"/>
-      <w:proofErr w:type="gramEnd"/>
-      <w:r>
-        <w:rPr>
-          <w:i/>
-          <w:sz w:val="28"/>
-          <w:szCs w:val="28"/>
-          <w:lang w:val="en-US"/>
-        </w:rPr>
-        <w:t>ll</w:t>
-      </w:r>
-      <w:proofErr w:type="spellEnd"/>
-      <w:r>
-        <w:rPr>
-          <w:i/>
-          <w:sz w:val="28"/>
-          <w:szCs w:val="28"/>
-          <w:lang w:val="en-US"/>
-        </w:rPr>
-        <w:t>);</w:t>
       </w:r>
     </w:p>
     <w:p>
@@ -15661,6 +15591,7 @@
           <w:i/>
           <w:sz w:val="28"/>
           <w:szCs w:val="28"/>
+          <w:lang w:val="en-US"/>
         </w:rPr>
       </w:pPr>
       <w:proofErr w:type="gramStart"/>
@@ -15671,7 +15602,7 @@
           <w:szCs w:val="28"/>
           <w:lang w:val="en-US"/>
         </w:rPr>
-        <w:t>l</w:t>
+        <w:t>display</w:t>
       </w:r>
       <w:proofErr w:type="gramEnd"/>
       <w:r>
@@ -15679,8 +15610,47 @@
           <w:i/>
           <w:sz w:val="28"/>
           <w:szCs w:val="28"/>
-        </w:rPr>
-        <w:t>--;</w:t>
+          <w:lang w:val="en-US"/>
+        </w:rPr>
+        <w:t xml:space="preserve"> </w:t>
+      </w:r>
+      <w:r>
+        <w:rPr>
+          <w:i/>
+          <w:sz w:val="28"/>
+          <w:szCs w:val="28"/>
+          <w:lang w:val="en-US"/>
+        </w:rPr>
+        <w:t>(“</w:t>
+      </w:r>
+      <w:proofErr w:type="spellStart"/>
+      <w:r>
+        <w:rPr>
+          <w:i/>
+          <w:sz w:val="28"/>
+          <w:szCs w:val="28"/>
+          <w:lang w:val="en-US"/>
+        </w:rPr>
+        <w:t>bc</w:t>
+      </w:r>
+      <w:proofErr w:type="spellEnd"/>
+      <w:r>
+        <w:rPr>
+          <w:i/>
+          <w:sz w:val="28"/>
+          <w:szCs w:val="28"/>
+          <w:lang w:val="en-US"/>
+        </w:rPr>
+        <w:t xml:space="preserve"> = false”</w:t>
+      </w:r>
+      <w:r>
+        <w:rPr>
+          <w:i/>
+          <w:sz w:val="28"/>
+          <w:szCs w:val="28"/>
+          <w:lang w:val="en-US"/>
+        </w:rPr>
+        <w:t>);</w:t>
       </w:r>
     </w:p>
     <w:p>
@@ -15691,13 +15661,15 @@
           <w:i/>
           <w:sz w:val="28"/>
           <w:szCs w:val="28"/>
-        </w:rPr>
-      </w:pPr>
-      <w:r>
-        <w:rPr>
-          <w:i/>
-          <w:sz w:val="28"/>
-          <w:szCs w:val="28"/>
+          <w:lang w:val="en-US"/>
+        </w:rPr>
+      </w:pPr>
+      <w:r>
+        <w:rPr>
+          <w:i/>
+          <w:sz w:val="28"/>
+          <w:szCs w:val="28"/>
+          <w:lang w:val="en-US"/>
         </w:rPr>
         <w:t>}</w:t>
       </w:r>
@@ -15710,8 +15682,10 @@
           <w:i/>
           <w:sz w:val="28"/>
           <w:szCs w:val="28"/>
-        </w:rPr>
-      </w:pPr>
+          <w:lang w:val="en-US"/>
+        </w:rPr>
+      </w:pPr>
+      <w:proofErr w:type="spellStart"/>
       <w:proofErr w:type="gramStart"/>
       <w:r>
         <w:rPr>
@@ -15720,16 +15694,58 @@
           <w:szCs w:val="28"/>
           <w:lang w:val="en-US"/>
         </w:rPr>
-        <w:t>return</w:t>
-      </w:r>
+        <w:t>var</w:t>
+      </w:r>
+      <w:proofErr w:type="spellEnd"/>
       <w:proofErr w:type="gramEnd"/>
       <w:r>
         <w:rPr>
           <w:i/>
           <w:sz w:val="28"/>
           <w:szCs w:val="28"/>
-        </w:rPr>
-        <w:t xml:space="preserve"> 0;</w:t>
+          <w:lang w:val="en-US"/>
+        </w:rPr>
+        <w:t xml:space="preserve"> </w:t>
+      </w:r>
+      <w:proofErr w:type="spellStart"/>
+      <w:r>
+        <w:rPr>
+          <w:i/>
+          <w:sz w:val="28"/>
+          <w:szCs w:val="28"/>
+          <w:lang w:val="en-US"/>
+        </w:rPr>
+        <w:t>int</w:t>
+      </w:r>
+      <w:proofErr w:type="spellEnd"/>
+      <w:r>
+        <w:rPr>
+          <w:i/>
+          <w:sz w:val="28"/>
+          <w:szCs w:val="28"/>
+          <w:lang w:val="en-US"/>
+        </w:rPr>
+        <w:t xml:space="preserve"> </w:t>
+      </w:r>
+      <w:proofErr w:type="spellStart"/>
+      <w:r>
+        <w:rPr>
+          <w:i/>
+          <w:sz w:val="28"/>
+          <w:szCs w:val="28"/>
+          <w:lang w:val="en-US"/>
+        </w:rPr>
+        <w:t>ll</w:t>
+      </w:r>
+      <w:proofErr w:type="spellEnd"/>
+      <w:r>
+        <w:rPr>
+          <w:i/>
+          <w:sz w:val="28"/>
+          <w:szCs w:val="28"/>
+          <w:lang w:val="en-US"/>
+        </w:rPr>
+        <w:t>;</w:t>
       </w:r>
     </w:p>
     <w:p>
@@ -15740,30 +15756,289 @@
           <w:i/>
           <w:sz w:val="28"/>
           <w:szCs w:val="28"/>
-        </w:rPr>
-      </w:pPr>
-      <w:r>
-        <w:rPr>
-          <w:i/>
-          <w:sz w:val="28"/>
-          <w:szCs w:val="28"/>
+          <w:lang w:val="en-US"/>
+        </w:rPr>
+      </w:pPr>
+      <w:proofErr w:type="spellStart"/>
+      <w:proofErr w:type="gramStart"/>
+      <w:r>
+        <w:rPr>
+          <w:i/>
+          <w:sz w:val="28"/>
+          <w:szCs w:val="28"/>
+          <w:lang w:val="en-US"/>
+        </w:rPr>
+        <w:t>ll</w:t>
+      </w:r>
+      <w:proofErr w:type="spellEnd"/>
+      <w:proofErr w:type="gramEnd"/>
+      <w:r>
+        <w:rPr>
+          <w:i/>
+          <w:sz w:val="28"/>
+          <w:szCs w:val="28"/>
+          <w:lang w:val="en-US"/>
+        </w:rPr>
+        <w:t xml:space="preserve"> =5;</w:t>
+      </w:r>
+    </w:p>
+    <w:p>
+      <w:pPr>
+        <w:spacing w:after="0" w:line="312" w:lineRule="auto"/>
+        <w:jc w:val="both"/>
+        <w:rPr>
+          <w:i/>
+          <w:sz w:val="28"/>
+          <w:szCs w:val="28"/>
+          <w:lang w:val="en-US"/>
+        </w:rPr>
+      </w:pPr>
+      <w:proofErr w:type="gramStart"/>
+      <w:r>
+        <w:rPr>
+          <w:i/>
+          <w:sz w:val="28"/>
+          <w:szCs w:val="28"/>
+          <w:lang w:val="en-US"/>
+        </w:rPr>
+        <w:t>while(</w:t>
+      </w:r>
+      <w:proofErr w:type="spellStart"/>
+      <w:proofErr w:type="gramEnd"/>
+      <w:r>
+        <w:rPr>
+          <w:i/>
+          <w:sz w:val="28"/>
+          <w:szCs w:val="28"/>
+          <w:lang w:val="en-US"/>
+        </w:rPr>
+        <w:t>ll</w:t>
+      </w:r>
+      <w:proofErr w:type="spellEnd"/>
+      <w:r>
+        <w:rPr>
+          <w:i/>
+          <w:sz w:val="28"/>
+          <w:szCs w:val="28"/>
+          <w:lang w:val="en-US"/>
+        </w:rPr>
+        <w:t>)</w:t>
+      </w:r>
+    </w:p>
+    <w:p>
+      <w:pPr>
+        <w:spacing w:after="0" w:line="312" w:lineRule="auto"/>
+        <w:jc w:val="both"/>
+        <w:rPr>
+          <w:i/>
+          <w:sz w:val="28"/>
+          <w:szCs w:val="28"/>
+          <w:lang w:val="en-US"/>
+        </w:rPr>
+      </w:pPr>
+      <w:r>
+        <w:rPr>
+          <w:i/>
+          <w:sz w:val="28"/>
+          <w:szCs w:val="28"/>
+          <w:lang w:val="en-US"/>
+        </w:rPr>
+        <w:lastRenderedPageBreak/>
+        <w:t>{</w:t>
+      </w:r>
+    </w:p>
+    <w:p>
+      <w:pPr>
+        <w:spacing w:after="0" w:line="312" w:lineRule="auto"/>
+        <w:jc w:val="both"/>
+        <w:rPr>
+          <w:i/>
+          <w:sz w:val="28"/>
+          <w:szCs w:val="28"/>
+          <w:lang w:val="en-US"/>
+        </w:rPr>
+      </w:pPr>
+      <w:r>
+        <w:rPr>
+          <w:i/>
+          <w:sz w:val="28"/>
+          <w:szCs w:val="28"/>
+          <w:lang w:val="en-US"/>
+        </w:rPr>
+        <w:tab/>
+      </w:r>
+      <w:proofErr w:type="gramStart"/>
+      <w:r>
+        <w:rPr>
+          <w:i/>
+          <w:sz w:val="28"/>
+          <w:szCs w:val="28"/>
+          <w:lang w:val="en-US"/>
+        </w:rPr>
+        <w:t>d</w:t>
+      </w:r>
+      <w:r>
+        <w:rPr>
+          <w:i/>
+          <w:sz w:val="28"/>
+          <w:szCs w:val="28"/>
+          <w:lang w:val="en-US"/>
+        </w:rPr>
+        <w:t>isplay(</w:t>
+      </w:r>
+      <w:proofErr w:type="spellStart"/>
+      <w:proofErr w:type="gramEnd"/>
+      <w:r>
+        <w:rPr>
+          <w:i/>
+          <w:sz w:val="28"/>
+          <w:szCs w:val="28"/>
+          <w:lang w:val="en-US"/>
+        </w:rPr>
+        <w:t>ll</w:t>
+      </w:r>
+      <w:proofErr w:type="spellEnd"/>
+      <w:r>
+        <w:rPr>
+          <w:i/>
+          <w:sz w:val="28"/>
+          <w:szCs w:val="28"/>
+          <w:lang w:val="en-US"/>
+        </w:rPr>
+        <w:t>);</w:t>
+      </w:r>
+    </w:p>
+    <w:p>
+      <w:pPr>
+        <w:spacing w:after="0" w:line="312" w:lineRule="auto"/>
+        <w:ind w:firstLine="708"/>
+        <w:jc w:val="both"/>
+        <w:rPr>
+          <w:i/>
+          <w:sz w:val="28"/>
+          <w:szCs w:val="28"/>
+          <w:lang w:val="en-US"/>
+        </w:rPr>
+      </w:pPr>
+      <w:proofErr w:type="gramStart"/>
+      <w:r>
+        <w:rPr>
+          <w:i/>
+          <w:sz w:val="28"/>
+          <w:szCs w:val="28"/>
+          <w:lang w:val="en-US"/>
+        </w:rPr>
+        <w:t>l</w:t>
+      </w:r>
+      <w:r>
+        <w:rPr>
+          <w:i/>
+          <w:sz w:val="28"/>
+          <w:szCs w:val="28"/>
+          <w:lang w:val="en-US"/>
+        </w:rPr>
+        <w:t>--</w:t>
+      </w:r>
+      <w:proofErr w:type="gramEnd"/>
+      <w:r>
+        <w:rPr>
+          <w:i/>
+          <w:sz w:val="28"/>
+          <w:szCs w:val="28"/>
+          <w:lang w:val="en-US"/>
+        </w:rPr>
+        <w:t>;</w:t>
+      </w:r>
+    </w:p>
+    <w:p>
+      <w:pPr>
+        <w:spacing w:after="0" w:line="312" w:lineRule="auto"/>
+        <w:jc w:val="both"/>
+        <w:rPr>
+          <w:i/>
+          <w:sz w:val="28"/>
+          <w:szCs w:val="28"/>
+          <w:lang w:val="en-US"/>
+        </w:rPr>
+      </w:pPr>
+      <w:r>
+        <w:rPr>
+          <w:i/>
+          <w:sz w:val="28"/>
+          <w:szCs w:val="28"/>
+          <w:lang w:val="en-US"/>
         </w:rPr>
         <w:t>}</w:t>
       </w:r>
     </w:p>
     <w:p>
       <w:pPr>
-        <w:rPr>
-          <w:sz w:val="28"/>
-          <w:szCs w:val="28"/>
-        </w:rPr>
-      </w:pPr>
-    </w:p>
-    <w:p>
-      <w:pPr>
-        <w:rPr>
-          <w:sz w:val="28"/>
-          <w:szCs w:val="28"/>
+        <w:spacing w:after="0" w:line="312" w:lineRule="auto"/>
+        <w:jc w:val="both"/>
+        <w:rPr>
+          <w:i/>
+          <w:sz w:val="28"/>
+          <w:szCs w:val="28"/>
+          <w:lang w:val="en-US"/>
+        </w:rPr>
+      </w:pPr>
+      <w:proofErr w:type="gramStart"/>
+      <w:r>
+        <w:rPr>
+          <w:i/>
+          <w:sz w:val="28"/>
+          <w:szCs w:val="28"/>
+          <w:lang w:val="en-US"/>
+        </w:rPr>
+        <w:t>return</w:t>
+      </w:r>
+      <w:proofErr w:type="gramEnd"/>
+      <w:r>
+        <w:rPr>
+          <w:i/>
+          <w:sz w:val="28"/>
+          <w:szCs w:val="28"/>
+          <w:lang w:val="en-US"/>
+        </w:rPr>
+        <w:t xml:space="preserve"> 0;</w:t>
+      </w:r>
+    </w:p>
+    <w:p>
+      <w:pPr>
+        <w:spacing w:after="0" w:line="312" w:lineRule="auto"/>
+        <w:jc w:val="both"/>
+        <w:rPr>
+          <w:i/>
+          <w:sz w:val="28"/>
+          <w:szCs w:val="28"/>
+          <w:lang w:val="en-US"/>
+        </w:rPr>
+      </w:pPr>
+      <w:r>
+        <w:rPr>
+          <w:i/>
+          <w:sz w:val="28"/>
+          <w:szCs w:val="28"/>
+          <w:lang w:val="en-US"/>
+        </w:rPr>
+        <w:t>}</w:t>
+      </w:r>
+    </w:p>
+    <w:p>
+      <w:pPr>
+        <w:rPr>
+          <w:sz w:val="28"/>
+          <w:szCs w:val="28"/>
+          <w:lang w:val="en-US"/>
+        </w:rPr>
+      </w:pPr>
+    </w:p>
+    <w:p>
+      <w:pPr>
+        <w:rPr>
+          <w:sz w:val="28"/>
+          <w:szCs w:val="28"/>
+          <w:lang w:val="en-US"/>
         </w:rPr>
       </w:pPr>
     </w:p>
@@ -15790,6 +16065,7 @@
           <w:b/>
           <w:sz w:val="28"/>
           <w:szCs w:val="28"/>
+          <w:lang w:val="en-US"/>
         </w:rPr>
         <w:t xml:space="preserve"> 2. </w:t>
       </w:r>
@@ -15814,7 +16090,6 @@
         <w:rPr>
           <w:sz w:val="28"/>
         </w:rPr>
-        <w:lastRenderedPageBreak/>
         <w:t>2.1 Компоненты транслятора, их назначение и принципы взаимодействия</w:t>
       </w:r>
     </w:p>
@@ -15852,10 +16127,10 @@
             <v:path o:extrusionok="f" gradientshapeok="t" o:connecttype="rect"/>
             <o:lock v:ext="edit" aspectratio="t"/>
           </v:shapetype>
-          <v:shape id="_x0000_i1025" type="#_x0000_t75" style="width:467.15pt;height:196.75pt" o:ole="">
+          <v:shape id="_x0000_i1025" type="#_x0000_t75" style="width:468pt;height:196.5pt" o:ole="">
             <v:imagedata r:id="rId8" o:title=""/>
           </v:shape>
-          <o:OLEObject Type="Embed" ProgID="Visio.Drawing.15" ShapeID="_x0000_i1025" DrawAspect="Content" ObjectID="_1540930137" r:id="rId9"/>
+          <o:OLEObject Type="Embed" ProgID="Visio.Drawing.15" ShapeID="_x0000_i1025" DrawAspect="Content" ObjectID="_1541165100" r:id="rId9"/>
         </w:object>
       </w:r>
     </w:p>
@@ -15946,7 +16221,31 @@
           <w:sz w:val="28"/>
           <w:szCs w:val="24"/>
         </w:rPr>
-        <w:t>Синтаксический анализатор – часть транслятора, выполняющая синтаксический анализ. Проверяется правильность расположения идентификаторов и ключевых слов в исходном коде. Для того, чтобы провести данную операцию используются таблица лексем и идентификаторов. На выходе получаем дерево разбора.</w:t>
+        <w:t>Синтаксический анализатор – часть транслятора, выполняющая синтаксический анализ. Проверяется правильность расположения идентификаторов и ключевых слов в исходном коде. Для того</w:t>
+      </w:r>
+      <w:proofErr w:type="gramStart"/>
+      <w:r>
+        <w:rPr>
+          <w:sz w:val="28"/>
+          <w:szCs w:val="24"/>
+        </w:rPr>
+        <w:t>,</w:t>
+      </w:r>
+      <w:proofErr w:type="gramEnd"/>
+      <w:r>
+        <w:rPr>
+          <w:sz w:val="28"/>
+          <w:szCs w:val="24"/>
+        </w:rPr>
+        <w:t xml:space="preserve"> чтобы </w:t>
+      </w:r>
+      <w:r>
+        <w:rPr>
+          <w:sz w:val="28"/>
+          <w:szCs w:val="24"/>
+        </w:rPr>
+        <w:lastRenderedPageBreak/>
+        <w:t>провести данную операцию используются таблица лексем и идентификаторов. На выходе получаем дерево разбора.</w:t>
       </w:r>
     </w:p>
     <w:p>
@@ -15987,30 +16286,21 @@
           <w:sz w:val="28"/>
           <w:szCs w:val="24"/>
         </w:rPr>
-        <w:t xml:space="preserve">Генератор кода – часть транслятора, выполняющая генерацию ассемблерного кода на основе полученных данных на предыдущих этапах трансляции. На вход генератора подаются дерево разбора и таблица </w:t>
-      </w:r>
+        <w:t>Генератор кода – часть транслятора, выполняющая генерацию ассемблерного кода на основе полученных данных на предыдущих этапах трансляции. На вход генератора подаются дерево разбора и таблица идентификаторов, на основе которых генерируется файл с ассемблерным кодом.</w:t>
+      </w:r>
+    </w:p>
+    <w:p>
+      <w:pPr>
+        <w:rPr>
+          <w:sz w:val="28"/>
+          <w:szCs w:val="28"/>
+        </w:rPr>
+      </w:pPr>
       <w:r>
         <w:rPr>
           <w:sz w:val="28"/>
           <w:szCs w:val="24"/>
         </w:rPr>
-        <w:lastRenderedPageBreak/>
-        <w:t>идентификаторов, на основе которых генерируется файл с ассемблерным кодом.</w:t>
-      </w:r>
-    </w:p>
-    <w:p>
-      <w:pPr>
-        <w:rPr>
-          <w:sz w:val="28"/>
-          <w:szCs w:val="28"/>
-          <w:lang w:val="en-US"/>
-        </w:rPr>
-      </w:pPr>
-      <w:r>
-        <w:rPr>
-          <w:sz w:val="28"/>
-          <w:szCs w:val="24"/>
-        </w:rPr>
         <w:t xml:space="preserve">2.2 </w:t>
       </w:r>
       <w:r>
@@ -16019,6 +16309,126 @@
           <w:szCs w:val="28"/>
         </w:rPr>
         <w:t>Перечень входных параметров транслятора</w:t>
+      </w:r>
+    </w:p>
+    <w:p>
+      <w:pPr>
+        <w:rPr>
+          <w:sz w:val="28"/>
+          <w:szCs w:val="28"/>
+        </w:rPr>
+      </w:pPr>
+      <w:r>
+        <w:rPr>
+          <w:sz w:val="28"/>
+          <w:szCs w:val="28"/>
+        </w:rPr>
+        <w:t>Входные параметры принимаются в командной строке</w:t>
+      </w:r>
+      <w:r>
+        <w:rPr>
+          <w:sz w:val="28"/>
+          <w:szCs w:val="28"/>
+        </w:rPr>
+        <w:t xml:space="preserve">. </w:t>
+      </w:r>
+    </w:p>
+    <w:p>
+      <w:pPr>
+        <w:rPr>
+          <w:sz w:val="28"/>
+          <w:szCs w:val="28"/>
+        </w:rPr>
+      </w:pPr>
+      <w:hyperlink r:id="rId10" w:history="1">
+        <w:r>
+          <w:rPr>
+            <w:rStyle w:val="a7"/>
+            <w:sz w:val="28"/>
+            <w:szCs w:val="28"/>
+          </w:rPr>
+          <w:t>\\вводная</w:t>
+        </w:r>
+      </w:hyperlink>
+      <w:r>
+        <w:rPr>
+          <w:sz w:val="28"/>
+          <w:szCs w:val="28"/>
+        </w:rPr>
+        <w:t xml:space="preserve"> фраза  о вхо</w:t>
+      </w:r>
+      <w:r>
+        <w:rPr>
+          <w:sz w:val="28"/>
+          <w:szCs w:val="28"/>
+        </w:rPr>
+        <w:t>дных параметрах. Номер таблицы</w:t>
+      </w:r>
+      <w:r>
+        <w:rPr>
+          <w:sz w:val="28"/>
+          <w:szCs w:val="28"/>
+        </w:rPr>
+        <w:t>, ее имя</w:t>
+      </w:r>
+    </w:p>
+    <w:p>
+      <w:pPr>
+        <w:rPr>
+          <w:sz w:val="28"/>
+          <w:szCs w:val="28"/>
+        </w:rPr>
+      </w:pPr>
+      <w:r>
+        <w:rPr>
+          <w:sz w:val="28"/>
+          <w:szCs w:val="28"/>
+        </w:rPr>
+        <w:tab/>
+      </w:r>
+      <w:r>
+        <w:rPr>
+          <w:sz w:val="28"/>
+          <w:szCs w:val="28"/>
+        </w:rPr>
+        <w:tab/>
+      </w:r>
+      <w:r>
+        <w:rPr>
+          <w:sz w:val="28"/>
+          <w:szCs w:val="28"/>
+        </w:rPr>
+        <w:tab/>
+      </w:r>
+      <w:r>
+        <w:rPr>
+          <w:sz w:val="28"/>
+          <w:szCs w:val="28"/>
+        </w:rPr>
+        <w:tab/>
+      </w:r>
+      <w:r>
+        <w:rPr>
+          <w:sz w:val="28"/>
+          <w:szCs w:val="28"/>
+        </w:rPr>
+        <w:tab/>
+      </w:r>
+      <w:r>
+        <w:rPr>
+          <w:sz w:val="28"/>
+          <w:szCs w:val="28"/>
+        </w:rPr>
+        <w:tab/>
+        <w:t xml:space="preserve">   </w:t>
+      </w:r>
+      <w:r>
+        <w:rPr>
+          <w:sz w:val="28"/>
+          <w:szCs w:val="28"/>
+        </w:rPr>
+        <w:tab/>
+        <w:t xml:space="preserve">      Табл. 10.  Входные параметры</w:t>
       </w:r>
     </w:p>
     <w:tbl>
@@ -16132,7 +16542,6 @@
               <w:rPr>
                 <w:sz w:val="28"/>
                 <w:szCs w:val="28"/>
-                <w:lang w:val="en-US"/>
               </w:rPr>
             </w:pPr>
             <w:r>
@@ -16140,8 +16549,33 @@
                 <w:sz w:val="28"/>
                 <w:szCs w:val="28"/>
               </w:rPr>
-              <w:t>-in:*.txt</w:t>
-            </w:r>
+              <w:t>-</w:t>
+            </w:r>
+            <w:proofErr w:type="spellStart"/>
+            <w:r>
+              <w:rPr>
+                <w:sz w:val="28"/>
+                <w:szCs w:val="28"/>
+              </w:rPr>
+              <w:t>in</w:t>
+            </w:r>
+            <w:proofErr w:type="spellEnd"/>
+            <w:r>
+              <w:rPr>
+                <w:sz w:val="28"/>
+                <w:szCs w:val="28"/>
+              </w:rPr>
+              <w:t>:*.</w:t>
+            </w:r>
+            <w:proofErr w:type="spellStart"/>
+            <w:r>
+              <w:rPr>
+                <w:sz w:val="28"/>
+                <w:szCs w:val="28"/>
+              </w:rPr>
+              <w:t>txt</w:t>
+            </w:r>
+            <w:proofErr w:type="spellEnd"/>
           </w:p>
         </w:tc>
         <w:tc>
@@ -16334,6 +16768,13 @@
               </w:rPr>
               <w:t>Таблица лексем не выводится</w:t>
             </w:r>
+            <w:r>
+              <w:rPr>
+                <w:sz w:val="28"/>
+                <w:szCs w:val="28"/>
+              </w:rPr>
+              <w:t xml:space="preserve"> </w:t>
+            </w:r>
           </w:p>
         </w:tc>
       </w:tr>
@@ -16463,6 +16904,7 @@
               </w:rPr>
               <w:t>-</w:t>
             </w:r>
+            <w:proofErr w:type="spellStart"/>
             <w:r>
               <w:rPr>
                 <w:sz w:val="28"/>
@@ -16471,6 +16913,7 @@
               </w:rPr>
               <w:t>tr</w:t>
             </w:r>
+            <w:proofErr w:type="spellEnd"/>
           </w:p>
         </w:tc>
         <w:tc>
@@ -16562,6 +17005,7 @@
               </w:rPr>
               <w:t>-</w:t>
             </w:r>
+            <w:proofErr w:type="spellStart"/>
             <w:r>
               <w:rPr>
                 <w:sz w:val="28"/>
@@ -16570,6 +17014,7 @@
               </w:rPr>
               <w:t>st</w:t>
             </w:r>
+            <w:proofErr w:type="spellEnd"/>
           </w:p>
         </w:tc>
         <w:tc>
@@ -16658,6 +17103,90 @@
           <w:szCs w:val="28"/>
         </w:rPr>
         <w:t>2.3 Перечень протоколов формируемых транслятором и их содержимое</w:t>
+      </w:r>
+    </w:p>
+    <w:p>
+      <w:pPr>
+        <w:rPr>
+          <w:sz w:val="28"/>
+          <w:szCs w:val="28"/>
+        </w:rPr>
+      </w:pPr>
+      <w:r>
+        <w:rPr>
+          <w:sz w:val="28"/>
+          <w:szCs w:val="28"/>
+        </w:rPr>
+        <w:t>??</w:t>
+      </w:r>
+      <w:hyperlink r:id="rId11" w:history="1">
+        <w:r>
+          <w:rPr>
+            <w:rStyle w:val="a7"/>
+            <w:sz w:val="28"/>
+            <w:szCs w:val="28"/>
+          </w:rPr>
+          <w:t>\\вводная</w:t>
+        </w:r>
+      </w:hyperlink>
+      <w:r>
+        <w:rPr>
+          <w:sz w:val="28"/>
+          <w:szCs w:val="28"/>
+        </w:rPr>
+        <w:t xml:space="preserve"> фраза  о вхо</w:t>
+      </w:r>
+      <w:r>
+        <w:rPr>
+          <w:sz w:val="28"/>
+          <w:szCs w:val="28"/>
+        </w:rPr>
+        <w:t>дных параметрах. Номер таблицы, ее имя</w:t>
+      </w:r>
+      <w:r>
+        <w:rPr>
+          <w:sz w:val="28"/>
+          <w:szCs w:val="28"/>
+        </w:rPr>
+        <w:t xml:space="preserve">. </w:t>
+      </w:r>
+    </w:p>
+    <w:p>
+      <w:pPr>
+        <w:rPr>
+          <w:sz w:val="28"/>
+          <w:szCs w:val="28"/>
+        </w:rPr>
+      </w:pPr>
+      <w:r>
+        <w:rPr>
+          <w:sz w:val="28"/>
+          <w:szCs w:val="28"/>
+        </w:rPr>
+        <w:t>??Описание вынести сюда.</w:t>
+      </w:r>
+    </w:p>
+    <w:p>
+      <w:pPr>
+        <w:ind w:left="4956" w:firstLine="708"/>
+        <w:rPr>
+          <w:sz w:val="28"/>
+          <w:szCs w:val="28"/>
+        </w:rPr>
+      </w:pPr>
+      <w:r>
+        <w:rPr>
+          <w:sz w:val="28"/>
+          <w:szCs w:val="28"/>
+        </w:rPr>
+        <w:t xml:space="preserve">Табл. 11.  </w:t>
+      </w:r>
+      <w:r>
+        <w:rPr>
+          <w:sz w:val="28"/>
+          <w:szCs w:val="28"/>
+        </w:rPr>
+        <w:t>Выходные файлы</w:t>
       </w:r>
     </w:p>
     <w:tbl>
@@ -16694,6 +17223,7 @@
                 <w:sz w:val="28"/>
                 <w:szCs w:val="28"/>
               </w:rPr>
+              <w:lastRenderedPageBreak/>
               <w:t>Формируемый протокол</w:t>
             </w:r>
           </w:p>
@@ -16743,7 +17273,6 @@
               <w:rPr>
                 <w:sz w:val="28"/>
                 <w:szCs w:val="28"/>
-                <w:lang w:val="en-US"/>
               </w:rPr>
             </w:pPr>
             <w:r>
@@ -16751,16 +17280,7 @@
                 <w:sz w:val="28"/>
                 <w:szCs w:val="28"/>
               </w:rPr>
-              <w:t>“lo</w:t>
-            </w:r>
-            <w:bookmarkStart w:id="0" w:name="_GoBack"/>
-            <w:bookmarkEnd w:id="0"/>
-            <w:r>
-              <w:rPr>
-                <w:sz w:val="28"/>
-                <w:szCs w:val="28"/>
-              </w:rPr>
-              <w:t>g.txt”</w:t>
+              <w:t>“log.txt”</w:t>
             </w:r>
           </w:p>
         </w:tc>
@@ -16950,6 +17470,39 @@
         </w:rPr>
         <w:t xml:space="preserve">3.1 Структура лексического  анализатора   </w:t>
       </w:r>
+      <w:r>
+        <w:rPr>
+          <w:sz w:val="28"/>
+          <w:szCs w:val="28"/>
+        </w:rPr>
+        <w:t>представлена на рисунке</w:t>
+      </w:r>
+      <w:r>
+        <w:rPr>
+          <w:sz w:val="28"/>
+          <w:szCs w:val="28"/>
+        </w:rPr>
+        <w:t>8</w:t>
+      </w:r>
+    </w:p>
+    <w:p>
+      <w:pPr>
+        <w:tabs>
+          <w:tab w:val="left" w:pos="540"/>
+          <w:tab w:val="left" w:pos="900"/>
+        </w:tabs>
+        <w:rPr>
+          <w:sz w:val="28"/>
+          <w:szCs w:val="28"/>
+        </w:rPr>
+      </w:pPr>
+      <w:r>
+        <w:rPr>
+          <w:sz w:val="28"/>
+          <w:szCs w:val="28"/>
+        </w:rPr>
+        <w:t>??сделать подпись рисунка</w:t>
+      </w:r>
     </w:p>
     <w:p>
       <w:pPr>
@@ -16974,9 +17527,8 @@
           <w:szCs w:val="28"/>
           <w:lang w:eastAsia="ru-RU"/>
         </w:rPr>
-        <w:lastRenderedPageBreak/>
         <w:drawing>
-          <wp:inline distT="0" distB="0" distL="0" distR="0">
+          <wp:inline distT="0" distB="0" distL="0" distR="0" wp14:anchorId="5ABBE90E" wp14:editId="75E8A8DB">
             <wp:extent cx="5035137" cy="2539657"/>
             <wp:effectExtent l="0" t="0" r="0" b="0"/>
             <wp:docPr id="1" name="Рисунок 1" descr="C:\Users\ACER\Desktop\ы.png"/>
@@ -16993,7 +17545,7 @@
                     </pic:cNvPicPr>
                   </pic:nvPicPr>
                   <pic:blipFill>
-                    <a:blip r:embed="rId10" cstate="print">
+                    <a:blip r:embed="rId12" cstate="print">
                       <a:extLst>
                         <a:ext uri="{28A0092B-C50C-407E-A947-70E740481C1C}">
                           <a14:useLocalDpi xmlns:a14="http://schemas.microsoft.com/office/drawing/2010/main" val="0"/>
@@ -17058,14 +17610,30 @@
           <w:sz w:val="28"/>
           <w:szCs w:val="28"/>
         </w:rPr>
-        <w:t xml:space="preserve"> парсера, содержащую массив цепочек, их количество</w:t>
-      </w:r>
-      <w:r>
-        <w:rPr>
-          <w:sz w:val="28"/>
-          <w:szCs w:val="28"/>
-        </w:rPr>
-        <w:t xml:space="preserve"> и т.д</w:t>
+        <w:t xml:space="preserve"> </w:t>
+      </w:r>
+      <w:proofErr w:type="spellStart"/>
+      <w:r>
+        <w:rPr>
+          <w:sz w:val="28"/>
+          <w:szCs w:val="28"/>
+        </w:rPr>
+        <w:t>парсера</w:t>
+      </w:r>
+      <w:proofErr w:type="spellEnd"/>
+      <w:r>
+        <w:rPr>
+          <w:sz w:val="28"/>
+          <w:szCs w:val="28"/>
+        </w:rPr>
+        <w:t>, содержащую массив цепочек, их количество</w:t>
+      </w:r>
+      <w:r>
+        <w:rPr>
+          <w:sz w:val="28"/>
+          <w:szCs w:val="28"/>
+        </w:rPr>
+        <w:t xml:space="preserve"> и  номера строк цепочек</w:t>
       </w:r>
       <w:r>
         <w:rPr>
@@ -17084,6 +17652,10 @@
     </w:p>
     <w:p>
       <w:pPr>
+        <w:tabs>
+          <w:tab w:val="left" w:pos="540"/>
+          <w:tab w:val="left" w:pos="900"/>
+        </w:tabs>
         <w:rPr>
           <w:sz w:val="28"/>
           <w:szCs w:val="28"/>
@@ -17102,6 +17674,28 @@
           <w:szCs w:val="28"/>
         </w:rPr>
         <w:t xml:space="preserve"> </w:t>
+      </w:r>
+      <w:r>
+        <w:rPr>
+          <w:sz w:val="28"/>
+          <w:szCs w:val="28"/>
+        </w:rPr>
+        <w:t xml:space="preserve"> Контроль входных символов </w:t>
+      </w:r>
+    </w:p>
+    <w:p>
+      <w:pPr>
+        <w:rPr>
+          <w:sz w:val="28"/>
+          <w:szCs w:val="28"/>
+        </w:rPr>
+      </w:pPr>
+      <w:r>
+        <w:rPr>
+          <w:sz w:val="28"/>
+          <w:szCs w:val="28"/>
+        </w:rPr>
+        <w:t>??подписать</w:t>
       </w:r>
     </w:p>
     <w:p>
@@ -17116,8 +17710,9 @@
           <w:noProof/>
           <w:lang w:eastAsia="ru-RU"/>
         </w:rPr>
+        <w:lastRenderedPageBreak/>
         <w:drawing>
-          <wp:inline distT="0" distB="0" distL="0" distR="0" wp14:anchorId="13B3C8E0" wp14:editId="38A998E4">
+          <wp:inline distT="0" distB="0" distL="0" distR="0" wp14:anchorId="79A2D38A" wp14:editId="769A4A3E">
             <wp:extent cx="5940425" cy="2242144"/>
             <wp:effectExtent l="0" t="0" r="0" b="0"/>
             <wp:docPr id="2" name="Рисунок 2"/>
@@ -17132,7 +17727,7 @@
                     <pic:cNvPicPr/>
                   </pic:nvPicPr>
                   <pic:blipFill>
-                    <a:blip r:embed="rId11"/>
+                    <a:blip r:embed="rId13"/>
                     <a:stretch>
                       <a:fillRect/>
                     </a:stretch>
@@ -17282,7 +17877,49 @@
           <w:sz w:val="28"/>
           <w:szCs w:val="30"/>
         </w:rPr>
-        <w:t>Каждый символ имеет определённое значением:</w:t>
+        <w:t>??переписать</w:t>
+      </w:r>
+      <w:proofErr w:type="gramStart"/>
+      <w:r>
+        <w:rPr>
+          <w:color w:val="000000"/>
+          <w:sz w:val="28"/>
+          <w:szCs w:val="30"/>
+        </w:rPr>
+        <w:t xml:space="preserve"> </w:t>
+      </w:r>
+      <w:r>
+        <w:rPr>
+          <w:color w:val="000000"/>
+          <w:sz w:val="28"/>
+          <w:szCs w:val="30"/>
+        </w:rPr>
+        <w:t>К</w:t>
+      </w:r>
+      <w:proofErr w:type="gramEnd"/>
+      <w:r>
+        <w:rPr>
+          <w:color w:val="000000"/>
+          <w:sz w:val="28"/>
+          <w:szCs w:val="30"/>
+        </w:rPr>
+        <w:t>аждый сим</w:t>
+      </w:r>
+      <w:r>
+        <w:rPr>
+          <w:color w:val="000000"/>
+          <w:sz w:val="28"/>
+          <w:szCs w:val="30"/>
+        </w:rPr>
+        <w:t>вол имеет определённое значение</w:t>
+      </w:r>
+      <w:r>
+        <w:rPr>
+          <w:color w:val="000000"/>
+          <w:sz w:val="28"/>
+          <w:szCs w:val="30"/>
+        </w:rPr>
+        <w:t>:</w:t>
       </w:r>
     </w:p>
     <w:p>
@@ -17336,7 +17973,23 @@
           <w:sz w:val="28"/>
           <w:szCs w:val="30"/>
         </w:rPr>
-        <w:t>I – символ игнорируется обработчиком;</w:t>
+        <w:t xml:space="preserve">I – символ </w:t>
+      </w:r>
+      <w:proofErr w:type="gramStart"/>
+      <w:r>
+        <w:rPr>
+          <w:sz w:val="28"/>
+          <w:szCs w:val="30"/>
+        </w:rPr>
+        <w:t>игнорируется обработчиком</w:t>
+      </w:r>
+      <w:proofErr w:type="gramEnd"/>
+      <w:r>
+        <w:rPr>
+          <w:sz w:val="28"/>
+          <w:szCs w:val="30"/>
+        </w:rPr>
+        <w:t>;</w:t>
       </w:r>
     </w:p>
     <w:p>
@@ -17373,7 +18026,6 @@
           <w:szCs w:val="30"/>
           <w:lang w:val="en-US"/>
         </w:rPr>
-        <w:lastRenderedPageBreak/>
         <w:t>Q</w:t>
       </w:r>
       <w:r>
@@ -17383,12 +18035,21 @@
         </w:rPr>
         <w:t xml:space="preserve"> – </w:t>
       </w:r>
+      <w:proofErr w:type="gramStart"/>
       <w:r>
         <w:rPr>
           <w:sz w:val="28"/>
           <w:szCs w:val="30"/>
         </w:rPr>
-        <w:t>кавычка(для строчного литерала)</w:t>
+        <w:t>кавычка(</w:t>
+      </w:r>
+      <w:proofErr w:type="gramEnd"/>
+      <w:r>
+        <w:rPr>
+          <w:sz w:val="28"/>
+          <w:szCs w:val="30"/>
+        </w:rPr>
+        <w:t>для строчного литерала)</w:t>
       </w:r>
     </w:p>
     <w:p>
@@ -17430,12 +18091,21 @@
         </w:rPr>
         <w:t xml:space="preserve"> </w:t>
       </w:r>
+      <w:proofErr w:type="gramStart"/>
       <w:r>
         <w:rPr>
           <w:sz w:val="28"/>
           <w:szCs w:val="30"/>
         </w:rPr>
-        <w:t>перенос строки + пробел</w:t>
+        <w:t>перенос</w:t>
+      </w:r>
+      <w:proofErr w:type="gramEnd"/>
+      <w:r>
+        <w:rPr>
+          <w:sz w:val="28"/>
+          <w:szCs w:val="30"/>
+        </w:rPr>
+        <w:t xml:space="preserve"> строки + пробел</w:t>
       </w:r>
     </w:p>
     <w:p>
@@ -17540,7 +18210,49 @@
           <w:sz w:val="30"/>
           <w:szCs w:val="30"/>
         </w:rPr>
-        <w:t>Предусмотрен разбор исходного слова на массив цепочек, в алгоритме которого избыточные символы игноритуются.</w:t>
+        <w:t xml:space="preserve">??переписать </w:t>
+      </w:r>
+      <w:r>
+        <w:rPr>
+          <w:sz w:val="30"/>
+          <w:szCs w:val="30"/>
+        </w:rPr>
+        <w:t>Преду</w:t>
+      </w:r>
+      <w:r>
+        <w:rPr>
+          <w:sz w:val="30"/>
+          <w:szCs w:val="30"/>
+        </w:rPr>
+        <w:t>смотрен разбор исходного кода</w:t>
+      </w:r>
+      <w:r>
+        <w:rPr>
+          <w:sz w:val="30"/>
+          <w:szCs w:val="30"/>
+        </w:rPr>
+        <w:t xml:space="preserve"> в</w:t>
+      </w:r>
+      <w:r>
+        <w:rPr>
+          <w:sz w:val="30"/>
+          <w:szCs w:val="30"/>
+        </w:rPr>
+        <w:t xml:space="preserve"> массив цепочек, в алгоритме кот</w:t>
+      </w:r>
+      <w:r>
+        <w:rPr>
+          <w:sz w:val="30"/>
+          <w:szCs w:val="30"/>
+        </w:rPr>
+        <w:t>орого избыточные символы игнорир</w:t>
+      </w:r>
+      <w:r>
+        <w:rPr>
+          <w:sz w:val="30"/>
+          <w:szCs w:val="30"/>
+        </w:rPr>
+        <w:t>уются.</w:t>
       </w:r>
     </w:p>
     <w:p>
@@ -17588,25 +18300,59 @@
           <w:szCs w:val="28"/>
         </w:rPr>
       </w:pPr>
-    </w:p>
-    <w:p>
-      <w:pPr>
-        <w:tabs>
-          <w:tab w:val="left" w:pos="540"/>
-          <w:tab w:val="left" w:pos="900"/>
-        </w:tabs>
-        <w:jc w:val="right"/>
-        <w:rPr>
-          <w:sz w:val="28"/>
-          <w:szCs w:val="28"/>
-        </w:rPr>
-      </w:pPr>
-      <w:r>
-        <w:rPr>
-          <w:sz w:val="28"/>
-          <w:szCs w:val="28"/>
-        </w:rPr>
-        <w:t>Табл. ? ???</w:t>
+      <w:r>
+        <w:rPr>
+          <w:sz w:val="28"/>
+          <w:szCs w:val="28"/>
+        </w:rPr>
+        <w:t xml:space="preserve">??Перечень ключевых слов, сепараторов, символов операций  соответствующих им лексем представлен в </w:t>
+      </w:r>
+      <w:r>
+        <w:rPr>
+          <w:sz w:val="28"/>
+          <w:szCs w:val="28"/>
+        </w:rPr>
+        <w:t>таблице</w:t>
+      </w:r>
+      <w:proofErr w:type="gramStart"/>
+      <w:r>
+        <w:rPr>
+          <w:sz w:val="28"/>
+          <w:szCs w:val="28"/>
+        </w:rPr>
+        <w:t xml:space="preserve"> ?</w:t>
+      </w:r>
+      <w:proofErr w:type="gramEnd"/>
+      <w:r>
+        <w:rPr>
+          <w:sz w:val="28"/>
+          <w:szCs w:val="28"/>
+        </w:rPr>
+        <w:t>?</w:t>
+      </w:r>
+    </w:p>
+    <w:p>
+      <w:pPr>
+        <w:ind w:left="4956" w:firstLine="708"/>
+        <w:rPr>
+          <w:sz w:val="28"/>
+          <w:szCs w:val="28"/>
+        </w:rPr>
+      </w:pPr>
+      <w:r>
+        <w:rPr>
+          <w:sz w:val="28"/>
+          <w:szCs w:val="28"/>
+        </w:rPr>
+        <w:lastRenderedPageBreak/>
+        <w:t>Табл. 12</w:t>
+      </w:r>
+      <w:r>
+        <w:rPr>
+          <w:sz w:val="28"/>
+          <w:szCs w:val="28"/>
+        </w:rPr>
+        <w:t>.  Цепочки и лексемы</w:t>
       </w:r>
     </w:p>
     <w:tbl>
@@ -17746,6 +18492,7 @@
               <w:rPr>
                 <w:sz w:val="28"/>
                 <w:szCs w:val="28"/>
+                <w:lang w:val="en-US"/>
               </w:rPr>
             </w:pPr>
             <w:r>
@@ -17753,7 +18500,62 @@
                 <w:sz w:val="28"/>
                 <w:szCs w:val="28"/>
               </w:rPr>
-              <w:t>Ключевые слова</w:t>
+              <w:t>Ключевые</w:t>
+            </w:r>
+            <w:r>
+              <w:rPr>
+                <w:sz w:val="28"/>
+                <w:szCs w:val="28"/>
+                <w:lang w:val="en-US"/>
+              </w:rPr>
+              <w:t xml:space="preserve"> </w:t>
+            </w:r>
+            <w:r>
+              <w:rPr>
+                <w:sz w:val="28"/>
+                <w:szCs w:val="28"/>
+              </w:rPr>
+              <w:t>слов</w:t>
+            </w:r>
+            <w:proofErr w:type="gramStart"/>
+            <w:r>
+              <w:rPr>
+                <w:sz w:val="28"/>
+                <w:szCs w:val="28"/>
+              </w:rPr>
+              <w:t>а</w:t>
+            </w:r>
+            <w:r>
+              <w:rPr>
+                <w:sz w:val="28"/>
+                <w:szCs w:val="28"/>
+                <w:lang w:val="en-US"/>
+              </w:rPr>
+              <w:t>(</w:t>
+            </w:r>
+            <w:proofErr w:type="gramEnd"/>
+            <w:r>
+              <w:rPr>
+                <w:sz w:val="28"/>
+                <w:szCs w:val="28"/>
+                <w:lang w:val="en-US"/>
+              </w:rPr>
+              <w:t>??</w:t>
+            </w:r>
+            <w:r>
+              <w:rPr>
+                <w:sz w:val="28"/>
+                <w:szCs w:val="28"/>
+              </w:rPr>
+              <w:t>для чего</w:t>
+            </w:r>
+            <w:r>
+              <w:rPr>
+                <w:sz w:val="28"/>
+                <w:szCs w:val="28"/>
+                <w:lang w:val="en-US"/>
+              </w:rPr>
+              <w:t>)</w:t>
             </w:r>
           </w:p>
         </w:tc>
@@ -17779,13 +18581,23 @@
                 <w:lang w:val="en-US"/>
               </w:rPr>
             </w:pPr>
+            <w:proofErr w:type="spellStart"/>
             <w:r>
               <w:rPr>
                 <w:sz w:val="28"/>
                 <w:szCs w:val="28"/>
                 <w:lang w:val="en-US"/>
               </w:rPr>
-              <w:t xml:space="preserve">var        </w:t>
+              <w:t>var</w:t>
+            </w:r>
+            <w:proofErr w:type="spellEnd"/>
+            <w:r>
+              <w:rPr>
+                <w:sz w:val="28"/>
+                <w:szCs w:val="28"/>
+                <w:lang w:val="en-US"/>
+              </w:rPr>
+              <w:t xml:space="preserve">        </w:t>
             </w:r>
           </w:p>
         </w:tc>
@@ -17845,6 +18657,7 @@
               <w:rPr>
                 <w:sz w:val="28"/>
                 <w:szCs w:val="28"/>
+                <w:lang w:val="en-US"/>
               </w:rPr>
             </w:pPr>
           </w:p>
@@ -17870,6 +18683,7 @@
                 <w:lang w:val="en-US"/>
               </w:rPr>
             </w:pPr>
+            <w:proofErr w:type="spellStart"/>
             <w:r>
               <w:rPr>
                 <w:sz w:val="28"/>
@@ -17878,6 +18692,7 @@
               </w:rPr>
               <w:t>str</w:t>
             </w:r>
+            <w:proofErr w:type="spellEnd"/>
             <w:r>
               <w:rPr>
                 <w:sz w:val="28"/>
@@ -17944,6 +18759,7 @@
               <w:rPr>
                 <w:sz w:val="28"/>
                 <w:szCs w:val="28"/>
+                <w:lang w:val="en-US"/>
               </w:rPr>
             </w:pPr>
           </w:p>
@@ -17969,13 +18785,23 @@
                 <w:lang w:val="en-US"/>
               </w:rPr>
             </w:pPr>
+            <w:proofErr w:type="spellStart"/>
             <w:r>
               <w:rPr>
                 <w:sz w:val="28"/>
                 <w:szCs w:val="28"/>
                 <w:lang w:val="en-US"/>
               </w:rPr>
-              <w:t xml:space="preserve">int        </w:t>
+              <w:t>int</w:t>
+            </w:r>
+            <w:proofErr w:type="spellEnd"/>
+            <w:r>
+              <w:rPr>
+                <w:sz w:val="28"/>
+                <w:szCs w:val="28"/>
+                <w:lang w:val="en-US"/>
+              </w:rPr>
+              <w:t xml:space="preserve">        </w:t>
             </w:r>
           </w:p>
         </w:tc>
@@ -18035,6 +18861,7 @@
               <w:rPr>
                 <w:sz w:val="28"/>
                 <w:szCs w:val="28"/>
+                <w:lang w:val="en-US"/>
               </w:rPr>
             </w:pPr>
           </w:p>
@@ -18060,6 +18887,7 @@
                 <w:lang w:val="en-US"/>
               </w:rPr>
             </w:pPr>
+            <w:proofErr w:type="spellStart"/>
             <w:r>
               <w:rPr>
                 <w:sz w:val="28"/>
@@ -18068,6 +18896,7 @@
               </w:rPr>
               <w:t>bool</w:t>
             </w:r>
+            <w:proofErr w:type="spellEnd"/>
           </w:p>
         </w:tc>
         <w:tc>
@@ -18126,6 +18955,7 @@
               <w:rPr>
                 <w:sz w:val="28"/>
                 <w:szCs w:val="28"/>
+                <w:lang w:val="en-US"/>
               </w:rPr>
             </w:pPr>
           </w:p>
@@ -18151,6 +18981,7 @@
                 <w:lang w:val="en-US"/>
               </w:rPr>
             </w:pPr>
+            <w:proofErr w:type="spellStart"/>
             <w:r>
               <w:rPr>
                 <w:sz w:val="28"/>
@@ -18159,6 +18990,7 @@
               </w:rPr>
               <w:t>func</w:t>
             </w:r>
+            <w:proofErr w:type="spellEnd"/>
           </w:p>
         </w:tc>
         <w:tc>
@@ -18217,6 +19049,7 @@
               <w:rPr>
                 <w:sz w:val="28"/>
                 <w:szCs w:val="28"/>
+                <w:lang w:val="en-US"/>
               </w:rPr>
             </w:pPr>
           </w:p>
@@ -18308,6 +19141,7 @@
               <w:rPr>
                 <w:sz w:val="28"/>
                 <w:szCs w:val="28"/>
+                <w:lang w:val="en-US"/>
               </w:rPr>
             </w:pPr>
           </w:p>
@@ -18399,6 +19233,7 @@
               <w:rPr>
                 <w:sz w:val="28"/>
                 <w:szCs w:val="28"/>
+                <w:lang w:val="en-US"/>
               </w:rPr>
             </w:pPr>
           </w:p>
@@ -18490,6 +19325,7 @@
               <w:rPr>
                 <w:sz w:val="28"/>
                 <w:szCs w:val="28"/>
+                <w:lang w:val="en-US"/>
               </w:rPr>
             </w:pPr>
           </w:p>
@@ -18581,6 +19417,7 @@
               <w:rPr>
                 <w:sz w:val="28"/>
                 <w:szCs w:val="28"/>
+                <w:lang w:val="en-US"/>
               </w:rPr>
             </w:pPr>
           </w:p>
@@ -18644,7 +19481,7 @@
                 <w:szCs w:val="28"/>
                 <w:lang w:val="en-US"/>
               </w:rPr>
-              <w:t>h</w:t>
+              <w:t>e</w:t>
             </w:r>
           </w:p>
         </w:tc>
@@ -18672,6 +19509,7 @@
               <w:rPr>
                 <w:sz w:val="28"/>
                 <w:szCs w:val="28"/>
+                <w:lang w:val="en-US"/>
               </w:rPr>
             </w:pPr>
           </w:p>
@@ -18736,6 +19574,99 @@
                 <w:lang w:val="en-US"/>
               </w:rPr>
               <w:t>l</w:t>
+            </w:r>
+          </w:p>
+        </w:tc>
+      </w:tr>
+      <w:tr>
+        <w:trPr>
+          <w:trHeight w:val="402"/>
+        </w:trPr>
+        <w:tc>
+          <w:tcPr>
+            <w:tcW w:w="2864" w:type="dxa"/>
+            <w:vMerge/>
+            <w:tcBorders>
+              <w:left w:val="single" w:sz="4" w:space="0" w:color="auto"/>
+              <w:bottom w:val="single" w:sz="4" w:space="0" w:color="auto"/>
+              <w:right w:val="single" w:sz="4" w:space="0" w:color="auto"/>
+            </w:tcBorders>
+          </w:tcPr>
+          <w:p>
+            <w:pPr>
+              <w:tabs>
+                <w:tab w:val="left" w:pos="540"/>
+                <w:tab w:val="left" w:pos="900"/>
+              </w:tabs>
+              <w:jc w:val="both"/>
+              <w:rPr>
+                <w:sz w:val="28"/>
+                <w:szCs w:val="28"/>
+                <w:lang w:val="en-US"/>
+              </w:rPr>
+            </w:pPr>
+          </w:p>
+        </w:tc>
+        <w:tc>
+          <w:tcPr>
+            <w:tcW w:w="2485" w:type="dxa"/>
+            <w:tcBorders>
+              <w:left w:val="single" w:sz="4" w:space="0" w:color="auto"/>
+              <w:bottom w:val="single" w:sz="4" w:space="0" w:color="auto"/>
+              <w:right w:val="single" w:sz="4" w:space="0" w:color="auto"/>
+            </w:tcBorders>
+          </w:tcPr>
+          <w:p>
+            <w:pPr>
+              <w:tabs>
+                <w:tab w:val="left" w:pos="540"/>
+                <w:tab w:val="left" w:pos="900"/>
+              </w:tabs>
+              <w:rPr>
+                <w:sz w:val="28"/>
+                <w:szCs w:val="28"/>
+                <w:lang w:val="en-US"/>
+              </w:rPr>
+            </w:pPr>
+            <w:r>
+              <w:rPr>
+                <w:sz w:val="28"/>
+                <w:szCs w:val="28"/>
+                <w:lang w:val="en-US"/>
+              </w:rPr>
+              <w:t>while</w:t>
+            </w:r>
+          </w:p>
+        </w:tc>
+        <w:tc>
+          <w:tcPr>
+            <w:tcW w:w="2218" w:type="dxa"/>
+            <w:tcBorders>
+              <w:top w:val="single" w:sz="4" w:space="0" w:color="auto"/>
+              <w:left w:val="single" w:sz="4" w:space="0" w:color="auto"/>
+              <w:bottom w:val="single" w:sz="4" w:space="0" w:color="auto"/>
+              <w:right w:val="single" w:sz="4" w:space="0" w:color="auto"/>
+            </w:tcBorders>
+          </w:tcPr>
+          <w:p>
+            <w:pPr>
+              <w:tabs>
+                <w:tab w:val="left" w:pos="540"/>
+                <w:tab w:val="left" w:pos="900"/>
+              </w:tabs>
+              <w:rPr>
+                <w:sz w:val="28"/>
+                <w:szCs w:val="28"/>
+                <w:lang w:val="en-US"/>
+              </w:rPr>
+            </w:pPr>
+            <w:r>
+              <w:rPr>
+                <w:sz w:val="28"/>
+                <w:szCs w:val="28"/>
+                <w:lang w:val="en-US"/>
+              </w:rPr>
+              <w:t>w</w:t>
             </w:r>
           </w:p>
         </w:tc>
@@ -18864,7 +19795,47 @@
                 <w:sz w:val="28"/>
                 <w:szCs w:val="28"/>
               </w:rPr>
-              <w:t>Сепараторы</w:t>
+              <w:t>Сепаратор</w:t>
+            </w:r>
+            <w:proofErr w:type="gramStart"/>
+            <w:r>
+              <w:rPr>
+                <w:sz w:val="28"/>
+                <w:szCs w:val="28"/>
+              </w:rPr>
+              <w:t>ы</w:t>
+            </w:r>
+            <w:r>
+              <w:rPr>
+                <w:sz w:val="28"/>
+                <w:szCs w:val="28"/>
+                <w:lang w:val="en-US"/>
+              </w:rPr>
+              <w:t>(</w:t>
+            </w:r>
+            <w:proofErr w:type="gramEnd"/>
+            <w:r>
+              <w:rPr>
+                <w:sz w:val="28"/>
+                <w:szCs w:val="28"/>
+                <w:lang w:val="en-US"/>
+              </w:rPr>
+              <w:t>??</w:t>
+            </w:r>
+            <w:r>
+              <w:rPr>
+                <w:sz w:val="28"/>
+                <w:szCs w:val="28"/>
+              </w:rPr>
+              <w:t>для чего</w:t>
+            </w:r>
+            <w:r>
+              <w:rPr>
+                <w:sz w:val="28"/>
+                <w:szCs w:val="28"/>
+                <w:lang w:val="en-US"/>
+              </w:rPr>
+              <w:t>)</w:t>
             </w:r>
           </w:p>
         </w:tc>
@@ -19429,7 +20400,47 @@
                 <w:sz w:val="28"/>
                 <w:szCs w:val="28"/>
               </w:rPr>
-              <w:t>Символы операций</w:t>
+              <w:t>Символы операци</w:t>
+            </w:r>
+            <w:proofErr w:type="gramStart"/>
+            <w:r>
+              <w:rPr>
+                <w:sz w:val="28"/>
+                <w:szCs w:val="28"/>
+              </w:rPr>
+              <w:t>й</w:t>
+            </w:r>
+            <w:r>
+              <w:rPr>
+                <w:sz w:val="28"/>
+                <w:szCs w:val="28"/>
+                <w:lang w:val="en-US"/>
+              </w:rPr>
+              <w:t>(</w:t>
+            </w:r>
+            <w:proofErr w:type="gramEnd"/>
+            <w:r>
+              <w:rPr>
+                <w:sz w:val="28"/>
+                <w:szCs w:val="28"/>
+                <w:lang w:val="en-US"/>
+              </w:rPr>
+              <w:t>??</w:t>
+            </w:r>
+            <w:r>
+              <w:rPr>
+                <w:sz w:val="28"/>
+                <w:szCs w:val="28"/>
+              </w:rPr>
+              <w:t>для чего</w:t>
+            </w:r>
+            <w:r>
+              <w:rPr>
+                <w:sz w:val="28"/>
+                <w:szCs w:val="28"/>
+                <w:lang w:val="en-US"/>
+              </w:rPr>
+              <w:t>)</w:t>
             </w:r>
           </w:p>
         </w:tc>
@@ -19495,7 +20506,7 @@
                 <w:szCs w:val="28"/>
                 <w:lang w:val="en-US"/>
               </w:rPr>
-              <w:t>+</w:t>
+              <w:t>v</w:t>
             </w:r>
           </w:p>
         </w:tc>
@@ -19587,7 +20598,7 @@
                 <w:szCs w:val="28"/>
                 <w:lang w:val="en-US"/>
               </w:rPr>
-              <w:t>-</w:t>
+              <w:t>v</w:t>
             </w:r>
           </w:p>
         </w:tc>
@@ -19679,7 +20690,7 @@
                 <w:szCs w:val="28"/>
                 <w:lang w:val="en-US"/>
               </w:rPr>
-              <w:t>*</w:t>
+              <w:t>v</w:t>
             </w:r>
           </w:p>
         </w:tc>
@@ -19771,7 +20782,7 @@
                 <w:szCs w:val="28"/>
                 <w:lang w:val="en-US"/>
               </w:rPr>
-              <w:t>/</w:t>
+              <w:t>v</w:t>
             </w:r>
           </w:p>
         </w:tc>
@@ -19863,7 +20874,7 @@
                 <w:szCs w:val="28"/>
                 <w:lang w:val="en-US"/>
               </w:rPr>
-              <w:t>++</w:t>
+              <w:t>k</w:t>
             </w:r>
           </w:p>
         </w:tc>
@@ -19955,7 +20966,7 @@
                 <w:szCs w:val="28"/>
                 <w:lang w:val="en-US"/>
               </w:rPr>
-              <w:t>--</w:t>
+              <w:t>k</w:t>
             </w:r>
           </w:p>
         </w:tc>
@@ -20047,7 +21058,7 @@
                 <w:szCs w:val="28"/>
                 <w:lang w:val="en-US"/>
               </w:rPr>
-              <w:t>&amp;</w:t>
+              <w:t>v</w:t>
             </w:r>
           </w:p>
         </w:tc>
@@ -20139,7 +21150,7 @@
                 <w:szCs w:val="28"/>
                 <w:lang w:val="en-US"/>
               </w:rPr>
-              <w:t>|</w:t>
+              <w:t>v</w:t>
             </w:r>
           </w:p>
         </w:tc>
@@ -20231,7 +21242,7 @@
                 <w:szCs w:val="28"/>
                 <w:lang w:val="en-US"/>
               </w:rPr>
-              <w:t>&gt;</w:t>
+              <w:t>v</w:t>
             </w:r>
           </w:p>
         </w:tc>
@@ -20323,7 +21334,7 @@
                 <w:szCs w:val="28"/>
                 <w:lang w:val="en-US"/>
               </w:rPr>
-              <w:t>&lt;</w:t>
+              <w:t>v</w:t>
             </w:r>
           </w:p>
         </w:tc>
@@ -20414,7 +21425,7 @@
                 <w:szCs w:val="28"/>
                 <w:lang w:val="en-US"/>
               </w:rPr>
-              <w:t>~</w:t>
+              <w:t>v</w:t>
             </w:r>
           </w:p>
         </w:tc>
@@ -20533,8 +21544,89 @@
           <w:sz w:val="28"/>
           <w:szCs w:val="30"/>
         </w:rPr>
-        <w:t>Дописать регулярки</w:t>
-      </w:r>
+        <w:t>??</w:t>
+      </w:r>
+      <w:r>
+        <w:rPr>
+          <w:sz w:val="28"/>
+          <w:szCs w:val="30"/>
+        </w:rPr>
+        <w:t xml:space="preserve">Сказать, для чего язык, и </w:t>
+      </w:r>
+      <w:proofErr w:type="gramStart"/>
+      <w:r>
+        <w:rPr>
+          <w:sz w:val="28"/>
+          <w:szCs w:val="30"/>
+        </w:rPr>
+        <w:t>га</w:t>
+      </w:r>
+      <w:proofErr w:type="gramEnd"/>
+      <w:r>
+        <w:rPr>
+          <w:sz w:val="28"/>
+          <w:szCs w:val="30"/>
+        </w:rPr>
+        <w:t xml:space="preserve"> </w:t>
+      </w:r>
+      <w:proofErr w:type="spellStart"/>
+      <w:r>
+        <w:rPr>
+          <w:sz w:val="28"/>
+          <w:szCs w:val="30"/>
+        </w:rPr>
+        <w:t>приере</w:t>
+      </w:r>
+      <w:proofErr w:type="spellEnd"/>
+      <w:r>
+        <w:rPr>
+          <w:sz w:val="28"/>
+          <w:szCs w:val="30"/>
+        </w:rPr>
+        <w:t xml:space="preserve"> одной </w:t>
+      </w:r>
+      <w:proofErr w:type="spellStart"/>
+      <w:r>
+        <w:rPr>
+          <w:sz w:val="28"/>
+          <w:szCs w:val="30"/>
+        </w:rPr>
+        <w:t>цеопчки</w:t>
+      </w:r>
+      <w:proofErr w:type="spellEnd"/>
+      <w:r>
+        <w:rPr>
+          <w:sz w:val="28"/>
+          <w:szCs w:val="30"/>
+        </w:rPr>
+        <w:t xml:space="preserve"> показать КА, граф и т.д.</w:t>
+      </w:r>
+    </w:p>
+    <w:p>
+      <w:pPr>
+        <w:jc w:val="both"/>
+        <w:rPr>
+          <w:sz w:val="28"/>
+          <w:szCs w:val="30"/>
+        </w:rPr>
+      </w:pPr>
+      <w:r>
+        <w:rPr>
+          <w:sz w:val="28"/>
+          <w:szCs w:val="30"/>
+        </w:rPr>
+        <w:lastRenderedPageBreak/>
+        <w:t xml:space="preserve">Дописать </w:t>
+      </w:r>
+      <w:proofErr w:type="spellStart"/>
+      <w:r>
+        <w:rPr>
+          <w:sz w:val="28"/>
+          <w:szCs w:val="30"/>
+        </w:rPr>
+        <w:t>регулярки</w:t>
+      </w:r>
+      <w:proofErr w:type="spellEnd"/>
     </w:p>
     <w:p>
       <w:pPr>
@@ -20582,6 +21674,7 @@
           <w:szCs w:val="19"/>
         </w:rPr>
       </w:pPr>
+      <w:proofErr w:type="spellStart"/>
       <w:r>
         <w:rPr>
           <w:rFonts w:ascii="Consolas" w:hAnsi="Consolas" w:cs="Consolas"/>
@@ -20591,6 +21684,7 @@
         </w:rPr>
         <w:t>struct</w:t>
       </w:r>
+      <w:proofErr w:type="spellEnd"/>
       <w:r>
         <w:rPr>
           <w:rFonts w:ascii="Consolas" w:hAnsi="Consolas" w:cs="Consolas"/>
@@ -20600,6 +21694,7 @@
         </w:rPr>
         <w:t xml:space="preserve"> </w:t>
       </w:r>
+      <w:proofErr w:type="spellStart"/>
       <w:r>
         <w:rPr>
           <w:rFonts w:ascii="Consolas" w:hAnsi="Consolas" w:cs="Consolas"/>
@@ -20609,6 +21704,7 @@
         </w:rPr>
         <w:t>LexTable</w:t>
       </w:r>
+      <w:proofErr w:type="spellEnd"/>
     </w:p>
     <w:p>
       <w:pPr>
@@ -20655,6 +21751,7 @@
         </w:rPr>
         <w:tab/>
       </w:r>
+      <w:proofErr w:type="spellStart"/>
       <w:r>
         <w:rPr>
           <w:rFonts w:ascii="Consolas" w:hAnsi="Consolas" w:cs="Consolas"/>
@@ -20664,6 +21761,7 @@
         </w:rPr>
         <w:t>int</w:t>
       </w:r>
+      <w:proofErr w:type="spellEnd"/>
       <w:r>
         <w:rPr>
           <w:rFonts w:ascii="Consolas" w:hAnsi="Consolas" w:cs="Consolas"/>
@@ -20671,7 +21769,27 @@
           <w:sz w:val="19"/>
           <w:szCs w:val="19"/>
         </w:rPr>
-        <w:t xml:space="preserve"> maxize;</w:t>
+        <w:t xml:space="preserve"> </w:t>
+      </w:r>
+      <w:proofErr w:type="spellStart"/>
+      <w:r>
+        <w:rPr>
+          <w:rFonts w:ascii="Consolas" w:hAnsi="Consolas" w:cs="Consolas"/>
+          <w:color w:val="000000"/>
+          <w:sz w:val="19"/>
+          <w:szCs w:val="19"/>
+        </w:rPr>
+        <w:t>maxize</w:t>
+      </w:r>
+      <w:proofErr w:type="spellEnd"/>
+      <w:r>
+        <w:rPr>
+          <w:rFonts w:ascii="Consolas" w:hAnsi="Consolas" w:cs="Consolas"/>
+          <w:color w:val="000000"/>
+          <w:sz w:val="19"/>
+          <w:szCs w:val="19"/>
+        </w:rPr>
+        <w:t>;</w:t>
       </w:r>
       <w:r>
         <w:rPr>
@@ -20723,6 +21841,7 @@
         </w:rPr>
         <w:tab/>
       </w:r>
+      <w:proofErr w:type="spellStart"/>
       <w:r>
         <w:rPr>
           <w:rFonts w:ascii="Consolas" w:hAnsi="Consolas" w:cs="Consolas"/>
@@ -20732,6 +21851,7 @@
         </w:rPr>
         <w:t>int</w:t>
       </w:r>
+      <w:proofErr w:type="spellEnd"/>
       <w:r>
         <w:rPr>
           <w:rFonts w:ascii="Consolas" w:hAnsi="Consolas" w:cs="Consolas"/>
@@ -20739,7 +21859,27 @@
           <w:sz w:val="19"/>
           <w:szCs w:val="19"/>
         </w:rPr>
-        <w:t xml:space="preserve"> size;</w:t>
+        <w:t xml:space="preserve"> </w:t>
+      </w:r>
+      <w:proofErr w:type="spellStart"/>
+      <w:r>
+        <w:rPr>
+          <w:rFonts w:ascii="Consolas" w:hAnsi="Consolas" w:cs="Consolas"/>
+          <w:color w:val="000000"/>
+          <w:sz w:val="19"/>
+          <w:szCs w:val="19"/>
+        </w:rPr>
+        <w:t>size</w:t>
+      </w:r>
+      <w:proofErr w:type="spellEnd"/>
+      <w:r>
+        <w:rPr>
+          <w:rFonts w:ascii="Consolas" w:hAnsi="Consolas" w:cs="Consolas"/>
+          <w:color w:val="000000"/>
+          <w:sz w:val="19"/>
+          <w:szCs w:val="19"/>
+        </w:rPr>
+        <w:t>;</w:t>
       </w:r>
       <w:r>
         <w:rPr>
@@ -20791,6 +21931,7 @@
         </w:rPr>
         <w:tab/>
       </w:r>
+      <w:proofErr w:type="spellStart"/>
       <w:r>
         <w:rPr>
           <w:rFonts w:ascii="Consolas" w:hAnsi="Consolas" w:cs="Consolas"/>
@@ -20800,6 +21941,7 @@
         </w:rPr>
         <w:t>Entry</w:t>
       </w:r>
+      <w:proofErr w:type="spellEnd"/>
       <w:r>
         <w:rPr>
           <w:rFonts w:ascii="Consolas" w:hAnsi="Consolas" w:cs="Consolas"/>
@@ -20807,8 +21949,9 @@
           <w:sz w:val="19"/>
           <w:szCs w:val="19"/>
         </w:rPr>
-        <w:t>* table;</w:t>
-      </w:r>
+        <w:t xml:space="preserve">* </w:t>
+      </w:r>
+      <w:proofErr w:type="spellStart"/>
       <w:r>
         <w:rPr>
           <w:rFonts w:ascii="Consolas" w:hAnsi="Consolas" w:cs="Consolas"/>
@@ -20816,6 +21959,25 @@
           <w:sz w:val="19"/>
           <w:szCs w:val="19"/>
         </w:rPr>
+        <w:t>table</w:t>
+      </w:r>
+      <w:proofErr w:type="spellEnd"/>
+      <w:r>
+        <w:rPr>
+          <w:rFonts w:ascii="Consolas" w:hAnsi="Consolas" w:cs="Consolas"/>
+          <w:color w:val="000000"/>
+          <w:sz w:val="19"/>
+          <w:szCs w:val="19"/>
+        </w:rPr>
+        <w:t>;</w:t>
+      </w:r>
+      <w:r>
+        <w:rPr>
+          <w:rFonts w:ascii="Consolas" w:hAnsi="Consolas" w:cs="Consolas"/>
+          <w:color w:val="000000"/>
+          <w:sz w:val="19"/>
+          <w:szCs w:val="19"/>
+        </w:rPr>
         <w:tab/>
       </w:r>
       <w:r>
@@ -20834,7 +21996,27 @@
           <w:sz w:val="19"/>
           <w:szCs w:val="19"/>
         </w:rPr>
-        <w:t>//массив строк табилцы лексем</w:t>
+        <w:t xml:space="preserve">//массив строк </w:t>
+      </w:r>
+      <w:proofErr w:type="spellStart"/>
+      <w:r>
+        <w:rPr>
+          <w:rFonts w:ascii="Consolas" w:hAnsi="Consolas" w:cs="Consolas"/>
+          <w:color w:val="008000"/>
+          <w:sz w:val="19"/>
+          <w:szCs w:val="19"/>
+        </w:rPr>
+        <w:t>табилцы</w:t>
+      </w:r>
+      <w:proofErr w:type="spellEnd"/>
+      <w:r>
+        <w:rPr>
+          <w:rFonts w:ascii="Consolas" w:hAnsi="Consolas" w:cs="Consolas"/>
+          <w:color w:val="008000"/>
+          <w:sz w:val="19"/>
+          <w:szCs w:val="19"/>
+        </w:rPr>
+        <w:t xml:space="preserve"> лексем</w:t>
       </w:r>
       <w:r>
         <w:rPr>
@@ -20894,6 +22076,7 @@
           <w:szCs w:val="19"/>
         </w:rPr>
       </w:pPr>
+      <w:proofErr w:type="spellStart"/>
       <w:r>
         <w:rPr>
           <w:rFonts w:ascii="Consolas" w:hAnsi="Consolas" w:cs="Consolas"/>
@@ -20903,6 +22086,7 @@
         </w:rPr>
         <w:t>struct</w:t>
       </w:r>
+      <w:proofErr w:type="spellEnd"/>
       <w:r>
         <w:rPr>
           <w:rFonts w:ascii="Consolas" w:hAnsi="Consolas" w:cs="Consolas"/>
@@ -20912,6 +22096,7 @@
         </w:rPr>
         <w:t xml:space="preserve"> </w:t>
       </w:r>
+      <w:proofErr w:type="spellStart"/>
       <w:r>
         <w:rPr>
           <w:rFonts w:ascii="Consolas" w:hAnsi="Consolas" w:cs="Consolas"/>
@@ -20921,6 +22106,7 @@
         </w:rPr>
         <w:t>Entry</w:t>
       </w:r>
+      <w:proofErr w:type="spellEnd"/>
     </w:p>
     <w:p>
       <w:pPr>
@@ -20967,6 +22153,7 @@
         </w:rPr>
         <w:tab/>
       </w:r>
+      <w:proofErr w:type="spellStart"/>
       <w:r>
         <w:rPr>
           <w:rFonts w:ascii="Consolas" w:hAnsi="Consolas" w:cs="Consolas"/>
@@ -20976,6 +22163,7 @@
         </w:rPr>
         <w:t>char</w:t>
       </w:r>
+      <w:proofErr w:type="spellEnd"/>
       <w:r>
         <w:rPr>
           <w:rFonts w:ascii="Consolas" w:hAnsi="Consolas" w:cs="Consolas"/>
@@ -20983,7 +22171,27 @@
           <w:sz w:val="19"/>
           <w:szCs w:val="19"/>
         </w:rPr>
-        <w:t xml:space="preserve"> lexema;</w:t>
+        <w:t xml:space="preserve"> </w:t>
+      </w:r>
+      <w:proofErr w:type="spellStart"/>
+      <w:r>
+        <w:rPr>
+          <w:rFonts w:ascii="Consolas" w:hAnsi="Consolas" w:cs="Consolas"/>
+          <w:color w:val="000000"/>
+          <w:sz w:val="19"/>
+          <w:szCs w:val="19"/>
+        </w:rPr>
+        <w:t>lexema</w:t>
+      </w:r>
+      <w:proofErr w:type="spellEnd"/>
+      <w:r>
+        <w:rPr>
+          <w:rFonts w:ascii="Consolas" w:hAnsi="Consolas" w:cs="Consolas"/>
+          <w:color w:val="000000"/>
+          <w:sz w:val="19"/>
+          <w:szCs w:val="19"/>
+        </w:rPr>
+        <w:t>;</w:t>
       </w:r>
       <w:r>
         <w:rPr>
@@ -21035,6 +22243,7 @@
         </w:rPr>
         <w:tab/>
       </w:r>
+      <w:proofErr w:type="spellStart"/>
       <w:r>
         <w:rPr>
           <w:rFonts w:ascii="Consolas" w:hAnsi="Consolas" w:cs="Consolas"/>
@@ -21044,6 +22253,7 @@
         </w:rPr>
         <w:t>int</w:t>
       </w:r>
+      <w:proofErr w:type="spellEnd"/>
       <w:r>
         <w:rPr>
           <w:rFonts w:ascii="Consolas" w:hAnsi="Consolas" w:cs="Consolas"/>
@@ -21051,7 +22261,27 @@
           <w:sz w:val="19"/>
           <w:szCs w:val="19"/>
         </w:rPr>
-        <w:t xml:space="preserve"> sn;</w:t>
+        <w:t xml:space="preserve"> </w:t>
+      </w:r>
+      <w:proofErr w:type="spellStart"/>
+      <w:r>
+        <w:rPr>
+          <w:rFonts w:ascii="Consolas" w:hAnsi="Consolas" w:cs="Consolas"/>
+          <w:color w:val="000000"/>
+          <w:sz w:val="19"/>
+          <w:szCs w:val="19"/>
+        </w:rPr>
+        <w:t>sn</w:t>
+      </w:r>
+      <w:proofErr w:type="spellEnd"/>
+      <w:r>
+        <w:rPr>
+          <w:rFonts w:ascii="Consolas" w:hAnsi="Consolas" w:cs="Consolas"/>
+          <w:color w:val="000000"/>
+          <w:sz w:val="19"/>
+          <w:szCs w:val="19"/>
+        </w:rPr>
+        <w:t>;</w:t>
       </w:r>
       <w:r>
         <w:rPr>
@@ -21103,6 +22333,7 @@
         </w:rPr>
         <w:tab/>
       </w:r>
+      <w:proofErr w:type="spellStart"/>
       <w:r>
         <w:rPr>
           <w:rFonts w:ascii="Consolas" w:hAnsi="Consolas" w:cs="Consolas"/>
@@ -21112,6 +22343,7 @@
         </w:rPr>
         <w:t>int</w:t>
       </w:r>
+      <w:proofErr w:type="spellEnd"/>
       <w:r>
         <w:rPr>
           <w:rFonts w:ascii="Consolas" w:hAnsi="Consolas" w:cs="Consolas"/>
@@ -21119,7 +22351,27 @@
           <w:sz w:val="19"/>
           <w:szCs w:val="19"/>
         </w:rPr>
-        <w:t xml:space="preserve"> idxTI;</w:t>
+        <w:t xml:space="preserve"> </w:t>
+      </w:r>
+      <w:proofErr w:type="spellStart"/>
+      <w:r>
+        <w:rPr>
+          <w:rFonts w:ascii="Consolas" w:hAnsi="Consolas" w:cs="Consolas"/>
+          <w:color w:val="000000"/>
+          <w:sz w:val="19"/>
+          <w:szCs w:val="19"/>
+        </w:rPr>
+        <w:t>idxTI</w:t>
+      </w:r>
+      <w:proofErr w:type="spellEnd"/>
+      <w:r>
+        <w:rPr>
+          <w:rFonts w:ascii="Consolas" w:hAnsi="Consolas" w:cs="Consolas"/>
+          <w:color w:val="000000"/>
+          <w:sz w:val="19"/>
+          <w:szCs w:val="19"/>
+        </w:rPr>
+        <w:t>;</w:t>
       </w:r>
       <w:r>
         <w:rPr>
@@ -21197,6 +22449,7 @@
           <w:szCs w:val="19"/>
         </w:rPr>
       </w:pPr>
+      <w:proofErr w:type="spellStart"/>
       <w:r>
         <w:rPr>
           <w:rFonts w:ascii="Consolas" w:hAnsi="Consolas" w:cs="Consolas"/>
@@ -21206,6 +22459,7 @@
         </w:rPr>
         <w:t>struct</w:t>
       </w:r>
+      <w:proofErr w:type="spellEnd"/>
       <w:r>
         <w:rPr>
           <w:rFonts w:ascii="Consolas" w:hAnsi="Consolas" w:cs="Consolas"/>
@@ -21215,6 +22469,7 @@
         </w:rPr>
         <w:t xml:space="preserve"> </w:t>
       </w:r>
+      <w:proofErr w:type="spellStart"/>
       <w:r>
         <w:rPr>
           <w:rFonts w:ascii="Consolas" w:hAnsi="Consolas" w:cs="Consolas"/>
@@ -21224,6 +22479,7 @@
         </w:rPr>
         <w:t>IdTable</w:t>
       </w:r>
+      <w:proofErr w:type="spellEnd"/>
       <w:r>
         <w:rPr>
           <w:rFonts w:ascii="Consolas" w:hAnsi="Consolas" w:cs="Consolas"/>
@@ -21316,6 +22572,7 @@
         </w:rPr>
         <w:tab/>
       </w:r>
+      <w:proofErr w:type="spellStart"/>
       <w:r>
         <w:rPr>
           <w:rFonts w:ascii="Consolas" w:hAnsi="Consolas" w:cs="Consolas"/>
@@ -21325,6 +22582,7 @@
         </w:rPr>
         <w:t>int</w:t>
       </w:r>
+      <w:proofErr w:type="spellEnd"/>
       <w:r>
         <w:rPr>
           <w:rFonts w:ascii="Consolas" w:hAnsi="Consolas" w:cs="Consolas"/>
@@ -21332,7 +22590,27 @@
           <w:sz w:val="19"/>
           <w:szCs w:val="19"/>
         </w:rPr>
-        <w:t xml:space="preserve"> maxsize;</w:t>
+        <w:t xml:space="preserve"> </w:t>
+      </w:r>
+      <w:proofErr w:type="spellStart"/>
+      <w:r>
+        <w:rPr>
+          <w:rFonts w:ascii="Consolas" w:hAnsi="Consolas" w:cs="Consolas"/>
+          <w:color w:val="000000"/>
+          <w:sz w:val="19"/>
+          <w:szCs w:val="19"/>
+        </w:rPr>
+        <w:t>maxsize</w:t>
+      </w:r>
+      <w:proofErr w:type="spellEnd"/>
+      <w:r>
+        <w:rPr>
+          <w:rFonts w:ascii="Consolas" w:hAnsi="Consolas" w:cs="Consolas"/>
+          <w:color w:val="000000"/>
+          <w:sz w:val="19"/>
+          <w:szCs w:val="19"/>
+        </w:rPr>
+        <w:t>;</w:t>
       </w:r>
       <w:r>
         <w:rPr>
@@ -21393,6 +22671,7 @@
         </w:rPr>
         <w:tab/>
       </w:r>
+      <w:proofErr w:type="spellStart"/>
       <w:r>
         <w:rPr>
           <w:rFonts w:ascii="Consolas" w:hAnsi="Consolas" w:cs="Consolas"/>
@@ -21402,6 +22681,7 @@
         </w:rPr>
         <w:t>int</w:t>
       </w:r>
+      <w:proofErr w:type="spellEnd"/>
       <w:r>
         <w:rPr>
           <w:rFonts w:ascii="Consolas" w:hAnsi="Consolas" w:cs="Consolas"/>
@@ -21409,8 +22689,9 @@
           <w:sz w:val="19"/>
           <w:szCs w:val="19"/>
         </w:rPr>
-        <w:t xml:space="preserve"> size;</w:t>
-      </w:r>
+        <w:t xml:space="preserve"> </w:t>
+      </w:r>
+      <w:proofErr w:type="spellStart"/>
       <w:r>
         <w:rPr>
           <w:rFonts w:ascii="Consolas" w:hAnsi="Consolas" w:cs="Consolas"/>
@@ -21418,6 +22699,25 @@
           <w:sz w:val="19"/>
           <w:szCs w:val="19"/>
         </w:rPr>
+        <w:t>size</w:t>
+      </w:r>
+      <w:proofErr w:type="spellEnd"/>
+      <w:r>
+        <w:rPr>
+          <w:rFonts w:ascii="Consolas" w:hAnsi="Consolas" w:cs="Consolas"/>
+          <w:color w:val="000000"/>
+          <w:sz w:val="19"/>
+          <w:szCs w:val="19"/>
+        </w:rPr>
+        <w:t>;</w:t>
+      </w:r>
+      <w:r>
+        <w:rPr>
+          <w:rFonts w:ascii="Consolas" w:hAnsi="Consolas" w:cs="Consolas"/>
+          <w:color w:val="000000"/>
+          <w:sz w:val="19"/>
+          <w:szCs w:val="19"/>
+        </w:rPr>
         <w:tab/>
       </w:r>
       <w:r>
@@ -21436,8 +22736,19 @@
           <w:sz w:val="19"/>
           <w:szCs w:val="19"/>
         </w:rPr>
-        <w:t>//текущий размер таблицы идентификаторов &lt; maxsize</w:t>
-      </w:r>
+        <w:t xml:space="preserve">//текущий размер таблицы идентификаторов &lt; </w:t>
+      </w:r>
+      <w:proofErr w:type="spellStart"/>
+      <w:r>
+        <w:rPr>
+          <w:rFonts w:ascii="Consolas" w:hAnsi="Consolas" w:cs="Consolas"/>
+          <w:color w:val="008000"/>
+          <w:sz w:val="19"/>
+          <w:szCs w:val="19"/>
+        </w:rPr>
+        <w:t>maxsize</w:t>
+      </w:r>
+      <w:proofErr w:type="spellEnd"/>
     </w:p>
     <w:p>
       <w:pPr>
@@ -21470,6 +22781,7 @@
         </w:rPr>
         <w:tab/>
       </w:r>
+      <w:proofErr w:type="spellStart"/>
       <w:r>
         <w:rPr>
           <w:rFonts w:ascii="Consolas" w:hAnsi="Consolas" w:cs="Consolas"/>
@@ -21479,6 +22791,7 @@
         </w:rPr>
         <w:t>Entry</w:t>
       </w:r>
+      <w:proofErr w:type="spellEnd"/>
       <w:r>
         <w:rPr>
           <w:rFonts w:ascii="Consolas" w:hAnsi="Consolas" w:cs="Consolas"/>
@@ -21486,7 +22799,27 @@
           <w:sz w:val="19"/>
           <w:szCs w:val="19"/>
         </w:rPr>
-        <w:t>* table;</w:t>
+        <w:t xml:space="preserve">* </w:t>
+      </w:r>
+      <w:proofErr w:type="spellStart"/>
+      <w:r>
+        <w:rPr>
+          <w:rFonts w:ascii="Consolas" w:hAnsi="Consolas" w:cs="Consolas"/>
+          <w:color w:val="000000"/>
+          <w:sz w:val="19"/>
+          <w:szCs w:val="19"/>
+        </w:rPr>
+        <w:t>table</w:t>
+      </w:r>
+      <w:proofErr w:type="spellEnd"/>
+      <w:r>
+        <w:rPr>
+          <w:rFonts w:ascii="Consolas" w:hAnsi="Consolas" w:cs="Consolas"/>
+          <w:color w:val="000000"/>
+          <w:sz w:val="19"/>
+          <w:szCs w:val="19"/>
+        </w:rPr>
+        <w:t>;</w:t>
       </w:r>
       <w:r>
         <w:rPr>
@@ -21585,6 +22918,7 @@
           <w:highlight w:val="white"/>
         </w:rPr>
       </w:pPr>
+      <w:proofErr w:type="spellStart"/>
       <w:r>
         <w:rPr>
           <w:rFonts w:ascii="Consolas" w:hAnsi="Consolas" w:cs="Consolas"/>
@@ -21595,6 +22929,7 @@
         </w:rPr>
         <w:t>struct</w:t>
       </w:r>
+      <w:proofErr w:type="spellEnd"/>
       <w:r>
         <w:rPr>
           <w:rFonts w:ascii="Consolas" w:hAnsi="Consolas" w:cs="Consolas"/>
@@ -21605,6 +22940,7 @@
         </w:rPr>
         <w:t xml:space="preserve"> </w:t>
       </w:r>
+      <w:proofErr w:type="spellStart"/>
       <w:r>
         <w:rPr>
           <w:rFonts w:ascii="Consolas" w:hAnsi="Consolas" w:cs="Consolas"/>
@@ -21615,6 +22951,7 @@
         </w:rPr>
         <w:t>Entry</w:t>
       </w:r>
+      <w:proofErr w:type="spellEnd"/>
     </w:p>
     <w:p>
       <w:pPr>
@@ -21664,7 +23001,6 @@
           <w:szCs w:val="19"/>
           <w:highlight w:val="white"/>
         </w:rPr>
-        <w:lastRenderedPageBreak/>
         <w:tab/>
       </w:r>
       <w:r>
@@ -21677,6 +23013,7 @@
         </w:rPr>
         <w:tab/>
       </w:r>
+      <w:proofErr w:type="spellStart"/>
       <w:r>
         <w:rPr>
           <w:rFonts w:ascii="Consolas" w:hAnsi="Consolas" w:cs="Consolas"/>
@@ -21687,6 +23024,7 @@
         </w:rPr>
         <w:t>int</w:t>
       </w:r>
+      <w:proofErr w:type="spellEnd"/>
       <w:r>
         <w:rPr>
           <w:rFonts w:ascii="Consolas" w:hAnsi="Consolas" w:cs="Consolas"/>
@@ -21696,7 +23034,28 @@
           <w:highlight w:val="white"/>
         </w:rPr>
         <w:tab/>
-        <w:t>idxfirstLE;</w:t>
+      </w:r>
+      <w:proofErr w:type="spellStart"/>
+      <w:r>
+        <w:rPr>
+          <w:rFonts w:ascii="Consolas" w:hAnsi="Consolas" w:cs="Consolas"/>
+          <w:color w:val="000000"/>
+          <w:sz w:val="19"/>
+          <w:szCs w:val="19"/>
+          <w:highlight w:val="white"/>
+        </w:rPr>
+        <w:t>idxfirstLE</w:t>
+      </w:r>
+      <w:proofErr w:type="spellEnd"/>
+      <w:r>
+        <w:rPr>
+          <w:rFonts w:ascii="Consolas" w:hAnsi="Consolas" w:cs="Consolas"/>
+          <w:color w:val="000000"/>
+          <w:sz w:val="19"/>
+          <w:szCs w:val="19"/>
+          <w:highlight w:val="white"/>
+        </w:rPr>
+        <w:t>;</w:t>
       </w:r>
       <w:r>
         <w:rPr>
@@ -21773,6 +23132,7 @@
         </w:rPr>
         <w:tab/>
       </w:r>
+      <w:proofErr w:type="spellStart"/>
       <w:r>
         <w:rPr>
           <w:rFonts w:ascii="Consolas" w:hAnsi="Consolas" w:cs="Consolas"/>
@@ -21783,6 +23143,7 @@
         </w:rPr>
         <w:t>char</w:t>
       </w:r>
+      <w:proofErr w:type="spellEnd"/>
       <w:r>
         <w:rPr>
           <w:rFonts w:ascii="Consolas" w:hAnsi="Consolas" w:cs="Consolas"/>
@@ -21792,7 +23153,28 @@
           <w:highlight w:val="white"/>
         </w:rPr>
         <w:tab/>
-        <w:t>id[</w:t>
+      </w:r>
+      <w:proofErr w:type="spellStart"/>
+      <w:r>
+        <w:rPr>
+          <w:rFonts w:ascii="Consolas" w:hAnsi="Consolas" w:cs="Consolas"/>
+          <w:color w:val="000000"/>
+          <w:sz w:val="19"/>
+          <w:szCs w:val="19"/>
+          <w:highlight w:val="white"/>
+        </w:rPr>
+        <w:t>id</w:t>
+      </w:r>
+      <w:proofErr w:type="spellEnd"/>
+      <w:r>
+        <w:rPr>
+          <w:rFonts w:ascii="Consolas" w:hAnsi="Consolas" w:cs="Consolas"/>
+          <w:color w:val="000000"/>
+          <w:sz w:val="19"/>
+          <w:szCs w:val="19"/>
+          <w:highlight w:val="white"/>
+        </w:rPr>
+        <w:t>[</w:t>
       </w:r>
       <w:r>
         <w:rPr>
@@ -21853,8 +23235,20 @@
           <w:highlight w:val="white"/>
         </w:rPr>
         <w:tab/>
-        <w:t>(автоматические</w:t>
-      </w:r>
+        <w:t>(</w:t>
+      </w:r>
+      <w:proofErr w:type="gramStart"/>
+      <w:r>
+        <w:rPr>
+          <w:rFonts w:ascii="Consolas" w:hAnsi="Consolas" w:cs="Consolas"/>
+          <w:color w:val="008000"/>
+          <w:sz w:val="19"/>
+          <w:szCs w:val="19"/>
+          <w:highlight w:val="white"/>
+        </w:rPr>
+        <w:t>автоматические</w:t>
+      </w:r>
+      <w:proofErr w:type="gramEnd"/>
       <w:r>
         <w:rPr>
           <w:rFonts w:ascii="Consolas" w:hAnsi="Consolas" w:cs="Consolas"/>
@@ -21929,7 +23323,28 @@
           <w:highlight w:val="white"/>
         </w:rPr>
         <w:tab/>
-        <w:t>iddatatype;</w:t>
+      </w:r>
+      <w:proofErr w:type="spellStart"/>
+      <w:r>
+        <w:rPr>
+          <w:rFonts w:ascii="Consolas" w:hAnsi="Consolas" w:cs="Consolas"/>
+          <w:color w:val="000000"/>
+          <w:sz w:val="19"/>
+          <w:szCs w:val="19"/>
+          <w:highlight w:val="white"/>
+        </w:rPr>
+        <w:t>iddatatype</w:t>
+      </w:r>
+      <w:proofErr w:type="spellEnd"/>
+      <w:r>
+        <w:rPr>
+          <w:rFonts w:ascii="Consolas" w:hAnsi="Consolas" w:cs="Consolas"/>
+          <w:color w:val="000000"/>
+          <w:sz w:val="19"/>
+          <w:szCs w:val="19"/>
+          <w:highlight w:val="white"/>
+        </w:rPr>
+        <w:t>;</w:t>
       </w:r>
       <w:r>
         <w:rPr>
@@ -22035,7 +23450,28 @@
           <w:highlight w:val="white"/>
         </w:rPr>
         <w:tab/>
-        <w:t>idtype;</w:t>
+      </w:r>
+      <w:proofErr w:type="spellStart"/>
+      <w:r>
+        <w:rPr>
+          <w:rFonts w:ascii="Consolas" w:hAnsi="Consolas" w:cs="Consolas"/>
+          <w:color w:val="000000"/>
+          <w:sz w:val="19"/>
+          <w:szCs w:val="19"/>
+          <w:highlight w:val="white"/>
+        </w:rPr>
+        <w:t>idtype</w:t>
+      </w:r>
+      <w:proofErr w:type="spellEnd"/>
+      <w:r>
+        <w:rPr>
+          <w:rFonts w:ascii="Consolas" w:hAnsi="Consolas" w:cs="Consolas"/>
+          <w:color w:val="000000"/>
+          <w:sz w:val="19"/>
+          <w:szCs w:val="19"/>
+          <w:highlight w:val="white"/>
+        </w:rPr>
+        <w:t>;</w:t>
       </w:r>
       <w:r>
         <w:rPr>
@@ -22123,6 +23559,8 @@
         </w:rPr>
         <w:tab/>
       </w:r>
+      <w:proofErr w:type="spellStart"/>
+      <w:proofErr w:type="gramStart"/>
       <w:r>
         <w:rPr>
           <w:rFonts w:ascii="Consolas" w:hAnsi="Consolas" w:cs="Consolas"/>
@@ -22134,6 +23572,8 @@
         </w:rPr>
         <w:t>struct</w:t>
       </w:r>
+      <w:proofErr w:type="spellEnd"/>
+      <w:proofErr w:type="gramEnd"/>
     </w:p>
     <w:p>
       <w:pPr>
@@ -22410,6 +23850,8 @@
         </w:rPr>
         <w:tab/>
       </w:r>
+      <w:proofErr w:type="spellStart"/>
+      <w:proofErr w:type="gramStart"/>
       <w:r>
         <w:rPr>
           <w:rFonts w:ascii="Consolas" w:hAnsi="Consolas" w:cs="Consolas"/>
@@ -22421,6 +23863,8 @@
         </w:rPr>
         <w:t>int</w:t>
       </w:r>
+      <w:proofErr w:type="spellEnd"/>
+      <w:proofErr w:type="gramEnd"/>
       <w:r>
         <w:rPr>
           <w:rFonts w:ascii="Consolas" w:hAnsi="Consolas" w:cs="Consolas"/>
@@ -22430,7 +23874,31 @@
           <w:highlight w:val="white"/>
           <w:lang w:val="en-US"/>
         </w:rPr>
-        <w:t xml:space="preserve"> vind;</w:t>
+        <w:t xml:space="preserve"> </w:t>
+      </w:r>
+      <w:proofErr w:type="spellStart"/>
+      <w:r>
+        <w:rPr>
+          <w:rFonts w:ascii="Consolas" w:hAnsi="Consolas" w:cs="Consolas"/>
+          <w:color w:val="000000"/>
+          <w:sz w:val="19"/>
+          <w:szCs w:val="19"/>
+          <w:highlight w:val="white"/>
+          <w:lang w:val="en-US"/>
+        </w:rPr>
+        <w:t>vind</w:t>
+      </w:r>
+      <w:proofErr w:type="spellEnd"/>
+      <w:r>
+        <w:rPr>
+          <w:rFonts w:ascii="Consolas" w:hAnsi="Consolas" w:cs="Consolas"/>
+          <w:color w:val="000000"/>
+          <w:sz w:val="19"/>
+          <w:szCs w:val="19"/>
+          <w:highlight w:val="white"/>
+          <w:lang w:val="en-US"/>
+        </w:rPr>
+        <w:t>;</w:t>
       </w:r>
       <w:r>
         <w:rPr>
@@ -22557,6 +24025,8 @@
         </w:rPr>
         <w:tab/>
       </w:r>
+      <w:proofErr w:type="spellStart"/>
+      <w:proofErr w:type="gramStart"/>
       <w:r>
         <w:rPr>
           <w:rFonts w:ascii="Consolas" w:hAnsi="Consolas" w:cs="Consolas"/>
@@ -22568,6 +24038,8 @@
         </w:rPr>
         <w:t>struct</w:t>
       </w:r>
+      <w:proofErr w:type="spellEnd"/>
+      <w:proofErr w:type="gramEnd"/>
       <w:r>
         <w:rPr>
           <w:rFonts w:ascii="Consolas" w:hAnsi="Consolas" w:cs="Consolas"/>
@@ -22639,6 +24111,8 @@
         </w:rPr>
         <w:tab/>
       </w:r>
+      <w:proofErr w:type="spellStart"/>
+      <w:proofErr w:type="gramStart"/>
       <w:r>
         <w:rPr>
           <w:rFonts w:ascii="Consolas" w:hAnsi="Consolas" w:cs="Consolas"/>
@@ -22650,6 +24124,8 @@
         </w:rPr>
         <w:t>int</w:t>
       </w:r>
+      <w:proofErr w:type="spellEnd"/>
+      <w:proofErr w:type="gramEnd"/>
       <w:r>
         <w:rPr>
           <w:rFonts w:ascii="Consolas" w:hAnsi="Consolas" w:cs="Consolas"/>
@@ -22659,7 +24135,31 @@
           <w:highlight w:val="white"/>
           <w:lang w:val="en-US"/>
         </w:rPr>
-        <w:t xml:space="preserve"> len;</w:t>
+        <w:t xml:space="preserve"> </w:t>
+      </w:r>
+      <w:proofErr w:type="spellStart"/>
+      <w:r>
+        <w:rPr>
+          <w:rFonts w:ascii="Consolas" w:hAnsi="Consolas" w:cs="Consolas"/>
+          <w:color w:val="000000"/>
+          <w:sz w:val="19"/>
+          <w:szCs w:val="19"/>
+          <w:highlight w:val="white"/>
+          <w:lang w:val="en-US"/>
+        </w:rPr>
+        <w:t>len</w:t>
+      </w:r>
+      <w:proofErr w:type="spellEnd"/>
+      <w:r>
+        <w:rPr>
+          <w:rFonts w:ascii="Consolas" w:hAnsi="Consolas" w:cs="Consolas"/>
+          <w:color w:val="000000"/>
+          <w:sz w:val="19"/>
+          <w:szCs w:val="19"/>
+          <w:highlight w:val="white"/>
+          <w:lang w:val="en-US"/>
+        </w:rPr>
+        <w:t>;</w:t>
       </w:r>
       <w:r>
         <w:rPr>
@@ -22819,6 +24319,7 @@
         </w:rPr>
         <w:tab/>
       </w:r>
+      <w:proofErr w:type="gramStart"/>
       <w:r>
         <w:rPr>
           <w:rFonts w:ascii="Consolas" w:hAnsi="Consolas" w:cs="Consolas"/>
@@ -22830,6 +24331,7 @@
         </w:rPr>
         <w:t>char</w:t>
       </w:r>
+      <w:proofErr w:type="gramEnd"/>
       <w:r>
         <w:rPr>
           <w:rFonts w:ascii="Consolas" w:hAnsi="Consolas" w:cs="Consolas"/>
@@ -22839,7 +24341,31 @@
           <w:highlight w:val="white"/>
           <w:lang w:val="en-US"/>
         </w:rPr>
-        <w:t xml:space="preserve"> str[</w:t>
+        <w:t xml:space="preserve"> </w:t>
+      </w:r>
+      <w:proofErr w:type="spellStart"/>
+      <w:r>
+        <w:rPr>
+          <w:rFonts w:ascii="Consolas" w:hAnsi="Consolas" w:cs="Consolas"/>
+          <w:color w:val="000000"/>
+          <w:sz w:val="19"/>
+          <w:szCs w:val="19"/>
+          <w:highlight w:val="white"/>
+          <w:lang w:val="en-US"/>
+        </w:rPr>
+        <w:t>str</w:t>
+      </w:r>
+      <w:proofErr w:type="spellEnd"/>
+      <w:r>
+        <w:rPr>
+          <w:rFonts w:ascii="Consolas" w:hAnsi="Consolas" w:cs="Consolas"/>
+          <w:color w:val="000000"/>
+          <w:sz w:val="19"/>
+          <w:szCs w:val="19"/>
+          <w:highlight w:val="white"/>
+          <w:lang w:val="en-US"/>
+        </w:rPr>
+        <w:t>[</w:t>
       </w:r>
       <w:r>
         <w:rPr>
@@ -23380,136 +24906,11 @@
         <w:spacing w:after="0" w:line="240" w:lineRule="auto"/>
         <w:rPr>
           <w:rFonts w:ascii="Consolas" w:hAnsi="Consolas" w:cs="Consolas"/>
-          <w:color w:val="000000"/>
-          <w:sz w:val="19"/>
-          <w:szCs w:val="19"/>
-          <w:lang w:val="en-US"/>
-        </w:rPr>
-      </w:pPr>
-      <w:proofErr w:type="spellStart"/>
-      <w:proofErr w:type="gramStart"/>
-      <w:r>
-        <w:rPr>
-          <w:rFonts w:ascii="Consolas" w:hAnsi="Consolas" w:cs="Consolas"/>
           <w:color w:val="0000FF"/>
           <w:sz w:val="19"/>
           <w:szCs w:val="19"/>
-          <w:lang w:val="en-US"/>
-        </w:rPr>
-        <w:t>enum</w:t>
-      </w:r>
-      <w:proofErr w:type="spellEnd"/>
-      <w:proofErr w:type="gramEnd"/>
-      <w:r>
-        <w:rPr>
-          <w:rFonts w:ascii="Consolas" w:hAnsi="Consolas" w:cs="Consolas"/>
-          <w:color w:val="000000"/>
-          <w:sz w:val="19"/>
-          <w:szCs w:val="19"/>
-          <w:lang w:val="en-US"/>
-        </w:rPr>
-        <w:t xml:space="preserve"> </w:t>
-      </w:r>
-      <w:r>
-        <w:rPr>
-          <w:rFonts w:ascii="Consolas" w:hAnsi="Consolas" w:cs="Consolas"/>
-          <w:color w:val="2B91AF"/>
-          <w:sz w:val="19"/>
-          <w:szCs w:val="19"/>
-          <w:lang w:val="en-US"/>
-        </w:rPr>
-        <w:t>IDDATATYPE</w:t>
-      </w:r>
-      <w:r>
-        <w:rPr>
-          <w:rFonts w:ascii="Consolas" w:hAnsi="Consolas" w:cs="Consolas"/>
-          <w:color w:val="000000"/>
-          <w:sz w:val="19"/>
-          <w:szCs w:val="19"/>
-          <w:lang w:val="en-US"/>
-        </w:rPr>
-        <w:t xml:space="preserve"> {</w:t>
-      </w:r>
-      <w:r>
-        <w:rPr>
-          <w:rFonts w:ascii="Consolas" w:hAnsi="Consolas" w:cs="Consolas"/>
-          <w:color w:val="000000"/>
-          <w:sz w:val="19"/>
-          <w:szCs w:val="19"/>
-          <w:lang w:val="en-US"/>
-        </w:rPr>
-        <w:t>OFF = 0,</w:t>
-      </w:r>
-      <w:r>
-        <w:rPr>
-          <w:rFonts w:ascii="Consolas" w:hAnsi="Consolas" w:cs="Consolas"/>
-          <w:color w:val="000000"/>
-          <w:sz w:val="19"/>
-          <w:szCs w:val="19"/>
-          <w:lang w:val="en-US"/>
-        </w:rPr>
-        <w:t xml:space="preserve"> </w:t>
-      </w:r>
-      <w:r>
-        <w:rPr>
-          <w:rFonts w:ascii="Consolas" w:hAnsi="Consolas" w:cs="Consolas"/>
-          <w:color w:val="2F4F4F"/>
-          <w:sz w:val="19"/>
-          <w:szCs w:val="19"/>
-          <w:lang w:val="en-US"/>
-        </w:rPr>
-        <w:t>INT</w:t>
-      </w:r>
-      <w:r>
-        <w:rPr>
-          <w:rFonts w:ascii="Consolas" w:hAnsi="Consolas" w:cs="Consolas"/>
-          <w:color w:val="000000"/>
-          <w:sz w:val="19"/>
-          <w:szCs w:val="19"/>
-          <w:lang w:val="en-US"/>
-        </w:rPr>
-        <w:t xml:space="preserve"> = 1, </w:t>
-      </w:r>
-      <w:r>
-        <w:rPr>
-          <w:rFonts w:ascii="Consolas" w:hAnsi="Consolas" w:cs="Consolas"/>
-          <w:color w:val="2F4F4F"/>
-          <w:sz w:val="19"/>
-          <w:szCs w:val="19"/>
-          <w:lang w:val="en-US"/>
-        </w:rPr>
-        <w:t>STR</w:t>
-      </w:r>
-      <w:r>
-        <w:rPr>
-          <w:rFonts w:ascii="Consolas" w:hAnsi="Consolas" w:cs="Consolas"/>
-          <w:color w:val="000000"/>
-          <w:sz w:val="19"/>
-          <w:szCs w:val="19"/>
-          <w:lang w:val="en-US"/>
-        </w:rPr>
-        <w:t xml:space="preserve"> = 2, </w:t>
-      </w:r>
-      <w:r>
-        <w:rPr>
-          <w:rFonts w:ascii="Consolas" w:hAnsi="Consolas" w:cs="Consolas"/>
-          <w:color w:val="2F4F4F"/>
-          <w:sz w:val="19"/>
-          <w:szCs w:val="19"/>
-          <w:lang w:val="en-US"/>
-        </w:rPr>
-        <w:t>BOOL</w:t>
-      </w:r>
-      <w:r>
-        <w:rPr>
-          <w:rFonts w:ascii="Consolas" w:hAnsi="Consolas" w:cs="Consolas"/>
-          <w:color w:val="000000"/>
-          <w:sz w:val="19"/>
-          <w:szCs w:val="19"/>
-          <w:lang w:val="en-US"/>
-        </w:rPr>
-        <w:t xml:space="preserve"> = 3 };</w:t>
-      </w:r>
+        </w:rPr>
+      </w:pPr>
     </w:p>
     <w:p>
       <w:pPr>
@@ -23519,12 +24920,20 @@
         <w:spacing w:after="0" w:line="240" w:lineRule="auto"/>
         <w:rPr>
           <w:rFonts w:ascii="Consolas" w:hAnsi="Consolas" w:cs="Consolas"/>
-          <w:color w:val="000000"/>
-          <w:sz w:val="19"/>
-          <w:szCs w:val="19"/>
-          <w:lang w:val="en-US"/>
-        </w:rPr>
-      </w:pPr>
+          <w:color w:val="0000FF"/>
+          <w:sz w:val="19"/>
+          <w:szCs w:val="19"/>
+        </w:rPr>
+      </w:pPr>
+      <w:r>
+        <w:rPr>
+          <w:rFonts w:ascii="Consolas" w:hAnsi="Consolas" w:cs="Consolas"/>
+          <w:color w:val="0000FF"/>
+          <w:sz w:val="19"/>
+          <w:szCs w:val="19"/>
+        </w:rPr>
+        <w:t>??вынести все эти структуру в отдельное приложение</w:t>
+      </w:r>
     </w:p>
     <w:p>
       <w:pPr>
@@ -23533,29 +24942,136 @@
         <w:adjustRightInd w:val="0"/>
         <w:spacing w:after="0" w:line="240" w:lineRule="auto"/>
         <w:rPr>
+          <w:rFonts w:ascii="Consolas" w:hAnsi="Consolas" w:cs="Consolas"/>
           <w:color w:val="000000"/>
-          <w:sz w:val="28"/>
-          <w:szCs w:val="28"/>
-          <w:lang w:val="en-US"/>
-        </w:rPr>
-      </w:pPr>
-      <w:r>
-        <w:rPr>
+          <w:sz w:val="19"/>
+          <w:szCs w:val="19"/>
+          <w:lang w:val="en-US"/>
+        </w:rPr>
+      </w:pPr>
+      <w:proofErr w:type="spellStart"/>
+      <w:proofErr w:type="gramStart"/>
+      <w:r>
+        <w:rPr>
+          <w:rFonts w:ascii="Consolas" w:hAnsi="Consolas" w:cs="Consolas"/>
+          <w:color w:val="0000FF"/>
+          <w:sz w:val="19"/>
+          <w:szCs w:val="19"/>
+          <w:lang w:val="en-US"/>
+        </w:rPr>
+        <w:t>enum</w:t>
+      </w:r>
+      <w:proofErr w:type="spellEnd"/>
+      <w:proofErr w:type="gramEnd"/>
+      <w:r>
+        <w:rPr>
+          <w:rFonts w:ascii="Consolas" w:hAnsi="Consolas" w:cs="Consolas"/>
           <w:color w:val="000000"/>
-          <w:sz w:val="28"/>
-          <w:szCs w:val="28"/>
-          <w:lang w:val="en-US"/>
-        </w:rPr>
-        <w:t xml:space="preserve">1 – </w:t>
-      </w:r>
-      <w:r>
-        <w:rPr>
+          <w:sz w:val="19"/>
+          <w:szCs w:val="19"/>
+          <w:lang w:val="en-US"/>
+        </w:rPr>
+        <w:t xml:space="preserve"> </w:t>
+      </w:r>
+      <w:r>
+        <w:rPr>
+          <w:rFonts w:ascii="Consolas" w:hAnsi="Consolas" w:cs="Consolas"/>
+          <w:color w:val="2B91AF"/>
+          <w:sz w:val="19"/>
+          <w:szCs w:val="19"/>
+          <w:lang w:val="en-US"/>
+        </w:rPr>
+        <w:t>IDDATATYPE</w:t>
+      </w:r>
+      <w:r>
+        <w:rPr>
+          <w:rFonts w:ascii="Consolas" w:hAnsi="Consolas" w:cs="Consolas"/>
           <w:color w:val="000000"/>
-          <w:sz w:val="28"/>
-          <w:szCs w:val="28"/>
-          <w:lang w:val="en-US"/>
-        </w:rPr>
-        <w:t>integer</w:t>
+          <w:sz w:val="19"/>
+          <w:szCs w:val="19"/>
+          <w:lang w:val="en-US"/>
+        </w:rPr>
+        <w:t xml:space="preserve"> {</w:t>
+      </w:r>
+      <w:r>
+        <w:rPr>
+          <w:rFonts w:ascii="Consolas" w:hAnsi="Consolas" w:cs="Consolas"/>
+          <w:color w:val="000000"/>
+          <w:sz w:val="19"/>
+          <w:szCs w:val="19"/>
+          <w:lang w:val="en-US"/>
+        </w:rPr>
+        <w:t>OFF = 0,</w:t>
+      </w:r>
+      <w:r>
+        <w:rPr>
+          <w:rFonts w:ascii="Consolas" w:hAnsi="Consolas" w:cs="Consolas"/>
+          <w:color w:val="000000"/>
+          <w:sz w:val="19"/>
+          <w:szCs w:val="19"/>
+          <w:lang w:val="en-US"/>
+        </w:rPr>
+        <w:t xml:space="preserve"> </w:t>
+      </w:r>
+      <w:r>
+        <w:rPr>
+          <w:rFonts w:ascii="Consolas" w:hAnsi="Consolas" w:cs="Consolas"/>
+          <w:color w:val="2F4F4F"/>
+          <w:sz w:val="19"/>
+          <w:szCs w:val="19"/>
+          <w:lang w:val="en-US"/>
+        </w:rPr>
+        <w:t>INT</w:t>
+      </w:r>
+      <w:r>
+        <w:rPr>
+          <w:rFonts w:ascii="Consolas" w:hAnsi="Consolas" w:cs="Consolas"/>
+          <w:color w:val="000000"/>
+          <w:sz w:val="19"/>
+          <w:szCs w:val="19"/>
+          <w:lang w:val="en-US"/>
+        </w:rPr>
+        <w:t xml:space="preserve"> = 1, </w:t>
+      </w:r>
+      <w:r>
+        <w:rPr>
+          <w:rFonts w:ascii="Consolas" w:hAnsi="Consolas" w:cs="Consolas"/>
+          <w:color w:val="2F4F4F"/>
+          <w:sz w:val="19"/>
+          <w:szCs w:val="19"/>
+          <w:lang w:val="en-US"/>
+        </w:rPr>
+        <w:t>STR</w:t>
+      </w:r>
+      <w:r>
+        <w:rPr>
+          <w:rFonts w:ascii="Consolas" w:hAnsi="Consolas" w:cs="Consolas"/>
+          <w:color w:val="000000"/>
+          <w:sz w:val="19"/>
+          <w:szCs w:val="19"/>
+          <w:lang w:val="en-US"/>
+        </w:rPr>
+        <w:t xml:space="preserve"> = 2, </w:t>
+      </w:r>
+      <w:r>
+        <w:rPr>
+          <w:rFonts w:ascii="Consolas" w:hAnsi="Consolas" w:cs="Consolas"/>
+          <w:color w:val="2F4F4F"/>
+          <w:sz w:val="19"/>
+          <w:szCs w:val="19"/>
+          <w:lang w:val="en-US"/>
+        </w:rPr>
+        <w:t>BOOL</w:t>
+      </w:r>
+      <w:r>
+        <w:rPr>
+          <w:rFonts w:ascii="Consolas" w:hAnsi="Consolas" w:cs="Consolas"/>
+          <w:color w:val="000000"/>
+          <w:sz w:val="19"/>
+          <w:szCs w:val="19"/>
+          <w:lang w:val="en-US"/>
+        </w:rPr>
+        <w:t xml:space="preserve"> = 3 };</w:t>
       </w:r>
     </w:p>
     <w:p>
@@ -23565,30 +25081,13 @@
         <w:adjustRightInd w:val="0"/>
         <w:spacing w:after="0" w:line="240" w:lineRule="auto"/>
         <w:rPr>
+          <w:rFonts w:ascii="Consolas" w:hAnsi="Consolas" w:cs="Consolas"/>
           <w:color w:val="000000"/>
-          <w:sz w:val="28"/>
-          <w:szCs w:val="28"/>
-          <w:lang w:val="en-US"/>
-        </w:rPr>
-      </w:pPr>
-      <w:r>
-        <w:rPr>
-          <w:color w:val="000000"/>
-          <w:sz w:val="28"/>
-          <w:szCs w:val="28"/>
-          <w:lang w:val="en-US"/>
-        </w:rPr>
-        <w:t xml:space="preserve">2 – </w:t>
-      </w:r>
-      <w:r>
-        <w:rPr>
-          <w:color w:val="000000"/>
-          <w:sz w:val="28"/>
-          <w:szCs w:val="28"/>
-          <w:lang w:val="en-US"/>
-        </w:rPr>
-        <w:t>string</w:t>
-      </w:r>
+          <w:sz w:val="19"/>
+          <w:szCs w:val="19"/>
+          <w:lang w:val="en-US"/>
+        </w:rPr>
+      </w:pPr>
     </w:p>
     <w:p>
       <w:pPr>
@@ -23610,8 +25109,9 @@
           <w:szCs w:val="28"/>
           <w:lang w:val="en-US"/>
         </w:rPr>
-        <w:t xml:space="preserve">3 –  </w:t>
-      </w:r>
+        <w:t xml:space="preserve">1 – </w:t>
+      </w:r>
+      <w:proofErr w:type="gramStart"/>
       <w:r>
         <w:rPr>
           <w:color w:val="000000"/>
@@ -23619,8 +25119,9 @@
           <w:szCs w:val="28"/>
           <w:lang w:val="en-US"/>
         </w:rPr>
-        <w:t>bool</w:t>
-      </w:r>
+        <w:t>integer</w:t>
+      </w:r>
+      <w:proofErr w:type="gramEnd"/>
     </w:p>
     <w:p>
       <w:pPr>
@@ -23629,8 +25130,87 @@
         <w:adjustRightInd w:val="0"/>
         <w:spacing w:after="0" w:line="240" w:lineRule="auto"/>
         <w:rPr>
-          <w:rFonts w:ascii="Consolas" w:hAnsi="Consolas" w:cs="Consolas"/>
           <w:color w:val="000000"/>
+          <w:sz w:val="28"/>
+          <w:szCs w:val="28"/>
+          <w:lang w:val="en-US"/>
+        </w:rPr>
+      </w:pPr>
+      <w:r>
+        <w:rPr>
+          <w:color w:val="000000"/>
+          <w:sz w:val="28"/>
+          <w:szCs w:val="28"/>
+          <w:lang w:val="en-US"/>
+        </w:rPr>
+        <w:t xml:space="preserve">2 – </w:t>
+      </w:r>
+      <w:proofErr w:type="gramStart"/>
+      <w:r>
+        <w:rPr>
+          <w:color w:val="000000"/>
+          <w:sz w:val="28"/>
+          <w:szCs w:val="28"/>
+          <w:lang w:val="en-US"/>
+        </w:rPr>
+        <w:t>string</w:t>
+      </w:r>
+      <w:proofErr w:type="gramEnd"/>
+    </w:p>
+    <w:p>
+      <w:pPr>
+        <w:autoSpaceDE w:val="0"/>
+        <w:autoSpaceDN w:val="0"/>
+        <w:adjustRightInd w:val="0"/>
+        <w:spacing w:after="0" w:line="240" w:lineRule="auto"/>
+        <w:rPr>
+          <w:color w:val="000000"/>
+          <w:sz w:val="28"/>
+          <w:szCs w:val="28"/>
+          <w:lang w:val="en-US"/>
+        </w:rPr>
+      </w:pPr>
+      <w:r>
+        <w:rPr>
+          <w:color w:val="000000"/>
+          <w:sz w:val="28"/>
+          <w:szCs w:val="28"/>
+          <w:lang w:val="en-US"/>
+        </w:rPr>
+        <w:t xml:space="preserve">3 </w:t>
+      </w:r>
+      <w:proofErr w:type="gramStart"/>
+      <w:r>
+        <w:rPr>
+          <w:color w:val="000000"/>
+          <w:sz w:val="28"/>
+          <w:szCs w:val="28"/>
+          <w:lang w:val="en-US"/>
+        </w:rPr>
+        <w:t xml:space="preserve">–  </w:t>
+      </w:r>
+      <w:proofErr w:type="spellStart"/>
+      <w:r>
+        <w:rPr>
+          <w:color w:val="000000"/>
+          <w:sz w:val="28"/>
+          <w:szCs w:val="28"/>
+          <w:lang w:val="en-US"/>
+        </w:rPr>
+        <w:t>bool</w:t>
+      </w:r>
+      <w:proofErr w:type="spellEnd"/>
+      <w:proofErr w:type="gramEnd"/>
+    </w:p>
+    <w:p>
+      <w:pPr>
+        <w:autoSpaceDE w:val="0"/>
+        <w:autoSpaceDN w:val="0"/>
+        <w:adjustRightInd w:val="0"/>
+        <w:spacing w:after="0" w:line="240" w:lineRule="auto"/>
+        <w:rPr>
+          <w:rFonts w:ascii="Consolas" w:hAnsi="Consolas" w:cs="Consolas"/>
+          <w:color w:val="000000"/>
           <w:sz w:val="19"/>
           <w:szCs w:val="19"/>
           <w:lang w:val="en-US"/>
@@ -23646,6 +25226,8 @@
           <w:lang w:val="en-US"/>
         </w:rPr>
       </w:pPr>
+      <w:proofErr w:type="spellStart"/>
+      <w:proofErr w:type="gramStart"/>
       <w:r>
         <w:rPr>
           <w:rFonts w:ascii="Consolas" w:hAnsi="Consolas" w:cs="Consolas"/>
@@ -23654,8 +25236,11 @@
           <w:szCs w:val="19"/>
           <w:lang w:val="en-US"/>
         </w:rPr>
+        <w:lastRenderedPageBreak/>
         <w:t>enum</w:t>
       </w:r>
+      <w:proofErr w:type="spellEnd"/>
+      <w:proofErr w:type="gramEnd"/>
       <w:r>
         <w:rPr>
           <w:rFonts w:ascii="Consolas" w:hAnsi="Consolas" w:cs="Consolas"/>
@@ -23816,7 +25401,7 @@
           <w:sz w:val="28"/>
           <w:szCs w:val="28"/>
         </w:rPr>
-        <w:t>значение по дефолту</w:t>
+        <w:t>значение по умолчанию</w:t>
       </w:r>
     </w:p>
     <w:p>
@@ -23943,7 +25528,21 @@
           <w:sz w:val="28"/>
           <w:szCs w:val="28"/>
         </w:rPr>
-        <w:t>ком анализе ограничено числом 5</w:t>
+        <w:t xml:space="preserve">ком анализе ограничено числом </w:t>
+      </w:r>
+      <w:r>
+        <w:rPr>
+          <w:sz w:val="28"/>
+          <w:szCs w:val="28"/>
+        </w:rPr>
+        <w:t xml:space="preserve"> </w:t>
+      </w:r>
+      <w:r>
+        <w:rPr>
+          <w:sz w:val="28"/>
+          <w:szCs w:val="28"/>
+        </w:rPr>
+        <w:t>5</w:t>
       </w:r>
       <w:r>
         <w:rPr>
@@ -23989,7 +25588,37 @@
           <w:sz w:val="28"/>
           <w:szCs w:val="28"/>
         </w:rPr>
-        <w:t xml:space="preserve">Номера ошибок начинаются на 12х. </w:t>
+        <w:t>Номера ошибок начинаются на 12х</w:t>
+      </w:r>
+      <w:r>
+        <w:rPr>
+          <w:sz w:val="28"/>
+          <w:szCs w:val="28"/>
+        </w:rPr>
+        <w:t>?</w:t>
+      </w:r>
+      <w:proofErr w:type="gramStart"/>
+      <w:r>
+        <w:rPr>
+          <w:sz w:val="28"/>
+          <w:szCs w:val="28"/>
+        </w:rPr>
+        <w:t>?с</w:t>
+      </w:r>
+      <w:proofErr w:type="gramEnd"/>
+      <w:r>
+        <w:rPr>
+          <w:sz w:val="28"/>
+          <w:szCs w:val="28"/>
+        </w:rPr>
+        <w:t>ловами</w:t>
+      </w:r>
+      <w:r>
+        <w:rPr>
+          <w:sz w:val="28"/>
+          <w:szCs w:val="28"/>
+        </w:rPr>
+        <w:t xml:space="preserve">. </w:t>
       </w:r>
       <w:r>
         <w:rPr>
@@ -24019,6 +25648,22 @@
           <w:szCs w:val="28"/>
         </w:rPr>
         <w:t xml:space="preserve">. </w:t>
+      </w:r>
+    </w:p>
+    <w:p>
+      <w:pPr>
+        <w:jc w:val="both"/>
+        <w:rPr>
+          <w:sz w:val="28"/>
+          <w:szCs w:val="28"/>
+        </w:rPr>
+      </w:pPr>
+      <w:r>
+        <w:rPr>
+          <w:sz w:val="28"/>
+          <w:szCs w:val="28"/>
+        </w:rPr>
+        <w:t>??номер, рис.</w:t>
       </w:r>
     </w:p>
     <w:p>
@@ -24034,7 +25679,7 @@
           <w:lang w:eastAsia="ru-RU"/>
         </w:rPr>
         <w:drawing>
-          <wp:inline distT="0" distB="0" distL="0" distR="0" wp14:anchorId="0C7720D4" wp14:editId="2F0339AC">
+          <wp:inline distT="0" distB="0" distL="0" distR="0" wp14:anchorId="181F2922" wp14:editId="7E79B385">
             <wp:extent cx="2981325" cy="419100"/>
             <wp:effectExtent l="0" t="0" r="9525" b="0"/>
             <wp:docPr id="3" name="Рисунок 3"/>
@@ -24049,7 +25694,7 @@
                     <pic:cNvPicPr/>
                   </pic:nvPicPr>
                   <pic:blipFill>
-                    <a:blip r:embed="rId12"/>
+                    <a:blip r:embed="rId14"/>
                     <a:stretch>
                       <a:fillRect/>
                     </a:stretch>
@@ -24072,6 +25717,233 @@
     </w:p>
     <w:p>
       <w:pPr>
+        <w:tabs>
+          <w:tab w:val="left" w:pos="540"/>
+          <w:tab w:val="left" w:pos="900"/>
+        </w:tabs>
+        <w:rPr>
+          <w:sz w:val="28"/>
+          <w:szCs w:val="28"/>
+        </w:rPr>
+      </w:pPr>
+      <w:r>
+        <w:rPr>
+          <w:sz w:val="28"/>
+          <w:szCs w:val="28"/>
+        </w:rPr>
+        <w:t xml:space="preserve">3.8 </w:t>
+      </w:r>
+      <w:r>
+        <w:rPr>
+          <w:sz w:val="28"/>
+          <w:szCs w:val="28"/>
+        </w:rPr>
+        <w:t xml:space="preserve">Параметры  лексического анализатора и режимы его работы </w:t>
+      </w:r>
+    </w:p>
+    <w:p>
+      <w:pPr>
+        <w:ind w:firstLine="708"/>
+        <w:rPr>
+          <w:sz w:val="28"/>
+          <w:szCs w:val="28"/>
+        </w:rPr>
+      </w:pPr>
+      <w:r>
+        <w:rPr>
+          <w:sz w:val="28"/>
+          <w:szCs w:val="28"/>
+        </w:rPr>
+        <w:t>Алгоритм лексического анализа не имеет входных параметров</w:t>
+      </w:r>
+    </w:p>
+    <w:p>
+      <w:pPr>
+        <w:tabs>
+          <w:tab w:val="left" w:pos="540"/>
+          <w:tab w:val="left" w:pos="900"/>
+        </w:tabs>
+        <w:rPr>
+          <w:sz w:val="28"/>
+          <w:szCs w:val="28"/>
+        </w:rPr>
+      </w:pPr>
+      <w:r>
+        <w:rPr>
+          <w:sz w:val="28"/>
+          <w:szCs w:val="28"/>
+        </w:rPr>
+        <w:t xml:space="preserve">3.9 </w:t>
+      </w:r>
+      <w:r>
+        <w:rPr>
+          <w:sz w:val="28"/>
+          <w:szCs w:val="28"/>
+        </w:rPr>
+        <w:t>Алгоритм лексического анализа</w:t>
+      </w:r>
+    </w:p>
+    <w:p>
+      <w:pPr>
+        <w:rPr>
+          <w:sz w:val="28"/>
+          <w:szCs w:val="28"/>
+        </w:rPr>
+      </w:pPr>
+      <w:r>
+        <w:rPr>
+          <w:sz w:val="28"/>
+          <w:szCs w:val="28"/>
+        </w:rPr>
+        <w:t>??</w:t>
+      </w:r>
+      <w:r>
+        <w:rPr>
+          <w:sz w:val="28"/>
+          <w:szCs w:val="28"/>
+        </w:rPr>
+        <w:t xml:space="preserve"> ссылаемся на код из приложения</w:t>
+      </w:r>
+      <w:r>
+        <w:rPr>
+          <w:sz w:val="28"/>
+          <w:szCs w:val="28"/>
+        </w:rPr>
+        <w:t>, где будет все обозначено</w:t>
+      </w:r>
+    </w:p>
+    <w:p>
+      <w:pPr>
+        <w:rPr>
+          <w:sz w:val="28"/>
+          <w:szCs w:val="28"/>
+        </w:rPr>
+      </w:pPr>
+      <w:r>
+        <w:rPr>
+          <w:sz w:val="28"/>
+          <w:szCs w:val="28"/>
+        </w:rPr>
+        <w:tab/>
+        <w:t>Пример определения идентификатора</w:t>
+      </w:r>
+    </w:p>
+    <w:p>
+      <w:pPr>
+        <w:spacing w:after="0" w:line="240" w:lineRule="auto"/>
+        <w:rPr>
+          <w:i/>
+          <w:sz w:val="28"/>
+          <w:szCs w:val="28"/>
+        </w:rPr>
+      </w:pPr>
+      <w:r>
+        <w:rPr>
+          <w:sz w:val="28"/>
+          <w:szCs w:val="28"/>
+        </w:rPr>
+        <w:tab/>
+      </w:r>
+      <w:proofErr w:type="spellStart"/>
+      <w:proofErr w:type="gramStart"/>
+      <w:r>
+        <w:rPr>
+          <w:i/>
+          <w:sz w:val="28"/>
+          <w:szCs w:val="28"/>
+          <w:lang w:val="en-US"/>
+        </w:rPr>
+        <w:t>var</w:t>
+      </w:r>
+      <w:proofErr w:type="spellEnd"/>
+      <w:proofErr w:type="gramEnd"/>
+      <w:r>
+        <w:rPr>
+          <w:i/>
+          <w:sz w:val="28"/>
+          <w:szCs w:val="28"/>
+        </w:rPr>
+        <w:t xml:space="preserve"> </w:t>
+      </w:r>
+      <w:proofErr w:type="spellStart"/>
+      <w:r>
+        <w:rPr>
+          <w:i/>
+          <w:sz w:val="28"/>
+          <w:szCs w:val="28"/>
+          <w:lang w:val="en-US"/>
+        </w:rPr>
+        <w:t>int</w:t>
+      </w:r>
+      <w:proofErr w:type="spellEnd"/>
+      <w:r>
+        <w:rPr>
+          <w:i/>
+          <w:sz w:val="28"/>
+          <w:szCs w:val="28"/>
+        </w:rPr>
+        <w:t xml:space="preserve"> </w:t>
+      </w:r>
+      <w:r>
+        <w:rPr>
+          <w:i/>
+          <w:sz w:val="28"/>
+          <w:szCs w:val="28"/>
+          <w:lang w:val="en-US"/>
+        </w:rPr>
+        <w:t>z</w:t>
+      </w:r>
+      <w:r>
+        <w:rPr>
+          <w:i/>
+          <w:sz w:val="28"/>
+          <w:szCs w:val="28"/>
+        </w:rPr>
+        <w:t>;</w:t>
+      </w:r>
+    </w:p>
+    <w:p>
+      <w:pPr>
+        <w:spacing w:after="0" w:line="240" w:lineRule="auto"/>
+        <w:rPr>
+          <w:sz w:val="28"/>
+          <w:szCs w:val="28"/>
+        </w:rPr>
+      </w:pPr>
+      <w:r>
+        <w:rPr>
+          <w:sz w:val="28"/>
+          <w:szCs w:val="28"/>
+        </w:rPr>
+        <w:tab/>
+      </w:r>
+    </w:p>
+    <w:p>
+      <w:pPr>
+        <w:spacing w:after="0" w:line="240" w:lineRule="auto"/>
+        <w:rPr>
+          <w:sz w:val="28"/>
+          <w:szCs w:val="28"/>
+        </w:rPr>
+      </w:pPr>
+      <w:r>
+        <w:rPr>
+          <w:sz w:val="28"/>
+          <w:szCs w:val="28"/>
+        </w:rPr>
+        <w:t>Его разбор</w:t>
+      </w:r>
+      <w:r>
+        <w:rPr>
+          <w:sz w:val="28"/>
+          <w:szCs w:val="28"/>
+        </w:rPr>
+        <w:t xml:space="preserve"> лексическим анализатором</w:t>
+      </w:r>
+    </w:p>
+    <w:p>
+      <w:pPr>
+        <w:spacing w:after="0" w:line="240" w:lineRule="auto"/>
         <w:rPr>
           <w:sz w:val="28"/>
           <w:szCs w:val="28"/>
@@ -24083,37 +25955,1036 @@
           <w:szCs w:val="28"/>
         </w:rPr>
         <w:lastRenderedPageBreak/>
-        <w:t>3.8 Алгоритм лексического анализа не имеет входных параметров</w:t>
-      </w:r>
-    </w:p>
-    <w:p>
-      <w:pPr>
-        <w:rPr>
-          <w:sz w:val="28"/>
-          <w:szCs w:val="28"/>
-        </w:rPr>
-      </w:pPr>
-      <w:r>
-        <w:rPr>
-          <w:sz w:val="28"/>
-          <w:szCs w:val="28"/>
-        </w:rPr>
-        <w:t>3.9 ??? ссылаемся на код из приложения</w:t>
-      </w:r>
-    </w:p>
-    <w:p>
-      <w:pPr>
-        <w:rPr>
-          <w:sz w:val="28"/>
-          <w:szCs w:val="28"/>
-        </w:rPr>
-      </w:pPr>
-      <w:r>
-        <w:rPr>
-          <w:sz w:val="28"/>
-          <w:szCs w:val="28"/>
-        </w:rPr>
-        <w:t>3.10 ???Распечатка таблиц</w:t>
+        <w:tab/>
+      </w:r>
+      <w:r>
+        <w:rPr>
+          <w:noProof/>
+          <w:lang w:eastAsia="ru-RU"/>
+        </w:rPr>
+        <w:drawing>
+          <wp:inline distT="0" distB="0" distL="0" distR="0" wp14:anchorId="1DE90209" wp14:editId="0EFFCB8B">
+            <wp:extent cx="2009775" cy="600075"/>
+            <wp:effectExtent l="0" t="0" r="9525" b="9525"/>
+            <wp:docPr id="5" name="Рисунок 5"/>
+            <wp:cNvGraphicFramePr>
+              <a:graphicFrameLocks xmlns:a="http://schemas.openxmlformats.org/drawingml/2006/main" noChangeAspect="1"/>
+            </wp:cNvGraphicFramePr>
+            <a:graphic xmlns:a="http://schemas.openxmlformats.org/drawingml/2006/main">
+              <a:graphicData uri="http://schemas.openxmlformats.org/drawingml/2006/picture">
+                <pic:pic xmlns:pic="http://schemas.openxmlformats.org/drawingml/2006/picture">
+                  <pic:nvPicPr>
+                    <pic:cNvPr id="0" name=""/>
+                    <pic:cNvPicPr/>
+                  </pic:nvPicPr>
+                  <pic:blipFill>
+                    <a:blip r:embed="rId15"/>
+                    <a:stretch>
+                      <a:fillRect/>
+                    </a:stretch>
+                  </pic:blipFill>
+                  <pic:spPr>
+                    <a:xfrm>
+                      <a:off x="0" y="0"/>
+                      <a:ext cx="2009775" cy="600075"/>
+                    </a:xfrm>
+                    <a:prstGeom prst="rect">
+                      <a:avLst/>
+                    </a:prstGeom>
+                  </pic:spPr>
+                </pic:pic>
+              </a:graphicData>
+            </a:graphic>
+          </wp:inline>
+        </w:drawing>
+      </w:r>
+    </w:p>
+    <w:p>
+      <w:pPr>
+        <w:rPr>
+          <w:sz w:val="28"/>
+          <w:szCs w:val="28"/>
+        </w:rPr>
+      </w:pPr>
+    </w:p>
+    <w:p>
+      <w:pPr>
+        <w:tabs>
+          <w:tab w:val="left" w:pos="540"/>
+          <w:tab w:val="left" w:pos="900"/>
+        </w:tabs>
+        <w:rPr>
+          <w:sz w:val="28"/>
+          <w:szCs w:val="28"/>
+        </w:rPr>
+      </w:pPr>
+      <w:r>
+        <w:rPr>
+          <w:sz w:val="28"/>
+          <w:szCs w:val="28"/>
+        </w:rPr>
+        <w:t>3.10</w:t>
+      </w:r>
+      <w:r>
+        <w:rPr>
+          <w:sz w:val="28"/>
+          <w:szCs w:val="28"/>
+        </w:rPr>
+        <w:t>Контрольный пример</w:t>
+      </w:r>
+    </w:p>
+    <w:p>
+      <w:pPr>
+        <w:rPr>
+          <w:sz w:val="28"/>
+          <w:szCs w:val="28"/>
+        </w:rPr>
+      </w:pPr>
+      <w:r>
+        <w:rPr>
+          <w:sz w:val="28"/>
+          <w:szCs w:val="28"/>
+        </w:rPr>
+        <w:t xml:space="preserve"> </w:t>
+      </w:r>
+      <w:r>
+        <w:rPr>
+          <w:sz w:val="28"/>
+          <w:szCs w:val="28"/>
+        </w:rPr>
+        <w:t>??ссылка на выражение</w:t>
+      </w:r>
+    </w:p>
+    <w:p>
+      <w:pPr>
+        <w:rPr>
+          <w:sz w:val="28"/>
+          <w:szCs w:val="28"/>
+        </w:rPr>
+      </w:pPr>
+      <w:r>
+        <w:rPr>
+          <w:sz w:val="28"/>
+          <w:szCs w:val="28"/>
+        </w:rPr>
+        <w:t>Пример исходного кода</w:t>
+      </w:r>
+    </w:p>
+    <w:p>
+      <w:pPr>
+        <w:spacing w:after="0" w:line="240" w:lineRule="auto"/>
+        <w:rPr>
+          <w:i/>
+          <w:sz w:val="28"/>
+          <w:szCs w:val="28"/>
+          <w:lang w:val="en-US"/>
+        </w:rPr>
+      </w:pPr>
+      <w:proofErr w:type="gramStart"/>
+      <w:r>
+        <w:rPr>
+          <w:i/>
+          <w:sz w:val="28"/>
+          <w:szCs w:val="28"/>
+          <w:lang w:val="en-US"/>
+        </w:rPr>
+        <w:t>main()</w:t>
+      </w:r>
+      <w:proofErr w:type="gramEnd"/>
+    </w:p>
+    <w:p>
+      <w:pPr>
+        <w:spacing w:after="0" w:line="240" w:lineRule="auto"/>
+        <w:rPr>
+          <w:i/>
+          <w:sz w:val="28"/>
+          <w:szCs w:val="28"/>
+          <w:lang w:val="en-US"/>
+        </w:rPr>
+      </w:pPr>
+      <w:r>
+        <w:rPr>
+          <w:i/>
+          <w:sz w:val="28"/>
+          <w:szCs w:val="28"/>
+          <w:lang w:val="en-US"/>
+        </w:rPr>
+        <w:t>{</w:t>
+      </w:r>
+    </w:p>
+    <w:p>
+      <w:pPr>
+        <w:spacing w:after="0" w:line="240" w:lineRule="auto"/>
+        <w:rPr>
+          <w:i/>
+          <w:sz w:val="28"/>
+          <w:szCs w:val="28"/>
+          <w:lang w:val="en-US"/>
+        </w:rPr>
+      </w:pPr>
+      <w:proofErr w:type="spellStart"/>
+      <w:proofErr w:type="gramStart"/>
+      <w:r>
+        <w:rPr>
+          <w:i/>
+          <w:sz w:val="28"/>
+          <w:szCs w:val="28"/>
+          <w:lang w:val="en-US"/>
+        </w:rPr>
+        <w:t>var</w:t>
+      </w:r>
+      <w:proofErr w:type="spellEnd"/>
+      <w:proofErr w:type="gramEnd"/>
+      <w:r>
+        <w:rPr>
+          <w:i/>
+          <w:sz w:val="28"/>
+          <w:szCs w:val="28"/>
+          <w:lang w:val="en-US"/>
+        </w:rPr>
+        <w:t xml:space="preserve"> </w:t>
+      </w:r>
+      <w:proofErr w:type="spellStart"/>
+      <w:r>
+        <w:rPr>
+          <w:i/>
+          <w:sz w:val="28"/>
+          <w:szCs w:val="28"/>
+          <w:lang w:val="en-US"/>
+        </w:rPr>
+        <w:t>int</w:t>
+      </w:r>
+      <w:proofErr w:type="spellEnd"/>
+      <w:r>
+        <w:rPr>
+          <w:i/>
+          <w:sz w:val="28"/>
+          <w:szCs w:val="28"/>
+          <w:lang w:val="en-US"/>
+        </w:rPr>
+        <w:t xml:space="preserve"> </w:t>
+      </w:r>
+      <w:r>
+        <w:rPr>
+          <w:i/>
+          <w:sz w:val="28"/>
+          <w:szCs w:val="28"/>
+          <w:lang w:val="en-US"/>
+        </w:rPr>
+        <w:t>x</w:t>
+      </w:r>
+      <w:r>
+        <w:rPr>
+          <w:i/>
+          <w:sz w:val="28"/>
+          <w:szCs w:val="28"/>
+          <w:lang w:val="en-US"/>
+        </w:rPr>
+        <w:t>;</w:t>
+      </w:r>
+    </w:p>
+    <w:p>
+      <w:pPr>
+        <w:spacing w:after="0" w:line="240" w:lineRule="auto"/>
+        <w:rPr>
+          <w:i/>
+          <w:sz w:val="28"/>
+          <w:szCs w:val="28"/>
+          <w:lang w:val="en-US"/>
+        </w:rPr>
+      </w:pPr>
+      <w:r>
+        <w:rPr>
+          <w:i/>
+          <w:sz w:val="28"/>
+          <w:szCs w:val="28"/>
+          <w:lang w:val="en-US"/>
+        </w:rPr>
+        <w:t>x</w:t>
+      </w:r>
+      <w:r>
+        <w:rPr>
+          <w:i/>
+          <w:sz w:val="28"/>
+          <w:szCs w:val="28"/>
+          <w:lang w:val="en-US"/>
+        </w:rPr>
+        <w:t xml:space="preserve"> = 5;</w:t>
+      </w:r>
+    </w:p>
+    <w:p>
+      <w:pPr>
+        <w:spacing w:after="0" w:line="240" w:lineRule="auto"/>
+        <w:rPr>
+          <w:i/>
+          <w:sz w:val="28"/>
+          <w:szCs w:val="28"/>
+          <w:lang w:val="en-US"/>
+        </w:rPr>
+      </w:pPr>
+      <w:proofErr w:type="spellStart"/>
+      <w:proofErr w:type="gramStart"/>
+      <w:r>
+        <w:rPr>
+          <w:i/>
+          <w:sz w:val="28"/>
+          <w:szCs w:val="28"/>
+          <w:lang w:val="en-US"/>
+        </w:rPr>
+        <w:t>var</w:t>
+      </w:r>
+      <w:proofErr w:type="spellEnd"/>
+      <w:proofErr w:type="gramEnd"/>
+      <w:r>
+        <w:rPr>
+          <w:i/>
+          <w:sz w:val="28"/>
+          <w:szCs w:val="28"/>
+          <w:lang w:val="en-US"/>
+        </w:rPr>
+        <w:t xml:space="preserve"> </w:t>
+      </w:r>
+      <w:proofErr w:type="spellStart"/>
+      <w:r>
+        <w:rPr>
+          <w:i/>
+          <w:sz w:val="28"/>
+          <w:szCs w:val="28"/>
+          <w:lang w:val="en-US"/>
+        </w:rPr>
+        <w:t>int</w:t>
+      </w:r>
+      <w:proofErr w:type="spellEnd"/>
+      <w:r>
+        <w:rPr>
+          <w:i/>
+          <w:sz w:val="28"/>
+          <w:szCs w:val="28"/>
+          <w:lang w:val="en-US"/>
+        </w:rPr>
+        <w:t xml:space="preserve"> </w:t>
+      </w:r>
+      <w:r>
+        <w:rPr>
+          <w:i/>
+          <w:sz w:val="28"/>
+          <w:szCs w:val="28"/>
+          <w:lang w:val="en-US"/>
+        </w:rPr>
+        <w:t>y</w:t>
+      </w:r>
+      <w:r>
+        <w:rPr>
+          <w:i/>
+          <w:sz w:val="28"/>
+          <w:szCs w:val="28"/>
+          <w:lang w:val="en-US"/>
+        </w:rPr>
+        <w:t>;</w:t>
+      </w:r>
+    </w:p>
+    <w:p>
+      <w:pPr>
+        <w:spacing w:after="0" w:line="240" w:lineRule="auto"/>
+        <w:rPr>
+          <w:i/>
+          <w:sz w:val="28"/>
+          <w:szCs w:val="28"/>
+          <w:lang w:val="en-US"/>
+        </w:rPr>
+      </w:pPr>
+      <w:r>
+        <w:rPr>
+          <w:i/>
+          <w:sz w:val="28"/>
+          <w:szCs w:val="28"/>
+          <w:lang w:val="en-US"/>
+        </w:rPr>
+        <w:t>y</w:t>
+      </w:r>
+      <w:r>
+        <w:rPr>
+          <w:i/>
+          <w:sz w:val="28"/>
+          <w:szCs w:val="28"/>
+          <w:lang w:val="en-US"/>
+        </w:rPr>
+        <w:t>=4;</w:t>
+      </w:r>
+    </w:p>
+    <w:p>
+      <w:pPr>
+        <w:spacing w:after="0" w:line="240" w:lineRule="auto"/>
+        <w:rPr>
+          <w:i/>
+          <w:sz w:val="28"/>
+          <w:szCs w:val="28"/>
+          <w:lang w:val="en-US"/>
+        </w:rPr>
+      </w:pPr>
+      <w:proofErr w:type="spellStart"/>
+      <w:proofErr w:type="gramStart"/>
+      <w:r>
+        <w:rPr>
+          <w:i/>
+          <w:sz w:val="28"/>
+          <w:szCs w:val="28"/>
+          <w:lang w:val="en-US"/>
+        </w:rPr>
+        <w:t>var</w:t>
+      </w:r>
+      <w:proofErr w:type="spellEnd"/>
+      <w:proofErr w:type="gramEnd"/>
+      <w:r>
+        <w:rPr>
+          <w:i/>
+          <w:sz w:val="28"/>
+          <w:szCs w:val="28"/>
+          <w:lang w:val="en-US"/>
+        </w:rPr>
+        <w:t xml:space="preserve"> </w:t>
+      </w:r>
+      <w:proofErr w:type="spellStart"/>
+      <w:r>
+        <w:rPr>
+          <w:i/>
+          <w:sz w:val="28"/>
+          <w:szCs w:val="28"/>
+          <w:lang w:val="en-US"/>
+        </w:rPr>
+        <w:t>int</w:t>
+      </w:r>
+      <w:proofErr w:type="spellEnd"/>
+      <w:r>
+        <w:rPr>
+          <w:i/>
+          <w:sz w:val="28"/>
+          <w:szCs w:val="28"/>
+          <w:lang w:val="en-US"/>
+        </w:rPr>
+        <w:t xml:space="preserve"> </w:t>
+      </w:r>
+      <w:r>
+        <w:rPr>
+          <w:i/>
+          <w:sz w:val="28"/>
+          <w:szCs w:val="28"/>
+          <w:lang w:val="en-US"/>
+        </w:rPr>
+        <w:t>z</w:t>
+      </w:r>
+      <w:r>
+        <w:rPr>
+          <w:i/>
+          <w:sz w:val="28"/>
+          <w:szCs w:val="28"/>
+          <w:lang w:val="en-US"/>
+        </w:rPr>
+        <w:t>;</w:t>
+      </w:r>
+    </w:p>
+    <w:p>
+      <w:pPr>
+        <w:spacing w:after="0" w:line="240" w:lineRule="auto"/>
+        <w:rPr>
+          <w:i/>
+          <w:sz w:val="28"/>
+          <w:szCs w:val="28"/>
+          <w:lang w:val="en-US"/>
+        </w:rPr>
+      </w:pPr>
+      <w:proofErr w:type="gramStart"/>
+      <w:r>
+        <w:rPr>
+          <w:i/>
+          <w:sz w:val="28"/>
+          <w:szCs w:val="28"/>
+          <w:lang w:val="en-US"/>
+        </w:rPr>
+        <w:t>display</w:t>
+      </w:r>
+      <w:proofErr w:type="gramEnd"/>
+      <w:r>
+        <w:rPr>
+          <w:i/>
+          <w:sz w:val="28"/>
+          <w:szCs w:val="28"/>
+          <w:lang w:val="en-US"/>
+        </w:rPr>
+        <w:t xml:space="preserve"> (</w:t>
+      </w:r>
+      <w:r>
+        <w:rPr>
+          <w:i/>
+          <w:sz w:val="28"/>
+          <w:szCs w:val="28"/>
+          <w:lang w:val="en-US"/>
+        </w:rPr>
+        <w:t>z</w:t>
+      </w:r>
+      <w:r>
+        <w:rPr>
+          <w:i/>
+          <w:sz w:val="28"/>
+          <w:szCs w:val="28"/>
+          <w:lang w:val="en-US"/>
+        </w:rPr>
+        <w:t xml:space="preserve">); </w:t>
+      </w:r>
+    </w:p>
+    <w:p>
+      <w:pPr>
+        <w:spacing w:after="0" w:line="240" w:lineRule="auto"/>
+        <w:rPr>
+          <w:i/>
+          <w:sz w:val="28"/>
+          <w:szCs w:val="28"/>
+          <w:lang w:val="en-US"/>
+        </w:rPr>
+      </w:pPr>
+      <w:proofErr w:type="spellStart"/>
+      <w:proofErr w:type="gramStart"/>
+      <w:r>
+        <w:rPr>
+          <w:i/>
+          <w:sz w:val="28"/>
+          <w:szCs w:val="28"/>
+          <w:lang w:val="en-US"/>
+        </w:rPr>
+        <w:t>var</w:t>
+      </w:r>
+      <w:proofErr w:type="spellEnd"/>
+      <w:proofErr w:type="gramEnd"/>
+      <w:r>
+        <w:rPr>
+          <w:i/>
+          <w:sz w:val="28"/>
+          <w:szCs w:val="28"/>
+          <w:lang w:val="en-US"/>
+        </w:rPr>
+        <w:t xml:space="preserve"> </w:t>
+      </w:r>
+      <w:proofErr w:type="spellStart"/>
+      <w:r>
+        <w:rPr>
+          <w:i/>
+          <w:sz w:val="28"/>
+          <w:szCs w:val="28"/>
+          <w:lang w:val="en-US"/>
+        </w:rPr>
+        <w:t>str</w:t>
+      </w:r>
+      <w:proofErr w:type="spellEnd"/>
+      <w:r>
+        <w:rPr>
+          <w:i/>
+          <w:sz w:val="28"/>
+          <w:szCs w:val="28"/>
+          <w:lang w:val="en-US"/>
+        </w:rPr>
+        <w:t xml:space="preserve"> </w:t>
+      </w:r>
+      <w:proofErr w:type="spellStart"/>
+      <w:r>
+        <w:rPr>
+          <w:i/>
+          <w:sz w:val="28"/>
+          <w:szCs w:val="28"/>
+          <w:lang w:val="en-US"/>
+        </w:rPr>
+        <w:t>sa</w:t>
+      </w:r>
+      <w:proofErr w:type="spellEnd"/>
+      <w:r>
+        <w:rPr>
+          <w:i/>
+          <w:sz w:val="28"/>
+          <w:szCs w:val="28"/>
+          <w:lang w:val="en-US"/>
+        </w:rPr>
+        <w:t>;</w:t>
+      </w:r>
+    </w:p>
+    <w:p>
+      <w:pPr>
+        <w:spacing w:after="0" w:line="240" w:lineRule="auto"/>
+        <w:rPr>
+          <w:i/>
+          <w:sz w:val="28"/>
+          <w:szCs w:val="28"/>
+          <w:lang w:val="en-US"/>
+        </w:rPr>
+      </w:pPr>
+      <w:proofErr w:type="spellStart"/>
+      <w:proofErr w:type="gramStart"/>
+      <w:r>
+        <w:rPr>
+          <w:i/>
+          <w:sz w:val="28"/>
+          <w:szCs w:val="28"/>
+          <w:lang w:val="en-US"/>
+        </w:rPr>
+        <w:t>sa</w:t>
+      </w:r>
+      <w:proofErr w:type="spellEnd"/>
+      <w:proofErr w:type="gramEnd"/>
+      <w:r>
+        <w:rPr>
+          <w:i/>
+          <w:sz w:val="28"/>
+          <w:szCs w:val="28"/>
+          <w:lang w:val="en-US"/>
+        </w:rPr>
+        <w:t xml:space="preserve"> = "</w:t>
+      </w:r>
+      <w:r>
+        <w:rPr>
+          <w:i/>
+          <w:sz w:val="28"/>
+          <w:szCs w:val="28"/>
+          <w:lang w:val="en-US"/>
+        </w:rPr>
+        <w:t>Hello</w:t>
+      </w:r>
+      <w:r>
+        <w:rPr>
+          <w:i/>
+          <w:sz w:val="28"/>
+          <w:szCs w:val="28"/>
+          <w:lang w:val="en-US"/>
+        </w:rPr>
+        <w:t xml:space="preserve"> </w:t>
+      </w:r>
+      <w:r>
+        <w:rPr>
+          <w:i/>
+          <w:sz w:val="28"/>
+          <w:szCs w:val="28"/>
+          <w:lang w:val="en-US"/>
+        </w:rPr>
+        <w:t>World</w:t>
+      </w:r>
+      <w:r>
+        <w:rPr>
+          <w:i/>
+          <w:sz w:val="28"/>
+          <w:szCs w:val="28"/>
+          <w:lang w:val="en-US"/>
+        </w:rPr>
+        <w:t>";</w:t>
+      </w:r>
+    </w:p>
+    <w:p>
+      <w:pPr>
+        <w:spacing w:after="0" w:line="240" w:lineRule="auto"/>
+        <w:rPr>
+          <w:i/>
+          <w:sz w:val="28"/>
+          <w:szCs w:val="28"/>
+          <w:lang w:val="en-US"/>
+        </w:rPr>
+      </w:pPr>
+      <w:proofErr w:type="gramStart"/>
+      <w:r>
+        <w:rPr>
+          <w:i/>
+          <w:sz w:val="28"/>
+          <w:szCs w:val="28"/>
+          <w:lang w:val="en-US"/>
+        </w:rPr>
+        <w:t>display</w:t>
+      </w:r>
+      <w:proofErr w:type="gramEnd"/>
+      <w:r>
+        <w:rPr>
+          <w:i/>
+          <w:sz w:val="28"/>
+          <w:szCs w:val="28"/>
+          <w:lang w:val="en-US"/>
+        </w:rPr>
+        <w:t xml:space="preserve"> (</w:t>
+      </w:r>
+      <w:proofErr w:type="spellStart"/>
+      <w:r>
+        <w:rPr>
+          <w:i/>
+          <w:sz w:val="28"/>
+          <w:szCs w:val="28"/>
+          <w:lang w:val="en-US"/>
+        </w:rPr>
+        <w:t>sa</w:t>
+      </w:r>
+      <w:proofErr w:type="spellEnd"/>
+      <w:r>
+        <w:rPr>
+          <w:i/>
+          <w:sz w:val="28"/>
+          <w:szCs w:val="28"/>
+          <w:lang w:val="en-US"/>
+        </w:rPr>
+        <w:t>);</w:t>
+      </w:r>
+    </w:p>
+    <w:p>
+      <w:pPr>
+        <w:spacing w:after="0" w:line="240" w:lineRule="auto"/>
+        <w:rPr>
+          <w:i/>
+          <w:sz w:val="28"/>
+          <w:szCs w:val="28"/>
+          <w:lang w:val="en-US"/>
+        </w:rPr>
+      </w:pPr>
+      <w:proofErr w:type="gramStart"/>
+      <w:r>
+        <w:rPr>
+          <w:i/>
+          <w:sz w:val="28"/>
+          <w:szCs w:val="28"/>
+          <w:lang w:val="en-US"/>
+        </w:rPr>
+        <w:t>while</w:t>
+      </w:r>
+      <w:r>
+        <w:rPr>
+          <w:i/>
+          <w:sz w:val="28"/>
+          <w:szCs w:val="28"/>
+          <w:lang w:val="en-US"/>
+        </w:rPr>
+        <w:t>(</w:t>
+      </w:r>
+      <w:proofErr w:type="gramEnd"/>
+      <w:r>
+        <w:rPr>
+          <w:i/>
+          <w:sz w:val="28"/>
+          <w:szCs w:val="28"/>
+          <w:lang w:val="en-US"/>
+        </w:rPr>
+        <w:t>true</w:t>
+      </w:r>
+      <w:r>
+        <w:rPr>
+          <w:i/>
+          <w:sz w:val="28"/>
+          <w:szCs w:val="28"/>
+          <w:lang w:val="en-US"/>
+        </w:rPr>
+        <w:t>)</w:t>
+      </w:r>
+    </w:p>
+    <w:p>
+      <w:pPr>
+        <w:spacing w:after="0" w:line="240" w:lineRule="auto"/>
+        <w:rPr>
+          <w:i/>
+          <w:sz w:val="28"/>
+          <w:szCs w:val="28"/>
+          <w:lang w:val="en-US"/>
+        </w:rPr>
+      </w:pPr>
+      <w:r>
+        <w:rPr>
+          <w:i/>
+          <w:sz w:val="28"/>
+          <w:szCs w:val="28"/>
+          <w:lang w:val="en-US"/>
+        </w:rPr>
+        <w:t>{</w:t>
+      </w:r>
+    </w:p>
+    <w:p>
+      <w:pPr>
+        <w:spacing w:after="0" w:line="240" w:lineRule="auto"/>
+        <w:rPr>
+          <w:i/>
+          <w:sz w:val="28"/>
+          <w:szCs w:val="28"/>
+          <w:lang w:val="en-US"/>
+        </w:rPr>
+      </w:pPr>
+      <w:r>
+        <w:rPr>
+          <w:i/>
+          <w:sz w:val="28"/>
+          <w:szCs w:val="28"/>
+          <w:lang w:val="en-US"/>
+        </w:rPr>
+        <w:tab/>
+      </w:r>
+      <w:proofErr w:type="gramStart"/>
+      <w:r>
+        <w:rPr>
+          <w:i/>
+          <w:sz w:val="28"/>
+          <w:szCs w:val="28"/>
+          <w:lang w:val="en-US"/>
+        </w:rPr>
+        <w:t>display</w:t>
+      </w:r>
+      <w:r>
+        <w:rPr>
+          <w:i/>
+          <w:sz w:val="28"/>
+          <w:szCs w:val="28"/>
+          <w:lang w:val="en-US"/>
+        </w:rPr>
+        <w:t>(</w:t>
+      </w:r>
+      <w:proofErr w:type="gramEnd"/>
+      <w:r>
+        <w:rPr>
+          <w:i/>
+          <w:sz w:val="28"/>
+          <w:szCs w:val="28"/>
+          <w:lang w:val="en-US"/>
+        </w:rPr>
+        <w:t>5);</w:t>
+      </w:r>
+    </w:p>
+    <w:p>
+      <w:pPr>
+        <w:spacing w:after="0" w:line="240" w:lineRule="auto"/>
+        <w:rPr>
+          <w:i/>
+          <w:sz w:val="28"/>
+          <w:szCs w:val="28"/>
+          <w:lang w:val="en-US"/>
+        </w:rPr>
+      </w:pPr>
+      <w:r>
+        <w:rPr>
+          <w:i/>
+          <w:sz w:val="28"/>
+          <w:szCs w:val="28"/>
+          <w:lang w:val="en-US"/>
+        </w:rPr>
+        <w:t>}</w:t>
+      </w:r>
+    </w:p>
+    <w:p>
+      <w:pPr>
+        <w:spacing w:after="0" w:line="240" w:lineRule="auto"/>
+        <w:rPr>
+          <w:i/>
+          <w:sz w:val="28"/>
+          <w:szCs w:val="28"/>
+        </w:rPr>
+      </w:pPr>
+      <w:r>
+        <w:rPr>
+          <w:i/>
+          <w:sz w:val="28"/>
+          <w:szCs w:val="28"/>
+        </w:rPr>
+        <w:t>}</w:t>
+      </w:r>
+    </w:p>
+    <w:p>
+      <w:pPr>
+        <w:spacing w:after="0" w:line="240" w:lineRule="auto"/>
+        <w:rPr>
+          <w:i/>
+          <w:sz w:val="28"/>
+          <w:szCs w:val="28"/>
+        </w:rPr>
+      </w:pPr>
+      <w:r>
+        <w:rPr>
+          <w:i/>
+          <w:sz w:val="28"/>
+          <w:szCs w:val="28"/>
+        </w:rPr>
+        <w:t>??номера подписи</w:t>
+      </w:r>
+    </w:p>
+    <w:p>
+      <w:pPr>
+        <w:spacing w:after="0" w:line="240" w:lineRule="auto"/>
+        <w:rPr>
+          <w:sz w:val="28"/>
+          <w:szCs w:val="28"/>
+        </w:rPr>
+      </w:pPr>
+      <w:r>
+        <w:rPr>
+          <w:sz w:val="28"/>
+          <w:szCs w:val="28"/>
+        </w:rPr>
+        <w:t>Таблица лексем</w:t>
+      </w:r>
+      <w:r>
+        <w:rPr>
+          <w:sz w:val="28"/>
+          <w:szCs w:val="28"/>
+        </w:rPr>
+        <w:t>:</w:t>
+      </w:r>
+    </w:p>
+    <w:p>
+      <w:pPr>
+        <w:spacing w:after="0" w:line="240" w:lineRule="auto"/>
+        <w:rPr>
+          <w:sz w:val="28"/>
+          <w:szCs w:val="28"/>
+        </w:rPr>
+      </w:pPr>
+      <w:r>
+        <w:rPr>
+          <w:noProof/>
+          <w:lang w:eastAsia="ru-RU"/>
+        </w:rPr>
+        <w:drawing>
+          <wp:inline distT="0" distB="0" distL="0" distR="0" wp14:anchorId="063056C9" wp14:editId="077E14D8">
+            <wp:extent cx="2638425" cy="2133600"/>
+            <wp:effectExtent l="0" t="0" r="9525" b="0"/>
+            <wp:docPr id="6" name="Рисунок 6"/>
+            <wp:cNvGraphicFramePr>
+              <a:graphicFrameLocks xmlns:a="http://schemas.openxmlformats.org/drawingml/2006/main" noChangeAspect="1"/>
+            </wp:cNvGraphicFramePr>
+            <a:graphic xmlns:a="http://schemas.openxmlformats.org/drawingml/2006/main">
+              <a:graphicData uri="http://schemas.openxmlformats.org/drawingml/2006/picture">
+                <pic:pic xmlns:pic="http://schemas.openxmlformats.org/drawingml/2006/picture">
+                  <pic:nvPicPr>
+                    <pic:cNvPr id="0" name=""/>
+                    <pic:cNvPicPr/>
+                  </pic:nvPicPr>
+                  <pic:blipFill>
+                    <a:blip r:embed="rId16"/>
+                    <a:stretch>
+                      <a:fillRect/>
+                    </a:stretch>
+                  </pic:blipFill>
+                  <pic:spPr>
+                    <a:xfrm>
+                      <a:off x="0" y="0"/>
+                      <a:ext cx="2638425" cy="2133600"/>
+                    </a:xfrm>
+                    <a:prstGeom prst="rect">
+                      <a:avLst/>
+                    </a:prstGeom>
+                  </pic:spPr>
+                </pic:pic>
+              </a:graphicData>
+            </a:graphic>
+          </wp:inline>
+        </w:drawing>
+      </w:r>
+    </w:p>
+    <w:p>
+      <w:pPr>
+        <w:spacing w:after="0" w:line="240" w:lineRule="auto"/>
+        <w:rPr>
+          <w:sz w:val="28"/>
+          <w:szCs w:val="28"/>
+        </w:rPr>
+      </w:pPr>
+      <w:r>
+        <w:rPr>
+          <w:sz w:val="28"/>
+          <w:szCs w:val="28"/>
+        </w:rPr>
+        <w:t>Таблица идентификаторов:</w:t>
+      </w:r>
+    </w:p>
+    <w:p>
+      <w:pPr>
+        <w:spacing w:after="0" w:line="240" w:lineRule="auto"/>
+        <w:rPr>
+          <w:sz w:val="28"/>
+          <w:szCs w:val="28"/>
+        </w:rPr>
+      </w:pPr>
+      <w:r>
+        <w:rPr>
+          <w:noProof/>
+          <w:lang w:eastAsia="ru-RU"/>
+        </w:rPr>
+        <w:lastRenderedPageBreak/>
+        <w:drawing>
+          <wp:inline distT="0" distB="0" distL="0" distR="0" wp14:anchorId="0AF26250" wp14:editId="0FB24140">
+            <wp:extent cx="2638425" cy="3209925"/>
+            <wp:effectExtent l="0" t="0" r="9525" b="9525"/>
+            <wp:docPr id="7" name="Рисунок 7"/>
+            <wp:cNvGraphicFramePr>
+              <a:graphicFrameLocks xmlns:a="http://schemas.openxmlformats.org/drawingml/2006/main" noChangeAspect="1"/>
+            </wp:cNvGraphicFramePr>
+            <a:graphic xmlns:a="http://schemas.openxmlformats.org/drawingml/2006/main">
+              <a:graphicData uri="http://schemas.openxmlformats.org/drawingml/2006/picture">
+                <pic:pic xmlns:pic="http://schemas.openxmlformats.org/drawingml/2006/picture">
+                  <pic:nvPicPr>
+                    <pic:cNvPr id="0" name=""/>
+                    <pic:cNvPicPr/>
+                  </pic:nvPicPr>
+                  <pic:blipFill>
+                    <a:blip r:embed="rId17"/>
+                    <a:stretch>
+                      <a:fillRect/>
+                    </a:stretch>
+                  </pic:blipFill>
+                  <pic:spPr>
+                    <a:xfrm>
+                      <a:off x="0" y="0"/>
+                      <a:ext cx="2638425" cy="3209925"/>
+                    </a:xfrm>
+                    <a:prstGeom prst="rect">
+                      <a:avLst/>
+                    </a:prstGeom>
+                  </pic:spPr>
+                </pic:pic>
+              </a:graphicData>
+            </a:graphic>
+          </wp:inline>
+        </w:drawing>
+      </w:r>
+      <w:r>
+        <w:rPr>
+          <w:noProof/>
+          <w:lang w:eastAsia="ru-RU"/>
+        </w:rPr>
+        <w:t xml:space="preserve"> </w:t>
+      </w:r>
+      <w:r>
+        <w:rPr>
+          <w:noProof/>
+          <w:lang w:eastAsia="ru-RU"/>
+        </w:rPr>
+        <w:drawing>
+          <wp:inline distT="0" distB="0" distL="0" distR="0" wp14:anchorId="447DF1D7" wp14:editId="2EB3AAC9">
+            <wp:extent cx="2343150" cy="2800350"/>
+            <wp:effectExtent l="0" t="0" r="0" b="0"/>
+            <wp:docPr id="8" name="Рисунок 8"/>
+            <wp:cNvGraphicFramePr>
+              <a:graphicFrameLocks xmlns:a="http://schemas.openxmlformats.org/drawingml/2006/main" noChangeAspect="1"/>
+            </wp:cNvGraphicFramePr>
+            <a:graphic xmlns:a="http://schemas.openxmlformats.org/drawingml/2006/main">
+              <a:graphicData uri="http://schemas.openxmlformats.org/drawingml/2006/picture">
+                <pic:pic xmlns:pic="http://schemas.openxmlformats.org/drawingml/2006/picture">
+                  <pic:nvPicPr>
+                    <pic:cNvPr id="0" name=""/>
+                    <pic:cNvPicPr/>
+                  </pic:nvPicPr>
+                  <pic:blipFill>
+                    <a:blip r:embed="rId18"/>
+                    <a:stretch>
+                      <a:fillRect/>
+                    </a:stretch>
+                  </pic:blipFill>
+                  <pic:spPr>
+                    <a:xfrm>
+                      <a:off x="0" y="0"/>
+                      <a:ext cx="2343150" cy="2800350"/>
+                    </a:xfrm>
+                    <a:prstGeom prst="rect">
+                      <a:avLst/>
+                    </a:prstGeom>
+                  </pic:spPr>
+                </pic:pic>
+              </a:graphicData>
+            </a:graphic>
+          </wp:inline>
+        </w:drawing>
       </w:r>
     </w:p>
     <w:p>
@@ -26405,6 +29276,14 @@
       <w:color w:val="800080" w:themeColor="followedHyperlink"/>
       <w:u w:val="single"/>
     </w:rPr>
+  </w:style>
+  <w:style w:type="character" w:styleId="aa">
+    <w:name w:val="line number"/>
+    <w:basedOn w:val="a0"/>
+    <w:uiPriority w:val="99"/>
+    <w:semiHidden/>
+    <w:unhideWhenUsed/>
+    <w:rsid w:val="00EE5E55"/>
   </w:style>
 </w:styles>
 </file>
@@ -26889,7 +29768,7 @@
 </file>
 
 <file path=customXml/itemProps1.xml><?xml version="1.0" encoding="utf-8"?>
-<ds:datastoreItem xmlns:ds="http://schemas.openxmlformats.org/officeDocument/2006/customXml" ds:itemID="{A43A1CFA-0D7C-4534-A5AD-3E8C23192E0C}">
+<ds:datastoreItem xmlns:ds="http://schemas.openxmlformats.org/officeDocument/2006/customXml" ds:itemID="{407D7F9A-2952-4D63-A81C-A43AEF82A62E}">
   <ds:schemaRefs>
     <ds:schemaRef ds:uri="http://schemas.openxmlformats.org/officeDocument/2006/bibliography"/>
   </ds:schemaRefs>

--- a/BNI-2016_Kursovoy_proekt.docx
+++ b/BNI-2016_Kursovoy_proekt.docx
@@ -9239,287 +9239,6 @@
                 <w:sz w:val="28"/>
                 <w:szCs w:val="28"/>
               </w:rPr>
-              <w:t>Условная инструкция</w:t>
-            </w:r>
-          </w:p>
-        </w:tc>
-        <w:tc>
-          <w:tcPr>
-            <w:tcW w:w="5068" w:type="dxa"/>
-          </w:tcPr>
-          <w:p>
-            <w:pPr>
-              <w:rPr>
-                <w:sz w:val="28"/>
-                <w:szCs w:val="28"/>
-              </w:rPr>
-            </w:pPr>
-            <w:r>
-              <w:rPr>
-                <w:sz w:val="28"/>
-                <w:szCs w:val="28"/>
-                <w:lang w:val="en-US"/>
-              </w:rPr>
-              <w:t>if</w:t>
-            </w:r>
-            <w:r>
-              <w:rPr>
-                <w:sz w:val="28"/>
-                <w:szCs w:val="28"/>
-              </w:rPr>
-              <w:t xml:space="preserve"> (&lt;</w:t>
-            </w:r>
-            <w:proofErr w:type="spellStart"/>
-            <w:r>
-              <w:rPr>
-                <w:sz w:val="28"/>
-                <w:szCs w:val="28"/>
-                <w:lang w:val="en-US"/>
-              </w:rPr>
-              <w:t>int</w:t>
-            </w:r>
-            <w:proofErr w:type="spellEnd"/>
-            <w:r>
-              <w:rPr>
-                <w:sz w:val="28"/>
-                <w:szCs w:val="28"/>
-              </w:rPr>
-              <w:t>-идентификатор&gt; или &lt;</w:t>
-            </w:r>
-            <w:proofErr w:type="spellStart"/>
-            <w:r>
-              <w:rPr>
-                <w:sz w:val="28"/>
-                <w:szCs w:val="28"/>
-                <w:lang w:val="en-US"/>
-              </w:rPr>
-              <w:t>bool</w:t>
-            </w:r>
-            <w:proofErr w:type="spellEnd"/>
-            <w:r>
-              <w:rPr>
-                <w:sz w:val="28"/>
-                <w:szCs w:val="28"/>
-              </w:rPr>
-              <w:t>-идентификатор&gt; &lt;условный оператор&gt; &lt;</w:t>
-            </w:r>
-            <w:proofErr w:type="spellStart"/>
-            <w:r>
-              <w:rPr>
-                <w:sz w:val="28"/>
-                <w:szCs w:val="28"/>
-                <w:lang w:val="en-US"/>
-              </w:rPr>
-              <w:t>int</w:t>
-            </w:r>
-            <w:proofErr w:type="spellEnd"/>
-            <w:r>
-              <w:rPr>
-                <w:sz w:val="28"/>
-                <w:szCs w:val="28"/>
-              </w:rPr>
-              <w:t>-идентификатор&gt; или &lt;</w:t>
-            </w:r>
-            <w:proofErr w:type="spellStart"/>
-            <w:r>
-              <w:rPr>
-                <w:sz w:val="28"/>
-                <w:szCs w:val="28"/>
-                <w:lang w:val="en-US"/>
-              </w:rPr>
-              <w:t>bool</w:t>
-            </w:r>
-            <w:proofErr w:type="spellEnd"/>
-            <w:r>
-              <w:rPr>
-                <w:sz w:val="28"/>
-                <w:szCs w:val="28"/>
-              </w:rPr>
-              <w:t>-идентификатор&gt; или &lt;</w:t>
-            </w:r>
-            <w:proofErr w:type="spellStart"/>
-            <w:r>
-              <w:rPr>
-                <w:sz w:val="28"/>
-                <w:szCs w:val="28"/>
-                <w:lang w:val="en-US"/>
-              </w:rPr>
-              <w:t>int</w:t>
-            </w:r>
-            <w:proofErr w:type="spellEnd"/>
-            <w:r>
-              <w:rPr>
-                <w:sz w:val="28"/>
-                <w:szCs w:val="28"/>
-              </w:rPr>
-              <w:t>-литерал&gt; или &lt;</w:t>
-            </w:r>
-            <w:proofErr w:type="spellStart"/>
-            <w:r>
-              <w:rPr>
-                <w:sz w:val="28"/>
-                <w:szCs w:val="28"/>
-                <w:lang w:val="en-US"/>
-              </w:rPr>
-              <w:t>bool</w:t>
-            </w:r>
-            <w:proofErr w:type="spellEnd"/>
-            <w:r>
-              <w:rPr>
-                <w:sz w:val="28"/>
-                <w:szCs w:val="28"/>
-              </w:rPr>
-              <w:t xml:space="preserve">-литерал&gt;  ) </w:t>
-            </w:r>
-          </w:p>
-          <w:p>
-            <w:pPr>
-              <w:rPr>
-                <w:sz w:val="28"/>
-                <w:szCs w:val="28"/>
-                <w:lang w:val="en-US"/>
-              </w:rPr>
-            </w:pPr>
-            <w:r>
-              <w:rPr>
-                <w:sz w:val="28"/>
-                <w:szCs w:val="28"/>
-              </w:rPr>
-              <w:t>{</w:t>
-            </w:r>
-            <w:r>
-              <w:rPr>
-                <w:sz w:val="28"/>
-                <w:szCs w:val="28"/>
-                <w:lang w:val="en-US"/>
-              </w:rPr>
-              <w:t>…</w:t>
-            </w:r>
-            <w:r>
-              <w:rPr>
-                <w:sz w:val="28"/>
-                <w:szCs w:val="28"/>
-              </w:rPr>
-              <w:t>}</w:t>
-            </w:r>
-          </w:p>
-          <w:p>
-            <w:pPr>
-              <w:spacing w:line="312" w:lineRule="auto"/>
-              <w:rPr>
-                <w:sz w:val="28"/>
-                <w:szCs w:val="28"/>
-              </w:rPr>
-            </w:pPr>
-            <w:proofErr w:type="gramStart"/>
-            <w:r>
-              <w:rPr>
-                <w:sz w:val="28"/>
-                <w:szCs w:val="28"/>
-                <w:lang w:val="en-US"/>
-              </w:rPr>
-              <w:t>else</w:t>
-            </w:r>
-            <w:r>
-              <w:rPr>
-                <w:sz w:val="28"/>
-                <w:szCs w:val="28"/>
-              </w:rPr>
-              <w:t xml:space="preserve"> </w:t>
-            </w:r>
-            <w:r>
-              <w:rPr>
-                <w:sz w:val="28"/>
-                <w:szCs w:val="28"/>
-                <w:lang w:val="en-US"/>
-              </w:rPr>
-              <w:t xml:space="preserve"> </w:t>
-            </w:r>
-            <w:r>
-              <w:rPr>
-                <w:sz w:val="28"/>
-                <w:szCs w:val="28"/>
-              </w:rPr>
-              <w:t>{</w:t>
-            </w:r>
-            <w:proofErr w:type="gramEnd"/>
-            <w:r>
-              <w:rPr>
-                <w:sz w:val="28"/>
-                <w:szCs w:val="28"/>
-                <w:lang w:val="en-US"/>
-              </w:rPr>
-              <w:t>…</w:t>
-            </w:r>
-            <w:r>
-              <w:rPr>
-                <w:sz w:val="28"/>
-                <w:szCs w:val="28"/>
-              </w:rPr>
-              <w:t>}</w:t>
-            </w:r>
-            <w:r>
-              <w:rPr>
-                <w:sz w:val="28"/>
-                <w:szCs w:val="28"/>
-                <w:lang w:val="en-US"/>
-              </w:rPr>
-              <w:t>;</w:t>
-            </w:r>
-          </w:p>
-          <w:p>
-            <w:pPr>
-              <w:spacing w:line="312" w:lineRule="auto"/>
-              <w:rPr>
-                <w:sz w:val="28"/>
-                <w:lang w:val="en-US"/>
-              </w:rPr>
-            </w:pPr>
-            <w:r>
-              <w:rPr>
-                <w:sz w:val="28"/>
-                <w:szCs w:val="28"/>
-                <w:lang w:val="en-US"/>
-              </w:rPr>
-              <w:t xml:space="preserve">(else </w:t>
-            </w:r>
-            <w:r>
-              <w:rPr>
-                <w:sz w:val="28"/>
-                <w:szCs w:val="28"/>
-              </w:rPr>
-              <w:t>не обязательно</w:t>
-            </w:r>
-            <w:r>
-              <w:rPr>
-                <w:sz w:val="28"/>
-                <w:szCs w:val="28"/>
-                <w:lang w:val="en-US"/>
-              </w:rPr>
-              <w:t>)</w:t>
-            </w:r>
-          </w:p>
-        </w:tc>
-      </w:tr>
-      <w:tr>
-        <w:tc>
-          <w:tcPr>
-            <w:tcW w:w="4503" w:type="dxa"/>
-            <w:vAlign w:val="center"/>
-          </w:tcPr>
-          <w:p>
-            <w:pPr>
-              <w:jc w:val="center"/>
-              <w:rPr>
-                <w:sz w:val="28"/>
-                <w:szCs w:val="28"/>
-              </w:rPr>
-            </w:pPr>
-            <w:r>
-              <w:rPr>
-                <w:sz w:val="28"/>
-                <w:szCs w:val="28"/>
-              </w:rPr>
               <w:t xml:space="preserve">Цикл </w:t>
             </w:r>
             <w:r>
@@ -9939,7 +9658,6 @@
                 <w:szCs w:val="28"/>
                 <w:lang w:val="en-US"/>
               </w:rPr>
-              <w:lastRenderedPageBreak/>
               <w:t>a</w:t>
             </w:r>
             <w:proofErr w:type="spellStart"/>
@@ -10175,6 +9893,7 @@
                 <w:sz w:val="28"/>
                 <w:szCs w:val="28"/>
               </w:rPr>
+              <w:lastRenderedPageBreak/>
               <w:t>-</w:t>
             </w:r>
             <w:r>
@@ -10214,6 +9933,7 @@
                 <w:sz w:val="28"/>
                 <w:szCs w:val="28"/>
               </w:rPr>
+              <w:lastRenderedPageBreak/>
               <w:t>строковые</w:t>
             </w:r>
           </w:p>
@@ -11247,7 +10967,6 @@
                 <w:sz w:val="24"/>
                 <w:szCs w:val="24"/>
               </w:rPr>
-              <w:lastRenderedPageBreak/>
               <w:t>}</w:t>
             </w:r>
             <w:r>
@@ -11436,6 +11155,7 @@
               <w:rPr>
                 <w:sz w:val="28"/>
               </w:rPr>
+              <w:lastRenderedPageBreak/>
               <w:t>о</w:t>
             </w:r>
             <w:r>
@@ -11991,6 +11711,7 @@
           <w:szCs w:val="28"/>
         </w:rPr>
       </w:pPr>
+      <w:proofErr w:type="gramStart"/>
       <w:r>
         <w:rPr>
           <w:sz w:val="28"/>
@@ -12017,6 +11738,7 @@
         </w:rPr>
         <w:t>&lt;</w:t>
       </w:r>
+      <w:proofErr w:type="gramEnd"/>
       <w:r>
         <w:rPr>
           <w:sz w:val="28"/>
@@ -12029,8 +11751,6 @@
         </w:rPr>
         <w:t>&gt;</w:t>
       </w:r>
-      <w:bookmarkStart w:id="0" w:name="_GoBack"/>
-      <w:bookmarkEnd w:id="0"/>
       <w:r>
         <w:rPr>
           <w:sz w:val="28"/>
@@ -12304,15 +12024,140 @@
           <w:sz w:val="28"/>
           <w:szCs w:val="28"/>
         </w:rPr>
+        <w:t>з</w:t>
+      </w:r>
+      <w:r>
+        <w:rPr>
+          <w:sz w:val="28"/>
+          <w:szCs w:val="28"/>
+        </w:rPr>
+        <w:t>анесение в стек параметров идёт справа налево.</w:t>
+      </w:r>
+      <w:r>
+        <w:rPr>
+          <w:sz w:val="28"/>
+          <w:szCs w:val="28"/>
+        </w:rPr>
+        <w:t xml:space="preserve"> </w:t>
+      </w:r>
+    </w:p>
+    <w:p>
+      <w:pPr>
+        <w:rPr>
+          <w:sz w:val="28"/>
+          <w:szCs w:val="28"/>
+        </w:rPr>
+      </w:pPr>
+      <w:r>
+        <w:rPr>
+          <w:b/>
+          <w:sz w:val="28"/>
+          <w:szCs w:val="28"/>
+        </w:rPr>
+        <w:t>1.23.</w:t>
+      </w:r>
+      <w:r>
+        <w:rPr>
+          <w:sz w:val="28"/>
+          <w:szCs w:val="28"/>
+        </w:rPr>
+        <w:t xml:space="preserve"> Объектный код</w:t>
+      </w:r>
+    </w:p>
+    <w:p>
+      <w:pPr>
+        <w:ind w:firstLine="708"/>
+        <w:rPr>
+          <w:sz w:val="28"/>
+          <w:szCs w:val="28"/>
+        </w:rPr>
+      </w:pPr>
+      <w:proofErr w:type="gramStart"/>
+      <w:r>
+        <w:rPr>
+          <w:sz w:val="28"/>
+          <w:szCs w:val="28"/>
+          <w:lang w:val="en-US"/>
+        </w:rPr>
+        <w:t>BNI</w:t>
+      </w:r>
+      <w:r>
+        <w:rPr>
+          <w:sz w:val="28"/>
+          <w:szCs w:val="28"/>
+        </w:rPr>
+        <w:t>-2016</w:t>
+      </w:r>
+      <w:r>
+        <w:rPr>
+          <w:sz w:val="28"/>
+          <w:szCs w:val="28"/>
+        </w:rPr>
+        <w:t xml:space="preserve"> транслируется в язык ассемблера, а далее - в объектный код.</w:t>
+      </w:r>
+      <w:proofErr w:type="gramEnd"/>
+    </w:p>
+    <w:p>
+      <w:pPr>
+        <w:rPr>
+          <w:sz w:val="28"/>
+          <w:szCs w:val="28"/>
+        </w:rPr>
+      </w:pPr>
+      <w:r>
+        <w:rPr>
+          <w:b/>
+          <w:sz w:val="28"/>
+          <w:szCs w:val="28"/>
+        </w:rPr>
+        <w:t>1.24.</w:t>
+      </w:r>
+      <w:r>
+        <w:rPr>
+          <w:sz w:val="28"/>
+          <w:szCs w:val="28"/>
+        </w:rPr>
+        <w:t xml:space="preserve"> Классификация сообщений транслятора</w:t>
+      </w:r>
+    </w:p>
+    <w:p>
+      <w:pPr>
+        <w:ind w:firstLine="708"/>
+        <w:rPr>
+          <w:sz w:val="28"/>
+          <w:szCs w:val="28"/>
+        </w:rPr>
+      </w:pPr>
+      <w:r>
+        <w:rPr>
+          <w:sz w:val="28"/>
+          <w:szCs w:val="28"/>
+        </w:rPr>
+        <w:t>Вывод ошибок при их наличии</w:t>
+      </w:r>
+      <w:r>
+        <w:rPr>
+          <w:sz w:val="28"/>
+          <w:szCs w:val="28"/>
+        </w:rPr>
+        <w:t xml:space="preserve"> в каждой фазе транслятора. </w:t>
+      </w:r>
+    </w:p>
+    <w:p>
+      <w:pPr>
+        <w:rPr>
+          <w:sz w:val="28"/>
+          <w:szCs w:val="28"/>
+        </w:rPr>
+      </w:pPr>
+      <w:r>
+        <w:rPr>
+          <w:b/>
+          <w:sz w:val="28"/>
+          <w:szCs w:val="28"/>
+        </w:rPr>
         <w:lastRenderedPageBreak/>
-        <w:t>з</w:t>
-      </w:r>
-      <w:r>
-        <w:rPr>
-          <w:sz w:val="28"/>
-          <w:szCs w:val="28"/>
-        </w:rPr>
-        <w:t>анесение в стек параметров идёт справа налево.</w:t>
+        <w:t>1.25.</w:t>
       </w:r>
       <w:r>
         <w:rPr>
@@ -12321,123 +12166,12 @@
         </w:rPr>
         <w:t xml:space="preserve"> </w:t>
       </w:r>
-    </w:p>
-    <w:p>
-      <w:pPr>
-        <w:rPr>
-          <w:sz w:val="28"/>
-          <w:szCs w:val="28"/>
-        </w:rPr>
-      </w:pPr>
-      <w:r>
-        <w:rPr>
-          <w:b/>
-          <w:sz w:val="28"/>
-          <w:szCs w:val="28"/>
-        </w:rPr>
-        <w:t>1.23.</w:t>
-      </w:r>
-      <w:r>
-        <w:rPr>
-          <w:sz w:val="28"/>
-          <w:szCs w:val="28"/>
-        </w:rPr>
-        <w:t xml:space="preserve"> Объектный код</w:t>
-      </w:r>
-    </w:p>
-    <w:p>
-      <w:pPr>
-        <w:ind w:firstLine="708"/>
-        <w:rPr>
-          <w:sz w:val="28"/>
-          <w:szCs w:val="28"/>
-        </w:rPr>
-      </w:pPr>
-      <w:proofErr w:type="gramStart"/>
-      <w:r>
-        <w:rPr>
-          <w:sz w:val="28"/>
-          <w:szCs w:val="28"/>
-          <w:lang w:val="en-US"/>
-        </w:rPr>
-        <w:t>BNI</w:t>
-      </w:r>
-      <w:r>
-        <w:rPr>
-          <w:sz w:val="28"/>
-          <w:szCs w:val="28"/>
-        </w:rPr>
-        <w:t>-2016</w:t>
-      </w:r>
-      <w:r>
-        <w:rPr>
-          <w:sz w:val="28"/>
-          <w:szCs w:val="28"/>
-        </w:rPr>
-        <w:t xml:space="preserve"> транслируется в язык ассемблера, а далее - в объектный код.</w:t>
-      </w:r>
-      <w:proofErr w:type="gramEnd"/>
-    </w:p>
-    <w:p>
-      <w:pPr>
-        <w:rPr>
-          <w:sz w:val="28"/>
-          <w:szCs w:val="28"/>
-        </w:rPr>
-      </w:pPr>
-      <w:r>
-        <w:rPr>
-          <w:b/>
-          <w:sz w:val="28"/>
-          <w:szCs w:val="28"/>
-        </w:rPr>
-        <w:t>1.24.</w:t>
-      </w:r>
-      <w:r>
-        <w:rPr>
-          <w:sz w:val="28"/>
-          <w:szCs w:val="28"/>
-        </w:rPr>
-        <w:t xml:space="preserve"> Классификация сообщений транслятора</w:t>
-      </w:r>
-    </w:p>
-    <w:p>
-      <w:pPr>
-        <w:ind w:firstLine="708"/>
-        <w:rPr>
-          <w:sz w:val="28"/>
-          <w:szCs w:val="28"/>
-        </w:rPr>
-      </w:pPr>
-      <w:r>
-        <w:rPr>
-          <w:sz w:val="28"/>
-          <w:szCs w:val="28"/>
-        </w:rPr>
-        <w:t>Вывод ошибок при их наличии</w:t>
-      </w:r>
-      <w:r>
-        <w:rPr>
-          <w:sz w:val="28"/>
-          <w:szCs w:val="28"/>
-        </w:rPr>
-        <w:t xml:space="preserve"> в каждой фазе транслятора. </w:t>
-      </w:r>
-    </w:p>
-    <w:p>
-      <w:pPr>
-        <w:rPr>
-          <w:sz w:val="28"/>
-          <w:szCs w:val="28"/>
-        </w:rPr>
-      </w:pPr>
-      <w:r>
-        <w:rPr>
-          <w:b/>
-          <w:sz w:val="28"/>
-          <w:szCs w:val="28"/>
-        </w:rPr>
-        <w:t>1.25.</w:t>
+      <w:r>
+        <w:rPr>
+          <w:sz w:val="28"/>
+          <w:szCs w:val="28"/>
+        </w:rPr>
+        <w:t>Контрольный</w:t>
       </w:r>
       <w:r>
         <w:rPr>
@@ -12451,27 +12185,12 @@
           <w:sz w:val="28"/>
           <w:szCs w:val="28"/>
         </w:rPr>
-        <w:t>Контрольный</w:t>
-      </w:r>
-      <w:r>
-        <w:rPr>
-          <w:sz w:val="28"/>
-          <w:szCs w:val="28"/>
-        </w:rPr>
-        <w:t xml:space="preserve"> </w:t>
-      </w:r>
-      <w:r>
-        <w:rPr>
-          <w:sz w:val="28"/>
-          <w:szCs w:val="28"/>
-        </w:rPr>
         <w:t>пример</w:t>
       </w:r>
     </w:p>
     <w:p>
       <w:pPr>
-        <w:spacing w:after="0" w:line="312" w:lineRule="auto"/>
-        <w:jc w:val="both"/>
+        <w:spacing w:after="0" w:line="240" w:lineRule="auto"/>
         <w:rPr>
           <w:i/>
           <w:sz w:val="28"/>
@@ -12519,25 +12238,7 @@
           <w:szCs w:val="28"/>
           <w:lang w:val="en-US"/>
         </w:rPr>
-        <w:t xml:space="preserve"> </w:t>
-      </w:r>
-      <w:r>
-        <w:rPr>
-          <w:i/>
-          <w:sz w:val="28"/>
-          <w:szCs w:val="28"/>
-          <w:lang w:val="en-US"/>
-        </w:rPr>
-        <w:t>fi</w:t>
-      </w:r>
-      <w:r>
-        <w:rPr>
-          <w:i/>
-          <w:sz w:val="28"/>
-          <w:szCs w:val="28"/>
-          <w:lang w:val="en-US"/>
-        </w:rPr>
-        <w:t>(</w:t>
+        <w:t xml:space="preserve"> fi(</w:t>
       </w:r>
       <w:proofErr w:type="spellStart"/>
       <w:r>
@@ -12557,25 +12258,7 @@
           <w:szCs w:val="28"/>
           <w:lang w:val="en-US"/>
         </w:rPr>
-        <w:t xml:space="preserve"> </w:t>
-      </w:r>
-      <w:r>
-        <w:rPr>
-          <w:i/>
-          <w:sz w:val="28"/>
-          <w:szCs w:val="28"/>
-          <w:lang w:val="en-US"/>
-        </w:rPr>
-        <w:t>x</w:t>
-      </w:r>
-      <w:r>
-        <w:rPr>
-          <w:i/>
-          <w:sz w:val="28"/>
-          <w:szCs w:val="28"/>
-          <w:lang w:val="en-US"/>
-        </w:rPr>
-        <w:t xml:space="preserve">, </w:t>
+        <w:t xml:space="preserve"> x, </w:t>
       </w:r>
       <w:proofErr w:type="spellStart"/>
       <w:r>
@@ -12595,31 +12278,12 @@
           <w:szCs w:val="28"/>
           <w:lang w:val="en-US"/>
         </w:rPr>
-        <w:t xml:space="preserve"> </w:t>
-      </w:r>
-      <w:r>
-        <w:rPr>
-          <w:i/>
-          <w:sz w:val="28"/>
-          <w:szCs w:val="28"/>
-          <w:lang w:val="en-US"/>
-        </w:rPr>
-        <w:t>y</w:t>
-      </w:r>
-      <w:r>
-        <w:rPr>
-          <w:i/>
-          <w:sz w:val="28"/>
-          <w:szCs w:val="28"/>
-          <w:lang w:val="en-US"/>
-        </w:rPr>
-        <w:t>)</w:t>
-      </w:r>
-    </w:p>
-    <w:p>
-      <w:pPr>
-        <w:spacing w:after="0" w:line="312" w:lineRule="auto"/>
-        <w:jc w:val="both"/>
+        <w:t xml:space="preserve"> y)</w:t>
+      </w:r>
+    </w:p>
+    <w:p>
+      <w:pPr>
+        <w:spacing w:after="0" w:line="240" w:lineRule="auto"/>
         <w:rPr>
           <w:i/>
           <w:sz w:val="28"/>
@@ -12639,8 +12303,7 @@
     </w:p>
     <w:p>
       <w:pPr>
-        <w:spacing w:after="0" w:line="312" w:lineRule="auto"/>
-        <w:jc w:val="both"/>
+        <w:spacing w:after="0" w:line="240" w:lineRule="auto"/>
         <w:rPr>
           <w:i/>
           <w:sz w:val="28"/>
@@ -12688,22 +12351,12 @@
           <w:szCs w:val="28"/>
           <w:lang w:val="en-US"/>
         </w:rPr>
-        <w:t xml:space="preserve">  </w:t>
-      </w:r>
-      <w:r>
-        <w:rPr>
-          <w:i/>
-          <w:sz w:val="28"/>
-          <w:szCs w:val="28"/>
-          <w:lang w:val="en-US"/>
-        </w:rPr>
-        <w:t>z;</w:t>
-      </w:r>
-    </w:p>
-    <w:p>
-      <w:pPr>
-        <w:spacing w:after="0" w:line="312" w:lineRule="auto"/>
-        <w:jc w:val="both"/>
+        <w:t xml:space="preserve">  z;</w:t>
+      </w:r>
+    </w:p>
+    <w:p>
+      <w:pPr>
+        <w:spacing w:after="0" w:line="240" w:lineRule="auto"/>
         <w:rPr>
           <w:i/>
           <w:sz w:val="28"/>
@@ -12756,8 +12409,7 @@
     </w:p>
     <w:p>
       <w:pPr>
-        <w:spacing w:after="0" w:line="312" w:lineRule="auto"/>
-        <w:jc w:val="both"/>
+        <w:spacing w:after="0" w:line="240" w:lineRule="auto"/>
         <w:rPr>
           <w:i/>
           <w:sz w:val="28"/>
@@ -12788,8 +12440,7 @@
     </w:p>
     <w:p>
       <w:pPr>
-        <w:spacing w:after="0" w:line="312" w:lineRule="auto"/>
-        <w:jc w:val="both"/>
+        <w:spacing w:after="0" w:line="240" w:lineRule="auto"/>
         <w:rPr>
           <w:i/>
           <w:sz w:val="28"/>
@@ -12820,24 +12471,176 @@
     </w:p>
     <w:p>
       <w:pPr>
-        <w:spacing w:after="0" w:line="312" w:lineRule="auto"/>
-        <w:jc w:val="both"/>
-        <w:rPr>
-          <w:i/>
-          <w:sz w:val="28"/>
-          <w:szCs w:val="28"/>
-          <w:lang w:val="en-US"/>
-        </w:rPr>
-      </w:pPr>
-      <w:r>
-        <w:rPr>
-          <w:i/>
-          <w:sz w:val="28"/>
-          <w:szCs w:val="28"/>
-          <w:lang w:val="en-US"/>
-        </w:rPr>
-        <w:t xml:space="preserve">s = </w:t>
-      </w:r>
+        <w:spacing w:after="0" w:line="240" w:lineRule="auto"/>
+        <w:rPr>
+          <w:i/>
+          <w:sz w:val="28"/>
+          <w:szCs w:val="28"/>
+          <w:lang w:val="en-US"/>
+        </w:rPr>
+      </w:pPr>
+      <w:r>
+        <w:rPr>
+          <w:i/>
+          <w:sz w:val="28"/>
+          <w:szCs w:val="28"/>
+          <w:lang w:val="en-US"/>
+        </w:rPr>
+        <w:t xml:space="preserve">z </w:t>
+      </w:r>
+      <w:proofErr w:type="gramStart"/>
+      <w:r>
+        <w:rPr>
+          <w:i/>
+          <w:sz w:val="28"/>
+          <w:szCs w:val="28"/>
+          <w:lang w:val="en-US"/>
+        </w:rPr>
+        <w:t>=  x</w:t>
+      </w:r>
+      <w:proofErr w:type="gramEnd"/>
+      <w:r>
+        <w:rPr>
+          <w:i/>
+          <w:sz w:val="28"/>
+          <w:szCs w:val="28"/>
+          <w:lang w:val="en-US"/>
+        </w:rPr>
+        <w:t>*(</w:t>
+      </w:r>
+      <w:proofErr w:type="spellStart"/>
+      <w:r>
+        <w:rPr>
+          <w:i/>
+          <w:sz w:val="28"/>
+          <w:szCs w:val="28"/>
+          <w:lang w:val="en-US"/>
+        </w:rPr>
+        <w:t>x+y</w:t>
+      </w:r>
+      <w:proofErr w:type="spellEnd"/>
+      <w:r>
+        <w:rPr>
+          <w:i/>
+          <w:sz w:val="28"/>
+          <w:szCs w:val="28"/>
+          <w:lang w:val="en-US"/>
+        </w:rPr>
+        <w:t>);</w:t>
+      </w:r>
+    </w:p>
+    <w:p>
+      <w:pPr>
+        <w:spacing w:after="0" w:line="240" w:lineRule="auto"/>
+        <w:rPr>
+          <w:i/>
+          <w:sz w:val="28"/>
+          <w:szCs w:val="28"/>
+          <w:lang w:val="en-US"/>
+        </w:rPr>
+      </w:pPr>
+      <w:r>
+        <w:rPr>
+          <w:i/>
+          <w:sz w:val="28"/>
+          <w:szCs w:val="28"/>
+          <w:lang w:val="en-US"/>
+        </w:rPr>
+        <w:t xml:space="preserve">z = </w:t>
+      </w:r>
+      <w:proofErr w:type="spellStart"/>
+      <w:r>
+        <w:rPr>
+          <w:i/>
+          <w:sz w:val="28"/>
+          <w:szCs w:val="28"/>
+          <w:lang w:val="en-US"/>
+        </w:rPr>
+        <w:t>s+z</w:t>
+      </w:r>
+      <w:proofErr w:type="spellEnd"/>
+      <w:r>
+        <w:rPr>
+          <w:i/>
+          <w:sz w:val="28"/>
+          <w:szCs w:val="28"/>
+          <w:lang w:val="en-US"/>
+        </w:rPr>
+        <w:t>;</w:t>
+      </w:r>
+    </w:p>
+    <w:p>
+      <w:pPr>
+        <w:spacing w:after="0" w:line="240" w:lineRule="auto"/>
+        <w:rPr>
+          <w:i/>
+          <w:sz w:val="28"/>
+          <w:szCs w:val="28"/>
+          <w:lang w:val="en-US"/>
+        </w:rPr>
+      </w:pPr>
+      <w:proofErr w:type="gramStart"/>
+      <w:r>
+        <w:rPr>
+          <w:i/>
+          <w:sz w:val="28"/>
+          <w:szCs w:val="28"/>
+          <w:lang w:val="en-US"/>
+        </w:rPr>
+        <w:t>return</w:t>
+      </w:r>
+      <w:proofErr w:type="gramEnd"/>
+      <w:r>
+        <w:rPr>
+          <w:i/>
+          <w:sz w:val="28"/>
+          <w:szCs w:val="28"/>
+          <w:lang w:val="en-US"/>
+        </w:rPr>
+        <w:t xml:space="preserve"> z; </w:t>
+      </w:r>
+    </w:p>
+    <w:p>
+      <w:pPr>
+        <w:spacing w:after="0" w:line="240" w:lineRule="auto"/>
+        <w:rPr>
+          <w:i/>
+          <w:sz w:val="28"/>
+          <w:szCs w:val="28"/>
+          <w:lang w:val="en-US"/>
+        </w:rPr>
+      </w:pPr>
+      <w:r>
+        <w:rPr>
+          <w:i/>
+          <w:sz w:val="28"/>
+          <w:szCs w:val="28"/>
+          <w:lang w:val="en-US"/>
+        </w:rPr>
+        <w:t xml:space="preserve">};  </w:t>
+      </w:r>
+    </w:p>
+    <w:p>
+      <w:pPr>
+        <w:spacing w:after="0" w:line="240" w:lineRule="auto"/>
+        <w:rPr>
+          <w:i/>
+          <w:sz w:val="28"/>
+          <w:szCs w:val="28"/>
+          <w:lang w:val="en-US"/>
+        </w:rPr>
+      </w:pPr>
+    </w:p>
+    <w:p>
+      <w:pPr>
+        <w:spacing w:after="0" w:line="240" w:lineRule="auto"/>
+        <w:rPr>
+          <w:i/>
+          <w:sz w:val="28"/>
+          <w:szCs w:val="28"/>
+          <w:lang w:val="en-US"/>
+        </w:rPr>
+      </w:pPr>
       <w:proofErr w:type="spellStart"/>
       <w:proofErr w:type="gramStart"/>
       <w:r>
@@ -12847,7 +12650,7 @@
           <w:szCs w:val="28"/>
           <w:lang w:val="en-US"/>
         </w:rPr>
-        <w:t>pow</w:t>
+        <w:t>int</w:t>
       </w:r>
       <w:proofErr w:type="spellEnd"/>
       <w:r>
@@ -12857,8 +12660,19 @@
           <w:szCs w:val="28"/>
           <w:lang w:val="en-US"/>
         </w:rPr>
-        <w:t>(</w:t>
-      </w:r>
+        <w:t xml:space="preserve">  </w:t>
+      </w:r>
+      <w:proofErr w:type="spellStart"/>
+      <w:r>
+        <w:rPr>
+          <w:i/>
+          <w:sz w:val="28"/>
+          <w:szCs w:val="28"/>
+          <w:lang w:val="en-US"/>
+        </w:rPr>
+        <w:t>func</w:t>
+      </w:r>
+      <w:proofErr w:type="spellEnd"/>
       <w:proofErr w:type="gramEnd"/>
       <w:r>
         <w:rPr>
@@ -12867,76 +12681,8 @@
           <w:szCs w:val="28"/>
           <w:lang w:val="en-US"/>
         </w:rPr>
-        <w:t>2,y);</w:t>
-      </w:r>
-    </w:p>
-    <w:p>
-      <w:pPr>
-        <w:spacing w:after="0" w:line="312" w:lineRule="auto"/>
-        <w:jc w:val="both"/>
-        <w:rPr>
-          <w:i/>
-          <w:sz w:val="28"/>
-          <w:szCs w:val="28"/>
-          <w:lang w:val="en-US"/>
-        </w:rPr>
-      </w:pPr>
-      <w:r>
-        <w:rPr>
-          <w:i/>
-          <w:sz w:val="28"/>
-          <w:szCs w:val="28"/>
-          <w:lang w:val="en-US"/>
-        </w:rPr>
-        <w:t>z</w:t>
-      </w:r>
-      <w:r>
-        <w:rPr>
-          <w:i/>
-          <w:sz w:val="28"/>
-          <w:szCs w:val="28"/>
-          <w:lang w:val="en-US"/>
-        </w:rPr>
         <w:t xml:space="preserve"> </w:t>
       </w:r>
-      <w:proofErr w:type="gramStart"/>
-      <w:r>
-        <w:rPr>
-          <w:i/>
-          <w:sz w:val="28"/>
-          <w:szCs w:val="28"/>
-          <w:lang w:val="en-US"/>
-        </w:rPr>
-        <w:t>=</w:t>
-      </w:r>
-      <w:r>
-        <w:rPr>
-          <w:i/>
-          <w:sz w:val="28"/>
-          <w:szCs w:val="28"/>
-          <w:lang w:val="en-US"/>
-        </w:rPr>
-        <w:t xml:space="preserve"> </w:t>
-      </w:r>
-      <w:r>
-        <w:rPr>
-          <w:i/>
-          <w:sz w:val="28"/>
-          <w:szCs w:val="28"/>
-          <w:lang w:val="en-US"/>
-        </w:rPr>
-        <w:t xml:space="preserve"> x</w:t>
-      </w:r>
-      <w:proofErr w:type="gramEnd"/>
-      <w:r>
-        <w:rPr>
-          <w:i/>
-          <w:sz w:val="28"/>
-          <w:szCs w:val="28"/>
-          <w:lang w:val="en-US"/>
-        </w:rPr>
-        <w:t>*(</w:t>
-      </w:r>
       <w:proofErr w:type="spellStart"/>
       <w:r>
         <w:rPr>
@@ -12945,7 +12691,7 @@
           <w:szCs w:val="28"/>
           <w:lang w:val="en-US"/>
         </w:rPr>
-        <w:t>x+y</w:t>
+        <w:t>fs</w:t>
       </w:r>
       <w:proofErr w:type="spellEnd"/>
       <w:r>
@@ -12955,28 +12701,7 @@
           <w:szCs w:val="28"/>
           <w:lang w:val="en-US"/>
         </w:rPr>
-        <w:t>);</w:t>
-      </w:r>
-    </w:p>
-    <w:p>
-      <w:pPr>
-        <w:spacing w:after="0" w:line="312" w:lineRule="auto"/>
-        <w:jc w:val="both"/>
-        <w:rPr>
-          <w:i/>
-          <w:sz w:val="28"/>
-          <w:szCs w:val="28"/>
-          <w:lang w:val="en-US"/>
-        </w:rPr>
-      </w:pPr>
-      <w:r>
-        <w:rPr>
-          <w:i/>
-          <w:sz w:val="28"/>
-          <w:szCs w:val="28"/>
-          <w:lang w:val="en-US"/>
-        </w:rPr>
-        <w:t xml:space="preserve">z = </w:t>
+        <w:t xml:space="preserve"> (</w:t>
       </w:r>
       <w:proofErr w:type="spellStart"/>
       <w:r>
@@ -12986,7 +12711,7 @@
           <w:szCs w:val="28"/>
           <w:lang w:val="en-US"/>
         </w:rPr>
-        <w:t>s+z</w:t>
+        <w:t>str</w:t>
       </w:r>
       <w:proofErr w:type="spellEnd"/>
       <w:r>
@@ -12996,93 +12721,52 @@
           <w:szCs w:val="28"/>
           <w:lang w:val="en-US"/>
         </w:rPr>
-        <w:t>;</w:t>
-      </w:r>
-    </w:p>
-    <w:p>
-      <w:pPr>
-        <w:spacing w:after="0" w:line="312" w:lineRule="auto"/>
-        <w:jc w:val="both"/>
-        <w:rPr>
-          <w:i/>
-          <w:sz w:val="28"/>
-          <w:szCs w:val="28"/>
-          <w:lang w:val="en-US"/>
-        </w:rPr>
-      </w:pPr>
-      <w:proofErr w:type="gramStart"/>
-      <w:r>
-        <w:rPr>
-          <w:i/>
-          <w:sz w:val="28"/>
-          <w:szCs w:val="28"/>
-          <w:lang w:val="en-US"/>
-        </w:rPr>
-        <w:t>return</w:t>
-      </w:r>
-      <w:proofErr w:type="gramEnd"/>
-      <w:r>
-        <w:rPr>
-          <w:i/>
-          <w:sz w:val="28"/>
-          <w:szCs w:val="28"/>
-          <w:lang w:val="en-US"/>
-        </w:rPr>
-        <w:t xml:space="preserve"> </w:t>
-      </w:r>
-      <w:r>
-        <w:rPr>
-          <w:i/>
-          <w:sz w:val="28"/>
-          <w:szCs w:val="28"/>
-          <w:lang w:val="en-US"/>
-        </w:rPr>
-        <w:t>z</w:t>
-      </w:r>
-      <w:r>
-        <w:rPr>
-          <w:i/>
-          <w:sz w:val="28"/>
-          <w:szCs w:val="28"/>
-          <w:lang w:val="en-US"/>
-        </w:rPr>
-        <w:t xml:space="preserve">; </w:t>
-      </w:r>
-    </w:p>
-    <w:p>
-      <w:pPr>
-        <w:spacing w:after="0" w:line="312" w:lineRule="auto"/>
-        <w:jc w:val="both"/>
-        <w:rPr>
-          <w:i/>
-          <w:sz w:val="28"/>
-          <w:szCs w:val="28"/>
-          <w:lang w:val="en-US"/>
-        </w:rPr>
-      </w:pPr>
-      <w:r>
-        <w:rPr>
-          <w:i/>
-          <w:sz w:val="28"/>
-          <w:szCs w:val="28"/>
-          <w:lang w:val="en-US"/>
-        </w:rPr>
-        <w:t>}</w:t>
-      </w:r>
-      <w:r>
-        <w:rPr>
-          <w:i/>
-          <w:sz w:val="28"/>
-          <w:szCs w:val="28"/>
-          <w:lang w:val="en-US"/>
-        </w:rPr>
-        <w:t xml:space="preserve">;  </w:t>
-      </w:r>
-    </w:p>
-    <w:p>
-      <w:pPr>
-        <w:spacing w:after="0" w:line="312" w:lineRule="auto"/>
-        <w:jc w:val="both"/>
+        <w:t xml:space="preserve"> a, </w:t>
+      </w:r>
+      <w:proofErr w:type="spellStart"/>
+      <w:r>
+        <w:rPr>
+          <w:i/>
+          <w:sz w:val="28"/>
+          <w:szCs w:val="28"/>
+          <w:lang w:val="en-US"/>
+        </w:rPr>
+        <w:t>int</w:t>
+      </w:r>
+      <w:proofErr w:type="spellEnd"/>
+      <w:r>
+        <w:rPr>
+          <w:i/>
+          <w:sz w:val="28"/>
+          <w:szCs w:val="28"/>
+          <w:lang w:val="en-US"/>
+        </w:rPr>
+        <w:t xml:space="preserve"> b)</w:t>
+      </w:r>
+    </w:p>
+    <w:p>
+      <w:pPr>
+        <w:spacing w:after="0" w:line="240" w:lineRule="auto"/>
+        <w:rPr>
+          <w:i/>
+          <w:sz w:val="28"/>
+          <w:szCs w:val="28"/>
+          <w:lang w:val="en-US"/>
+        </w:rPr>
+      </w:pPr>
+      <w:r>
+        <w:rPr>
+          <w:i/>
+          <w:sz w:val="28"/>
+          <w:szCs w:val="28"/>
+          <w:lang w:val="en-US"/>
+        </w:rPr>
+        <w:t>{</w:t>
+      </w:r>
+    </w:p>
+    <w:p>
+      <w:pPr>
+        <w:spacing w:after="0" w:line="240" w:lineRule="auto"/>
         <w:rPr>
           <w:i/>
           <w:sz w:val="28"/>
@@ -13099,36 +12783,27 @@
           <w:szCs w:val="28"/>
           <w:lang w:val="en-US"/>
         </w:rPr>
+        <w:t>var</w:t>
+      </w:r>
+      <w:proofErr w:type="spellEnd"/>
+      <w:r>
+        <w:rPr>
+          <w:i/>
+          <w:sz w:val="28"/>
+          <w:szCs w:val="28"/>
+          <w:lang w:val="en-US"/>
+        </w:rPr>
+        <w:t xml:space="preserve">  </w:t>
+      </w:r>
+      <w:proofErr w:type="spellStart"/>
+      <w:r>
+        <w:rPr>
+          <w:i/>
+          <w:sz w:val="28"/>
+          <w:szCs w:val="28"/>
+          <w:lang w:val="en-US"/>
+        </w:rPr>
         <w:t>int</w:t>
-      </w:r>
-      <w:proofErr w:type="spellEnd"/>
-      <w:r>
-        <w:rPr>
-          <w:i/>
-          <w:sz w:val="28"/>
-          <w:szCs w:val="28"/>
-          <w:lang w:val="en-US"/>
-        </w:rPr>
-        <w:t xml:space="preserve"> </w:t>
-      </w:r>
-      <w:r>
-        <w:rPr>
-          <w:i/>
-          <w:sz w:val="28"/>
-          <w:szCs w:val="28"/>
-          <w:lang w:val="en-US"/>
-        </w:rPr>
-        <w:t xml:space="preserve"> </w:t>
-      </w:r>
-      <w:proofErr w:type="spellStart"/>
-      <w:r>
-        <w:rPr>
-          <w:i/>
-          <w:sz w:val="28"/>
-          <w:szCs w:val="28"/>
-          <w:lang w:val="en-US"/>
-        </w:rPr>
-        <w:t>func</w:t>
       </w:r>
       <w:proofErr w:type="spellEnd"/>
       <w:proofErr w:type="gramEnd"/>
@@ -13139,112 +12814,85 @@
           <w:szCs w:val="28"/>
           <w:lang w:val="en-US"/>
         </w:rPr>
-        <w:t xml:space="preserve"> </w:t>
-      </w:r>
-      <w:proofErr w:type="spellStart"/>
-      <w:r>
-        <w:rPr>
-          <w:i/>
-          <w:sz w:val="28"/>
-          <w:szCs w:val="28"/>
-          <w:lang w:val="en-US"/>
-        </w:rPr>
-        <w:t>fs</w:t>
-      </w:r>
-      <w:proofErr w:type="spellEnd"/>
-      <w:r>
-        <w:rPr>
-          <w:i/>
-          <w:sz w:val="28"/>
-          <w:szCs w:val="28"/>
-          <w:lang w:val="en-US"/>
-        </w:rPr>
-        <w:t xml:space="preserve"> </w:t>
-      </w:r>
-      <w:r>
-        <w:rPr>
-          <w:i/>
-          <w:sz w:val="28"/>
-          <w:szCs w:val="28"/>
-          <w:lang w:val="en-US"/>
-        </w:rPr>
-        <w:t>(</w:t>
-      </w:r>
-      <w:proofErr w:type="spellStart"/>
-      <w:r>
-        <w:rPr>
-          <w:i/>
-          <w:sz w:val="28"/>
-          <w:szCs w:val="28"/>
-          <w:lang w:val="en-US"/>
-        </w:rPr>
-        <w:t>str</w:t>
-      </w:r>
-      <w:proofErr w:type="spellEnd"/>
-      <w:r>
-        <w:rPr>
-          <w:i/>
-          <w:sz w:val="28"/>
-          <w:szCs w:val="28"/>
-          <w:lang w:val="en-US"/>
-        </w:rPr>
-        <w:t xml:space="preserve"> a</w:t>
-      </w:r>
-      <w:r>
-        <w:rPr>
-          <w:i/>
-          <w:sz w:val="28"/>
-          <w:szCs w:val="28"/>
-          <w:lang w:val="en-US"/>
-        </w:rPr>
-        <w:t xml:space="preserve">, </w:t>
-      </w:r>
-      <w:proofErr w:type="spellStart"/>
-      <w:r>
-        <w:rPr>
-          <w:i/>
-          <w:sz w:val="28"/>
-          <w:szCs w:val="28"/>
-          <w:lang w:val="en-US"/>
-        </w:rPr>
-        <w:t>int</w:t>
-      </w:r>
-      <w:proofErr w:type="spellEnd"/>
-      <w:r>
-        <w:rPr>
-          <w:i/>
-          <w:sz w:val="28"/>
-          <w:szCs w:val="28"/>
-          <w:lang w:val="en-US"/>
-        </w:rPr>
-        <w:t xml:space="preserve"> b)</w:t>
-      </w:r>
-    </w:p>
-    <w:p>
-      <w:pPr>
-        <w:spacing w:after="0" w:line="312" w:lineRule="auto"/>
-        <w:jc w:val="both"/>
-        <w:rPr>
-          <w:i/>
-          <w:sz w:val="28"/>
-          <w:szCs w:val="28"/>
-          <w:lang w:val="en-US"/>
-        </w:rPr>
-      </w:pPr>
-      <w:r>
-        <w:rPr>
-          <w:i/>
-          <w:sz w:val="28"/>
-          <w:szCs w:val="28"/>
-          <w:lang w:val="en-US"/>
-        </w:rPr>
-        <w:t>{</w:t>
-      </w:r>
-    </w:p>
-    <w:p>
-      <w:pPr>
-        <w:spacing w:after="0" w:line="312" w:lineRule="auto"/>
-        <w:jc w:val="both"/>
+        <w:t xml:space="preserve"> c;</w:t>
+      </w:r>
+    </w:p>
+    <w:p>
+      <w:pPr>
+        <w:spacing w:after="0" w:line="240" w:lineRule="auto"/>
+        <w:rPr>
+          <w:i/>
+          <w:sz w:val="28"/>
+          <w:szCs w:val="28"/>
+          <w:lang w:val="en-US"/>
+        </w:rPr>
+      </w:pPr>
+      <w:proofErr w:type="gramStart"/>
+      <w:r>
+        <w:rPr>
+          <w:i/>
+          <w:sz w:val="28"/>
+          <w:szCs w:val="28"/>
+          <w:lang w:val="en-US"/>
+        </w:rPr>
+        <w:t>return</w:t>
+      </w:r>
+      <w:proofErr w:type="gramEnd"/>
+      <w:r>
+        <w:rPr>
+          <w:i/>
+          <w:sz w:val="28"/>
+          <w:szCs w:val="28"/>
+          <w:lang w:val="en-US"/>
+        </w:rPr>
+        <w:t xml:space="preserve"> c; </w:t>
+      </w:r>
+    </w:p>
+    <w:p>
+      <w:pPr>
+        <w:spacing w:after="0" w:line="240" w:lineRule="auto"/>
+        <w:rPr>
+          <w:i/>
+          <w:sz w:val="28"/>
+          <w:szCs w:val="28"/>
+          <w:lang w:val="en-US"/>
+        </w:rPr>
+      </w:pPr>
+      <w:r>
+        <w:rPr>
+          <w:i/>
+          <w:sz w:val="28"/>
+          <w:szCs w:val="28"/>
+          <w:lang w:val="en-US"/>
+        </w:rPr>
+        <w:t>};</w:t>
+      </w:r>
+    </w:p>
+    <w:p>
+      <w:pPr>
+        <w:spacing w:after="0" w:line="240" w:lineRule="auto"/>
+        <w:rPr>
+          <w:i/>
+          <w:sz w:val="28"/>
+          <w:szCs w:val="28"/>
+          <w:lang w:val="en-US"/>
+        </w:rPr>
+      </w:pPr>
+    </w:p>
+    <w:p>
+      <w:pPr>
+        <w:spacing w:after="0" w:line="240" w:lineRule="auto"/>
+        <w:rPr>
+          <w:i/>
+          <w:sz w:val="28"/>
+          <w:szCs w:val="28"/>
+          <w:lang w:val="en-US"/>
+        </w:rPr>
+      </w:pPr>
+    </w:p>
+    <w:p>
+      <w:pPr>
+        <w:spacing w:after="0" w:line="240" w:lineRule="auto"/>
         <w:rPr>
           <w:i/>
           <w:sz w:val="28"/>
@@ -13261,27 +12909,7 @@
           <w:szCs w:val="28"/>
           <w:lang w:val="en-US"/>
         </w:rPr>
-        <w:t>var</w:t>
-      </w:r>
-      <w:proofErr w:type="spellEnd"/>
-      <w:r>
-        <w:rPr>
-          <w:i/>
-          <w:sz w:val="28"/>
-          <w:szCs w:val="28"/>
-          <w:lang w:val="en-US"/>
-        </w:rPr>
-        <w:t xml:space="preserve">  </w:t>
-      </w:r>
-      <w:proofErr w:type="spellStart"/>
-      <w:r>
-        <w:rPr>
-          <w:i/>
-          <w:sz w:val="28"/>
-          <w:szCs w:val="28"/>
-          <w:lang w:val="en-US"/>
-        </w:rPr>
-        <w:t>int</w:t>
+        <w:t>bool</w:t>
       </w:r>
       <w:proofErr w:type="spellEnd"/>
       <w:proofErr w:type="gramEnd"/>
@@ -13294,28 +12922,110 @@
         </w:rPr>
         <w:t xml:space="preserve"> </w:t>
       </w:r>
-      <w:r>
-        <w:rPr>
-          <w:i/>
-          <w:sz w:val="28"/>
-          <w:szCs w:val="28"/>
-        </w:rPr>
-        <w:t>с</w:t>
-      </w:r>
-      <w:r>
-        <w:rPr>
-          <w:i/>
-          <w:sz w:val="28"/>
-          <w:szCs w:val="28"/>
-          <w:lang w:val="en-US"/>
-        </w:rPr>
-        <w:t>;</w:t>
-      </w:r>
-    </w:p>
-    <w:p>
-      <w:pPr>
-        <w:spacing w:after="0" w:line="312" w:lineRule="auto"/>
-        <w:jc w:val="both"/>
+      <w:proofErr w:type="spellStart"/>
+      <w:r>
+        <w:rPr>
+          <w:i/>
+          <w:sz w:val="28"/>
+          <w:szCs w:val="28"/>
+          <w:lang w:val="en-US"/>
+        </w:rPr>
+        <w:t>func</w:t>
+      </w:r>
+      <w:proofErr w:type="spellEnd"/>
+      <w:r>
+        <w:rPr>
+          <w:i/>
+          <w:sz w:val="28"/>
+          <w:szCs w:val="28"/>
+          <w:lang w:val="en-US"/>
+        </w:rPr>
+        <w:t xml:space="preserve"> </w:t>
+      </w:r>
+      <w:proofErr w:type="spellStart"/>
+      <w:r>
+        <w:rPr>
+          <w:i/>
+          <w:sz w:val="28"/>
+          <w:szCs w:val="28"/>
+          <w:lang w:val="en-US"/>
+        </w:rPr>
+        <w:t>pl</w:t>
+      </w:r>
+      <w:proofErr w:type="spellEnd"/>
+      <w:r>
+        <w:rPr>
+          <w:i/>
+          <w:sz w:val="28"/>
+          <w:szCs w:val="28"/>
+          <w:lang w:val="en-US"/>
+        </w:rPr>
+        <w:t>(</w:t>
+      </w:r>
+      <w:proofErr w:type="spellStart"/>
+      <w:r>
+        <w:rPr>
+          <w:i/>
+          <w:sz w:val="28"/>
+          <w:szCs w:val="28"/>
+          <w:lang w:val="en-US"/>
+        </w:rPr>
+        <w:t>bool</w:t>
+      </w:r>
+      <w:proofErr w:type="spellEnd"/>
+      <w:r>
+        <w:rPr>
+          <w:i/>
+          <w:sz w:val="28"/>
+          <w:szCs w:val="28"/>
+          <w:lang w:val="en-US"/>
+        </w:rPr>
+        <w:t xml:space="preserve"> a, </w:t>
+      </w:r>
+      <w:proofErr w:type="spellStart"/>
+      <w:r>
+        <w:rPr>
+          <w:i/>
+          <w:sz w:val="28"/>
+          <w:szCs w:val="28"/>
+          <w:lang w:val="en-US"/>
+        </w:rPr>
+        <w:t>bool</w:t>
+      </w:r>
+      <w:proofErr w:type="spellEnd"/>
+      <w:r>
+        <w:rPr>
+          <w:i/>
+          <w:sz w:val="28"/>
+          <w:szCs w:val="28"/>
+          <w:lang w:val="en-US"/>
+        </w:rPr>
+        <w:t xml:space="preserve"> b)</w:t>
+      </w:r>
+    </w:p>
+    <w:p>
+      <w:pPr>
+        <w:spacing w:after="0" w:line="240" w:lineRule="auto"/>
+        <w:rPr>
+          <w:i/>
+          <w:sz w:val="28"/>
+          <w:szCs w:val="28"/>
+          <w:lang w:val="en-US"/>
+        </w:rPr>
+      </w:pPr>
+      <w:r>
+        <w:rPr>
+          <w:i/>
+          <w:sz w:val="28"/>
+          <w:szCs w:val="28"/>
+          <w:lang w:val="en-US"/>
+        </w:rPr>
+        <w:t>{</w:t>
+      </w:r>
+    </w:p>
+    <w:p>
+      <w:pPr>
+        <w:spacing w:after="0" w:line="240" w:lineRule="auto"/>
         <w:rPr>
           <w:i/>
           <w:sz w:val="28"/>
@@ -13353,7 +13063,7 @@
           <w:szCs w:val="28"/>
           <w:lang w:val="en-US"/>
         </w:rPr>
-        <w:t>str</w:t>
+        <w:t>bool</w:t>
       </w:r>
       <w:proofErr w:type="spellEnd"/>
       <w:r>
@@ -13373,7 +13083,7 @@
           <w:szCs w:val="28"/>
           <w:lang w:val="en-US"/>
         </w:rPr>
-        <w:t>func</w:t>
+        <w:t>rc</w:t>
       </w:r>
       <w:proofErr w:type="spellEnd"/>
       <w:r>
@@ -13383,226 +13093,12 @@
           <w:szCs w:val="28"/>
           <w:lang w:val="en-US"/>
         </w:rPr>
-        <w:t xml:space="preserve"> </w:t>
-      </w:r>
-      <w:proofErr w:type="spellStart"/>
-      <w:r>
-        <w:rPr>
-          <w:i/>
-          <w:sz w:val="28"/>
-          <w:lang w:val="en-US"/>
-        </w:rPr>
-        <w:t>strlen</w:t>
-      </w:r>
-      <w:proofErr w:type="spellEnd"/>
-      <w:r>
-        <w:rPr>
-          <w:i/>
-          <w:sz w:val="28"/>
-          <w:szCs w:val="28"/>
-          <w:lang w:val="en-US"/>
-        </w:rPr>
-        <w:t xml:space="preserve"> (</w:t>
-      </w:r>
-      <w:proofErr w:type="spellStart"/>
-      <w:r>
-        <w:rPr>
-          <w:i/>
-          <w:sz w:val="28"/>
-          <w:szCs w:val="28"/>
-          <w:lang w:val="en-US"/>
-        </w:rPr>
-        <w:t>str</w:t>
-      </w:r>
-      <w:proofErr w:type="spellEnd"/>
-      <w:r>
-        <w:rPr>
-          <w:i/>
-          <w:sz w:val="28"/>
-          <w:szCs w:val="28"/>
-          <w:lang w:val="en-US"/>
-        </w:rPr>
-        <w:t xml:space="preserve"> a)</w:t>
-      </w:r>
-      <w:r>
-        <w:rPr>
-          <w:i/>
-          <w:sz w:val="28"/>
-          <w:szCs w:val="28"/>
-          <w:lang w:val="en-US"/>
-        </w:rPr>
         <w:t>;</w:t>
       </w:r>
     </w:p>
     <w:p>
       <w:pPr>
-        <w:spacing w:after="0" w:line="312" w:lineRule="auto"/>
-        <w:jc w:val="both"/>
-        <w:rPr>
-          <w:i/>
-          <w:sz w:val="28"/>
-          <w:szCs w:val="28"/>
-          <w:lang w:val="en-US"/>
-        </w:rPr>
-      </w:pPr>
-      <w:r>
-        <w:rPr>
-          <w:i/>
-          <w:sz w:val="28"/>
-          <w:szCs w:val="28"/>
-          <w:lang w:val="en-US"/>
-        </w:rPr>
-        <w:t>c =</w:t>
-      </w:r>
-      <w:r>
-        <w:rPr>
-          <w:i/>
-          <w:sz w:val="28"/>
-          <w:szCs w:val="28"/>
-          <w:lang w:val="en-US"/>
-        </w:rPr>
-        <w:t xml:space="preserve"> </w:t>
-      </w:r>
-      <w:proofErr w:type="spellStart"/>
-      <w:r>
-        <w:rPr>
-          <w:i/>
-          <w:sz w:val="28"/>
-          <w:szCs w:val="28"/>
-          <w:lang w:val="en-US"/>
-        </w:rPr>
-        <w:t>str</w:t>
-      </w:r>
-      <w:r>
-        <w:rPr>
-          <w:i/>
-          <w:sz w:val="28"/>
-          <w:lang w:val="en-US"/>
-        </w:rPr>
-        <w:t>len</w:t>
-      </w:r>
-      <w:proofErr w:type="spellEnd"/>
-      <w:r>
-        <w:rPr>
-          <w:i/>
-          <w:sz w:val="28"/>
-          <w:szCs w:val="28"/>
-          <w:lang w:val="en-US"/>
-        </w:rPr>
-        <w:t xml:space="preserve"> (</w:t>
-      </w:r>
-      <w:r>
-        <w:rPr>
-          <w:i/>
-          <w:sz w:val="28"/>
-          <w:szCs w:val="28"/>
-          <w:lang w:val="en-US"/>
-        </w:rPr>
-        <w:t>a</w:t>
-      </w:r>
-      <w:r>
-        <w:rPr>
-          <w:i/>
-          <w:sz w:val="28"/>
-          <w:szCs w:val="28"/>
-          <w:lang w:val="en-US"/>
-        </w:rPr>
-        <w:t xml:space="preserve">) </w:t>
-      </w:r>
-      <w:r>
-        <w:rPr>
-          <w:i/>
-          <w:sz w:val="28"/>
-          <w:szCs w:val="28"/>
-          <w:lang w:val="en-US"/>
-        </w:rPr>
-        <w:t xml:space="preserve">+ </w:t>
-      </w:r>
-      <w:r>
-        <w:rPr>
-          <w:i/>
-          <w:sz w:val="28"/>
-          <w:szCs w:val="28"/>
-          <w:lang w:val="en-US"/>
-        </w:rPr>
-        <w:t>b</w:t>
-      </w:r>
-      <w:r>
-        <w:rPr>
-          <w:i/>
-          <w:sz w:val="28"/>
-          <w:szCs w:val="28"/>
-          <w:lang w:val="en-US"/>
-        </w:rPr>
-        <w:t>;</w:t>
-      </w:r>
-    </w:p>
-    <w:p>
-      <w:pPr>
-        <w:spacing w:after="0" w:line="312" w:lineRule="auto"/>
-        <w:jc w:val="both"/>
-        <w:rPr>
-          <w:i/>
-          <w:sz w:val="28"/>
-          <w:szCs w:val="28"/>
-          <w:lang w:val="en-US"/>
-        </w:rPr>
-      </w:pPr>
-      <w:proofErr w:type="gramStart"/>
-      <w:r>
-        <w:rPr>
-          <w:i/>
-          <w:sz w:val="28"/>
-          <w:szCs w:val="28"/>
-          <w:lang w:val="en-US"/>
-        </w:rPr>
-        <w:t>return</w:t>
-      </w:r>
-      <w:proofErr w:type="gramEnd"/>
-      <w:r>
-        <w:rPr>
-          <w:i/>
-          <w:sz w:val="28"/>
-          <w:szCs w:val="28"/>
-          <w:lang w:val="en-US"/>
-        </w:rPr>
-        <w:t xml:space="preserve"> c; </w:t>
-      </w:r>
-    </w:p>
-    <w:p>
-      <w:pPr>
-        <w:spacing w:after="0" w:line="312" w:lineRule="auto"/>
-        <w:jc w:val="both"/>
-        <w:rPr>
-          <w:i/>
-          <w:sz w:val="28"/>
-          <w:szCs w:val="28"/>
-          <w:lang w:val="en-US"/>
-        </w:rPr>
-      </w:pPr>
-      <w:r>
-        <w:rPr>
-          <w:i/>
-          <w:sz w:val="28"/>
-          <w:szCs w:val="28"/>
-          <w:lang w:val="en-US"/>
-        </w:rPr>
-        <w:t>}</w:t>
-      </w:r>
-      <w:r>
-        <w:rPr>
-          <w:i/>
-          <w:sz w:val="28"/>
-          <w:szCs w:val="28"/>
-          <w:lang w:val="en-US"/>
-        </w:rPr>
-        <w:t>;</w:t>
-      </w:r>
-    </w:p>
-    <w:p>
-      <w:pPr>
-        <w:spacing w:after="0" w:line="312" w:lineRule="auto"/>
-        <w:jc w:val="both"/>
+        <w:spacing w:after="0" w:line="240" w:lineRule="auto"/>
         <w:rPr>
           <w:i/>
           <w:sz w:val="28"/>
@@ -13619,7 +13115,7 @@
           <w:szCs w:val="28"/>
           <w:lang w:val="en-US"/>
         </w:rPr>
-        <w:t>bool</w:t>
+        <w:t>rc</w:t>
       </w:r>
       <w:proofErr w:type="spellEnd"/>
       <w:proofErr w:type="gramEnd"/>
@@ -13630,6 +13126,77 @@
           <w:szCs w:val="28"/>
           <w:lang w:val="en-US"/>
         </w:rPr>
+        <w:t xml:space="preserve"> = </w:t>
+      </w:r>
+      <w:proofErr w:type="spellStart"/>
+      <w:r>
+        <w:rPr>
+          <w:i/>
+          <w:sz w:val="28"/>
+          <w:szCs w:val="28"/>
+          <w:lang w:val="en-US"/>
+        </w:rPr>
+        <w:t>a&amp;b</w:t>
+      </w:r>
+      <w:proofErr w:type="spellEnd"/>
+      <w:r>
+        <w:rPr>
+          <w:i/>
+          <w:sz w:val="28"/>
+          <w:szCs w:val="28"/>
+          <w:lang w:val="en-US"/>
+        </w:rPr>
+        <w:t xml:space="preserve"> | a&amp;(</w:t>
+      </w:r>
+      <w:proofErr w:type="spellStart"/>
+      <w:r>
+        <w:rPr>
+          <w:i/>
+          <w:sz w:val="28"/>
+          <w:szCs w:val="28"/>
+          <w:lang w:val="en-US"/>
+        </w:rPr>
+        <w:t>a|b</w:t>
+      </w:r>
+      <w:proofErr w:type="spellEnd"/>
+      <w:r>
+        <w:rPr>
+          <w:i/>
+          <w:sz w:val="28"/>
+          <w:szCs w:val="28"/>
+          <w:lang w:val="en-US"/>
+        </w:rPr>
+        <w:t>);</w:t>
+      </w:r>
+    </w:p>
+    <w:p>
+      <w:pPr>
+        <w:spacing w:after="0" w:line="240" w:lineRule="auto"/>
+        <w:rPr>
+          <w:i/>
+          <w:sz w:val="28"/>
+          <w:szCs w:val="28"/>
+          <w:lang w:val="en-US"/>
+        </w:rPr>
+      </w:pPr>
+      <w:proofErr w:type="gramStart"/>
+      <w:r>
+        <w:rPr>
+          <w:i/>
+          <w:sz w:val="28"/>
+          <w:szCs w:val="28"/>
+          <w:lang w:val="en-US"/>
+        </w:rPr>
+        <w:t>return</w:t>
+      </w:r>
+      <w:proofErr w:type="gramEnd"/>
+      <w:r>
+        <w:rPr>
+          <w:i/>
+          <w:sz w:val="28"/>
+          <w:szCs w:val="28"/>
+          <w:lang w:val="en-US"/>
+        </w:rPr>
         <w:t xml:space="preserve"> </w:t>
       </w:r>
       <w:proofErr w:type="spellStart"/>
@@ -13640,7 +13207,7 @@
           <w:szCs w:val="28"/>
           <w:lang w:val="en-US"/>
         </w:rPr>
-        <w:t>func</w:t>
+        <w:t>rc</w:t>
       </w:r>
       <w:proofErr w:type="spellEnd"/>
       <w:r>
@@ -13650,73 +13217,65 @@
           <w:szCs w:val="28"/>
           <w:lang w:val="en-US"/>
         </w:rPr>
-        <w:t xml:space="preserve"> </w:t>
-      </w:r>
-      <w:proofErr w:type="spellStart"/>
-      <w:r>
-        <w:rPr>
-          <w:i/>
-          <w:sz w:val="28"/>
-          <w:szCs w:val="28"/>
-          <w:lang w:val="en-US"/>
-        </w:rPr>
-        <w:t>pl</w:t>
-      </w:r>
-      <w:proofErr w:type="spellEnd"/>
-      <w:r>
-        <w:rPr>
-          <w:i/>
-          <w:sz w:val="28"/>
-          <w:szCs w:val="28"/>
-          <w:lang w:val="en-US"/>
-        </w:rPr>
-        <w:t>(</w:t>
-      </w:r>
-      <w:proofErr w:type="spellStart"/>
-      <w:r>
-        <w:rPr>
-          <w:i/>
-          <w:sz w:val="28"/>
-          <w:szCs w:val="28"/>
-          <w:lang w:val="en-US"/>
-        </w:rPr>
-        <w:t>bool</w:t>
-      </w:r>
-      <w:proofErr w:type="spellEnd"/>
-      <w:r>
-        <w:rPr>
-          <w:i/>
-          <w:sz w:val="28"/>
-          <w:szCs w:val="28"/>
-          <w:lang w:val="en-US"/>
-        </w:rPr>
-        <w:t xml:space="preserve"> a, </w:t>
-      </w:r>
-      <w:proofErr w:type="spellStart"/>
-      <w:r>
-        <w:rPr>
-          <w:i/>
-          <w:sz w:val="28"/>
-          <w:szCs w:val="28"/>
-          <w:lang w:val="en-US"/>
-        </w:rPr>
-        <w:t>bool</w:t>
-      </w:r>
-      <w:proofErr w:type="spellEnd"/>
-      <w:r>
-        <w:rPr>
-          <w:i/>
-          <w:sz w:val="28"/>
-          <w:szCs w:val="28"/>
-          <w:lang w:val="en-US"/>
-        </w:rPr>
-        <w:t xml:space="preserve"> b)</w:t>
-      </w:r>
-    </w:p>
-    <w:p>
-      <w:pPr>
-        <w:spacing w:after="0" w:line="312" w:lineRule="auto"/>
-        <w:jc w:val="both"/>
+        <w:t>;</w:t>
+      </w:r>
+    </w:p>
+    <w:p>
+      <w:pPr>
+        <w:spacing w:after="0" w:line="240" w:lineRule="auto"/>
+        <w:rPr>
+          <w:i/>
+          <w:sz w:val="28"/>
+          <w:szCs w:val="28"/>
+          <w:lang w:val="en-US"/>
+        </w:rPr>
+      </w:pPr>
+      <w:r>
+        <w:rPr>
+          <w:i/>
+          <w:sz w:val="28"/>
+          <w:szCs w:val="28"/>
+          <w:lang w:val="en-US"/>
+        </w:rPr>
+        <w:t xml:space="preserve">}  </w:t>
+      </w:r>
+    </w:p>
+    <w:p>
+      <w:pPr>
+        <w:spacing w:after="0" w:line="240" w:lineRule="auto"/>
+        <w:rPr>
+          <w:i/>
+          <w:sz w:val="28"/>
+          <w:szCs w:val="28"/>
+          <w:lang w:val="en-US"/>
+        </w:rPr>
+      </w:pPr>
+    </w:p>
+    <w:p>
+      <w:pPr>
+        <w:spacing w:after="0" w:line="240" w:lineRule="auto"/>
+        <w:rPr>
+          <w:i/>
+          <w:sz w:val="28"/>
+          <w:szCs w:val="28"/>
+          <w:lang w:val="en-US"/>
+        </w:rPr>
+      </w:pPr>
+      <w:proofErr w:type="gramStart"/>
+      <w:r>
+        <w:rPr>
+          <w:i/>
+          <w:sz w:val="28"/>
+          <w:szCs w:val="28"/>
+          <w:lang w:val="en-US"/>
+        </w:rPr>
+        <w:t>main()</w:t>
+      </w:r>
+      <w:proofErr w:type="gramEnd"/>
+    </w:p>
+    <w:p>
+      <w:pPr>
+        <w:spacing w:after="0" w:line="240" w:lineRule="auto"/>
         <w:rPr>
           <w:i/>
           <w:sz w:val="28"/>
@@ -13736,8 +13295,7 @@
     </w:p>
     <w:p>
       <w:pPr>
-        <w:spacing w:after="0" w:line="312" w:lineRule="auto"/>
-        <w:jc w:val="both"/>
+        <w:spacing w:after="0" w:line="240" w:lineRule="auto"/>
         <w:rPr>
           <w:i/>
           <w:sz w:val="28"/>
@@ -13775,7 +13333,7 @@
           <w:szCs w:val="28"/>
           <w:lang w:val="en-US"/>
         </w:rPr>
-        <w:t>bool</w:t>
+        <w:t>int</w:t>
       </w:r>
       <w:proofErr w:type="spellEnd"/>
       <w:r>
@@ -13785,33 +13343,32 @@
           <w:szCs w:val="28"/>
           <w:lang w:val="en-US"/>
         </w:rPr>
-        <w:t xml:space="preserve"> </w:t>
-      </w:r>
-      <w:proofErr w:type="spellStart"/>
-      <w:r>
-        <w:rPr>
-          <w:i/>
-          <w:sz w:val="28"/>
-          <w:szCs w:val="28"/>
-          <w:lang w:val="en-US"/>
-        </w:rPr>
-        <w:t>rc</w:t>
-      </w:r>
-      <w:proofErr w:type="spellEnd"/>
-      <w:r>
-        <w:rPr>
-          <w:i/>
-          <w:sz w:val="28"/>
-          <w:szCs w:val="28"/>
-          <w:lang w:val="en-US"/>
-        </w:rPr>
-        <w:t>;</w:t>
-      </w:r>
-    </w:p>
-    <w:p>
-      <w:pPr>
-        <w:spacing w:after="0" w:line="312" w:lineRule="auto"/>
-        <w:jc w:val="both"/>
+        <w:t xml:space="preserve"> x;</w:t>
+      </w:r>
+    </w:p>
+    <w:p>
+      <w:pPr>
+        <w:spacing w:after="0" w:line="240" w:lineRule="auto"/>
+        <w:rPr>
+          <w:i/>
+          <w:sz w:val="28"/>
+          <w:szCs w:val="28"/>
+          <w:lang w:val="en-US"/>
+        </w:rPr>
+      </w:pPr>
+      <w:r>
+        <w:rPr>
+          <w:i/>
+          <w:sz w:val="28"/>
+          <w:szCs w:val="28"/>
+          <w:lang w:val="en-US"/>
+        </w:rPr>
+        <w:t>x = 5;</w:t>
+      </w:r>
+    </w:p>
+    <w:p>
+      <w:pPr>
+        <w:spacing w:after="0" w:line="240" w:lineRule="auto"/>
         <w:rPr>
           <w:i/>
           <w:sz w:val="28"/>
@@ -13828,7 +13385,7 @@
           <w:szCs w:val="28"/>
           <w:lang w:val="en-US"/>
         </w:rPr>
-        <w:t>rc</w:t>
+        <w:t>var</w:t>
       </w:r>
       <w:proofErr w:type="spellEnd"/>
       <w:proofErr w:type="gramEnd"/>
@@ -13839,7 +13396,7 @@
           <w:szCs w:val="28"/>
           <w:lang w:val="en-US"/>
         </w:rPr>
-        <w:t xml:space="preserve"> = </w:t>
+        <w:t xml:space="preserve"> </w:t>
       </w:r>
       <w:proofErr w:type="spellStart"/>
       <w:r>
@@ -13849,7 +13406,7 @@
           <w:szCs w:val="28"/>
           <w:lang w:val="en-US"/>
         </w:rPr>
-        <w:t>a&amp;b</w:t>
+        <w:t>int</w:t>
       </w:r>
       <w:proofErr w:type="spellEnd"/>
       <w:r>
@@ -13859,208 +13416,32 @@
           <w:szCs w:val="28"/>
           <w:lang w:val="en-US"/>
         </w:rPr>
-        <w:t xml:space="preserve"> | a</w:t>
-      </w:r>
-      <w:r>
-        <w:rPr>
-          <w:i/>
-          <w:sz w:val="28"/>
-          <w:szCs w:val="28"/>
-          <w:lang w:val="en-US"/>
-        </w:rPr>
-        <w:t>&amp;(</w:t>
-      </w:r>
-      <w:proofErr w:type="spellStart"/>
-      <w:r>
-        <w:rPr>
-          <w:i/>
-          <w:sz w:val="28"/>
-          <w:szCs w:val="28"/>
-          <w:lang w:val="en-US"/>
-        </w:rPr>
-        <w:t>a|b</w:t>
-      </w:r>
-      <w:proofErr w:type="spellEnd"/>
-      <w:r>
-        <w:rPr>
-          <w:i/>
-          <w:sz w:val="28"/>
-          <w:szCs w:val="28"/>
-          <w:lang w:val="en-US"/>
-        </w:rPr>
-        <w:t>)</w:t>
-      </w:r>
-      <w:r>
-        <w:rPr>
-          <w:i/>
-          <w:sz w:val="28"/>
-          <w:szCs w:val="28"/>
-          <w:lang w:val="en-US"/>
-        </w:rPr>
-        <w:t>;</w:t>
-      </w:r>
-    </w:p>
-    <w:p>
-      <w:pPr>
-        <w:spacing w:after="0" w:line="312" w:lineRule="auto"/>
-        <w:jc w:val="both"/>
-        <w:rPr>
-          <w:i/>
-          <w:sz w:val="28"/>
-          <w:szCs w:val="28"/>
-          <w:lang w:val="en-US"/>
-        </w:rPr>
-      </w:pPr>
-      <w:proofErr w:type="gramStart"/>
-      <w:r>
-        <w:rPr>
-          <w:i/>
-          <w:sz w:val="28"/>
-          <w:szCs w:val="28"/>
-          <w:lang w:val="en-US"/>
-        </w:rPr>
-        <w:t>return</w:t>
-      </w:r>
-      <w:proofErr w:type="gramEnd"/>
-      <w:r>
-        <w:rPr>
-          <w:i/>
-          <w:sz w:val="28"/>
-          <w:szCs w:val="28"/>
-          <w:lang w:val="en-US"/>
-        </w:rPr>
-        <w:t xml:space="preserve"> </w:t>
-      </w:r>
-      <w:proofErr w:type="spellStart"/>
-      <w:r>
-        <w:rPr>
-          <w:i/>
-          <w:sz w:val="28"/>
-          <w:szCs w:val="28"/>
-          <w:lang w:val="en-US"/>
-        </w:rPr>
-        <w:t>rc</w:t>
-      </w:r>
-      <w:proofErr w:type="spellEnd"/>
-      <w:r>
-        <w:rPr>
-          <w:i/>
-          <w:sz w:val="28"/>
-          <w:szCs w:val="28"/>
-          <w:lang w:val="en-US"/>
-        </w:rPr>
-        <w:t>;</w:t>
-      </w:r>
-    </w:p>
-    <w:p>
-      <w:pPr>
-        <w:spacing w:after="0" w:line="312" w:lineRule="auto"/>
-        <w:jc w:val="both"/>
-        <w:rPr>
-          <w:i/>
-          <w:sz w:val="28"/>
-          <w:szCs w:val="28"/>
-          <w:lang w:val="en-US"/>
-        </w:rPr>
-      </w:pPr>
-      <w:r>
-        <w:rPr>
-          <w:i/>
-          <w:sz w:val="28"/>
-          <w:szCs w:val="28"/>
-          <w:lang w:val="en-US"/>
-        </w:rPr>
-        <w:t>}</w:t>
-      </w:r>
-      <w:r>
-        <w:rPr>
-          <w:i/>
-          <w:sz w:val="28"/>
-          <w:szCs w:val="28"/>
-          <w:lang w:val="en-US"/>
-        </w:rPr>
-        <w:t xml:space="preserve">  </w:t>
-      </w:r>
-    </w:p>
-    <w:p>
-      <w:pPr>
-        <w:spacing w:after="0" w:line="312" w:lineRule="auto"/>
-        <w:jc w:val="both"/>
-        <w:rPr>
-          <w:i/>
-          <w:sz w:val="28"/>
-          <w:szCs w:val="28"/>
-          <w:lang w:val="en-US"/>
-        </w:rPr>
-      </w:pPr>
-    </w:p>
-    <w:p>
-      <w:pPr>
-        <w:spacing w:after="0" w:line="312" w:lineRule="auto"/>
-        <w:jc w:val="both"/>
-        <w:rPr>
-          <w:i/>
-          <w:sz w:val="28"/>
-          <w:szCs w:val="28"/>
-          <w:lang w:val="en-US"/>
-        </w:rPr>
-      </w:pPr>
-      <w:proofErr w:type="gramStart"/>
-      <w:r>
-        <w:rPr>
-          <w:i/>
-          <w:sz w:val="28"/>
-          <w:szCs w:val="28"/>
-          <w:lang w:val="en-US"/>
-        </w:rPr>
-        <w:t>m</w:t>
-      </w:r>
-      <w:r>
-        <w:rPr>
-          <w:i/>
-          <w:sz w:val="28"/>
-          <w:szCs w:val="28"/>
-          <w:lang w:val="en-US"/>
-        </w:rPr>
-        <w:t>ain</w:t>
-      </w:r>
-      <w:r>
-        <w:rPr>
-          <w:i/>
-          <w:sz w:val="28"/>
-          <w:szCs w:val="28"/>
-          <w:lang w:val="en-US"/>
-        </w:rPr>
-        <w:t>()</w:t>
-      </w:r>
-      <w:proofErr w:type="gramEnd"/>
-    </w:p>
-    <w:p>
-      <w:pPr>
-        <w:spacing w:after="0" w:line="312" w:lineRule="auto"/>
-        <w:jc w:val="both"/>
-        <w:rPr>
-          <w:i/>
-          <w:sz w:val="28"/>
-          <w:szCs w:val="28"/>
-          <w:lang w:val="en-US"/>
-        </w:rPr>
-      </w:pPr>
-      <w:r>
-        <w:rPr>
-          <w:i/>
-          <w:sz w:val="28"/>
-          <w:szCs w:val="28"/>
-          <w:lang w:val="en-US"/>
-        </w:rPr>
-        <w:lastRenderedPageBreak/>
-        <w:t>{</w:t>
-      </w:r>
-    </w:p>
-    <w:p>
-      <w:pPr>
-        <w:spacing w:after="0" w:line="312" w:lineRule="auto"/>
-        <w:jc w:val="both"/>
+        <w:t xml:space="preserve"> y;</w:t>
+      </w:r>
+    </w:p>
+    <w:p>
+      <w:pPr>
+        <w:spacing w:after="0" w:line="240" w:lineRule="auto"/>
+        <w:rPr>
+          <w:i/>
+          <w:sz w:val="28"/>
+          <w:szCs w:val="28"/>
+          <w:lang w:val="en-US"/>
+        </w:rPr>
+      </w:pPr>
+      <w:r>
+        <w:rPr>
+          <w:i/>
+          <w:sz w:val="28"/>
+          <w:szCs w:val="28"/>
+          <w:lang w:val="en-US"/>
+        </w:rPr>
+        <w:t>y=4;</w:t>
+      </w:r>
+    </w:p>
+    <w:p>
+      <w:pPr>
+        <w:spacing w:after="0" w:line="240" w:lineRule="auto"/>
         <w:rPr>
           <w:i/>
           <w:sz w:val="28"/>
@@ -14108,43 +13489,116 @@
           <w:szCs w:val="28"/>
           <w:lang w:val="en-US"/>
         </w:rPr>
-        <w:t xml:space="preserve"> </w:t>
-      </w:r>
-      <w:r>
-        <w:rPr>
-          <w:i/>
-          <w:sz w:val="28"/>
-          <w:szCs w:val="28"/>
-          <w:lang w:val="en-US"/>
-        </w:rPr>
-        <w:t>x;</w:t>
-      </w:r>
-    </w:p>
-    <w:p>
-      <w:pPr>
-        <w:spacing w:after="0" w:line="312" w:lineRule="auto"/>
-        <w:jc w:val="both"/>
-        <w:rPr>
-          <w:i/>
-          <w:sz w:val="28"/>
-          <w:szCs w:val="28"/>
-          <w:lang w:val="en-US"/>
-        </w:rPr>
-      </w:pPr>
-      <w:r>
-        <w:rPr>
-          <w:i/>
-          <w:sz w:val="28"/>
-          <w:szCs w:val="28"/>
-          <w:lang w:val="en-US"/>
-        </w:rPr>
-        <w:t>x = 5;</w:t>
-      </w:r>
-    </w:p>
-    <w:p>
-      <w:pPr>
-        <w:spacing w:after="0" w:line="312" w:lineRule="auto"/>
-        <w:jc w:val="both"/>
+        <w:t xml:space="preserve"> z;</w:t>
+      </w:r>
+    </w:p>
+    <w:p>
+      <w:pPr>
+        <w:spacing w:after="0" w:line="240" w:lineRule="auto"/>
+        <w:rPr>
+          <w:i/>
+          <w:sz w:val="28"/>
+          <w:szCs w:val="28"/>
+          <w:lang w:val="en-US"/>
+        </w:rPr>
+      </w:pPr>
+      <w:r>
+        <w:rPr>
+          <w:i/>
+          <w:sz w:val="28"/>
+          <w:szCs w:val="28"/>
+          <w:lang w:val="en-US"/>
+        </w:rPr>
+        <w:t>z = fi(</w:t>
+      </w:r>
+      <w:proofErr w:type="spellStart"/>
+      <w:r>
+        <w:rPr>
+          <w:i/>
+          <w:sz w:val="28"/>
+          <w:szCs w:val="28"/>
+          <w:lang w:val="en-US"/>
+        </w:rPr>
+        <w:t>x</w:t>
+      </w:r>
+      <w:proofErr w:type="gramStart"/>
+      <w:r>
+        <w:rPr>
+          <w:i/>
+          <w:sz w:val="28"/>
+          <w:szCs w:val="28"/>
+          <w:lang w:val="en-US"/>
+        </w:rPr>
+        <w:t>,y</w:t>
+      </w:r>
+      <w:proofErr w:type="spellEnd"/>
+      <w:proofErr w:type="gramEnd"/>
+      <w:r>
+        <w:rPr>
+          <w:i/>
+          <w:sz w:val="28"/>
+          <w:szCs w:val="28"/>
+          <w:lang w:val="en-US"/>
+        </w:rPr>
+        <w:t>);</w:t>
+      </w:r>
+    </w:p>
+    <w:p>
+      <w:pPr>
+        <w:spacing w:after="0" w:line="240" w:lineRule="auto"/>
+        <w:rPr>
+          <w:i/>
+          <w:sz w:val="28"/>
+          <w:szCs w:val="28"/>
+          <w:lang w:val="en-US"/>
+        </w:rPr>
+      </w:pPr>
+      <w:proofErr w:type="gramStart"/>
+      <w:r>
+        <w:rPr>
+          <w:i/>
+          <w:sz w:val="28"/>
+          <w:szCs w:val="28"/>
+          <w:lang w:val="en-US"/>
+        </w:rPr>
+        <w:t>display</w:t>
+      </w:r>
+      <w:proofErr w:type="gramEnd"/>
+      <w:r>
+        <w:rPr>
+          <w:i/>
+          <w:sz w:val="28"/>
+          <w:szCs w:val="28"/>
+          <w:lang w:val="en-US"/>
+        </w:rPr>
+        <w:t xml:space="preserve"> z; </w:t>
+      </w:r>
+    </w:p>
+    <w:p>
+      <w:pPr>
+        <w:spacing w:after="0" w:line="240" w:lineRule="auto"/>
+        <w:rPr>
+          <w:i/>
+          <w:sz w:val="28"/>
+          <w:szCs w:val="28"/>
+          <w:lang w:val="en-US"/>
+        </w:rPr>
+      </w:pPr>
+    </w:p>
+    <w:p>
+      <w:pPr>
+        <w:spacing w:after="0" w:line="240" w:lineRule="auto"/>
+        <w:rPr>
+          <w:i/>
+          <w:sz w:val="28"/>
+          <w:szCs w:val="28"/>
+          <w:lang w:val="en-US"/>
+        </w:rPr>
+      </w:pPr>
+    </w:p>
+    <w:p>
+      <w:pPr>
+        <w:spacing w:after="0" w:line="240" w:lineRule="auto"/>
         <w:rPr>
           <w:i/>
           <w:sz w:val="28"/>
@@ -14182,7 +13636,7 @@
           <w:szCs w:val="28"/>
           <w:lang w:val="en-US"/>
         </w:rPr>
-        <w:t>int</w:t>
+        <w:t>str</w:t>
       </w:r>
       <w:proofErr w:type="spellEnd"/>
       <w:r>
@@ -14194,41 +13648,30 @@
         </w:rPr>
         <w:t xml:space="preserve"> </w:t>
       </w:r>
-      <w:r>
-        <w:rPr>
-          <w:i/>
-          <w:sz w:val="28"/>
-          <w:szCs w:val="28"/>
-          <w:lang w:val="en-US"/>
-        </w:rPr>
-        <w:t>y;</w:t>
-      </w:r>
-    </w:p>
-    <w:p>
-      <w:pPr>
-        <w:spacing w:after="0" w:line="312" w:lineRule="auto"/>
-        <w:jc w:val="both"/>
-        <w:rPr>
-          <w:i/>
-          <w:sz w:val="28"/>
-          <w:szCs w:val="28"/>
-          <w:lang w:val="en-US"/>
-        </w:rPr>
-      </w:pPr>
-      <w:r>
-        <w:rPr>
-          <w:i/>
-          <w:sz w:val="28"/>
-          <w:szCs w:val="28"/>
-          <w:lang w:val="en-US"/>
-        </w:rPr>
-        <w:t>y=4;</w:t>
-      </w:r>
-    </w:p>
-    <w:p>
-      <w:pPr>
-        <w:spacing w:after="0" w:line="312" w:lineRule="auto"/>
-        <w:jc w:val="both"/>
+      <w:proofErr w:type="spellStart"/>
+      <w:r>
+        <w:rPr>
+          <w:i/>
+          <w:sz w:val="28"/>
+          <w:szCs w:val="28"/>
+          <w:lang w:val="en-US"/>
+        </w:rPr>
+        <w:t>sa</w:t>
+      </w:r>
+      <w:proofErr w:type="spellEnd"/>
+      <w:r>
+        <w:rPr>
+          <w:i/>
+          <w:sz w:val="28"/>
+          <w:szCs w:val="28"/>
+          <w:lang w:val="en-US"/>
+        </w:rPr>
+        <w:t>;</w:t>
+      </w:r>
+    </w:p>
+    <w:p>
+      <w:pPr>
+        <w:spacing w:after="0" w:line="240" w:lineRule="auto"/>
         <w:rPr>
           <w:i/>
           <w:sz w:val="28"/>
@@ -14245,7 +13688,7 @@
           <w:szCs w:val="28"/>
           <w:lang w:val="en-US"/>
         </w:rPr>
-        <w:t>var</w:t>
+        <w:t>sa</w:t>
       </w:r>
       <w:proofErr w:type="spellEnd"/>
       <w:proofErr w:type="gramEnd"/>
@@ -14256,6 +13699,37 @@
           <w:szCs w:val="28"/>
           <w:lang w:val="en-US"/>
         </w:rPr>
+        <w:t xml:space="preserve"> = "Hello World";</w:t>
+      </w:r>
+    </w:p>
+    <w:p>
+      <w:pPr>
+        <w:spacing w:after="0" w:line="240" w:lineRule="auto"/>
+        <w:rPr>
+          <w:i/>
+          <w:sz w:val="28"/>
+          <w:szCs w:val="28"/>
+          <w:lang w:val="en-US"/>
+        </w:rPr>
+      </w:pPr>
+      <w:proofErr w:type="gramStart"/>
+      <w:r>
+        <w:rPr>
+          <w:i/>
+          <w:sz w:val="28"/>
+          <w:szCs w:val="28"/>
+          <w:lang w:val="en-US"/>
+        </w:rPr>
+        <w:t>display</w:t>
+      </w:r>
+      <w:proofErr w:type="gramEnd"/>
+      <w:r>
+        <w:rPr>
+          <w:i/>
+          <w:sz w:val="28"/>
+          <w:szCs w:val="28"/>
+          <w:lang w:val="en-US"/>
+        </w:rPr>
         <w:t xml:space="preserve"> </w:t>
       </w:r>
       <w:proofErr w:type="spellStart"/>
@@ -14266,7 +13740,7 @@
           <w:szCs w:val="28"/>
           <w:lang w:val="en-US"/>
         </w:rPr>
-        <w:t>int</w:t>
+        <w:t>sa</w:t>
       </w:r>
       <w:proofErr w:type="spellEnd"/>
       <w:r>
@@ -14276,39 +13750,31 @@
           <w:szCs w:val="28"/>
           <w:lang w:val="en-US"/>
         </w:rPr>
-        <w:t xml:space="preserve"> z;</w:t>
-      </w:r>
-    </w:p>
-    <w:p>
-      <w:pPr>
-        <w:spacing w:after="0" w:line="312" w:lineRule="auto"/>
-        <w:jc w:val="both"/>
-        <w:rPr>
-          <w:i/>
-          <w:sz w:val="28"/>
-          <w:szCs w:val="28"/>
-          <w:lang w:val="en-US"/>
-        </w:rPr>
-      </w:pPr>
-      <w:r>
-        <w:rPr>
-          <w:i/>
-          <w:sz w:val="28"/>
-          <w:szCs w:val="28"/>
-          <w:lang w:val="en-US"/>
-        </w:rPr>
-        <w:t>z = fi(</w:t>
-      </w:r>
+        <w:t>;</w:t>
+      </w:r>
+    </w:p>
+    <w:p>
+      <w:pPr>
+        <w:spacing w:after="0" w:line="240" w:lineRule="auto"/>
+        <w:rPr>
+          <w:i/>
+          <w:sz w:val="28"/>
+          <w:szCs w:val="28"/>
+          <w:lang w:val="en-US"/>
+        </w:rPr>
+      </w:pPr>
+    </w:p>
+    <w:p>
+      <w:pPr>
+        <w:spacing w:after="0" w:line="240" w:lineRule="auto"/>
+        <w:rPr>
+          <w:i/>
+          <w:sz w:val="28"/>
+          <w:szCs w:val="28"/>
+          <w:lang w:val="en-US"/>
+        </w:rPr>
+      </w:pPr>
       <w:proofErr w:type="spellStart"/>
-      <w:r>
-        <w:rPr>
-          <w:i/>
-          <w:sz w:val="28"/>
-          <w:szCs w:val="28"/>
-          <w:lang w:val="en-US"/>
-        </w:rPr>
-        <w:t>x</w:t>
-      </w:r>
       <w:proofErr w:type="gramStart"/>
       <w:r>
         <w:rPr>
@@ -14317,7 +13783,7 @@
           <w:szCs w:val="28"/>
           <w:lang w:val="en-US"/>
         </w:rPr>
-        <w:t>,y</w:t>
+        <w:t>var</w:t>
       </w:r>
       <w:proofErr w:type="spellEnd"/>
       <w:proofErr w:type="gramEnd"/>
@@ -14328,72 +13794,52 @@
           <w:szCs w:val="28"/>
           <w:lang w:val="en-US"/>
         </w:rPr>
-        <w:t>);</w:t>
-      </w:r>
-    </w:p>
-    <w:p>
-      <w:pPr>
-        <w:spacing w:after="0" w:line="312" w:lineRule="auto"/>
-        <w:jc w:val="both"/>
-        <w:rPr>
-          <w:i/>
-          <w:sz w:val="28"/>
-          <w:szCs w:val="28"/>
-          <w:lang w:val="en-US"/>
-        </w:rPr>
-      </w:pPr>
-      <w:proofErr w:type="gramStart"/>
-      <w:r>
-        <w:rPr>
-          <w:i/>
-          <w:sz w:val="28"/>
-          <w:szCs w:val="28"/>
-          <w:lang w:val="en-US"/>
-        </w:rPr>
-        <w:t>display</w:t>
-      </w:r>
-      <w:proofErr w:type="gramEnd"/>
-      <w:r>
-        <w:rPr>
-          <w:i/>
-          <w:sz w:val="28"/>
-          <w:szCs w:val="28"/>
-          <w:lang w:val="en-US"/>
-        </w:rPr>
-        <w:t xml:space="preserve"> (z);</w:t>
-      </w:r>
-      <w:r>
-        <w:rPr>
-          <w:i/>
-          <w:sz w:val="28"/>
-          <w:szCs w:val="28"/>
-          <w:lang w:val="en-US"/>
-        </w:rPr>
-        <w:t xml:space="preserve"> // </w:t>
-      </w:r>
-      <w:r>
-        <w:rPr>
-          <w:i/>
-          <w:sz w:val="28"/>
-          <w:szCs w:val="28"/>
-          <w:lang w:val="en-US"/>
-        </w:rPr>
-        <w:t>show</w:t>
-      </w:r>
-      <w:r>
-        <w:rPr>
-          <w:i/>
-          <w:sz w:val="28"/>
-          <w:szCs w:val="28"/>
-          <w:lang w:val="en-US"/>
-        </w:rPr>
-        <w:t xml:space="preserve"> z</w:t>
-      </w:r>
-    </w:p>
-    <w:p>
-      <w:pPr>
-        <w:spacing w:after="0" w:line="312" w:lineRule="auto"/>
-        <w:jc w:val="both"/>
+        <w:t xml:space="preserve"> </w:t>
+      </w:r>
+      <w:proofErr w:type="spellStart"/>
+      <w:r>
+        <w:rPr>
+          <w:i/>
+          <w:sz w:val="28"/>
+          <w:szCs w:val="28"/>
+          <w:lang w:val="en-US"/>
+        </w:rPr>
+        <w:t>str</w:t>
+      </w:r>
+      <w:proofErr w:type="spellEnd"/>
+      <w:r>
+        <w:rPr>
+          <w:i/>
+          <w:sz w:val="28"/>
+          <w:szCs w:val="28"/>
+          <w:lang w:val="en-US"/>
+        </w:rPr>
+        <w:t xml:space="preserve"> </w:t>
+      </w:r>
+      <w:proofErr w:type="spellStart"/>
+      <w:r>
+        <w:rPr>
+          <w:i/>
+          <w:sz w:val="28"/>
+          <w:szCs w:val="28"/>
+          <w:lang w:val="en-US"/>
+        </w:rPr>
+        <w:t>sb</w:t>
+      </w:r>
+      <w:proofErr w:type="spellEnd"/>
+      <w:r>
+        <w:rPr>
+          <w:i/>
+          <w:sz w:val="28"/>
+          <w:szCs w:val="28"/>
+          <w:lang w:val="en-US"/>
+        </w:rPr>
+        <w:t>;</w:t>
+      </w:r>
+    </w:p>
+    <w:p>
+      <w:pPr>
+        <w:spacing w:after="0" w:line="240" w:lineRule="auto"/>
         <w:rPr>
           <w:i/>
           <w:sz w:val="28"/>
@@ -14410,7 +13856,7 @@
           <w:szCs w:val="28"/>
           <w:lang w:val="en-US"/>
         </w:rPr>
-        <w:t>var</w:t>
+        <w:t>sb</w:t>
       </w:r>
       <w:proofErr w:type="spellEnd"/>
       <w:proofErr w:type="gramEnd"/>
@@ -14421,53 +13867,23 @@
           <w:szCs w:val="28"/>
           <w:lang w:val="en-US"/>
         </w:rPr>
-        <w:t xml:space="preserve"> </w:t>
-      </w:r>
-      <w:proofErr w:type="spellStart"/>
-      <w:r>
-        <w:rPr>
-          <w:i/>
-          <w:sz w:val="28"/>
-          <w:szCs w:val="28"/>
-          <w:lang w:val="en-US"/>
-        </w:rPr>
-        <w:t>str</w:t>
-      </w:r>
-      <w:proofErr w:type="spellEnd"/>
-      <w:r>
-        <w:rPr>
-          <w:i/>
-          <w:sz w:val="28"/>
-          <w:szCs w:val="28"/>
-          <w:lang w:val="en-US"/>
-        </w:rPr>
-        <w:t xml:space="preserve"> </w:t>
-      </w:r>
-      <w:proofErr w:type="spellStart"/>
-      <w:r>
-        <w:rPr>
-          <w:i/>
-          <w:sz w:val="28"/>
-          <w:szCs w:val="28"/>
-          <w:lang w:val="en-US"/>
-        </w:rPr>
-        <w:t>sa</w:t>
-      </w:r>
-      <w:proofErr w:type="spellEnd"/>
-      <w:r>
-        <w:rPr>
-          <w:i/>
-          <w:sz w:val="28"/>
-          <w:szCs w:val="28"/>
-          <w:lang w:val="en-US"/>
-        </w:rPr>
-        <w:t>;</w:t>
-      </w:r>
-    </w:p>
-    <w:p>
-      <w:pPr>
-        <w:spacing w:after="0" w:line="312" w:lineRule="auto"/>
-        <w:jc w:val="both"/>
+        <w:t xml:space="preserve"> = "13.02.1998";</w:t>
+      </w:r>
+    </w:p>
+    <w:p>
+      <w:pPr>
+        <w:spacing w:after="0" w:line="240" w:lineRule="auto"/>
+        <w:rPr>
+          <w:i/>
+          <w:sz w:val="28"/>
+          <w:szCs w:val="28"/>
+          <w:lang w:val="en-US"/>
+        </w:rPr>
+      </w:pPr>
+    </w:p>
+    <w:p>
+      <w:pPr>
+        <w:spacing w:after="0" w:line="240" w:lineRule="auto"/>
         <w:rPr>
           <w:i/>
           <w:sz w:val="28"/>
@@ -14484,7 +13900,8 @@
           <w:szCs w:val="28"/>
           <w:lang w:val="en-US"/>
         </w:rPr>
-        <w:t>sa</w:t>
+        <w:lastRenderedPageBreak/>
+        <w:t>var</w:t>
       </w:r>
       <w:proofErr w:type="spellEnd"/>
       <w:proofErr w:type="gramEnd"/>
@@ -14495,13 +13912,52 @@
           <w:szCs w:val="28"/>
           <w:lang w:val="en-US"/>
         </w:rPr>
-        <w:t xml:space="preserve"> = ‘Hello World’;</w:t>
-      </w:r>
-    </w:p>
-    <w:p>
-      <w:pPr>
-        <w:spacing w:after="0" w:line="312" w:lineRule="auto"/>
-        <w:jc w:val="both"/>
+        <w:t xml:space="preserve"> </w:t>
+      </w:r>
+      <w:proofErr w:type="spellStart"/>
+      <w:r>
+        <w:rPr>
+          <w:i/>
+          <w:sz w:val="28"/>
+          <w:szCs w:val="28"/>
+          <w:lang w:val="en-US"/>
+        </w:rPr>
+        <w:t>str</w:t>
+      </w:r>
+      <w:proofErr w:type="spellEnd"/>
+      <w:r>
+        <w:rPr>
+          <w:i/>
+          <w:sz w:val="28"/>
+          <w:szCs w:val="28"/>
+          <w:lang w:val="en-US"/>
+        </w:rPr>
+        <w:t xml:space="preserve"> </w:t>
+      </w:r>
+      <w:proofErr w:type="spellStart"/>
+      <w:r>
+        <w:rPr>
+          <w:i/>
+          <w:sz w:val="28"/>
+          <w:szCs w:val="28"/>
+          <w:lang w:val="en-US"/>
+        </w:rPr>
+        <w:t>sc</w:t>
+      </w:r>
+      <w:proofErr w:type="spellEnd"/>
+      <w:r>
+        <w:rPr>
+          <w:i/>
+          <w:sz w:val="28"/>
+          <w:szCs w:val="28"/>
+          <w:lang w:val="en-US"/>
+        </w:rPr>
+        <w:t>;</w:t>
+      </w:r>
+    </w:p>
+    <w:p>
+      <w:pPr>
+        <w:spacing w:after="0" w:line="240" w:lineRule="auto"/>
         <w:rPr>
           <w:i/>
           <w:sz w:val="28"/>
@@ -14518,7 +13974,7 @@
           <w:szCs w:val="28"/>
           <w:lang w:val="en-US"/>
         </w:rPr>
-        <w:t>sa</w:t>
+        <w:t>sc</w:t>
       </w:r>
       <w:proofErr w:type="spellEnd"/>
       <w:proofErr w:type="gramEnd"/>
@@ -14529,7 +13985,7 @@
           <w:szCs w:val="28"/>
           <w:lang w:val="en-US"/>
         </w:rPr>
-        <w:t xml:space="preserve"> = lowercase(</w:t>
+        <w:t xml:space="preserve"> = </w:t>
       </w:r>
       <w:proofErr w:type="spellStart"/>
       <w:r>
@@ -14539,7 +13995,7 @@
           <w:szCs w:val="28"/>
           <w:lang w:val="en-US"/>
         </w:rPr>
-        <w:t>sa</w:t>
+        <w:t>sa+sb</w:t>
       </w:r>
       <w:proofErr w:type="spellEnd"/>
       <w:r>
@@ -14549,74 +14005,23 @@
           <w:szCs w:val="28"/>
           <w:lang w:val="en-US"/>
         </w:rPr>
-        <w:t>);</w:t>
-      </w:r>
-    </w:p>
-    <w:p>
-      <w:pPr>
-        <w:spacing w:after="0" w:line="312" w:lineRule="auto"/>
-        <w:jc w:val="both"/>
-        <w:rPr>
-          <w:i/>
-          <w:sz w:val="28"/>
-          <w:szCs w:val="28"/>
-          <w:lang w:val="en-US"/>
-        </w:rPr>
-      </w:pPr>
-      <w:proofErr w:type="gramStart"/>
-      <w:r>
-        <w:rPr>
-          <w:i/>
-          <w:sz w:val="28"/>
-          <w:szCs w:val="28"/>
-          <w:lang w:val="en-US"/>
-        </w:rPr>
-        <w:t>display</w:t>
-      </w:r>
-      <w:proofErr w:type="gramEnd"/>
-      <w:r>
-        <w:rPr>
-          <w:i/>
-          <w:sz w:val="28"/>
-          <w:szCs w:val="28"/>
-          <w:lang w:val="en-US"/>
-        </w:rPr>
-        <w:t xml:space="preserve"> </w:t>
-      </w:r>
-      <w:r>
-        <w:rPr>
-          <w:i/>
-          <w:sz w:val="28"/>
-          <w:szCs w:val="28"/>
-          <w:lang w:val="en-US"/>
-        </w:rPr>
-        <w:t>(</w:t>
-      </w:r>
-      <w:proofErr w:type="spellStart"/>
-      <w:r>
-        <w:rPr>
-          <w:i/>
-          <w:sz w:val="28"/>
-          <w:szCs w:val="28"/>
-          <w:lang w:val="en-US"/>
-        </w:rPr>
-        <w:t>sa</w:t>
-      </w:r>
-      <w:proofErr w:type="spellEnd"/>
-      <w:r>
-        <w:rPr>
-          <w:i/>
-          <w:sz w:val="28"/>
-          <w:szCs w:val="28"/>
-          <w:lang w:val="en-US"/>
-        </w:rPr>
-        <w:t>);</w:t>
-      </w:r>
-    </w:p>
-    <w:p>
-      <w:pPr>
-        <w:spacing w:after="0" w:line="312" w:lineRule="auto"/>
-        <w:jc w:val="both"/>
+        <w:t>;</w:t>
+      </w:r>
+    </w:p>
+    <w:p>
+      <w:pPr>
+        <w:spacing w:after="0" w:line="240" w:lineRule="auto"/>
+        <w:rPr>
+          <w:i/>
+          <w:sz w:val="28"/>
+          <w:szCs w:val="28"/>
+          <w:lang w:val="en-US"/>
+        </w:rPr>
+      </w:pPr>
+    </w:p>
+    <w:p>
+      <w:pPr>
+        <w:spacing w:after="0" w:line="240" w:lineRule="auto"/>
         <w:rPr>
           <w:i/>
           <w:sz w:val="28"/>
@@ -14633,7 +14038,7 @@
           <w:szCs w:val="28"/>
           <w:lang w:val="en-US"/>
         </w:rPr>
-        <w:t>sa</w:t>
+        <w:t>var</w:t>
       </w:r>
       <w:proofErr w:type="spellEnd"/>
       <w:proofErr w:type="gramEnd"/>
@@ -14644,7 +14049,7 @@
           <w:szCs w:val="28"/>
           <w:lang w:val="en-US"/>
         </w:rPr>
-        <w:t xml:space="preserve"> = lowercase(</w:t>
+        <w:t xml:space="preserve"> </w:t>
       </w:r>
       <w:proofErr w:type="spellStart"/>
       <w:r>
@@ -14654,7 +14059,7 @@
           <w:szCs w:val="28"/>
           <w:lang w:val="en-US"/>
         </w:rPr>
-        <w:t>sa</w:t>
+        <w:t>bool</w:t>
       </w:r>
       <w:proofErr w:type="spellEnd"/>
       <w:r>
@@ -14664,49 +14069,8 @@
           <w:szCs w:val="28"/>
           <w:lang w:val="en-US"/>
         </w:rPr>
-        <w:t>);</w:t>
-      </w:r>
-    </w:p>
-    <w:p>
-      <w:pPr>
-        <w:spacing w:after="0" w:line="312" w:lineRule="auto"/>
-        <w:jc w:val="both"/>
-        <w:rPr>
-          <w:i/>
-          <w:sz w:val="28"/>
-          <w:szCs w:val="28"/>
-          <w:lang w:val="en-US"/>
-        </w:rPr>
-      </w:pPr>
-      <w:proofErr w:type="gramStart"/>
-      <w:r>
-        <w:rPr>
-          <w:i/>
-          <w:sz w:val="28"/>
-          <w:szCs w:val="28"/>
-          <w:lang w:val="en-US"/>
-        </w:rPr>
-        <w:t>display</w:t>
-      </w:r>
-      <w:proofErr w:type="gramEnd"/>
-      <w:r>
-        <w:rPr>
-          <w:i/>
-          <w:sz w:val="28"/>
-          <w:szCs w:val="28"/>
-          <w:lang w:val="en-US"/>
-        </w:rPr>
         <w:t xml:space="preserve"> </w:t>
       </w:r>
-      <w:r>
-        <w:rPr>
-          <w:i/>
-          <w:sz w:val="28"/>
-          <w:szCs w:val="28"/>
-          <w:lang w:val="en-US"/>
-        </w:rPr>
-        <w:t>(</w:t>
-      </w:r>
       <w:proofErr w:type="spellStart"/>
       <w:r>
         <w:rPr>
@@ -14715,7 +14079,7 @@
           <w:szCs w:val="28"/>
           <w:lang w:val="en-US"/>
         </w:rPr>
-        <w:t>sa</w:t>
+        <w:t>ba</w:t>
       </w:r>
       <w:proofErr w:type="spellEnd"/>
       <w:r>
@@ -14725,13 +14089,12 @@
           <w:szCs w:val="28"/>
           <w:lang w:val="en-US"/>
         </w:rPr>
-        <w:t>);</w:t>
-      </w:r>
-    </w:p>
-    <w:p>
-      <w:pPr>
-        <w:spacing w:after="0" w:line="312" w:lineRule="auto"/>
-        <w:jc w:val="both"/>
+        <w:t>;</w:t>
+      </w:r>
+    </w:p>
+    <w:p>
+      <w:pPr>
+        <w:spacing w:after="0" w:line="240" w:lineRule="auto"/>
         <w:rPr>
           <w:i/>
           <w:sz w:val="28"/>
@@ -14748,7 +14111,7 @@
           <w:szCs w:val="28"/>
           <w:lang w:val="en-US"/>
         </w:rPr>
-        <w:t>var</w:t>
+        <w:t>ba</w:t>
       </w:r>
       <w:proofErr w:type="spellEnd"/>
       <w:proofErr w:type="gramEnd"/>
@@ -14759,53 +14122,34 @@
           <w:szCs w:val="28"/>
           <w:lang w:val="en-US"/>
         </w:rPr>
-        <w:t xml:space="preserve"> </w:t>
-      </w:r>
-      <w:proofErr w:type="spellStart"/>
-      <w:r>
-        <w:rPr>
-          <w:i/>
-          <w:sz w:val="28"/>
-          <w:szCs w:val="28"/>
-          <w:lang w:val="en-US"/>
-        </w:rPr>
-        <w:t>str</w:t>
-      </w:r>
-      <w:proofErr w:type="spellEnd"/>
-      <w:r>
-        <w:rPr>
-          <w:i/>
-          <w:sz w:val="28"/>
-          <w:szCs w:val="28"/>
-          <w:lang w:val="en-US"/>
-        </w:rPr>
-        <w:t xml:space="preserve"> </w:t>
-      </w:r>
-      <w:proofErr w:type="spellStart"/>
-      <w:r>
-        <w:rPr>
-          <w:i/>
-          <w:sz w:val="28"/>
-          <w:szCs w:val="28"/>
-          <w:lang w:val="en-US"/>
-        </w:rPr>
-        <w:t>sb</w:t>
-      </w:r>
-      <w:proofErr w:type="spellEnd"/>
-      <w:r>
-        <w:rPr>
-          <w:i/>
-          <w:sz w:val="28"/>
-          <w:szCs w:val="28"/>
-          <w:lang w:val="en-US"/>
-        </w:rPr>
-        <w:t>;</w:t>
-      </w:r>
-    </w:p>
-    <w:p>
-      <w:pPr>
-        <w:spacing w:after="0" w:line="312" w:lineRule="auto"/>
-        <w:jc w:val="both"/>
+        <w:t xml:space="preserve"> = false;</w:t>
+      </w:r>
+    </w:p>
+    <w:p>
+      <w:pPr>
+        <w:spacing w:after="0" w:line="240" w:lineRule="auto"/>
+        <w:rPr>
+          <w:i/>
+          <w:sz w:val="28"/>
+          <w:szCs w:val="28"/>
+          <w:lang w:val="en-US"/>
+        </w:rPr>
+      </w:pPr>
+    </w:p>
+    <w:p>
+      <w:pPr>
+        <w:spacing w:after="0" w:line="240" w:lineRule="auto"/>
+        <w:rPr>
+          <w:i/>
+          <w:sz w:val="28"/>
+          <w:szCs w:val="28"/>
+          <w:lang w:val="en-US"/>
+        </w:rPr>
+      </w:pPr>
+    </w:p>
+    <w:p>
+      <w:pPr>
+        <w:spacing w:after="0" w:line="240" w:lineRule="auto"/>
         <w:rPr>
           <w:i/>
           <w:sz w:val="28"/>
@@ -14822,7 +14166,7 @@
           <w:szCs w:val="28"/>
           <w:lang w:val="en-US"/>
         </w:rPr>
-        <w:t>sb</w:t>
+        <w:t>var</w:t>
       </w:r>
       <w:proofErr w:type="spellEnd"/>
       <w:proofErr w:type="gramEnd"/>
@@ -14833,22 +14177,32 @@
           <w:szCs w:val="28"/>
           <w:lang w:val="en-US"/>
         </w:rPr>
-        <w:t xml:space="preserve"> = “13.02.1998”</w:t>
-      </w:r>
-      <w:r>
-        <w:rPr>
-          <w:i/>
-          <w:sz w:val="28"/>
-          <w:szCs w:val="28"/>
-          <w:lang w:val="en-US"/>
-        </w:rPr>
-        <w:t>;</w:t>
-      </w:r>
-    </w:p>
-    <w:p>
-      <w:pPr>
-        <w:spacing w:after="0" w:line="312" w:lineRule="auto"/>
-        <w:jc w:val="both"/>
+        <w:t xml:space="preserve"> </w:t>
+      </w:r>
+      <w:proofErr w:type="spellStart"/>
+      <w:r>
+        <w:rPr>
+          <w:i/>
+          <w:sz w:val="28"/>
+          <w:szCs w:val="28"/>
+          <w:lang w:val="en-US"/>
+        </w:rPr>
+        <w:t>bool</w:t>
+      </w:r>
+      <w:proofErr w:type="spellEnd"/>
+      <w:r>
+        <w:rPr>
+          <w:i/>
+          <w:sz w:val="28"/>
+          <w:szCs w:val="28"/>
+          <w:lang w:val="en-US"/>
+        </w:rPr>
+        <w:t xml:space="preserve"> bb; </w:t>
+      </w:r>
+    </w:p>
+    <w:p>
+      <w:pPr>
+        <w:spacing w:after="0" w:line="240" w:lineRule="auto"/>
         <w:rPr>
           <w:i/>
           <w:sz w:val="28"/>
@@ -14886,7 +14240,7 @@
           <w:szCs w:val="28"/>
           <w:lang w:val="en-US"/>
         </w:rPr>
-        <w:t>str</w:t>
+        <w:t>bool</w:t>
       </w:r>
       <w:proofErr w:type="spellEnd"/>
       <w:r>
@@ -14906,7 +14260,7 @@
           <w:szCs w:val="28"/>
           <w:lang w:val="en-US"/>
         </w:rPr>
-        <w:t>sc</w:t>
+        <w:t>bc</w:t>
       </w:r>
       <w:proofErr w:type="spellEnd"/>
       <w:r>
@@ -14921,8 +14275,18 @@
     </w:p>
     <w:p>
       <w:pPr>
-        <w:spacing w:after="0" w:line="312" w:lineRule="auto"/>
-        <w:jc w:val="both"/>
+        <w:spacing w:after="0" w:line="240" w:lineRule="auto"/>
+        <w:rPr>
+          <w:i/>
+          <w:sz w:val="28"/>
+          <w:szCs w:val="28"/>
+          <w:lang w:val="en-US"/>
+        </w:rPr>
+      </w:pPr>
+    </w:p>
+    <w:p>
+      <w:pPr>
+        <w:spacing w:after="0" w:line="240" w:lineRule="auto"/>
         <w:rPr>
           <w:i/>
           <w:sz w:val="28"/>
@@ -14939,7 +14303,7 @@
           <w:szCs w:val="28"/>
           <w:lang w:val="en-US"/>
         </w:rPr>
-        <w:t>sc</w:t>
+        <w:t>bc</w:t>
       </w:r>
       <w:proofErr w:type="spellEnd"/>
       <w:proofErr w:type="gramEnd"/>
@@ -14960,7 +14324,7 @@
           <w:szCs w:val="28"/>
           <w:lang w:val="en-US"/>
         </w:rPr>
-        <w:t>sa+sb</w:t>
+        <w:t>pl</w:t>
       </w:r>
       <w:proofErr w:type="spellEnd"/>
       <w:r>
@@ -14970,13 +14334,194 @@
           <w:szCs w:val="28"/>
           <w:lang w:val="en-US"/>
         </w:rPr>
+        <w:t>(</w:t>
+      </w:r>
+      <w:proofErr w:type="spellStart"/>
+      <w:r>
+        <w:rPr>
+          <w:i/>
+          <w:sz w:val="28"/>
+          <w:szCs w:val="28"/>
+          <w:lang w:val="en-US"/>
+        </w:rPr>
+        <w:t>ba,bb</w:t>
+      </w:r>
+      <w:proofErr w:type="spellEnd"/>
+      <w:r>
+        <w:rPr>
+          <w:i/>
+          <w:sz w:val="28"/>
+          <w:szCs w:val="28"/>
+          <w:lang w:val="en-US"/>
+        </w:rPr>
+        <w:t>);</w:t>
+      </w:r>
+    </w:p>
+    <w:p>
+      <w:pPr>
+        <w:spacing w:after="0" w:line="240" w:lineRule="auto"/>
+        <w:rPr>
+          <w:i/>
+          <w:sz w:val="28"/>
+          <w:szCs w:val="28"/>
+          <w:lang w:val="en-US"/>
+        </w:rPr>
+      </w:pPr>
+    </w:p>
+    <w:p>
+      <w:pPr>
+        <w:spacing w:after="0" w:line="240" w:lineRule="auto"/>
+        <w:rPr>
+          <w:i/>
+          <w:sz w:val="28"/>
+          <w:szCs w:val="28"/>
+          <w:lang w:val="en-US"/>
+        </w:rPr>
+      </w:pPr>
+      <w:proofErr w:type="gramStart"/>
+      <w:r>
+        <w:rPr>
+          <w:i/>
+          <w:sz w:val="28"/>
+          <w:szCs w:val="28"/>
+          <w:lang w:val="en-US"/>
+        </w:rPr>
+        <w:t>while(</w:t>
+      </w:r>
+      <w:proofErr w:type="gramEnd"/>
+      <w:r>
+        <w:rPr>
+          <w:i/>
+          <w:sz w:val="28"/>
+          <w:szCs w:val="28"/>
+          <w:lang w:val="en-US"/>
+        </w:rPr>
+        <w:t>z&gt;0)</w:t>
+      </w:r>
+    </w:p>
+    <w:p>
+      <w:pPr>
+        <w:spacing w:after="0" w:line="240" w:lineRule="auto"/>
+        <w:rPr>
+          <w:i/>
+          <w:sz w:val="28"/>
+          <w:szCs w:val="28"/>
+          <w:lang w:val="en-US"/>
+        </w:rPr>
+      </w:pPr>
+      <w:r>
+        <w:rPr>
+          <w:i/>
+          <w:sz w:val="28"/>
+          <w:szCs w:val="28"/>
+          <w:lang w:val="en-US"/>
+        </w:rPr>
+        <w:t>{</w:t>
+      </w:r>
+    </w:p>
+    <w:p>
+      <w:pPr>
+        <w:spacing w:after="0" w:line="240" w:lineRule="auto"/>
+        <w:rPr>
+          <w:i/>
+          <w:sz w:val="28"/>
+          <w:szCs w:val="28"/>
+          <w:lang w:val="en-US"/>
+        </w:rPr>
+      </w:pPr>
+      <w:r>
+        <w:rPr>
+          <w:i/>
+          <w:sz w:val="28"/>
+          <w:szCs w:val="28"/>
+          <w:lang w:val="en-US"/>
+        </w:rPr>
+        <w:tab/>
+      </w:r>
+      <w:proofErr w:type="gramStart"/>
+      <w:r>
+        <w:rPr>
+          <w:i/>
+          <w:sz w:val="28"/>
+          <w:szCs w:val="28"/>
+          <w:lang w:val="en-US"/>
+        </w:rPr>
+        <w:t>display</w:t>
+      </w:r>
+      <w:proofErr w:type="gramEnd"/>
+      <w:r>
+        <w:rPr>
+          <w:i/>
+          <w:sz w:val="28"/>
+          <w:szCs w:val="28"/>
+          <w:lang w:val="en-US"/>
+        </w:rPr>
+        <w:t xml:space="preserve"> z;</w:t>
+      </w:r>
+    </w:p>
+    <w:p>
+      <w:pPr>
+        <w:spacing w:after="0" w:line="240" w:lineRule="auto"/>
+        <w:rPr>
+          <w:i/>
+          <w:sz w:val="28"/>
+          <w:szCs w:val="28"/>
+          <w:lang w:val="en-US"/>
+        </w:rPr>
+      </w:pPr>
+      <w:r>
+        <w:rPr>
+          <w:i/>
+          <w:sz w:val="28"/>
+          <w:szCs w:val="28"/>
+          <w:lang w:val="en-US"/>
+        </w:rPr>
+        <w:tab/>
+      </w:r>
+      <w:proofErr w:type="gramStart"/>
+      <w:r>
+        <w:rPr>
+          <w:i/>
+          <w:sz w:val="28"/>
+          <w:szCs w:val="28"/>
+          <w:lang w:val="en-US"/>
+        </w:rPr>
+        <w:t>z--</w:t>
+      </w:r>
+      <w:proofErr w:type="gramEnd"/>
+      <w:r>
+        <w:rPr>
+          <w:i/>
+          <w:sz w:val="28"/>
+          <w:szCs w:val="28"/>
+          <w:lang w:val="en-US"/>
+        </w:rPr>
         <w:t>;</w:t>
       </w:r>
     </w:p>
     <w:p>
       <w:pPr>
-        <w:spacing w:after="0" w:line="312" w:lineRule="auto"/>
-        <w:jc w:val="both"/>
+        <w:spacing w:after="0" w:line="240" w:lineRule="auto"/>
+        <w:rPr>
+          <w:i/>
+          <w:sz w:val="28"/>
+          <w:szCs w:val="28"/>
+          <w:lang w:val="en-US"/>
+        </w:rPr>
+      </w:pPr>
+      <w:r>
+        <w:rPr>
+          <w:i/>
+          <w:sz w:val="28"/>
+          <w:szCs w:val="28"/>
+          <w:lang w:val="en-US"/>
+        </w:rPr>
+        <w:t>}</w:t>
+      </w:r>
+    </w:p>
+    <w:p>
+      <w:pPr>
+        <w:spacing w:after="0" w:line="240" w:lineRule="auto"/>
         <w:rPr>
           <w:i/>
           <w:sz w:val="28"/>
@@ -14992,7 +14537,7 @@
           <w:szCs w:val="28"/>
           <w:lang w:val="en-US"/>
         </w:rPr>
-        <w:t>display</w:t>
+        <w:t>return</w:t>
       </w:r>
       <w:proofErr w:type="gramEnd"/>
       <w:r>
@@ -15002,518 +14547,13 @@
           <w:szCs w:val="28"/>
           <w:lang w:val="en-US"/>
         </w:rPr>
-        <w:t xml:space="preserve"> </w:t>
-      </w:r>
-      <w:r>
-        <w:rPr>
-          <w:i/>
-          <w:sz w:val="28"/>
-          <w:szCs w:val="28"/>
-          <w:lang w:val="en-US"/>
-        </w:rPr>
-        <w:t>(</w:t>
-      </w:r>
-      <w:proofErr w:type="spellStart"/>
-      <w:r>
-        <w:rPr>
-          <w:i/>
-          <w:sz w:val="28"/>
-          <w:szCs w:val="28"/>
-          <w:lang w:val="en-US"/>
-        </w:rPr>
-        <w:t>sc</w:t>
-      </w:r>
-      <w:proofErr w:type="spellEnd"/>
-      <w:r>
-        <w:rPr>
-          <w:i/>
-          <w:sz w:val="28"/>
-          <w:szCs w:val="28"/>
-          <w:lang w:val="en-US"/>
-        </w:rPr>
-        <w:t>);</w:t>
-      </w:r>
-    </w:p>
-    <w:p>
-      <w:pPr>
-        <w:spacing w:after="0" w:line="312" w:lineRule="auto"/>
-        <w:jc w:val="both"/>
-        <w:rPr>
-          <w:i/>
-          <w:sz w:val="28"/>
-          <w:szCs w:val="28"/>
-          <w:lang w:val="en-US"/>
-        </w:rPr>
-      </w:pPr>
-      <w:proofErr w:type="spellStart"/>
-      <w:proofErr w:type="gramStart"/>
-      <w:r>
-        <w:rPr>
-          <w:i/>
-          <w:sz w:val="28"/>
-          <w:szCs w:val="28"/>
-          <w:lang w:val="en-US"/>
-        </w:rPr>
-        <w:t>var</w:t>
-      </w:r>
-      <w:proofErr w:type="spellEnd"/>
-      <w:proofErr w:type="gramEnd"/>
-      <w:r>
-        <w:rPr>
-          <w:i/>
-          <w:sz w:val="28"/>
-          <w:szCs w:val="28"/>
-          <w:lang w:val="en-US"/>
-        </w:rPr>
-        <w:t xml:space="preserve"> </w:t>
-      </w:r>
-      <w:proofErr w:type="spellStart"/>
-      <w:r>
-        <w:rPr>
-          <w:i/>
-          <w:sz w:val="28"/>
-          <w:szCs w:val="28"/>
-          <w:lang w:val="en-US"/>
-        </w:rPr>
-        <w:t>bool</w:t>
-      </w:r>
-      <w:proofErr w:type="spellEnd"/>
-      <w:r>
-        <w:rPr>
-          <w:i/>
-          <w:sz w:val="28"/>
-          <w:szCs w:val="28"/>
-          <w:lang w:val="en-US"/>
-        </w:rPr>
-        <w:t xml:space="preserve"> </w:t>
-      </w:r>
-      <w:proofErr w:type="spellStart"/>
-      <w:r>
-        <w:rPr>
-          <w:i/>
-          <w:sz w:val="28"/>
-          <w:szCs w:val="28"/>
-          <w:lang w:val="en-US"/>
-        </w:rPr>
-        <w:t>ba</w:t>
-      </w:r>
-      <w:proofErr w:type="spellEnd"/>
-      <w:r>
-        <w:rPr>
-          <w:i/>
-          <w:sz w:val="28"/>
-          <w:szCs w:val="28"/>
-          <w:lang w:val="en-US"/>
-        </w:rPr>
-        <w:t>;</w:t>
-      </w:r>
-    </w:p>
-    <w:p>
-      <w:pPr>
-        <w:spacing w:after="0" w:line="312" w:lineRule="auto"/>
-        <w:jc w:val="both"/>
-        <w:rPr>
-          <w:i/>
-          <w:sz w:val="28"/>
-          <w:szCs w:val="28"/>
-          <w:lang w:val="en-US"/>
-        </w:rPr>
-      </w:pPr>
-      <w:proofErr w:type="spellStart"/>
-      <w:proofErr w:type="gramStart"/>
-      <w:r>
-        <w:rPr>
-          <w:i/>
-          <w:sz w:val="28"/>
-          <w:szCs w:val="28"/>
-          <w:lang w:val="en-US"/>
-        </w:rPr>
-        <w:t>ba</w:t>
-      </w:r>
-      <w:proofErr w:type="spellEnd"/>
-      <w:proofErr w:type="gramEnd"/>
-      <w:r>
-        <w:rPr>
-          <w:i/>
-          <w:sz w:val="28"/>
-          <w:szCs w:val="28"/>
-          <w:lang w:val="en-US"/>
-        </w:rPr>
-        <w:t xml:space="preserve"> = false;</w:t>
-      </w:r>
-    </w:p>
-    <w:p>
-      <w:pPr>
-        <w:spacing w:after="0" w:line="312" w:lineRule="auto"/>
-        <w:jc w:val="both"/>
-        <w:rPr>
-          <w:b/>
-          <w:i/>
-          <w:sz w:val="28"/>
-          <w:szCs w:val="28"/>
-          <w:lang w:val="en-US"/>
-        </w:rPr>
-      </w:pPr>
-      <w:proofErr w:type="spellStart"/>
-      <w:proofErr w:type="gramStart"/>
-      <w:r>
-        <w:rPr>
-          <w:i/>
-          <w:sz w:val="28"/>
-          <w:szCs w:val="28"/>
-          <w:lang w:val="en-US"/>
-        </w:rPr>
-        <w:t>var</w:t>
-      </w:r>
-      <w:proofErr w:type="spellEnd"/>
-      <w:proofErr w:type="gramEnd"/>
-      <w:r>
-        <w:rPr>
-          <w:i/>
-          <w:sz w:val="28"/>
-          <w:szCs w:val="28"/>
-          <w:lang w:val="en-US"/>
-        </w:rPr>
-        <w:t xml:space="preserve"> </w:t>
-      </w:r>
-      <w:proofErr w:type="spellStart"/>
-      <w:r>
-        <w:rPr>
-          <w:i/>
-          <w:sz w:val="28"/>
-          <w:szCs w:val="28"/>
-          <w:lang w:val="en-US"/>
-        </w:rPr>
-        <w:t>bool</w:t>
-      </w:r>
-      <w:proofErr w:type="spellEnd"/>
-      <w:r>
-        <w:rPr>
-          <w:i/>
-          <w:sz w:val="28"/>
-          <w:szCs w:val="28"/>
-          <w:lang w:val="en-US"/>
-        </w:rPr>
-        <w:t xml:space="preserve"> bb; // auto initialization </w:t>
-      </w:r>
-      <w:r>
-        <w:rPr>
-          <w:b/>
-          <w:i/>
-          <w:sz w:val="28"/>
-          <w:szCs w:val="28"/>
-          <w:lang w:val="en-US"/>
-        </w:rPr>
-        <w:t>true</w:t>
-      </w:r>
-    </w:p>
-    <w:p>
-      <w:pPr>
-        <w:spacing w:after="0" w:line="312" w:lineRule="auto"/>
-        <w:jc w:val="both"/>
-        <w:rPr>
-          <w:i/>
-          <w:sz w:val="28"/>
-          <w:szCs w:val="28"/>
-          <w:lang w:val="en-US"/>
-        </w:rPr>
-      </w:pPr>
-      <w:proofErr w:type="spellStart"/>
-      <w:proofErr w:type="gramStart"/>
-      <w:r>
-        <w:rPr>
-          <w:i/>
-          <w:sz w:val="28"/>
-          <w:szCs w:val="28"/>
-          <w:lang w:val="en-US"/>
-        </w:rPr>
-        <w:t>var</w:t>
-      </w:r>
-      <w:proofErr w:type="spellEnd"/>
-      <w:proofErr w:type="gramEnd"/>
-      <w:r>
-        <w:rPr>
-          <w:i/>
-          <w:sz w:val="28"/>
-          <w:szCs w:val="28"/>
-          <w:lang w:val="en-US"/>
-        </w:rPr>
-        <w:t xml:space="preserve"> </w:t>
-      </w:r>
-      <w:proofErr w:type="spellStart"/>
-      <w:r>
-        <w:rPr>
-          <w:i/>
-          <w:sz w:val="28"/>
-          <w:szCs w:val="28"/>
-          <w:lang w:val="en-US"/>
-        </w:rPr>
-        <w:t>bool</w:t>
-      </w:r>
-      <w:proofErr w:type="spellEnd"/>
-      <w:r>
-        <w:rPr>
-          <w:i/>
-          <w:sz w:val="28"/>
-          <w:szCs w:val="28"/>
-          <w:lang w:val="en-US"/>
-        </w:rPr>
-        <w:t xml:space="preserve"> </w:t>
-      </w:r>
-      <w:proofErr w:type="spellStart"/>
-      <w:r>
-        <w:rPr>
-          <w:i/>
-          <w:sz w:val="28"/>
-          <w:szCs w:val="28"/>
-          <w:lang w:val="en-US"/>
-        </w:rPr>
-        <w:t>bc</w:t>
-      </w:r>
-      <w:proofErr w:type="spellEnd"/>
-      <w:r>
-        <w:rPr>
-          <w:i/>
-          <w:sz w:val="28"/>
-          <w:szCs w:val="28"/>
-          <w:lang w:val="en-US"/>
-        </w:rPr>
-        <w:t>;</w:t>
-      </w:r>
-    </w:p>
-    <w:p>
-      <w:pPr>
-        <w:spacing w:after="0" w:line="312" w:lineRule="auto"/>
-        <w:jc w:val="both"/>
-        <w:rPr>
-          <w:i/>
-          <w:sz w:val="28"/>
-          <w:szCs w:val="28"/>
-          <w:lang w:val="en-US"/>
-        </w:rPr>
-      </w:pPr>
-      <w:proofErr w:type="spellStart"/>
-      <w:proofErr w:type="gramStart"/>
-      <w:r>
-        <w:rPr>
-          <w:i/>
-          <w:sz w:val="28"/>
-          <w:szCs w:val="28"/>
-          <w:lang w:val="en-US"/>
-        </w:rPr>
-        <w:t>bc</w:t>
-      </w:r>
-      <w:proofErr w:type="spellEnd"/>
-      <w:proofErr w:type="gramEnd"/>
-      <w:r>
-        <w:rPr>
-          <w:i/>
-          <w:sz w:val="28"/>
-          <w:szCs w:val="28"/>
-          <w:lang w:val="en-US"/>
-        </w:rPr>
-        <w:t xml:space="preserve"> = </w:t>
-      </w:r>
-      <w:proofErr w:type="spellStart"/>
-      <w:r>
-        <w:rPr>
-          <w:i/>
-          <w:sz w:val="28"/>
-          <w:szCs w:val="28"/>
-          <w:lang w:val="en-US"/>
-        </w:rPr>
-        <w:t>pl</w:t>
-      </w:r>
-      <w:proofErr w:type="spellEnd"/>
-      <w:r>
-        <w:rPr>
-          <w:i/>
-          <w:sz w:val="28"/>
-          <w:szCs w:val="28"/>
-          <w:lang w:val="en-US"/>
-        </w:rPr>
-        <w:t>(</w:t>
-      </w:r>
-      <w:proofErr w:type="spellStart"/>
-      <w:r>
-        <w:rPr>
-          <w:i/>
-          <w:sz w:val="28"/>
-          <w:szCs w:val="28"/>
-          <w:lang w:val="en-US"/>
-        </w:rPr>
-        <w:t>ba,bb</w:t>
-      </w:r>
-      <w:proofErr w:type="spellEnd"/>
-      <w:r>
-        <w:rPr>
-          <w:i/>
-          <w:sz w:val="28"/>
-          <w:szCs w:val="28"/>
-          <w:lang w:val="en-US"/>
-        </w:rPr>
-        <w:t>);</w:t>
-      </w:r>
-    </w:p>
-    <w:p>
-      <w:pPr>
-        <w:spacing w:after="0" w:line="312" w:lineRule="auto"/>
-        <w:jc w:val="both"/>
-        <w:rPr>
-          <w:i/>
-          <w:sz w:val="28"/>
-          <w:szCs w:val="28"/>
-          <w:lang w:val="en-US"/>
-        </w:rPr>
-      </w:pPr>
-      <w:proofErr w:type="gramStart"/>
-      <w:r>
-        <w:rPr>
-          <w:i/>
-          <w:sz w:val="28"/>
-          <w:szCs w:val="28"/>
-          <w:lang w:val="en-US"/>
-        </w:rPr>
-        <w:t>if</w:t>
-      </w:r>
-      <w:proofErr w:type="gramEnd"/>
-      <w:r>
-        <w:rPr>
-          <w:i/>
-          <w:sz w:val="28"/>
-          <w:szCs w:val="28"/>
-          <w:lang w:val="en-US"/>
-        </w:rPr>
-        <w:t xml:space="preserve"> (</w:t>
-      </w:r>
-      <w:proofErr w:type="spellStart"/>
-      <w:r>
-        <w:rPr>
-          <w:i/>
-          <w:sz w:val="28"/>
-          <w:szCs w:val="28"/>
-          <w:lang w:val="en-US"/>
-        </w:rPr>
-        <w:t>bc</w:t>
-      </w:r>
-      <w:proofErr w:type="spellEnd"/>
-      <w:r>
-        <w:rPr>
-          <w:i/>
-          <w:sz w:val="28"/>
-          <w:szCs w:val="28"/>
-          <w:lang w:val="en-US"/>
-        </w:rPr>
-        <w:t xml:space="preserve"> </w:t>
-      </w:r>
-      <w:r>
-        <w:rPr>
-          <w:b/>
-          <w:sz w:val="28"/>
-          <w:szCs w:val="28"/>
-          <w:lang w:val="en-US"/>
-        </w:rPr>
-        <w:t>~</w:t>
-      </w:r>
-      <w:r>
-        <w:rPr>
-          <w:i/>
-          <w:sz w:val="28"/>
-          <w:szCs w:val="28"/>
-          <w:lang w:val="en-US"/>
-        </w:rPr>
-        <w:t xml:space="preserve"> true)</w:t>
-      </w:r>
-    </w:p>
-    <w:p>
-      <w:pPr>
-        <w:spacing w:after="0" w:line="312" w:lineRule="auto"/>
-        <w:jc w:val="both"/>
-        <w:rPr>
-          <w:i/>
-          <w:sz w:val="28"/>
-          <w:szCs w:val="28"/>
-          <w:lang w:val="en-US"/>
-        </w:rPr>
-      </w:pPr>
-      <w:r>
-        <w:rPr>
-          <w:i/>
-          <w:sz w:val="28"/>
-          <w:szCs w:val="28"/>
-          <w:lang w:val="en-US"/>
-        </w:rPr>
-        <w:t>{</w:t>
-      </w:r>
-    </w:p>
-    <w:p>
-      <w:pPr>
-        <w:spacing w:after="0" w:line="312" w:lineRule="auto"/>
-        <w:ind w:firstLine="708"/>
-        <w:jc w:val="both"/>
-        <w:rPr>
-          <w:i/>
-          <w:sz w:val="28"/>
-          <w:szCs w:val="28"/>
-          <w:lang w:val="en-US"/>
-        </w:rPr>
-      </w:pPr>
-      <w:r>
-        <w:rPr>
-          <w:i/>
-          <w:sz w:val="28"/>
-          <w:szCs w:val="28"/>
-          <w:lang w:val="en-US"/>
-        </w:rPr>
-        <w:t xml:space="preserve"> </w:t>
-      </w:r>
-      <w:proofErr w:type="gramStart"/>
-      <w:r>
-        <w:rPr>
-          <w:i/>
-          <w:sz w:val="28"/>
-          <w:szCs w:val="28"/>
-          <w:lang w:val="en-US"/>
-        </w:rPr>
-        <w:t>display</w:t>
-      </w:r>
-      <w:proofErr w:type="gramEnd"/>
-      <w:r>
-        <w:rPr>
-          <w:i/>
-          <w:sz w:val="28"/>
-          <w:szCs w:val="28"/>
-          <w:lang w:val="en-US"/>
-        </w:rPr>
-        <w:t xml:space="preserve"> (</w:t>
-      </w:r>
-      <w:proofErr w:type="spellStart"/>
-      <w:r>
-        <w:rPr>
-          <w:i/>
-          <w:sz w:val="28"/>
-          <w:szCs w:val="28"/>
-          <w:lang w:val="en-US"/>
-        </w:rPr>
-        <w:t>bc</w:t>
-      </w:r>
-      <w:proofErr w:type="spellEnd"/>
-      <w:r>
-        <w:rPr>
-          <w:i/>
-          <w:sz w:val="28"/>
-          <w:szCs w:val="28"/>
-          <w:lang w:val="en-US"/>
-        </w:rPr>
-        <w:t>);</w:t>
-      </w:r>
-    </w:p>
-    <w:p>
-      <w:pPr>
-        <w:spacing w:after="0" w:line="312" w:lineRule="auto"/>
-        <w:jc w:val="both"/>
-        <w:rPr>
-          <w:i/>
+        <w:t xml:space="preserve"> 0;</w:t>
+      </w:r>
+    </w:p>
+    <w:p>
+      <w:pPr>
+        <w:spacing w:after="0" w:line="240" w:lineRule="auto"/>
+        <w:rPr>
           <w:sz w:val="28"/>
           <w:szCs w:val="28"/>
           <w:lang w:val="en-US"/>
@@ -15528,510 +14568,6 @@
         </w:rPr>
         <w:t>}</w:t>
       </w:r>
-    </w:p>
-    <w:p>
-      <w:pPr>
-        <w:spacing w:after="0" w:line="312" w:lineRule="auto"/>
-        <w:jc w:val="both"/>
-        <w:rPr>
-          <w:i/>
-          <w:sz w:val="28"/>
-          <w:szCs w:val="28"/>
-          <w:lang w:val="en-US"/>
-        </w:rPr>
-      </w:pPr>
-      <w:proofErr w:type="gramStart"/>
-      <w:r>
-        <w:rPr>
-          <w:i/>
-          <w:sz w:val="28"/>
-          <w:szCs w:val="28"/>
-          <w:lang w:val="en-US"/>
-        </w:rPr>
-        <w:t>else</w:t>
-      </w:r>
-      <w:proofErr w:type="gramEnd"/>
-      <w:r>
-        <w:rPr>
-          <w:i/>
-          <w:sz w:val="28"/>
-          <w:szCs w:val="28"/>
-          <w:lang w:val="en-US"/>
-        </w:rPr>
-        <w:t xml:space="preserve"> </w:t>
-      </w:r>
-    </w:p>
-    <w:p>
-      <w:pPr>
-        <w:spacing w:after="0" w:line="312" w:lineRule="auto"/>
-        <w:jc w:val="both"/>
-        <w:rPr>
-          <w:i/>
-          <w:sz w:val="28"/>
-          <w:szCs w:val="28"/>
-          <w:lang w:val="en-US"/>
-        </w:rPr>
-      </w:pPr>
-      <w:r>
-        <w:rPr>
-          <w:i/>
-          <w:sz w:val="28"/>
-          <w:szCs w:val="28"/>
-          <w:lang w:val="en-US"/>
-        </w:rPr>
-        <w:t>{</w:t>
-      </w:r>
-    </w:p>
-    <w:p>
-      <w:pPr>
-        <w:spacing w:after="0" w:line="312" w:lineRule="auto"/>
-        <w:ind w:firstLine="708"/>
-        <w:jc w:val="both"/>
-        <w:rPr>
-          <w:i/>
-          <w:sz w:val="28"/>
-          <w:szCs w:val="28"/>
-          <w:lang w:val="en-US"/>
-        </w:rPr>
-      </w:pPr>
-      <w:proofErr w:type="gramStart"/>
-      <w:r>
-        <w:rPr>
-          <w:i/>
-          <w:sz w:val="28"/>
-          <w:szCs w:val="28"/>
-          <w:lang w:val="en-US"/>
-        </w:rPr>
-        <w:t>display</w:t>
-      </w:r>
-      <w:proofErr w:type="gramEnd"/>
-      <w:r>
-        <w:rPr>
-          <w:i/>
-          <w:sz w:val="28"/>
-          <w:szCs w:val="28"/>
-          <w:lang w:val="en-US"/>
-        </w:rPr>
-        <w:t xml:space="preserve"> </w:t>
-      </w:r>
-      <w:r>
-        <w:rPr>
-          <w:i/>
-          <w:sz w:val="28"/>
-          <w:szCs w:val="28"/>
-          <w:lang w:val="en-US"/>
-        </w:rPr>
-        <w:t>(“</w:t>
-      </w:r>
-      <w:proofErr w:type="spellStart"/>
-      <w:r>
-        <w:rPr>
-          <w:i/>
-          <w:sz w:val="28"/>
-          <w:szCs w:val="28"/>
-          <w:lang w:val="en-US"/>
-        </w:rPr>
-        <w:t>bc</w:t>
-      </w:r>
-      <w:proofErr w:type="spellEnd"/>
-      <w:r>
-        <w:rPr>
-          <w:i/>
-          <w:sz w:val="28"/>
-          <w:szCs w:val="28"/>
-          <w:lang w:val="en-US"/>
-        </w:rPr>
-        <w:t xml:space="preserve"> = false”</w:t>
-      </w:r>
-      <w:r>
-        <w:rPr>
-          <w:i/>
-          <w:sz w:val="28"/>
-          <w:szCs w:val="28"/>
-          <w:lang w:val="en-US"/>
-        </w:rPr>
-        <w:t>);</w:t>
-      </w:r>
-    </w:p>
-    <w:p>
-      <w:pPr>
-        <w:spacing w:after="0" w:line="312" w:lineRule="auto"/>
-        <w:jc w:val="both"/>
-        <w:rPr>
-          <w:i/>
-          <w:sz w:val="28"/>
-          <w:szCs w:val="28"/>
-          <w:lang w:val="en-US"/>
-        </w:rPr>
-      </w:pPr>
-      <w:r>
-        <w:rPr>
-          <w:i/>
-          <w:sz w:val="28"/>
-          <w:szCs w:val="28"/>
-          <w:lang w:val="en-US"/>
-        </w:rPr>
-        <w:t>}</w:t>
-      </w:r>
-    </w:p>
-    <w:p>
-      <w:pPr>
-        <w:spacing w:after="0" w:line="312" w:lineRule="auto"/>
-        <w:jc w:val="both"/>
-        <w:rPr>
-          <w:i/>
-          <w:sz w:val="28"/>
-          <w:szCs w:val="28"/>
-          <w:lang w:val="en-US"/>
-        </w:rPr>
-      </w:pPr>
-      <w:proofErr w:type="spellStart"/>
-      <w:proofErr w:type="gramStart"/>
-      <w:r>
-        <w:rPr>
-          <w:i/>
-          <w:sz w:val="28"/>
-          <w:szCs w:val="28"/>
-          <w:lang w:val="en-US"/>
-        </w:rPr>
-        <w:t>var</w:t>
-      </w:r>
-      <w:proofErr w:type="spellEnd"/>
-      <w:proofErr w:type="gramEnd"/>
-      <w:r>
-        <w:rPr>
-          <w:i/>
-          <w:sz w:val="28"/>
-          <w:szCs w:val="28"/>
-          <w:lang w:val="en-US"/>
-        </w:rPr>
-        <w:t xml:space="preserve"> </w:t>
-      </w:r>
-      <w:proofErr w:type="spellStart"/>
-      <w:r>
-        <w:rPr>
-          <w:i/>
-          <w:sz w:val="28"/>
-          <w:szCs w:val="28"/>
-          <w:lang w:val="en-US"/>
-        </w:rPr>
-        <w:t>int</w:t>
-      </w:r>
-      <w:proofErr w:type="spellEnd"/>
-      <w:r>
-        <w:rPr>
-          <w:i/>
-          <w:sz w:val="28"/>
-          <w:szCs w:val="28"/>
-          <w:lang w:val="en-US"/>
-        </w:rPr>
-        <w:t xml:space="preserve"> </w:t>
-      </w:r>
-      <w:proofErr w:type="spellStart"/>
-      <w:r>
-        <w:rPr>
-          <w:i/>
-          <w:sz w:val="28"/>
-          <w:szCs w:val="28"/>
-          <w:lang w:val="en-US"/>
-        </w:rPr>
-        <w:t>ll</w:t>
-      </w:r>
-      <w:proofErr w:type="spellEnd"/>
-      <w:r>
-        <w:rPr>
-          <w:i/>
-          <w:sz w:val="28"/>
-          <w:szCs w:val="28"/>
-          <w:lang w:val="en-US"/>
-        </w:rPr>
-        <w:t>;</w:t>
-      </w:r>
-    </w:p>
-    <w:p>
-      <w:pPr>
-        <w:spacing w:after="0" w:line="312" w:lineRule="auto"/>
-        <w:jc w:val="both"/>
-        <w:rPr>
-          <w:i/>
-          <w:sz w:val="28"/>
-          <w:szCs w:val="28"/>
-          <w:lang w:val="en-US"/>
-        </w:rPr>
-      </w:pPr>
-      <w:proofErr w:type="spellStart"/>
-      <w:proofErr w:type="gramStart"/>
-      <w:r>
-        <w:rPr>
-          <w:i/>
-          <w:sz w:val="28"/>
-          <w:szCs w:val="28"/>
-          <w:lang w:val="en-US"/>
-        </w:rPr>
-        <w:t>ll</w:t>
-      </w:r>
-      <w:proofErr w:type="spellEnd"/>
-      <w:proofErr w:type="gramEnd"/>
-      <w:r>
-        <w:rPr>
-          <w:i/>
-          <w:sz w:val="28"/>
-          <w:szCs w:val="28"/>
-          <w:lang w:val="en-US"/>
-        </w:rPr>
-        <w:t xml:space="preserve"> =5;</w:t>
-      </w:r>
-    </w:p>
-    <w:p>
-      <w:pPr>
-        <w:spacing w:after="0" w:line="312" w:lineRule="auto"/>
-        <w:jc w:val="both"/>
-        <w:rPr>
-          <w:i/>
-          <w:sz w:val="28"/>
-          <w:szCs w:val="28"/>
-          <w:lang w:val="en-US"/>
-        </w:rPr>
-      </w:pPr>
-      <w:proofErr w:type="gramStart"/>
-      <w:r>
-        <w:rPr>
-          <w:i/>
-          <w:sz w:val="28"/>
-          <w:szCs w:val="28"/>
-          <w:lang w:val="en-US"/>
-        </w:rPr>
-        <w:t>while(</w:t>
-      </w:r>
-      <w:proofErr w:type="spellStart"/>
-      <w:proofErr w:type="gramEnd"/>
-      <w:r>
-        <w:rPr>
-          <w:i/>
-          <w:sz w:val="28"/>
-          <w:szCs w:val="28"/>
-          <w:lang w:val="en-US"/>
-        </w:rPr>
-        <w:t>ll</w:t>
-      </w:r>
-      <w:proofErr w:type="spellEnd"/>
-      <w:r>
-        <w:rPr>
-          <w:i/>
-          <w:sz w:val="28"/>
-          <w:szCs w:val="28"/>
-          <w:lang w:val="en-US"/>
-        </w:rPr>
-        <w:t>)</w:t>
-      </w:r>
-    </w:p>
-    <w:p>
-      <w:pPr>
-        <w:spacing w:after="0" w:line="312" w:lineRule="auto"/>
-        <w:jc w:val="both"/>
-        <w:rPr>
-          <w:i/>
-          <w:sz w:val="28"/>
-          <w:szCs w:val="28"/>
-          <w:lang w:val="en-US"/>
-        </w:rPr>
-      </w:pPr>
-      <w:r>
-        <w:rPr>
-          <w:i/>
-          <w:sz w:val="28"/>
-          <w:szCs w:val="28"/>
-          <w:lang w:val="en-US"/>
-        </w:rPr>
-        <w:lastRenderedPageBreak/>
-        <w:t>{</w:t>
-      </w:r>
-    </w:p>
-    <w:p>
-      <w:pPr>
-        <w:spacing w:after="0" w:line="312" w:lineRule="auto"/>
-        <w:jc w:val="both"/>
-        <w:rPr>
-          <w:i/>
-          <w:sz w:val="28"/>
-          <w:szCs w:val="28"/>
-          <w:lang w:val="en-US"/>
-        </w:rPr>
-      </w:pPr>
-      <w:r>
-        <w:rPr>
-          <w:i/>
-          <w:sz w:val="28"/>
-          <w:szCs w:val="28"/>
-          <w:lang w:val="en-US"/>
-        </w:rPr>
-        <w:tab/>
-      </w:r>
-      <w:proofErr w:type="gramStart"/>
-      <w:r>
-        <w:rPr>
-          <w:i/>
-          <w:sz w:val="28"/>
-          <w:szCs w:val="28"/>
-          <w:lang w:val="en-US"/>
-        </w:rPr>
-        <w:t>d</w:t>
-      </w:r>
-      <w:r>
-        <w:rPr>
-          <w:i/>
-          <w:sz w:val="28"/>
-          <w:szCs w:val="28"/>
-          <w:lang w:val="en-US"/>
-        </w:rPr>
-        <w:t>isplay(</w:t>
-      </w:r>
-      <w:proofErr w:type="spellStart"/>
-      <w:proofErr w:type="gramEnd"/>
-      <w:r>
-        <w:rPr>
-          <w:i/>
-          <w:sz w:val="28"/>
-          <w:szCs w:val="28"/>
-          <w:lang w:val="en-US"/>
-        </w:rPr>
-        <w:t>ll</w:t>
-      </w:r>
-      <w:proofErr w:type="spellEnd"/>
-      <w:r>
-        <w:rPr>
-          <w:i/>
-          <w:sz w:val="28"/>
-          <w:szCs w:val="28"/>
-          <w:lang w:val="en-US"/>
-        </w:rPr>
-        <w:t>);</w:t>
-      </w:r>
-    </w:p>
-    <w:p>
-      <w:pPr>
-        <w:spacing w:after="0" w:line="312" w:lineRule="auto"/>
-        <w:ind w:firstLine="708"/>
-        <w:jc w:val="both"/>
-        <w:rPr>
-          <w:i/>
-          <w:sz w:val="28"/>
-          <w:szCs w:val="28"/>
-          <w:lang w:val="en-US"/>
-        </w:rPr>
-      </w:pPr>
-      <w:proofErr w:type="gramStart"/>
-      <w:r>
-        <w:rPr>
-          <w:i/>
-          <w:sz w:val="28"/>
-          <w:szCs w:val="28"/>
-          <w:lang w:val="en-US"/>
-        </w:rPr>
-        <w:t>l</w:t>
-      </w:r>
-      <w:r>
-        <w:rPr>
-          <w:i/>
-          <w:sz w:val="28"/>
-          <w:szCs w:val="28"/>
-          <w:lang w:val="en-US"/>
-        </w:rPr>
-        <w:t>--</w:t>
-      </w:r>
-      <w:proofErr w:type="gramEnd"/>
-      <w:r>
-        <w:rPr>
-          <w:i/>
-          <w:sz w:val="28"/>
-          <w:szCs w:val="28"/>
-          <w:lang w:val="en-US"/>
-        </w:rPr>
-        <w:t>;</w:t>
-      </w:r>
-    </w:p>
-    <w:p>
-      <w:pPr>
-        <w:spacing w:after="0" w:line="312" w:lineRule="auto"/>
-        <w:jc w:val="both"/>
-        <w:rPr>
-          <w:i/>
-          <w:sz w:val="28"/>
-          <w:szCs w:val="28"/>
-          <w:lang w:val="en-US"/>
-        </w:rPr>
-      </w:pPr>
-      <w:r>
-        <w:rPr>
-          <w:i/>
-          <w:sz w:val="28"/>
-          <w:szCs w:val="28"/>
-          <w:lang w:val="en-US"/>
-        </w:rPr>
-        <w:t>}</w:t>
-      </w:r>
-    </w:p>
-    <w:p>
-      <w:pPr>
-        <w:spacing w:after="0" w:line="312" w:lineRule="auto"/>
-        <w:jc w:val="both"/>
-        <w:rPr>
-          <w:i/>
-          <w:sz w:val="28"/>
-          <w:szCs w:val="28"/>
-          <w:lang w:val="en-US"/>
-        </w:rPr>
-      </w:pPr>
-      <w:proofErr w:type="gramStart"/>
-      <w:r>
-        <w:rPr>
-          <w:i/>
-          <w:sz w:val="28"/>
-          <w:szCs w:val="28"/>
-          <w:lang w:val="en-US"/>
-        </w:rPr>
-        <w:t>return</w:t>
-      </w:r>
-      <w:proofErr w:type="gramEnd"/>
-      <w:r>
-        <w:rPr>
-          <w:i/>
-          <w:sz w:val="28"/>
-          <w:szCs w:val="28"/>
-          <w:lang w:val="en-US"/>
-        </w:rPr>
-        <w:t xml:space="preserve"> 0;</w:t>
-      </w:r>
-    </w:p>
-    <w:p>
-      <w:pPr>
-        <w:spacing w:after="0" w:line="312" w:lineRule="auto"/>
-        <w:jc w:val="both"/>
-        <w:rPr>
-          <w:i/>
-          <w:sz w:val="28"/>
-          <w:szCs w:val="28"/>
-          <w:lang w:val="en-US"/>
-        </w:rPr>
-      </w:pPr>
-      <w:r>
-        <w:rPr>
-          <w:i/>
-          <w:sz w:val="28"/>
-          <w:szCs w:val="28"/>
-          <w:lang w:val="en-US"/>
-        </w:rPr>
-        <w:t>}</w:t>
-      </w:r>
-    </w:p>
-    <w:p>
-      <w:pPr>
-        <w:rPr>
-          <w:sz w:val="28"/>
-          <w:szCs w:val="28"/>
-          <w:lang w:val="en-US"/>
-        </w:rPr>
-      </w:pPr>
     </w:p>
     <w:p>
       <w:pPr>
@@ -16130,7 +14666,7 @@
           <v:shape id="_x0000_i1025" type="#_x0000_t75" style="width:468pt;height:196.5pt" o:ole="">
             <v:imagedata r:id="rId8" o:title=""/>
           </v:shape>
-          <o:OLEObject Type="Embed" ProgID="Visio.Drawing.15" ShapeID="_x0000_i1025" DrawAspect="Content" ObjectID="_1541165100" r:id="rId9"/>
+          <o:OLEObject Type="Embed" ProgID="Visio.Drawing.15" ShapeID="_x0000_i1025" DrawAspect="Content" ObjectID="_1541184335" r:id="rId9"/>
         </w:object>
       </w:r>
     </w:p>
@@ -16204,6 +14740,7 @@
           <w:sz w:val="28"/>
           <w:szCs w:val="24"/>
         </w:rPr>
+        <w:lastRenderedPageBreak/>
         <w:t>Лексический анализатор – часть транслятора, выполняющая лексический анализ. На данном этапе распознаётся правильность составления лексем и идентификаторов. На вход лексического анализатора приходит файл с исходным кодом. По окончании данного этапа получаем таблицу лексем и таблицу идентификаторов.</w:t>
       </w:r>
     </w:p>
@@ -16237,15 +14774,7 @@
           <w:sz w:val="28"/>
           <w:szCs w:val="24"/>
         </w:rPr>
-        <w:t xml:space="preserve"> чтобы </w:t>
-      </w:r>
-      <w:r>
-        <w:rPr>
-          <w:sz w:val="28"/>
-          <w:szCs w:val="24"/>
-        </w:rPr>
-        <w:lastRenderedPageBreak/>
-        <w:t>провести данную операцию используются таблица лексем и идентификаторов. На выходе получаем дерево разбора.</w:t>
+        <w:t xml:space="preserve"> чтобы провести данную операцию используются таблица лексем и идентификаторов. На выходе получаем дерево разбора.</w:t>
       </w:r>
     </w:p>
     <w:p>
@@ -17003,6 +15532,7 @@
                 <w:sz w:val="28"/>
                 <w:szCs w:val="28"/>
               </w:rPr>
+              <w:lastRenderedPageBreak/>
               <w:t>-</w:t>
             </w:r>
             <w:proofErr w:type="spellStart"/>
@@ -17223,7 +15753,6 @@
                 <w:sz w:val="28"/>
                 <w:szCs w:val="28"/>
               </w:rPr>
-              <w:lastRenderedPageBreak/>
               <w:t>Формируемый протокол</w:t>
             </w:r>
           </w:p>
@@ -17589,6 +16118,7 @@
           <w:sz w:val="28"/>
           <w:szCs w:val="28"/>
         </w:rPr>
+        <w:lastRenderedPageBreak/>
         <w:t>Лексичес</w:t>
       </w:r>
       <w:r>
@@ -17710,7 +16240,6 @@
           <w:noProof/>
           <w:lang w:eastAsia="ru-RU"/>
         </w:rPr>
-        <w:lastRenderedPageBreak/>
         <w:drawing>
           <wp:inline distT="0" distB="0" distL="0" distR="0" wp14:anchorId="79A2D38A" wp14:editId="769A4A3E">
             <wp:extent cx="5940425" cy="2242144"/>
@@ -18194,6 +16723,7 @@
           <w:sz w:val="30"/>
           <w:szCs w:val="30"/>
         </w:rPr>
+        <w:lastRenderedPageBreak/>
         <w:t>3.3. Удаление избыточных символов</w:t>
       </w:r>
     </w:p>
@@ -18344,7 +16874,6 @@
           <w:sz w:val="28"/>
           <w:szCs w:val="28"/>
         </w:rPr>
-        <w:lastRenderedPageBreak/>
         <w:t>Табл. 12</w:t>
       </w:r>
       <w:r>
@@ -21615,7 +20144,6 @@
           <w:sz w:val="28"/>
           <w:szCs w:val="30"/>
         </w:rPr>
-        <w:lastRenderedPageBreak/>
         <w:t xml:space="preserve">Дописать </w:t>
       </w:r>
       <w:proofErr w:type="spellStart"/>
@@ -23826,6 +22354,7 @@
           <w:highlight w:val="white"/>
           <w:lang w:val="en-US"/>
         </w:rPr>
+        <w:lastRenderedPageBreak/>
         <w:tab/>
       </w:r>
       <w:r>
@@ -25236,7 +23765,6 @@
           <w:szCs w:val="19"/>
           <w:lang w:val="en-US"/>
         </w:rPr>
-        <w:lastRenderedPageBreak/>
         <w:t>enum</w:t>
       </w:r>
       <w:proofErr w:type="spellEnd"/>
@@ -25754,6 +24282,7 @@
           <w:sz w:val="28"/>
           <w:szCs w:val="28"/>
         </w:rPr>
+        <w:lastRenderedPageBreak/>
         <w:t>Алгоритм лексического анализа не имеет входных параметров</w:t>
       </w:r>
     </w:p>
@@ -25954,7 +24483,6 @@
           <w:sz w:val="28"/>
           <w:szCs w:val="28"/>
         </w:rPr>
-        <w:lastRenderedPageBreak/>
         <w:tab/>
       </w:r>
       <w:r>
@@ -26693,6 +25221,8 @@
         </w:rPr>
         <w:t>{</w:t>
       </w:r>
+      <w:bookmarkStart w:id="0" w:name="_GoBack"/>
+      <w:bookmarkEnd w:id="0"/>
     </w:p>
     <w:p>
       <w:pPr>
@@ -26835,6 +25365,7 @@
           <w:noProof/>
           <w:lang w:eastAsia="ru-RU"/>
         </w:rPr>
+        <w:lastRenderedPageBreak/>
         <w:drawing>
           <wp:inline distT="0" distB="0" distL="0" distR="0" wp14:anchorId="063056C9" wp14:editId="077E14D8">
             <wp:extent cx="2638425" cy="2133600"/>
@@ -26901,7 +25432,6 @@
           <w:noProof/>
           <w:lang w:eastAsia="ru-RU"/>
         </w:rPr>
-        <w:lastRenderedPageBreak/>
         <w:drawing>
           <wp:inline distT="0" distB="0" distL="0" distR="0" wp14:anchorId="0AF26250" wp14:editId="0FB24140">
             <wp:extent cx="2638425" cy="3209925"/>
@@ -29768,7 +28298,7 @@
 </file>
 
 <file path=customXml/itemProps1.xml><?xml version="1.0" encoding="utf-8"?>
-<ds:datastoreItem xmlns:ds="http://schemas.openxmlformats.org/officeDocument/2006/customXml" ds:itemID="{407D7F9A-2952-4D63-A81C-A43AEF82A62E}">
+<ds:datastoreItem xmlns:ds="http://schemas.openxmlformats.org/officeDocument/2006/customXml" ds:itemID="{48EF1B66-449E-4FF5-9CBF-36760D841A92}">
   <ds:schemaRefs>
     <ds:schemaRef ds:uri="http://schemas.openxmlformats.org/officeDocument/2006/bibliography"/>
   </ds:schemaRefs>

--- a/BNI-2016_Kursovoy_proekt.docx
+++ b/BNI-2016_Kursovoy_proekt.docx
@@ -11334,8 +11334,10 @@
                 <w:sz w:val="28"/>
                 <w:lang w:val="en-US"/>
               </w:rPr>
-              <w:t>strlen</w:t>
-            </w:r>
+              <w:t>strl</w:t>
+            </w:r>
+            <w:bookmarkStart w:id="0" w:name="_GoBack"/>
+            <w:bookmarkEnd w:id="0"/>
             <w:proofErr w:type="spellEnd"/>
             <w:r>
               <w:rPr>
@@ -11428,6 +11430,13 @@
                 <w:sz w:val="28"/>
               </w:rPr>
               <w:t xml:space="preserve"> </w:t>
+            </w:r>
+            <w:r>
+              <w:rPr>
+                <w:rFonts w:eastAsia="Courier New"/>
+                <w:sz w:val="28"/>
+              </w:rPr>
+              <w:t>i</w:t>
             </w:r>
             <w:proofErr w:type="spellStart"/>
             <w:r>
@@ -14486,10 +14495,10 @@
             <v:path o:extrusionok="f" gradientshapeok="t" o:connecttype="rect"/>
             <o:lock v:ext="edit" aspectratio="t"/>
           </v:shapetype>
-          <v:shape id="_x0000_i1025" type="#_x0000_t75" style="width:468pt;height:196.5pt" o:ole="">
+          <v:shape id="_x0000_i1025" type="#_x0000_t75" style="width:468pt;height:196.75pt" o:ole="">
             <v:imagedata r:id="rId8" o:title=""/>
           </v:shape>
-          <o:OLEObject Type="Embed" ProgID="Visio.Drawing.15" ShapeID="_x0000_i1025" DrawAspect="Content" ObjectID="_1542269438" r:id="rId9"/>
+          <o:OLEObject Type="Embed" ProgID="Visio.Drawing.15" ShapeID="_x0000_i1025" DrawAspect="Content" ObjectID="_1542535404" r:id="rId9"/>
         </w:object>
       </w:r>
     </w:p>
@@ -19867,25 +19876,36 @@
         <w:rPr>
           <w:sz w:val="28"/>
           <w:szCs w:val="30"/>
-          <w:lang w:val="en-US"/>
         </w:rPr>
         <w:t>[</w:t>
       </w:r>
-      <w:proofErr w:type="gramStart"/>
       <w:r>
         <w:rPr>
           <w:sz w:val="28"/>
           <w:szCs w:val="30"/>
           <w:lang w:val="en-US"/>
         </w:rPr>
-        <w:t>a-b</w:t>
-      </w:r>
-      <w:proofErr w:type="gramEnd"/>
+        <w:t>a</w:t>
+      </w:r>
       <w:r>
         <w:rPr>
           <w:sz w:val="28"/>
           <w:szCs w:val="30"/>
-          <w:lang w:val="en-US"/>
+        </w:rPr>
+        <w:t>-</w:t>
+      </w:r>
+      <w:r>
+        <w:rPr>
+          <w:sz w:val="28"/>
+          <w:szCs w:val="30"/>
+          <w:lang w:val="en-US"/>
+        </w:rPr>
+        <w:t>b</w:t>
+      </w:r>
+      <w:r>
+        <w:rPr>
+          <w:sz w:val="28"/>
+          <w:szCs w:val="30"/>
         </w:rPr>
         <w:t>]</w:t>
       </w:r>
@@ -25489,10 +25509,10 @@
           <w:szCs w:val="28"/>
         </w:rPr>
         <w:object w:dxaOrig="5175" w:dyaOrig="2100">
-          <v:shape id="_x0000_i1026" type="#_x0000_t75" style="width:338.25pt;height:137.25pt" o:ole="">
+          <v:shape id="_x0000_i1026" type="#_x0000_t75" style="width:338.25pt;height:137.3pt" o:ole="">
             <v:imagedata r:id="rId17" o:title=""/>
           </v:shape>
-          <o:OLEObject Type="Embed" ProgID="Visio.Drawing.11" ShapeID="_x0000_i1026" DrawAspect="Content" ObjectID="_1542269439" r:id="rId18"/>
+          <o:OLEObject Type="Embed" ProgID="Visio.Drawing.11" ShapeID="_x0000_i1026" DrawAspect="Content" ObjectID="_1542535405" r:id="rId18"/>
         </w:object>
       </w:r>
     </w:p>
@@ -25630,10 +25650,10 @@
           <w:lang w:val="en-US"/>
         </w:rPr>
         <w:object w:dxaOrig="2370" w:dyaOrig="480">
-          <v:shape id="_x0000_i1027" type="#_x0000_t75" style="width:118.5pt;height:24pt" o:ole="">
+          <v:shape id="_x0000_i1027" type="#_x0000_t75" style="width:118.9pt;height:24.3pt" o:ole="">
             <v:imagedata r:id="rId19" o:title=""/>
           </v:shape>
-          <o:OLEObject Type="Embed" ProgID="Equation.3" ShapeID="_x0000_i1027" DrawAspect="Content" ObjectID="_1542269440" r:id="rId20"/>
+          <o:OLEObject Type="Embed" ProgID="Equation.3" ShapeID="_x0000_i1027" DrawAspect="Content" ObjectID="_1542535406" r:id="rId20"/>
         </w:object>
       </w:r>
       <w:r>
@@ -25732,10 +25752,10 @@
           <w:lang w:val="en-US"/>
         </w:rPr>
         <w:object w:dxaOrig="1005" w:dyaOrig="345">
-          <v:shape id="_x0000_i1028" type="#_x0000_t75" style="width:50.25pt;height:17.25pt" o:ole="">
+          <v:shape id="_x0000_i1028" type="#_x0000_t75" style="width:50.25pt;height:17.6pt" o:ole="">
             <v:imagedata r:id="rId21" o:title=""/>
           </v:shape>
-          <o:OLEObject Type="Embed" ProgID="Equation.3" ShapeID="_x0000_i1028" DrawAspect="Content" ObjectID="_1542269441" r:id="rId22"/>
+          <o:OLEObject Type="Embed" ProgID="Equation.3" ShapeID="_x0000_i1028" DrawAspect="Content" ObjectID="_1542535407" r:id="rId22"/>
         </w:object>
       </w:r>
       <w:r>
@@ -25773,10 +25793,10 @@
           <w:lang w:val="en-US"/>
         </w:rPr>
         <w:object w:dxaOrig="960" w:dyaOrig="405">
-          <v:shape id="_x0000_i1029" type="#_x0000_t75" style="width:48pt;height:20.25pt" o:ole="">
+          <v:shape id="_x0000_i1029" type="#_x0000_t75" style="width:47.7pt;height:20.1pt" o:ole="">
             <v:imagedata r:id="rId23" o:title=""/>
           </v:shape>
-          <o:OLEObject Type="Embed" ProgID="Equation.3" ShapeID="_x0000_i1029" DrawAspect="Content" ObjectID="_1542269442" r:id="rId24"/>
+          <o:OLEObject Type="Embed" ProgID="Equation.3" ShapeID="_x0000_i1029" DrawAspect="Content" ObjectID="_1542535408" r:id="rId24"/>
         </w:object>
       </w:r>
     </w:p>
@@ -25798,10 +25818,10 @@
           <w:lang w:val="en-US"/>
         </w:rPr>
         <w:object w:dxaOrig="960" w:dyaOrig="435">
-          <v:shape id="_x0000_i1030" type="#_x0000_t75" style="width:48pt;height:21.75pt" o:ole="">
+          <v:shape id="_x0000_i1030" type="#_x0000_t75" style="width:47.7pt;height:21.75pt" o:ole="">
             <v:imagedata r:id="rId25" o:title=""/>
           </v:shape>
-          <o:OLEObject Type="Embed" ProgID="Equation.3" ShapeID="_x0000_i1030" DrawAspect="Content" ObjectID="_1542269443" r:id="rId26"/>
+          <o:OLEObject Type="Embed" ProgID="Equation.3" ShapeID="_x0000_i1030" DrawAspect="Content" ObjectID="_1542535409" r:id="rId26"/>
         </w:object>
       </w:r>
     </w:p>
@@ -25823,10 +25843,10 @@
           <w:lang w:val="en-US"/>
         </w:rPr>
         <w:object w:dxaOrig="1515" w:dyaOrig="330">
-          <v:shape id="_x0000_i1031" type="#_x0000_t75" style="width:75pt;height:16.5pt" o:ole="">
+          <v:shape id="_x0000_i1031" type="#_x0000_t75" style="width:75.35pt;height:16.75pt" o:ole="">
             <v:imagedata r:id="rId27" o:title=""/>
           </v:shape>
-          <o:OLEObject Type="Embed" ProgID="Equation.3" ShapeID="_x0000_i1031" DrawAspect="Content" ObjectID="_1542269444" r:id="rId28"/>
+          <o:OLEObject Type="Embed" ProgID="Equation.3" ShapeID="_x0000_i1031" DrawAspect="Content" ObjectID="_1542535410" r:id="rId28"/>
         </w:object>
       </w:r>
       <w:r>
@@ -25846,10 +25866,10 @@
           <w:lang w:val="en-US"/>
         </w:rPr>
         <w:object w:dxaOrig="495" w:dyaOrig="450">
-          <v:shape id="_x0000_i1032" type="#_x0000_t75" style="width:24.75pt;height:22.5pt" o:ole="">
+          <v:shape id="_x0000_i1032" type="#_x0000_t75" style="width:25.1pt;height:22.6pt" o:ole="">
             <v:imagedata r:id="rId29" o:title=""/>
           </v:shape>
-          <o:OLEObject Type="Embed" ProgID="Equation.3" ShapeID="_x0000_i1032" DrawAspect="Content" ObjectID="_1542269445" r:id="rId30"/>
+          <o:OLEObject Type="Embed" ProgID="Equation.3" ShapeID="_x0000_i1032" DrawAspect="Content" ObjectID="_1542535411" r:id="rId30"/>
         </w:object>
       </w:r>
     </w:p>
@@ -26752,16 +26772,7 @@
           <w:sz w:val="28"/>
           <w:szCs w:val="28"/>
         </w:rPr>
-        <w:t xml:space="preserve">Выходными данными являются протоколы работы </w:t>
-      </w:r>
-      <w:bookmarkStart w:id="0" w:name="_GoBack"/>
-      <w:bookmarkEnd w:id="0"/>
-      <w:r>
-        <w:rPr>
-          <w:sz w:val="28"/>
-          <w:szCs w:val="28"/>
-        </w:rPr>
-        <w:t xml:space="preserve">синтаксического анализатора, которые описаны в таблице </w:t>
+        <w:t xml:space="preserve">Выходными данными являются протоколы работы синтаксического анализатора, которые описаны в таблице </w:t>
       </w:r>
       <w:r>
         <w:rPr>
@@ -30403,7 +30414,7 @@
 </file>
 
 <file path=customXml/itemProps1.xml><?xml version="1.0" encoding="utf-8"?>
-<ds:datastoreItem xmlns:ds="http://schemas.openxmlformats.org/officeDocument/2006/customXml" ds:itemID="{88BD9493-978B-4DAB-B020-23C1DD4C280A}">
+<ds:datastoreItem xmlns:ds="http://schemas.openxmlformats.org/officeDocument/2006/customXml" ds:itemID="{C9C93852-DD92-4BDE-BB4C-895C5312FF5C}">
   <ds:schemaRefs>
     <ds:schemaRef ds:uri="http://schemas.openxmlformats.org/officeDocument/2006/bibliography"/>
   </ds:schemaRefs>

--- a/BNI-2016_Kursovoy_proekt.docx
+++ b/BNI-2016_Kursovoy_proekt.docx
@@ -11336,8 +11336,6 @@
               </w:rPr>
               <w:t>strl</w:t>
             </w:r>
-            <w:bookmarkStart w:id="0" w:name="_GoBack"/>
-            <w:bookmarkEnd w:id="0"/>
             <w:proofErr w:type="spellEnd"/>
             <w:r>
               <w:rPr>
@@ -14498,7 +14496,7 @@
           <v:shape id="_x0000_i1025" type="#_x0000_t75" style="width:468pt;height:196.75pt" o:ole="">
             <v:imagedata r:id="rId8" o:title=""/>
           </v:shape>
-          <o:OLEObject Type="Embed" ProgID="Visio.Drawing.15" ShapeID="_x0000_i1025" DrawAspect="Content" ObjectID="_1542535404" r:id="rId9"/>
+          <o:OLEObject Type="Embed" ProgID="Visio.Drawing.15" ShapeID="_x0000_i1025" DrawAspect="Content" ObjectID="_1542575660" r:id="rId9"/>
         </w:object>
       </w:r>
     </w:p>
@@ -25512,7 +25510,7 @@
           <v:shape id="_x0000_i1026" type="#_x0000_t75" style="width:338.25pt;height:137.3pt" o:ole="">
             <v:imagedata r:id="rId17" o:title=""/>
           </v:shape>
-          <o:OLEObject Type="Embed" ProgID="Visio.Drawing.11" ShapeID="_x0000_i1026" DrawAspect="Content" ObjectID="_1542535405" r:id="rId18"/>
+          <o:OLEObject Type="Embed" ProgID="Visio.Drawing.11" ShapeID="_x0000_i1026" DrawAspect="Content" ObjectID="_1542575661" r:id="rId18"/>
         </w:object>
       </w:r>
     </w:p>
@@ -25653,7 +25651,7 @@
           <v:shape id="_x0000_i1027" type="#_x0000_t75" style="width:118.9pt;height:24.3pt" o:ole="">
             <v:imagedata r:id="rId19" o:title=""/>
           </v:shape>
-          <o:OLEObject Type="Embed" ProgID="Equation.3" ShapeID="_x0000_i1027" DrawAspect="Content" ObjectID="_1542535406" r:id="rId20"/>
+          <o:OLEObject Type="Embed" ProgID="Equation.3" ShapeID="_x0000_i1027" DrawAspect="Content" ObjectID="_1542575662" r:id="rId20"/>
         </w:object>
       </w:r>
       <w:r>
@@ -25755,7 +25753,7 @@
           <v:shape id="_x0000_i1028" type="#_x0000_t75" style="width:50.25pt;height:17.6pt" o:ole="">
             <v:imagedata r:id="rId21" o:title=""/>
           </v:shape>
-          <o:OLEObject Type="Embed" ProgID="Equation.3" ShapeID="_x0000_i1028" DrawAspect="Content" ObjectID="_1542535407" r:id="rId22"/>
+          <o:OLEObject Type="Embed" ProgID="Equation.3" ShapeID="_x0000_i1028" DrawAspect="Content" ObjectID="_1542575663" r:id="rId22"/>
         </w:object>
       </w:r>
       <w:r>
@@ -25796,7 +25794,7 @@
           <v:shape id="_x0000_i1029" type="#_x0000_t75" style="width:47.7pt;height:20.1pt" o:ole="">
             <v:imagedata r:id="rId23" o:title=""/>
           </v:shape>
-          <o:OLEObject Type="Embed" ProgID="Equation.3" ShapeID="_x0000_i1029" DrawAspect="Content" ObjectID="_1542535408" r:id="rId24"/>
+          <o:OLEObject Type="Embed" ProgID="Equation.3" ShapeID="_x0000_i1029" DrawAspect="Content" ObjectID="_1542575664" r:id="rId24"/>
         </w:object>
       </w:r>
     </w:p>
@@ -25821,7 +25819,7 @@
           <v:shape id="_x0000_i1030" type="#_x0000_t75" style="width:47.7pt;height:21.75pt" o:ole="">
             <v:imagedata r:id="rId25" o:title=""/>
           </v:shape>
-          <o:OLEObject Type="Embed" ProgID="Equation.3" ShapeID="_x0000_i1030" DrawAspect="Content" ObjectID="_1542535409" r:id="rId26"/>
+          <o:OLEObject Type="Embed" ProgID="Equation.3" ShapeID="_x0000_i1030" DrawAspect="Content" ObjectID="_1542575665" r:id="rId26"/>
         </w:object>
       </w:r>
     </w:p>
@@ -25846,7 +25844,7 @@
           <v:shape id="_x0000_i1031" type="#_x0000_t75" style="width:75.35pt;height:16.75pt" o:ole="">
             <v:imagedata r:id="rId27" o:title=""/>
           </v:shape>
-          <o:OLEObject Type="Embed" ProgID="Equation.3" ShapeID="_x0000_i1031" DrawAspect="Content" ObjectID="_1542535410" r:id="rId28"/>
+          <o:OLEObject Type="Embed" ProgID="Equation.3" ShapeID="_x0000_i1031" DrawAspect="Content" ObjectID="_1542575666" r:id="rId28"/>
         </w:object>
       </w:r>
       <w:r>
@@ -25869,7 +25867,7 @@
           <v:shape id="_x0000_i1032" type="#_x0000_t75" style="width:25.1pt;height:22.6pt" o:ole="">
             <v:imagedata r:id="rId29" o:title=""/>
           </v:shape>
-          <o:OLEObject Type="Embed" ProgID="Equation.3" ShapeID="_x0000_i1032" DrawAspect="Content" ObjectID="_1542535411" r:id="rId30"/>
+          <o:OLEObject Type="Embed" ProgID="Equation.3" ShapeID="_x0000_i1032" DrawAspect="Content" ObjectID="_1542575667" r:id="rId30"/>
         </w:object>
       </w:r>
     </w:p>
@@ -27339,8 +27337,1215 @@
           <w:sz w:val="28"/>
           <w:szCs w:val="28"/>
         </w:rPr>
-        <w:t>На выходе синтаксического анализатора мы получили древо разбора, которое в дальнейшем будет использовано для генерации кода.</w:t>
-      </w:r>
+        <w:t>На выходе синтаксич</w:t>
+      </w:r>
+      <w:r>
+        <w:rPr>
+          <w:sz w:val="28"/>
+          <w:szCs w:val="28"/>
+        </w:rPr>
+        <w:t>еского анализатора мы получили де</w:t>
+      </w:r>
+      <w:r>
+        <w:rPr>
+          <w:sz w:val="28"/>
+          <w:szCs w:val="28"/>
+        </w:rPr>
+        <w:t>рево разбора, которое в дальнейшем будет использовано для генерации кода.</w:t>
+      </w:r>
+    </w:p>
+    <w:p>
+      <w:pPr>
+        <w:rPr>
+          <w:sz w:val="28"/>
+          <w:szCs w:val="28"/>
+        </w:rPr>
+      </w:pPr>
+    </w:p>
+    <w:p>
+      <w:pPr>
+        <w:rPr>
+          <w:sz w:val="28"/>
+          <w:szCs w:val="28"/>
+        </w:rPr>
+      </w:pPr>
+    </w:p>
+    <w:p>
+      <w:pPr>
+        <w:jc w:val="center"/>
+        <w:rPr>
+          <w:b/>
+          <w:sz w:val="32"/>
+          <w:szCs w:val="28"/>
+        </w:rPr>
+      </w:pPr>
+      <w:r>
+        <w:rPr>
+          <w:b/>
+          <w:sz w:val="32"/>
+          <w:szCs w:val="28"/>
+        </w:rPr>
+        <w:t>Глава 5</w:t>
+      </w:r>
+      <w:r>
+        <w:rPr>
+          <w:b/>
+          <w:sz w:val="32"/>
+          <w:szCs w:val="28"/>
+        </w:rPr>
+        <w:t xml:space="preserve">. Разработка </w:t>
+      </w:r>
+      <w:r>
+        <w:rPr>
+          <w:b/>
+          <w:sz w:val="32"/>
+          <w:szCs w:val="28"/>
+        </w:rPr>
+        <w:t>семантического</w:t>
+      </w:r>
+      <w:r>
+        <w:rPr>
+          <w:b/>
+          <w:sz w:val="32"/>
+          <w:szCs w:val="28"/>
+        </w:rPr>
+        <w:t xml:space="preserve"> анализатора</w:t>
+      </w:r>
+    </w:p>
+    <w:p>
+      <w:pPr>
+        <w:ind w:firstLine="708"/>
+        <w:rPr>
+          <w:b/>
+          <w:sz w:val="28"/>
+          <w:szCs w:val="28"/>
+        </w:rPr>
+      </w:pPr>
+      <w:r>
+        <w:rPr>
+          <w:b/>
+          <w:sz w:val="28"/>
+          <w:szCs w:val="28"/>
+        </w:rPr>
+        <w:t>5</w:t>
+      </w:r>
+      <w:r>
+        <w:rPr>
+          <w:b/>
+          <w:sz w:val="28"/>
+          <w:szCs w:val="28"/>
+        </w:rPr>
+        <w:t xml:space="preserve">.1 Структура </w:t>
+      </w:r>
+      <w:r>
+        <w:rPr>
+          <w:b/>
+          <w:sz w:val="28"/>
+          <w:szCs w:val="28"/>
+        </w:rPr>
+        <w:t>семантического</w:t>
+      </w:r>
+      <w:r>
+        <w:rPr>
+          <w:sz w:val="28"/>
+          <w:szCs w:val="28"/>
+        </w:rPr>
+        <w:t xml:space="preserve">  </w:t>
+      </w:r>
+      <w:r>
+        <w:rPr>
+          <w:b/>
+          <w:sz w:val="28"/>
+          <w:szCs w:val="28"/>
+        </w:rPr>
+        <w:t xml:space="preserve">анализатора </w:t>
+      </w:r>
+    </w:p>
+    <w:p>
+      <w:pPr>
+        <w:ind w:firstLine="708"/>
+        <w:rPr>
+          <w:sz w:val="28"/>
+          <w:szCs w:val="28"/>
+          <w:lang w:val="en-US"/>
+        </w:rPr>
+      </w:pPr>
+      <w:r>
+        <w:rPr>
+          <w:sz w:val="28"/>
+          <w:szCs w:val="28"/>
+        </w:rPr>
+        <w:lastRenderedPageBreak/>
+        <w:t xml:space="preserve">Часть семантического анализатора </w:t>
+      </w:r>
+      <w:proofErr w:type="gramStart"/>
+      <w:r>
+        <w:rPr>
+          <w:sz w:val="28"/>
+          <w:szCs w:val="28"/>
+        </w:rPr>
+        <w:t>расположены</w:t>
+      </w:r>
+      <w:proofErr w:type="gramEnd"/>
+      <w:r>
+        <w:rPr>
+          <w:sz w:val="28"/>
+          <w:szCs w:val="28"/>
+        </w:rPr>
+        <w:t xml:space="preserve"> в лексическом анализаторе. Основной семантическ</w:t>
+      </w:r>
+      <w:r>
+        <w:rPr>
+          <w:sz w:val="28"/>
+          <w:szCs w:val="28"/>
+        </w:rPr>
+        <w:t xml:space="preserve">ий анализ расположен в файле </w:t>
+      </w:r>
+      <w:r>
+        <w:rPr>
+          <w:sz w:val="28"/>
+          <w:szCs w:val="28"/>
+          <w:lang w:val="en-US"/>
+        </w:rPr>
+        <w:t>SemAnal.cpp</w:t>
+      </w:r>
+    </w:p>
+    <w:p>
+      <w:r>
+        <w:t>Таблица 4.1</w:t>
+      </w:r>
+    </w:p>
+    <w:tbl>
+      <w:tblPr>
+        <w:tblStyle w:val="a3"/>
+        <w:tblW w:w="0" w:type="auto"/>
+        <w:tblLook w:val="04A0" w:firstRow="1" w:lastRow="0" w:firstColumn="1" w:lastColumn="0" w:noHBand="0" w:noVBand="1"/>
+      </w:tblPr>
+      <w:tblGrid>
+        <w:gridCol w:w="534"/>
+        <w:gridCol w:w="9037"/>
+      </w:tblGrid>
+      <w:tr>
+        <w:tc>
+          <w:tcPr>
+            <w:tcW w:w="534" w:type="dxa"/>
+            <w:tcBorders>
+              <w:top w:val="single" w:sz="4" w:space="0" w:color="auto"/>
+              <w:left w:val="single" w:sz="4" w:space="0" w:color="auto"/>
+              <w:bottom w:val="single" w:sz="4" w:space="0" w:color="auto"/>
+              <w:right w:val="single" w:sz="4" w:space="0" w:color="auto"/>
+            </w:tcBorders>
+            <w:hideMark/>
+          </w:tcPr>
+          <w:p>
+            <w:pPr>
+              <w:jc w:val="both"/>
+              <w:rPr>
+                <w:sz w:val="28"/>
+                <w:szCs w:val="28"/>
+              </w:rPr>
+            </w:pPr>
+            <w:r>
+              <w:rPr>
+                <w:sz w:val="28"/>
+                <w:szCs w:val="28"/>
+              </w:rPr>
+              <w:t>№</w:t>
+            </w:r>
+          </w:p>
+        </w:tc>
+        <w:tc>
+          <w:tcPr>
+            <w:tcW w:w="9037" w:type="dxa"/>
+            <w:tcBorders>
+              <w:top w:val="single" w:sz="4" w:space="0" w:color="auto"/>
+              <w:left w:val="single" w:sz="4" w:space="0" w:color="auto"/>
+              <w:bottom w:val="single" w:sz="4" w:space="0" w:color="auto"/>
+              <w:right w:val="single" w:sz="4" w:space="0" w:color="auto"/>
+            </w:tcBorders>
+            <w:hideMark/>
+          </w:tcPr>
+          <w:p>
+            <w:pPr>
+              <w:jc w:val="center"/>
+              <w:rPr>
+                <w:sz w:val="28"/>
+                <w:szCs w:val="28"/>
+              </w:rPr>
+            </w:pPr>
+            <w:r>
+              <w:rPr>
+                <w:sz w:val="28"/>
+                <w:szCs w:val="28"/>
+              </w:rPr>
+              <w:t>Правило</w:t>
+            </w:r>
+          </w:p>
+        </w:tc>
+      </w:tr>
+      <w:tr>
+        <w:tc>
+          <w:tcPr>
+            <w:tcW w:w="534" w:type="dxa"/>
+            <w:tcBorders>
+              <w:top w:val="single" w:sz="4" w:space="0" w:color="auto"/>
+              <w:left w:val="single" w:sz="4" w:space="0" w:color="auto"/>
+              <w:bottom w:val="single" w:sz="4" w:space="0" w:color="auto"/>
+              <w:right w:val="single" w:sz="4" w:space="0" w:color="auto"/>
+            </w:tcBorders>
+            <w:hideMark/>
+          </w:tcPr>
+          <w:p>
+            <w:pPr>
+              <w:jc w:val="both"/>
+              <w:rPr>
+                <w:sz w:val="28"/>
+                <w:szCs w:val="28"/>
+              </w:rPr>
+            </w:pPr>
+            <w:r>
+              <w:rPr>
+                <w:sz w:val="28"/>
+                <w:szCs w:val="28"/>
+              </w:rPr>
+              <w:t>1</w:t>
+            </w:r>
+          </w:p>
+        </w:tc>
+        <w:tc>
+          <w:tcPr>
+            <w:tcW w:w="9037" w:type="dxa"/>
+            <w:tcBorders>
+              <w:top w:val="single" w:sz="4" w:space="0" w:color="auto"/>
+              <w:left w:val="single" w:sz="4" w:space="0" w:color="auto"/>
+              <w:bottom w:val="single" w:sz="4" w:space="0" w:color="auto"/>
+              <w:right w:val="single" w:sz="4" w:space="0" w:color="auto"/>
+            </w:tcBorders>
+            <w:hideMark/>
+          </w:tcPr>
+          <w:p>
+            <w:pPr>
+              <w:jc w:val="both"/>
+              <w:rPr>
+                <w:sz w:val="28"/>
+                <w:szCs w:val="28"/>
+              </w:rPr>
+            </w:pPr>
+            <w:r>
+              <w:rPr>
+                <w:sz w:val="28"/>
+                <w:szCs w:val="28"/>
+              </w:rPr>
+              <w:t xml:space="preserve">Наличие функции </w:t>
+            </w:r>
+            <w:r>
+              <w:rPr>
+                <w:sz w:val="28"/>
+                <w:szCs w:val="28"/>
+                <w:lang w:val="en-US"/>
+              </w:rPr>
+              <w:t>main</w:t>
+            </w:r>
+          </w:p>
+        </w:tc>
+      </w:tr>
+      <w:tr>
+        <w:tc>
+          <w:tcPr>
+            <w:tcW w:w="534" w:type="dxa"/>
+            <w:tcBorders>
+              <w:top w:val="single" w:sz="4" w:space="0" w:color="auto"/>
+              <w:left w:val="single" w:sz="4" w:space="0" w:color="auto"/>
+              <w:bottom w:val="single" w:sz="4" w:space="0" w:color="auto"/>
+              <w:right w:val="single" w:sz="4" w:space="0" w:color="auto"/>
+            </w:tcBorders>
+            <w:hideMark/>
+          </w:tcPr>
+          <w:p>
+            <w:pPr>
+              <w:jc w:val="both"/>
+              <w:rPr>
+                <w:sz w:val="28"/>
+                <w:szCs w:val="28"/>
+              </w:rPr>
+            </w:pPr>
+            <w:r>
+              <w:rPr>
+                <w:sz w:val="28"/>
+                <w:szCs w:val="28"/>
+              </w:rPr>
+              <w:t>2</w:t>
+            </w:r>
+          </w:p>
+        </w:tc>
+        <w:tc>
+          <w:tcPr>
+            <w:tcW w:w="9037" w:type="dxa"/>
+            <w:tcBorders>
+              <w:top w:val="single" w:sz="4" w:space="0" w:color="auto"/>
+              <w:left w:val="single" w:sz="4" w:space="0" w:color="auto"/>
+              <w:bottom w:val="single" w:sz="4" w:space="0" w:color="auto"/>
+              <w:right w:val="single" w:sz="4" w:space="0" w:color="auto"/>
+            </w:tcBorders>
+            <w:hideMark/>
+          </w:tcPr>
+          <w:p>
+            <w:pPr>
+              <w:jc w:val="both"/>
+              <w:rPr>
+                <w:sz w:val="28"/>
+                <w:szCs w:val="28"/>
+              </w:rPr>
+            </w:pPr>
+            <w:r>
+              <w:rPr>
+                <w:sz w:val="28"/>
+                <w:szCs w:val="28"/>
+              </w:rPr>
+              <w:t>Усечение слиш</w:t>
+            </w:r>
+            <w:r>
+              <w:rPr>
+                <w:sz w:val="28"/>
+                <w:szCs w:val="28"/>
+              </w:rPr>
+              <w:t xml:space="preserve">ком длинных идентификаторов до </w:t>
+            </w:r>
+            <w:r>
+              <w:rPr>
+                <w:sz w:val="28"/>
+                <w:szCs w:val="28"/>
+              </w:rPr>
+              <w:t>5</w:t>
+            </w:r>
+            <w:r>
+              <w:rPr>
+                <w:sz w:val="28"/>
+                <w:szCs w:val="28"/>
+              </w:rPr>
+              <w:t xml:space="preserve"> символов </w:t>
+            </w:r>
+            <w:proofErr w:type="gramStart"/>
+            <w:r>
+              <w:rPr>
+                <w:sz w:val="28"/>
+                <w:szCs w:val="28"/>
+              </w:rPr>
+              <w:t xml:space="preserve">( </w:t>
+            </w:r>
+            <w:proofErr w:type="gramEnd"/>
+            <w:r>
+              <w:rPr>
+                <w:sz w:val="28"/>
+                <w:szCs w:val="28"/>
+              </w:rPr>
+              <w:t>[</w:t>
+            </w:r>
+            <w:r>
+              <w:rPr>
+                <w:sz w:val="28"/>
+                <w:szCs w:val="28"/>
+                <w:lang w:val="en-US"/>
+              </w:rPr>
+              <w:t>a</w:t>
+            </w:r>
+            <w:r>
+              <w:rPr>
+                <w:sz w:val="28"/>
+                <w:szCs w:val="28"/>
+              </w:rPr>
+              <w:t>-</w:t>
+            </w:r>
+            <w:r>
+              <w:rPr>
+                <w:sz w:val="28"/>
+                <w:szCs w:val="28"/>
+                <w:lang w:val="en-US"/>
+              </w:rPr>
+              <w:t>z</w:t>
+            </w:r>
+            <w:r>
+              <w:rPr>
+                <w:sz w:val="28"/>
+                <w:szCs w:val="28"/>
+              </w:rPr>
+              <w:t>] )</w:t>
+            </w:r>
+          </w:p>
+        </w:tc>
+      </w:tr>
+      <w:tr>
+        <w:tc>
+          <w:tcPr>
+            <w:tcW w:w="534" w:type="dxa"/>
+            <w:tcBorders>
+              <w:top w:val="single" w:sz="4" w:space="0" w:color="auto"/>
+              <w:left w:val="single" w:sz="4" w:space="0" w:color="auto"/>
+              <w:bottom w:val="single" w:sz="4" w:space="0" w:color="auto"/>
+              <w:right w:val="single" w:sz="4" w:space="0" w:color="auto"/>
+            </w:tcBorders>
+            <w:hideMark/>
+          </w:tcPr>
+          <w:p>
+            <w:pPr>
+              <w:jc w:val="both"/>
+              <w:rPr>
+                <w:sz w:val="28"/>
+                <w:szCs w:val="28"/>
+              </w:rPr>
+            </w:pPr>
+            <w:r>
+              <w:rPr>
+                <w:sz w:val="28"/>
+                <w:szCs w:val="28"/>
+              </w:rPr>
+              <w:t>3</w:t>
+            </w:r>
+          </w:p>
+        </w:tc>
+        <w:tc>
+          <w:tcPr>
+            <w:tcW w:w="9037" w:type="dxa"/>
+            <w:tcBorders>
+              <w:top w:val="single" w:sz="4" w:space="0" w:color="auto"/>
+              <w:left w:val="single" w:sz="4" w:space="0" w:color="auto"/>
+              <w:bottom w:val="single" w:sz="4" w:space="0" w:color="auto"/>
+              <w:right w:val="single" w:sz="4" w:space="0" w:color="auto"/>
+            </w:tcBorders>
+            <w:hideMark/>
+          </w:tcPr>
+          <w:p>
+            <w:pPr>
+              <w:jc w:val="both"/>
+              <w:rPr>
+                <w:sz w:val="28"/>
+                <w:szCs w:val="28"/>
+              </w:rPr>
+            </w:pPr>
+            <w:r>
+              <w:rPr>
+                <w:sz w:val="28"/>
+                <w:szCs w:val="28"/>
+              </w:rPr>
+              <w:t xml:space="preserve">Сначала осуществляется проверка на ключевые слова, а затем на идентификатор. Не допускаются </w:t>
+            </w:r>
+            <w:proofErr w:type="gramStart"/>
+            <w:r>
+              <w:rPr>
+                <w:sz w:val="28"/>
+                <w:szCs w:val="28"/>
+              </w:rPr>
+              <w:t>идентификаторы</w:t>
+            </w:r>
+            <w:proofErr w:type="gramEnd"/>
+            <w:r>
+              <w:rPr>
+                <w:sz w:val="28"/>
+                <w:szCs w:val="28"/>
+              </w:rPr>
+              <w:t xml:space="preserve"> совпадающие с ключевыми словами</w:t>
+            </w:r>
+          </w:p>
+        </w:tc>
+      </w:tr>
+      <w:tr>
+        <w:tc>
+          <w:tcPr>
+            <w:tcW w:w="534" w:type="dxa"/>
+            <w:tcBorders>
+              <w:top w:val="single" w:sz="4" w:space="0" w:color="auto"/>
+              <w:left w:val="single" w:sz="4" w:space="0" w:color="auto"/>
+              <w:bottom w:val="single" w:sz="4" w:space="0" w:color="auto"/>
+              <w:right w:val="single" w:sz="4" w:space="0" w:color="auto"/>
+            </w:tcBorders>
+            <w:hideMark/>
+          </w:tcPr>
+          <w:p>
+            <w:pPr>
+              <w:jc w:val="both"/>
+              <w:rPr>
+                <w:sz w:val="28"/>
+                <w:szCs w:val="28"/>
+              </w:rPr>
+            </w:pPr>
+            <w:r>
+              <w:rPr>
+                <w:sz w:val="28"/>
+                <w:szCs w:val="28"/>
+              </w:rPr>
+              <w:t>4</w:t>
+            </w:r>
+          </w:p>
+        </w:tc>
+        <w:tc>
+          <w:tcPr>
+            <w:tcW w:w="9037" w:type="dxa"/>
+            <w:tcBorders>
+              <w:top w:val="single" w:sz="4" w:space="0" w:color="auto"/>
+              <w:left w:val="single" w:sz="4" w:space="0" w:color="auto"/>
+              <w:bottom w:val="single" w:sz="4" w:space="0" w:color="auto"/>
+              <w:right w:val="single" w:sz="4" w:space="0" w:color="auto"/>
+            </w:tcBorders>
+            <w:hideMark/>
+          </w:tcPr>
+          <w:p>
+            <w:pPr>
+              <w:jc w:val="both"/>
+              <w:rPr>
+                <w:sz w:val="28"/>
+                <w:szCs w:val="28"/>
+              </w:rPr>
+            </w:pPr>
+            <w:r>
+              <w:rPr>
+                <w:sz w:val="28"/>
+                <w:szCs w:val="28"/>
+              </w:rPr>
+              <w:t>Нет повторяющихся наименований функций</w:t>
+            </w:r>
+          </w:p>
+        </w:tc>
+      </w:tr>
+      <w:tr>
+        <w:tc>
+          <w:tcPr>
+            <w:tcW w:w="534" w:type="dxa"/>
+            <w:tcBorders>
+              <w:top w:val="single" w:sz="4" w:space="0" w:color="auto"/>
+              <w:left w:val="single" w:sz="4" w:space="0" w:color="auto"/>
+              <w:bottom w:val="single" w:sz="4" w:space="0" w:color="auto"/>
+              <w:right w:val="single" w:sz="4" w:space="0" w:color="auto"/>
+            </w:tcBorders>
+            <w:hideMark/>
+          </w:tcPr>
+          <w:p>
+            <w:pPr>
+              <w:jc w:val="both"/>
+              <w:rPr>
+                <w:sz w:val="28"/>
+                <w:szCs w:val="28"/>
+              </w:rPr>
+            </w:pPr>
+            <w:r>
+              <w:rPr>
+                <w:sz w:val="28"/>
+                <w:szCs w:val="28"/>
+              </w:rPr>
+              <w:t>5</w:t>
+            </w:r>
+          </w:p>
+        </w:tc>
+        <w:tc>
+          <w:tcPr>
+            <w:tcW w:w="9037" w:type="dxa"/>
+            <w:tcBorders>
+              <w:top w:val="single" w:sz="4" w:space="0" w:color="auto"/>
+              <w:left w:val="single" w:sz="4" w:space="0" w:color="auto"/>
+              <w:bottom w:val="single" w:sz="4" w:space="0" w:color="auto"/>
+              <w:right w:val="single" w:sz="4" w:space="0" w:color="auto"/>
+            </w:tcBorders>
+            <w:hideMark/>
+          </w:tcPr>
+          <w:p>
+            <w:pPr>
+              <w:jc w:val="both"/>
+              <w:rPr>
+                <w:sz w:val="28"/>
+                <w:szCs w:val="28"/>
+              </w:rPr>
+            </w:pPr>
+            <w:r>
+              <w:rPr>
+                <w:sz w:val="28"/>
+                <w:szCs w:val="28"/>
+              </w:rPr>
+              <w:t>Нет повторяющихся объявлений идентификаторов</w:t>
+            </w:r>
+          </w:p>
+        </w:tc>
+      </w:tr>
+      <w:tr>
+        <w:tc>
+          <w:tcPr>
+            <w:tcW w:w="534" w:type="dxa"/>
+            <w:tcBorders>
+              <w:top w:val="single" w:sz="4" w:space="0" w:color="auto"/>
+              <w:left w:val="single" w:sz="4" w:space="0" w:color="auto"/>
+              <w:bottom w:val="single" w:sz="4" w:space="0" w:color="auto"/>
+              <w:right w:val="single" w:sz="4" w:space="0" w:color="auto"/>
+            </w:tcBorders>
+            <w:hideMark/>
+          </w:tcPr>
+          <w:p>
+            <w:pPr>
+              <w:jc w:val="both"/>
+              <w:rPr>
+                <w:sz w:val="28"/>
+                <w:szCs w:val="28"/>
+              </w:rPr>
+            </w:pPr>
+            <w:r>
+              <w:rPr>
+                <w:sz w:val="28"/>
+                <w:szCs w:val="28"/>
+              </w:rPr>
+              <w:t>6</w:t>
+            </w:r>
+          </w:p>
+        </w:tc>
+        <w:tc>
+          <w:tcPr>
+            <w:tcW w:w="9037" w:type="dxa"/>
+            <w:tcBorders>
+              <w:top w:val="single" w:sz="4" w:space="0" w:color="auto"/>
+              <w:left w:val="single" w:sz="4" w:space="0" w:color="auto"/>
+              <w:bottom w:val="single" w:sz="4" w:space="0" w:color="auto"/>
+              <w:right w:val="single" w:sz="4" w:space="0" w:color="auto"/>
+            </w:tcBorders>
+            <w:hideMark/>
+          </w:tcPr>
+          <w:p>
+            <w:pPr>
+              <w:jc w:val="both"/>
+              <w:rPr>
+                <w:sz w:val="28"/>
+                <w:szCs w:val="28"/>
+              </w:rPr>
+            </w:pPr>
+            <w:r>
+              <w:rPr>
+                <w:sz w:val="28"/>
+                <w:szCs w:val="28"/>
+              </w:rPr>
+              <w:t xml:space="preserve">Предварительное объявление и </w:t>
+            </w:r>
+            <w:r>
+              <w:rPr>
+                <w:sz w:val="28"/>
+                <w:szCs w:val="28"/>
+              </w:rPr>
+              <w:t>определение</w:t>
+            </w:r>
+            <w:r>
+              <w:rPr>
+                <w:sz w:val="28"/>
+                <w:szCs w:val="28"/>
+              </w:rPr>
+              <w:t xml:space="preserve"> </w:t>
+            </w:r>
+            <w:r>
+              <w:rPr>
+                <w:sz w:val="28"/>
+                <w:szCs w:val="28"/>
+              </w:rPr>
+              <w:t>применяемых функций</w:t>
+            </w:r>
+          </w:p>
+        </w:tc>
+      </w:tr>
+      <w:tr>
+        <w:tc>
+          <w:tcPr>
+            <w:tcW w:w="534" w:type="dxa"/>
+            <w:tcBorders>
+              <w:top w:val="single" w:sz="4" w:space="0" w:color="auto"/>
+              <w:left w:val="single" w:sz="4" w:space="0" w:color="auto"/>
+              <w:bottom w:val="single" w:sz="4" w:space="0" w:color="auto"/>
+              <w:right w:val="single" w:sz="4" w:space="0" w:color="auto"/>
+            </w:tcBorders>
+            <w:hideMark/>
+          </w:tcPr>
+          <w:p>
+            <w:pPr>
+              <w:jc w:val="both"/>
+              <w:rPr>
+                <w:sz w:val="28"/>
+                <w:szCs w:val="28"/>
+              </w:rPr>
+            </w:pPr>
+            <w:r>
+              <w:rPr>
+                <w:sz w:val="28"/>
+                <w:szCs w:val="28"/>
+              </w:rPr>
+              <w:t>7</w:t>
+            </w:r>
+          </w:p>
+        </w:tc>
+        <w:tc>
+          <w:tcPr>
+            <w:tcW w:w="9037" w:type="dxa"/>
+            <w:tcBorders>
+              <w:top w:val="single" w:sz="4" w:space="0" w:color="auto"/>
+              <w:left w:val="single" w:sz="4" w:space="0" w:color="auto"/>
+              <w:bottom w:val="single" w:sz="4" w:space="0" w:color="auto"/>
+              <w:right w:val="single" w:sz="4" w:space="0" w:color="auto"/>
+            </w:tcBorders>
+            <w:hideMark/>
+          </w:tcPr>
+          <w:p>
+            <w:pPr>
+              <w:jc w:val="both"/>
+              <w:rPr>
+                <w:sz w:val="28"/>
+                <w:szCs w:val="28"/>
+              </w:rPr>
+            </w:pPr>
+            <w:r>
+              <w:rPr>
+                <w:sz w:val="28"/>
+                <w:szCs w:val="28"/>
+              </w:rPr>
+              <w:t>Предварительное объявление</w:t>
+            </w:r>
+            <w:r>
+              <w:rPr>
+                <w:sz w:val="28"/>
+                <w:szCs w:val="28"/>
+              </w:rPr>
+              <w:t xml:space="preserve"> </w:t>
+            </w:r>
+            <w:r>
+              <w:rPr>
+                <w:sz w:val="28"/>
+                <w:szCs w:val="28"/>
+              </w:rPr>
+              <w:t>идентификаторов.</w:t>
+            </w:r>
+          </w:p>
+        </w:tc>
+      </w:tr>
+      <w:tr>
+        <w:tc>
+          <w:tcPr>
+            <w:tcW w:w="534" w:type="dxa"/>
+            <w:tcBorders>
+              <w:top w:val="single" w:sz="4" w:space="0" w:color="auto"/>
+              <w:left w:val="single" w:sz="4" w:space="0" w:color="auto"/>
+              <w:bottom w:val="single" w:sz="4" w:space="0" w:color="auto"/>
+              <w:right w:val="single" w:sz="4" w:space="0" w:color="auto"/>
+            </w:tcBorders>
+            <w:hideMark/>
+          </w:tcPr>
+          <w:p>
+            <w:pPr>
+              <w:jc w:val="both"/>
+              <w:rPr>
+                <w:sz w:val="28"/>
+                <w:szCs w:val="28"/>
+              </w:rPr>
+            </w:pPr>
+            <w:r>
+              <w:rPr>
+                <w:sz w:val="28"/>
+                <w:szCs w:val="28"/>
+              </w:rPr>
+              <w:t>8</w:t>
+            </w:r>
+          </w:p>
+        </w:tc>
+        <w:tc>
+          <w:tcPr>
+            <w:tcW w:w="9037" w:type="dxa"/>
+            <w:tcBorders>
+              <w:top w:val="single" w:sz="4" w:space="0" w:color="auto"/>
+              <w:left w:val="single" w:sz="4" w:space="0" w:color="auto"/>
+              <w:bottom w:val="single" w:sz="4" w:space="0" w:color="auto"/>
+              <w:right w:val="single" w:sz="4" w:space="0" w:color="auto"/>
+            </w:tcBorders>
+            <w:hideMark/>
+          </w:tcPr>
+          <w:p>
+            <w:pPr>
+              <w:jc w:val="both"/>
+              <w:rPr>
+                <w:sz w:val="28"/>
+                <w:szCs w:val="28"/>
+              </w:rPr>
+            </w:pPr>
+            <w:r>
+              <w:rPr>
+                <w:sz w:val="28"/>
+                <w:szCs w:val="28"/>
+              </w:rPr>
+              <w:t xml:space="preserve">Соответствие типов формальных и фактических параметров при вызове функций </w:t>
+            </w:r>
+          </w:p>
+        </w:tc>
+      </w:tr>
+      <w:tr>
+        <w:tc>
+          <w:tcPr>
+            <w:tcW w:w="534" w:type="dxa"/>
+            <w:tcBorders>
+              <w:top w:val="single" w:sz="4" w:space="0" w:color="auto"/>
+              <w:left w:val="single" w:sz="4" w:space="0" w:color="auto"/>
+              <w:bottom w:val="single" w:sz="4" w:space="0" w:color="auto"/>
+              <w:right w:val="single" w:sz="4" w:space="0" w:color="auto"/>
+            </w:tcBorders>
+            <w:hideMark/>
+          </w:tcPr>
+          <w:p>
+            <w:pPr>
+              <w:jc w:val="both"/>
+              <w:rPr>
+                <w:sz w:val="28"/>
+                <w:szCs w:val="28"/>
+              </w:rPr>
+            </w:pPr>
+            <w:r>
+              <w:rPr>
+                <w:sz w:val="28"/>
+                <w:szCs w:val="28"/>
+              </w:rPr>
+              <w:t>9</w:t>
+            </w:r>
+          </w:p>
+        </w:tc>
+        <w:tc>
+          <w:tcPr>
+            <w:tcW w:w="9037" w:type="dxa"/>
+            <w:tcBorders>
+              <w:top w:val="single" w:sz="4" w:space="0" w:color="auto"/>
+              <w:left w:val="single" w:sz="4" w:space="0" w:color="auto"/>
+              <w:bottom w:val="single" w:sz="4" w:space="0" w:color="auto"/>
+              <w:right w:val="single" w:sz="4" w:space="0" w:color="auto"/>
+            </w:tcBorders>
+            <w:hideMark/>
+          </w:tcPr>
+          <w:p>
+            <w:pPr>
+              <w:jc w:val="both"/>
+              <w:rPr>
+                <w:sz w:val="28"/>
+                <w:szCs w:val="28"/>
+              </w:rPr>
+            </w:pPr>
+            <w:r>
+              <w:rPr>
+                <w:sz w:val="28"/>
+                <w:szCs w:val="28"/>
+              </w:rPr>
+              <w:t xml:space="preserve">Усечение слишком длинного значения </w:t>
+            </w:r>
+            <w:proofErr w:type="spellStart"/>
+            <w:r>
+              <w:rPr>
+                <w:sz w:val="28"/>
+                <w:szCs w:val="28"/>
+                <w:lang w:val="en-US"/>
+              </w:rPr>
+              <w:t>str</w:t>
+            </w:r>
+            <w:proofErr w:type="spellEnd"/>
+            <w:r>
+              <w:rPr>
+                <w:sz w:val="28"/>
+                <w:szCs w:val="28"/>
+              </w:rPr>
+              <w:t xml:space="preserve"> -литерала</w:t>
+            </w:r>
+          </w:p>
+        </w:tc>
+      </w:tr>
+      <w:tr>
+        <w:tc>
+          <w:tcPr>
+            <w:tcW w:w="534" w:type="dxa"/>
+            <w:tcBorders>
+              <w:top w:val="single" w:sz="4" w:space="0" w:color="auto"/>
+              <w:left w:val="single" w:sz="4" w:space="0" w:color="auto"/>
+              <w:bottom w:val="single" w:sz="4" w:space="0" w:color="auto"/>
+              <w:right w:val="single" w:sz="4" w:space="0" w:color="auto"/>
+            </w:tcBorders>
+            <w:hideMark/>
+          </w:tcPr>
+          <w:p>
+            <w:pPr>
+              <w:jc w:val="both"/>
+              <w:rPr>
+                <w:sz w:val="28"/>
+                <w:szCs w:val="28"/>
+              </w:rPr>
+            </w:pPr>
+            <w:r>
+              <w:rPr>
+                <w:sz w:val="28"/>
+                <w:szCs w:val="28"/>
+              </w:rPr>
+              <w:t>10</w:t>
+            </w:r>
+          </w:p>
+        </w:tc>
+        <w:tc>
+          <w:tcPr>
+            <w:tcW w:w="9037" w:type="dxa"/>
+            <w:tcBorders>
+              <w:top w:val="single" w:sz="4" w:space="0" w:color="auto"/>
+              <w:left w:val="single" w:sz="4" w:space="0" w:color="auto"/>
+              <w:bottom w:val="single" w:sz="4" w:space="0" w:color="auto"/>
+              <w:right w:val="single" w:sz="4" w:space="0" w:color="auto"/>
+            </w:tcBorders>
+            <w:hideMark/>
+          </w:tcPr>
+          <w:p>
+            <w:pPr>
+              <w:jc w:val="both"/>
+              <w:rPr>
+                <w:sz w:val="28"/>
+                <w:szCs w:val="28"/>
+              </w:rPr>
+            </w:pPr>
+            <w:r>
+              <w:rPr>
+                <w:sz w:val="28"/>
+                <w:szCs w:val="28"/>
+              </w:rPr>
+              <w:t xml:space="preserve">Округление слишком большого значения </w:t>
+            </w:r>
+            <w:proofErr w:type="spellStart"/>
+            <w:r>
+              <w:rPr>
+                <w:sz w:val="28"/>
+                <w:szCs w:val="28"/>
+                <w:lang w:val="en-US"/>
+              </w:rPr>
+              <w:t>int</w:t>
+            </w:r>
+            <w:proofErr w:type="spellEnd"/>
+            <w:r>
+              <w:rPr>
+                <w:sz w:val="28"/>
+                <w:szCs w:val="28"/>
+              </w:rPr>
+              <w:t xml:space="preserve"> -литерала</w:t>
+            </w:r>
+          </w:p>
+        </w:tc>
+      </w:tr>
+      <w:tr>
+        <w:tc>
+          <w:tcPr>
+            <w:tcW w:w="534" w:type="dxa"/>
+            <w:tcBorders>
+              <w:top w:val="single" w:sz="4" w:space="0" w:color="auto"/>
+              <w:left w:val="single" w:sz="4" w:space="0" w:color="auto"/>
+              <w:bottom w:val="single" w:sz="4" w:space="0" w:color="auto"/>
+              <w:right w:val="single" w:sz="4" w:space="0" w:color="auto"/>
+            </w:tcBorders>
+            <w:hideMark/>
+          </w:tcPr>
+          <w:p>
+            <w:pPr>
+              <w:jc w:val="both"/>
+              <w:rPr>
+                <w:sz w:val="28"/>
+                <w:szCs w:val="28"/>
+              </w:rPr>
+            </w:pPr>
+            <w:r>
+              <w:rPr>
+                <w:sz w:val="28"/>
+                <w:szCs w:val="28"/>
+              </w:rPr>
+              <w:t>11</w:t>
+            </w:r>
+          </w:p>
+        </w:tc>
+        <w:tc>
+          <w:tcPr>
+            <w:tcW w:w="9037" w:type="dxa"/>
+            <w:tcBorders>
+              <w:top w:val="single" w:sz="4" w:space="0" w:color="auto"/>
+              <w:left w:val="single" w:sz="4" w:space="0" w:color="auto"/>
+              <w:bottom w:val="single" w:sz="4" w:space="0" w:color="auto"/>
+              <w:right w:val="single" w:sz="4" w:space="0" w:color="auto"/>
+            </w:tcBorders>
+            <w:hideMark/>
+          </w:tcPr>
+          <w:p>
+            <w:pPr>
+              <w:jc w:val="both"/>
+              <w:rPr>
+                <w:sz w:val="28"/>
+                <w:szCs w:val="28"/>
+              </w:rPr>
+            </w:pPr>
+            <w:r>
+              <w:rPr>
+                <w:sz w:val="28"/>
+                <w:szCs w:val="28"/>
+              </w:rPr>
+              <w:t>Если ошибка возникает на этапе лексического анализа, синтаксический анализ не выполняется</w:t>
+            </w:r>
+          </w:p>
+        </w:tc>
+      </w:tr>
+      <w:tr>
+        <w:tc>
+          <w:tcPr>
+            <w:tcW w:w="534" w:type="dxa"/>
+            <w:tcBorders>
+              <w:top w:val="single" w:sz="4" w:space="0" w:color="auto"/>
+              <w:left w:val="single" w:sz="4" w:space="0" w:color="auto"/>
+              <w:bottom w:val="single" w:sz="4" w:space="0" w:color="auto"/>
+              <w:right w:val="single" w:sz="4" w:space="0" w:color="auto"/>
+            </w:tcBorders>
+            <w:hideMark/>
+          </w:tcPr>
+          <w:p>
+            <w:pPr>
+              <w:jc w:val="both"/>
+              <w:rPr>
+                <w:sz w:val="28"/>
+                <w:szCs w:val="28"/>
+              </w:rPr>
+            </w:pPr>
+            <w:r>
+              <w:rPr>
+                <w:sz w:val="28"/>
+                <w:szCs w:val="28"/>
+              </w:rPr>
+              <w:t>12</w:t>
+            </w:r>
+          </w:p>
+        </w:tc>
+        <w:tc>
+          <w:tcPr>
+            <w:tcW w:w="9037" w:type="dxa"/>
+            <w:tcBorders>
+              <w:top w:val="single" w:sz="4" w:space="0" w:color="auto"/>
+              <w:left w:val="single" w:sz="4" w:space="0" w:color="auto"/>
+              <w:bottom w:val="single" w:sz="4" w:space="0" w:color="auto"/>
+              <w:right w:val="single" w:sz="4" w:space="0" w:color="auto"/>
+            </w:tcBorders>
+            <w:hideMark/>
+          </w:tcPr>
+          <w:p>
+            <w:pPr>
+              <w:jc w:val="both"/>
+              <w:rPr>
+                <w:sz w:val="28"/>
+                <w:szCs w:val="28"/>
+              </w:rPr>
+            </w:pPr>
+            <w:r>
+              <w:rPr>
+                <w:sz w:val="28"/>
+                <w:szCs w:val="28"/>
+              </w:rPr>
+              <w:t>При возникновении ошибки в процессе лексического анализа, ошибочная фраза игнорируется (предполагается, что ее нет) и осуществляется попытка разбора следующей фразы. Граница фразы, любой сепаратор (пробел, скобка, запятая, точка с запятой и пр.)</w:t>
+            </w:r>
+          </w:p>
+        </w:tc>
+      </w:tr>
+      <w:tr>
+        <w:tc>
+          <w:tcPr>
+            <w:tcW w:w="534" w:type="dxa"/>
+            <w:tcBorders>
+              <w:top w:val="single" w:sz="4" w:space="0" w:color="auto"/>
+              <w:left w:val="single" w:sz="4" w:space="0" w:color="auto"/>
+              <w:bottom w:val="single" w:sz="4" w:space="0" w:color="auto"/>
+              <w:right w:val="single" w:sz="4" w:space="0" w:color="auto"/>
+            </w:tcBorders>
+            <w:hideMark/>
+          </w:tcPr>
+          <w:p>
+            <w:pPr>
+              <w:jc w:val="both"/>
+              <w:rPr>
+                <w:sz w:val="28"/>
+                <w:szCs w:val="28"/>
+              </w:rPr>
+            </w:pPr>
+            <w:r>
+              <w:rPr>
+                <w:sz w:val="28"/>
+                <w:szCs w:val="28"/>
+              </w:rPr>
+              <w:t>13</w:t>
+            </w:r>
+          </w:p>
+        </w:tc>
+        <w:tc>
+          <w:tcPr>
+            <w:tcW w:w="9037" w:type="dxa"/>
+            <w:tcBorders>
+              <w:top w:val="single" w:sz="4" w:space="0" w:color="auto"/>
+              <w:left w:val="single" w:sz="4" w:space="0" w:color="auto"/>
+              <w:bottom w:val="single" w:sz="4" w:space="0" w:color="auto"/>
+              <w:right w:val="single" w:sz="4" w:space="0" w:color="auto"/>
+            </w:tcBorders>
+            <w:hideMark/>
+          </w:tcPr>
+          <w:p>
+            <w:pPr>
+              <w:jc w:val="both"/>
+              <w:rPr>
+                <w:sz w:val="28"/>
+                <w:szCs w:val="28"/>
+              </w:rPr>
+            </w:pPr>
+            <w:r>
+              <w:rPr>
+                <w:sz w:val="28"/>
+                <w:szCs w:val="28"/>
+              </w:rPr>
+              <w:t>При возникновении ошибки в процессе синтаксического  анализа, ошибочная фраза  игнорируется (предполагается, что ее нет) и осуществляется п</w:t>
+            </w:r>
+            <w:r>
+              <w:rPr>
+                <w:sz w:val="28"/>
+                <w:szCs w:val="28"/>
+              </w:rPr>
+              <w:t>опытка р</w:t>
+            </w:r>
+            <w:bookmarkStart w:id="0" w:name="_GoBack"/>
+            <w:bookmarkEnd w:id="0"/>
+            <w:r>
+              <w:rPr>
+                <w:sz w:val="28"/>
+                <w:szCs w:val="28"/>
+              </w:rPr>
+              <w:t>азбора следующей фразы, вплоть до 3 ошибок.</w:t>
+            </w:r>
+          </w:p>
+        </w:tc>
+      </w:tr>
+    </w:tbl>
+    <w:p>
+      <w:pPr>
+        <w:rPr>
+          <w:sz w:val="28"/>
+        </w:rPr>
+      </w:pPr>
+    </w:p>
+    <w:p>
+      <w:pPr>
+        <w:ind w:firstLine="708"/>
+        <w:rPr>
+          <w:sz w:val="28"/>
+          <w:szCs w:val="28"/>
+        </w:rPr>
+      </w:pPr>
+    </w:p>
+    <w:p>
+      <w:pPr>
+        <w:rPr>
+          <w:sz w:val="28"/>
+          <w:szCs w:val="28"/>
+        </w:rPr>
+      </w:pPr>
+    </w:p>
+    <w:p>
+      <w:pPr>
+        <w:rPr>
+          <w:b/>
+          <w:sz w:val="32"/>
+          <w:szCs w:val="28"/>
+        </w:rPr>
+      </w:pPr>
     </w:p>
     <w:p>
       <w:pPr>
@@ -30414,7 +31619,7 @@
 </file>
 
 <file path=customXml/itemProps1.xml><?xml version="1.0" encoding="utf-8"?>
-<ds:datastoreItem xmlns:ds="http://schemas.openxmlformats.org/officeDocument/2006/customXml" ds:itemID="{C9C93852-DD92-4BDE-BB4C-895C5312FF5C}">
+<ds:datastoreItem xmlns:ds="http://schemas.openxmlformats.org/officeDocument/2006/customXml" ds:itemID="{76E6DC65-6EF7-4AA5-AB30-3CA829555A6B}">
   <ds:schemaRefs>
     <ds:schemaRef ds:uri="http://schemas.openxmlformats.org/officeDocument/2006/bibliography"/>
   </ds:schemaRefs>

--- a/BNI-2016_Kursovoy_proekt.docx
+++ b/BNI-2016_Kursovoy_proekt.docx
@@ -5120,10 +5120,7 @@
     </w:p>
     <w:p>
       <w:pPr>
-        <w:rPr>
-          <w:sz w:val="28"/>
-          <w:szCs w:val="28"/>
-        </w:rPr>
+        <w:jc w:val="right"/>
       </w:pPr>
       <w:r>
         <w:rPr>
@@ -5182,17 +5179,9 @@
         <w:tab/>
       </w:r>
       <w:r>
-        <w:rPr>
-          <w:sz w:val="28"/>
-          <w:szCs w:val="28"/>
-        </w:rPr>
         <w:t xml:space="preserve">Табл. 1.  </w:t>
       </w:r>
       <w:r>
-        <w:rPr>
-          <w:sz w:val="28"/>
-          <w:szCs w:val="28"/>
-        </w:rPr>
         <w:t>Символы-сепараторы</w:t>
       </w:r>
     </w:p>
@@ -5577,10 +5566,7 @@
     </w:p>
     <w:p>
       <w:pPr>
-        <w:rPr>
-          <w:sz w:val="28"/>
-          <w:szCs w:val="28"/>
-        </w:rPr>
+        <w:jc w:val="right"/>
       </w:pPr>
       <w:r>
         <w:rPr>
@@ -5644,20 +5630,14 @@
           <w:szCs w:val="28"/>
         </w:rPr>
         <w:tab/>
+      </w:r>
+      <w:r>
         <w:t>Табл. 2</w:t>
       </w:r>
       <w:r>
-        <w:rPr>
-          <w:sz w:val="28"/>
-          <w:szCs w:val="28"/>
-        </w:rPr>
         <w:t xml:space="preserve">.  </w:t>
       </w:r>
       <w:r>
-        <w:rPr>
-          <w:sz w:val="28"/>
-          <w:szCs w:val="28"/>
-        </w:rPr>
         <w:t>Типы данных</w:t>
       </w:r>
     </w:p>
@@ -7838,16 +7818,9 @@
     <w:p>
       <w:pPr>
         <w:ind w:left="6372" w:firstLine="708"/>
-        <w:rPr>
-          <w:sz w:val="28"/>
-          <w:szCs w:val="28"/>
-        </w:rPr>
-      </w:pPr>
-      <w:r>
-        <w:rPr>
-          <w:sz w:val="28"/>
-          <w:szCs w:val="28"/>
-        </w:rPr>
+        <w:jc w:val="right"/>
+      </w:pPr>
+      <w:r>
         <w:t>Табл. 3.  Литералы</w:t>
       </w:r>
     </w:p>
@@ -8579,16 +8552,9 @@
     <w:p>
       <w:pPr>
         <w:ind w:left="5664"/>
-        <w:rPr>
-          <w:sz w:val="28"/>
-          <w:szCs w:val="28"/>
-        </w:rPr>
-      </w:pPr>
-      <w:r>
-        <w:rPr>
-          <w:sz w:val="28"/>
-          <w:szCs w:val="28"/>
-        </w:rPr>
+        <w:jc w:val="right"/>
+      </w:pPr>
+      <w:r>
         <w:t>Табл. 4.  Инструкции языка</w:t>
       </w:r>
     </w:p>
@@ -9543,16 +9509,9 @@
     <w:p>
       <w:pPr>
         <w:ind w:left="5664"/>
-        <w:rPr>
-          <w:sz w:val="28"/>
-          <w:szCs w:val="28"/>
-        </w:rPr>
-      </w:pPr>
-      <w:r>
-        <w:rPr>
-          <w:sz w:val="28"/>
-          <w:szCs w:val="28"/>
-        </w:rPr>
+        <w:jc w:val="right"/>
+      </w:pPr>
+      <w:r>
         <w:t>Табл. 5.  Операции языка</w:t>
       </w:r>
     </w:p>
@@ -10152,30 +10111,15 @@
     <w:p>
       <w:pPr>
         <w:ind w:left="6372"/>
-        <w:rPr>
-          <w:sz w:val="28"/>
-          <w:szCs w:val="28"/>
-        </w:rPr>
-      </w:pPr>
-      <w:r>
-        <w:rPr>
-          <w:sz w:val="28"/>
-          <w:szCs w:val="28"/>
-        </w:rPr>
+        <w:jc w:val="right"/>
+      </w:pPr>
+      <w:r>
         <w:t>Табл. 6</w:t>
       </w:r>
       <w:r>
-        <w:rPr>
-          <w:sz w:val="28"/>
-          <w:szCs w:val="28"/>
-        </w:rPr>
         <w:t xml:space="preserve">.  </w:t>
       </w:r>
       <w:r>
-        <w:rPr>
-          <w:sz w:val="28"/>
-          <w:szCs w:val="28"/>
-        </w:rPr>
         <w:t>Выражения</w:t>
       </w:r>
     </w:p>
@@ -10351,30 +10295,15 @@
     <w:p>
       <w:pPr>
         <w:ind w:left="5664"/>
-        <w:rPr>
-          <w:sz w:val="28"/>
-          <w:szCs w:val="28"/>
-        </w:rPr>
-      </w:pPr>
-      <w:r>
-        <w:rPr>
-          <w:sz w:val="28"/>
-          <w:szCs w:val="28"/>
-        </w:rPr>
+        <w:jc w:val="right"/>
+      </w:pPr>
+      <w:r>
         <w:t>Табл. 7</w:t>
       </w:r>
       <w:r>
-        <w:rPr>
-          <w:sz w:val="28"/>
-          <w:szCs w:val="28"/>
-        </w:rPr>
         <w:t xml:space="preserve">.  </w:t>
       </w:r>
       <w:r>
-        <w:rPr>
-          <w:sz w:val="28"/>
-          <w:szCs w:val="28"/>
-        </w:rPr>
         <w:t>Конструкции языка</w:t>
       </w:r>
     </w:p>
@@ -10969,30 +10898,15 @@
     <w:p>
       <w:pPr>
         <w:ind w:left="5664"/>
-        <w:rPr>
-          <w:sz w:val="28"/>
-          <w:szCs w:val="28"/>
-        </w:rPr>
-      </w:pPr>
-      <w:r>
-        <w:rPr>
-          <w:sz w:val="28"/>
-          <w:szCs w:val="28"/>
-        </w:rPr>
+        <w:jc w:val="right"/>
+      </w:pPr>
+      <w:r>
         <w:t xml:space="preserve">       </w:t>
       </w:r>
       <w:r>
-        <w:rPr>
-          <w:sz w:val="28"/>
-          <w:szCs w:val="28"/>
-        </w:rPr>
         <w:t xml:space="preserve">  </w:t>
       </w:r>
       <w:r>
-        <w:rPr>
-          <w:sz w:val="28"/>
-          <w:szCs w:val="28"/>
-        </w:rPr>
         <w:t xml:space="preserve"> Табл. 8.  Семантика</w:t>
       </w:r>
     </w:p>
@@ -11217,10 +11131,7 @@
     </w:p>
     <w:p>
       <w:pPr>
-        <w:rPr>
-          <w:sz w:val="28"/>
-          <w:szCs w:val="28"/>
-        </w:rPr>
+        <w:jc w:val="right"/>
       </w:pPr>
       <w:r>
         <w:rPr>
@@ -11279,10 +11190,6 @@
         <w:t xml:space="preserve">     </w:t>
       </w:r>
       <w:r>
-        <w:rPr>
-          <w:sz w:val="28"/>
-          <w:szCs w:val="28"/>
-        </w:rPr>
         <w:t>Табл. 9.  Стандартная библиотека</w:t>
       </w:r>
     </w:p>
@@ -11537,40 +11444,40 @@
           <w:sz w:val="28"/>
           <w:szCs w:val="28"/>
         </w:rPr>
+        <w:t>1.19.</w:t>
+      </w:r>
+      <w:r>
+        <w:rPr>
+          <w:b/>
+          <w:sz w:val="28"/>
+          <w:szCs w:val="28"/>
+        </w:rPr>
+        <w:t xml:space="preserve"> В</w:t>
+      </w:r>
+      <w:r>
+        <w:rPr>
+          <w:b/>
+          <w:sz w:val="28"/>
+          <w:szCs w:val="28"/>
+        </w:rPr>
+        <w:t>ывод данных</w:t>
+      </w:r>
+    </w:p>
+    <w:p>
+      <w:pPr>
+        <w:ind w:left="708" w:firstLine="708"/>
+        <w:rPr>
+          <w:sz w:val="28"/>
+          <w:szCs w:val="28"/>
+        </w:rPr>
+      </w:pPr>
+      <w:proofErr w:type="gramStart"/>
+      <w:r>
+        <w:rPr>
+          <w:sz w:val="28"/>
+          <w:lang w:val="en-US"/>
+        </w:rPr>
         <w:lastRenderedPageBreak/>
-        <w:t>1.19.</w:t>
-      </w:r>
-      <w:r>
-        <w:rPr>
-          <w:b/>
-          <w:sz w:val="28"/>
-          <w:szCs w:val="28"/>
-        </w:rPr>
-        <w:t xml:space="preserve"> В</w:t>
-      </w:r>
-      <w:r>
-        <w:rPr>
-          <w:b/>
-          <w:sz w:val="28"/>
-          <w:szCs w:val="28"/>
-        </w:rPr>
-        <w:t>ывод данных</w:t>
-      </w:r>
-    </w:p>
-    <w:p>
-      <w:pPr>
-        <w:ind w:left="708" w:firstLine="708"/>
-        <w:rPr>
-          <w:sz w:val="28"/>
-          <w:szCs w:val="28"/>
-        </w:rPr>
-      </w:pPr>
-      <w:proofErr w:type="gramStart"/>
-      <w:r>
-        <w:rPr>
-          <w:sz w:val="28"/>
-          <w:lang w:val="en-US"/>
-        </w:rPr>
         <w:t>display</w:t>
       </w:r>
       <w:r>
@@ -12714,7 +12621,6 @@
           <w:szCs w:val="28"/>
           <w:lang w:val="en-US"/>
         </w:rPr>
-        <w:lastRenderedPageBreak/>
         <w:t>};</w:t>
       </w:r>
     </w:p>
@@ -14385,7 +14291,6 @@
           <w:szCs w:val="28"/>
           <w:lang w:val="en-US"/>
         </w:rPr>
-        <w:lastRenderedPageBreak/>
         <w:t>return</w:t>
       </w:r>
       <w:proofErr w:type="gramEnd"/>
@@ -14496,7 +14401,7 @@
           <v:shape id="_x0000_i1025" type="#_x0000_t75" style="width:468pt;height:196.75pt" o:ole="">
             <v:imagedata r:id="rId8" o:title=""/>
           </v:shape>
-          <o:OLEObject Type="Embed" ProgID="Visio.Drawing.15" ShapeID="_x0000_i1025" DrawAspect="Content" ObjectID="_1542575660" r:id="rId9"/>
+          <o:OLEObject Type="Embed" ProgID="Visio.Drawing.15" ShapeID="_x0000_i1025" DrawAspect="Content" ObjectID="_1542736624" r:id="rId9"/>
         </w:object>
       </w:r>
     </w:p>
@@ -14620,7 +14525,7 @@
           <w:sz w:val="28"/>
           <w:szCs w:val="24"/>
         </w:rPr>
-        <w:t xml:space="preserve">Семантический анализатор – часть транслятора, выполняющая семантический анализ, то есть исходный код проверяется на наличие ошибок, которые невозможно отследить при помощи регулярной и </w:t>
+        <w:t xml:space="preserve">Семантический анализатор – часть транслятора, выполняющая семантический анализ, то есть исходный код проверяется на наличие ошибок, которые невозможно отследить при помощи регулярной и контекстно-свободной грамматики. Входными данными являются таблица </w:t>
       </w:r>
       <w:r>
         <w:rPr>
@@ -14628,7 +14533,7 @@
           <w:szCs w:val="24"/>
         </w:rPr>
         <w:lastRenderedPageBreak/>
-        <w:t>контекстно-свободной грамматики. Входными данными являются таблица лексем и идентификаторов.</w:t>
+        <w:t>лексем и идентификаторов.</w:t>
       </w:r>
       <w:r>
         <w:rPr>
@@ -14703,12 +14608,6 @@
       </w:r>
     </w:p>
     <w:p>
-      <w:pPr>
-        <w:rPr>
-          <w:sz w:val="28"/>
-          <w:szCs w:val="28"/>
-        </w:rPr>
-      </w:pPr>
       <w:r>
         <w:rPr>
           <w:sz w:val="28"/>
@@ -14758,6 +14657,8 @@
           <w:szCs w:val="28"/>
         </w:rPr>
         <w:tab/>
+      </w:r>
+      <w:r>
         <w:t xml:space="preserve">      Табл. 10.  Входные параметры</w:t>
       </w:r>
     </w:p>
@@ -15513,23 +15414,11 @@
     <w:p>
       <w:pPr>
         <w:ind w:left="4956" w:firstLine="708"/>
-        <w:rPr>
-          <w:sz w:val="28"/>
-          <w:szCs w:val="28"/>
-        </w:rPr>
-      </w:pPr>
-      <w:r>
-        <w:rPr>
-          <w:sz w:val="28"/>
-          <w:szCs w:val="28"/>
-        </w:rPr>
+      </w:pPr>
+      <w:r>
         <w:t xml:space="preserve">Табл. 11.  </w:t>
       </w:r>
       <w:r>
-        <w:rPr>
-          <w:sz w:val="28"/>
-          <w:szCs w:val="28"/>
-        </w:rPr>
         <w:t>Выходные файлы</w:t>
       </w:r>
     </w:p>
@@ -15764,6 +15653,7 @@
           <w:sz w:val="32"/>
           <w:szCs w:val="28"/>
         </w:rPr>
+        <w:lastRenderedPageBreak/>
         <w:t>Глава 3. Разработка лексического анализатора</w:t>
       </w:r>
     </w:p>
@@ -16087,58 +15977,65 @@
           <w:sz w:val="28"/>
           <w:szCs w:val="28"/>
         </w:rPr>
+        <w:t xml:space="preserve">Таблица содержит </w:t>
+      </w:r>
+      <w:r>
+        <w:rPr>
+          <w:sz w:val="28"/>
+          <w:szCs w:val="28"/>
+        </w:rPr>
+        <w:t xml:space="preserve">массив, </w:t>
+      </w:r>
+      <w:r>
+        <w:rPr>
+          <w:sz w:val="28"/>
+          <w:szCs w:val="28"/>
+        </w:rPr>
+        <w:t>содержащий типы входных символов,</w:t>
+      </w:r>
+      <w:r>
+        <w:rPr>
+          <w:sz w:val="28"/>
+          <w:szCs w:val="28"/>
+        </w:rPr>
+        <w:t xml:space="preserve"> соответствующим символам</w:t>
+      </w:r>
+      <w:r>
+        <w:rPr>
+          <w:sz w:val="28"/>
+          <w:szCs w:val="28"/>
+        </w:rPr>
+        <w:t xml:space="preserve"> таблицы </w:t>
+      </w:r>
+      <w:r>
+        <w:rPr>
+          <w:sz w:val="28"/>
+          <w:szCs w:val="28"/>
+          <w:lang w:val="en-US"/>
+        </w:rPr>
+        <w:t>ASCII</w:t>
+      </w:r>
+      <w:r>
+        <w:rPr>
+          <w:sz w:val="28"/>
+          <w:szCs w:val="28"/>
+        </w:rPr>
+        <w:t>(0-255). При проверке ис</w:t>
+      </w:r>
+      <w:r>
+        <w:rPr>
+          <w:sz w:val="28"/>
+          <w:szCs w:val="28"/>
+        </w:rPr>
+        <w:t xml:space="preserve">ходного </w:t>
+      </w:r>
+      <w:r>
+        <w:rPr>
+          <w:sz w:val="28"/>
+          <w:szCs w:val="28"/>
+        </w:rPr>
         <w:lastRenderedPageBreak/>
-        <w:t xml:space="preserve">Таблица содержит </w:t>
-      </w:r>
-      <w:r>
-        <w:rPr>
-          <w:sz w:val="28"/>
-          <w:szCs w:val="28"/>
-        </w:rPr>
-        <w:t xml:space="preserve">массив, </w:t>
-      </w:r>
-      <w:r>
-        <w:rPr>
-          <w:sz w:val="28"/>
-          <w:szCs w:val="28"/>
-        </w:rPr>
-        <w:t>содержащий типы входных символов,</w:t>
-      </w:r>
-      <w:r>
-        <w:rPr>
-          <w:sz w:val="28"/>
-          <w:szCs w:val="28"/>
-        </w:rPr>
-        <w:t xml:space="preserve"> соответствующим символам</w:t>
-      </w:r>
-      <w:r>
-        <w:rPr>
-          <w:sz w:val="28"/>
-          <w:szCs w:val="28"/>
-        </w:rPr>
-        <w:t xml:space="preserve"> таблицы </w:t>
-      </w:r>
-      <w:r>
-        <w:rPr>
-          <w:sz w:val="28"/>
-          <w:szCs w:val="28"/>
-          <w:lang w:val="en-US"/>
-        </w:rPr>
-        <w:t>ASCII</w:t>
-      </w:r>
-      <w:r>
-        <w:rPr>
-          <w:sz w:val="28"/>
-          <w:szCs w:val="28"/>
-        </w:rPr>
-        <w:t>(0-255). При проверке ис</w:t>
-      </w:r>
-      <w:r>
-        <w:rPr>
-          <w:sz w:val="28"/>
-          <w:szCs w:val="28"/>
-        </w:rPr>
-        <w:t>ходного кода идет сравнение типа входного</w:t>
+        <w:t>кода идет сравнение типа входного</w:t>
       </w:r>
       <w:r>
         <w:rPr>
@@ -16637,23 +16534,11 @@
     <w:p>
       <w:pPr>
         <w:ind w:left="4956" w:firstLine="708"/>
-        <w:rPr>
-          <w:sz w:val="28"/>
-          <w:szCs w:val="28"/>
-        </w:rPr>
-      </w:pPr>
-      <w:r>
-        <w:rPr>
-          <w:sz w:val="28"/>
-          <w:szCs w:val="28"/>
-        </w:rPr>
+      </w:pPr>
+      <w:r>
         <w:t>Табл. 12</w:t>
       </w:r>
       <w:r>
-        <w:rPr>
-          <w:sz w:val="28"/>
-          <w:szCs w:val="28"/>
-        </w:rPr>
         <w:t>.  Цепочки и лексемы</w:t>
       </w:r>
     </w:p>
@@ -19972,7 +19857,6 @@
           <w:sz w:val="19"/>
           <w:szCs w:val="19"/>
         </w:rPr>
-        <w:lastRenderedPageBreak/>
         <w:t>struct</w:t>
       </w:r>
       <w:proofErr w:type="spellEnd"/>
@@ -20220,6 +20104,7 @@
           <w:sz w:val="19"/>
           <w:szCs w:val="19"/>
         </w:rPr>
+        <w:lastRenderedPageBreak/>
         <w:tab/>
       </w:r>
       <w:proofErr w:type="spellStart"/>
@@ -23721,37 +23606,37 @@
           <w:sz w:val="28"/>
           <w:szCs w:val="28"/>
         </w:rPr>
+        <w:t>2 – функция</w:t>
+      </w:r>
+    </w:p>
+    <w:p>
+      <w:pPr>
+        <w:rPr>
+          <w:sz w:val="28"/>
+          <w:szCs w:val="28"/>
+        </w:rPr>
+      </w:pPr>
+      <w:r>
+        <w:rPr>
+          <w:sz w:val="28"/>
+          <w:szCs w:val="28"/>
+        </w:rPr>
+        <w:t>3 – параметр функции</w:t>
+      </w:r>
+    </w:p>
+    <w:p>
+      <w:pPr>
+        <w:rPr>
+          <w:sz w:val="28"/>
+          <w:szCs w:val="28"/>
+        </w:rPr>
+      </w:pPr>
+      <w:r>
+        <w:rPr>
+          <w:sz w:val="28"/>
+          <w:szCs w:val="28"/>
+        </w:rPr>
         <w:lastRenderedPageBreak/>
-        <w:t>2 – функция</w:t>
-      </w:r>
-    </w:p>
-    <w:p>
-      <w:pPr>
-        <w:rPr>
-          <w:sz w:val="28"/>
-          <w:szCs w:val="28"/>
-        </w:rPr>
-      </w:pPr>
-      <w:r>
-        <w:rPr>
-          <w:sz w:val="28"/>
-          <w:szCs w:val="28"/>
-        </w:rPr>
-        <w:t>3 – параметр функции</w:t>
-      </w:r>
-    </w:p>
-    <w:p>
-      <w:pPr>
-        <w:rPr>
-          <w:sz w:val="28"/>
-          <w:szCs w:val="28"/>
-        </w:rPr>
-      </w:pPr>
-      <w:r>
-        <w:rPr>
-          <w:sz w:val="28"/>
-          <w:szCs w:val="28"/>
-        </w:rPr>
         <w:t>4 – литерал</w:t>
       </w:r>
     </w:p>
@@ -24380,49 +24265,49 @@
           <w:sz w:val="28"/>
           <w:szCs w:val="28"/>
         </w:rPr>
+        <w:t>Пример исходного кода</w:t>
+      </w:r>
+    </w:p>
+    <w:p>
+      <w:pPr>
+        <w:spacing w:after="0" w:line="240" w:lineRule="auto"/>
+        <w:rPr>
+          <w:i/>
+          <w:sz w:val="28"/>
+          <w:szCs w:val="28"/>
+          <w:lang w:val="en-US"/>
+        </w:rPr>
+      </w:pPr>
+      <w:proofErr w:type="gramStart"/>
+      <w:r>
+        <w:rPr>
+          <w:i/>
+          <w:sz w:val="28"/>
+          <w:szCs w:val="28"/>
+          <w:lang w:val="en-US"/>
+        </w:rPr>
+        <w:t>main()</w:t>
+      </w:r>
+      <w:proofErr w:type="gramEnd"/>
+    </w:p>
+    <w:p>
+      <w:pPr>
+        <w:spacing w:after="0" w:line="240" w:lineRule="auto"/>
+        <w:rPr>
+          <w:i/>
+          <w:sz w:val="28"/>
+          <w:szCs w:val="28"/>
+          <w:lang w:val="en-US"/>
+        </w:rPr>
+      </w:pPr>
+      <w:r>
+        <w:rPr>
+          <w:i/>
+          <w:sz w:val="28"/>
+          <w:szCs w:val="28"/>
+          <w:lang w:val="en-US"/>
+        </w:rPr>
         <w:lastRenderedPageBreak/>
-        <w:t>Пример исходного кода</w:t>
-      </w:r>
-    </w:p>
-    <w:p>
-      <w:pPr>
-        <w:spacing w:after="0" w:line="240" w:lineRule="auto"/>
-        <w:rPr>
-          <w:i/>
-          <w:sz w:val="28"/>
-          <w:szCs w:val="28"/>
-          <w:lang w:val="en-US"/>
-        </w:rPr>
-      </w:pPr>
-      <w:proofErr w:type="gramStart"/>
-      <w:r>
-        <w:rPr>
-          <w:i/>
-          <w:sz w:val="28"/>
-          <w:szCs w:val="28"/>
-          <w:lang w:val="en-US"/>
-        </w:rPr>
-        <w:t>main()</w:t>
-      </w:r>
-      <w:proofErr w:type="gramEnd"/>
-    </w:p>
-    <w:p>
-      <w:pPr>
-        <w:spacing w:after="0" w:line="240" w:lineRule="auto"/>
-        <w:rPr>
-          <w:i/>
-          <w:sz w:val="28"/>
-          <w:szCs w:val="28"/>
-          <w:lang w:val="en-US"/>
-        </w:rPr>
-      </w:pPr>
-      <w:r>
-        <w:rPr>
-          <w:i/>
-          <w:sz w:val="28"/>
-          <w:szCs w:val="28"/>
-          <w:lang w:val="en-US"/>
-        </w:rPr>
         <w:t>{</w:t>
       </w:r>
     </w:p>
@@ -25207,7 +25092,6 @@
           <w:noProof/>
           <w:lang w:eastAsia="ru-RU"/>
         </w:rPr>
-        <w:lastRenderedPageBreak/>
         <w:drawing>
           <wp:inline distT="0" distB="0" distL="0" distR="0" wp14:anchorId="0AF26250" wp14:editId="0FB24140">
             <wp:extent cx="2638425" cy="3209925"/>
@@ -25510,7 +25394,7 @@
           <v:shape id="_x0000_i1026" type="#_x0000_t75" style="width:338.25pt;height:137.3pt" o:ole="">
             <v:imagedata r:id="rId17" o:title=""/>
           </v:shape>
-          <o:OLEObject Type="Embed" ProgID="Visio.Drawing.11" ShapeID="_x0000_i1026" DrawAspect="Content" ObjectID="_1542575661" r:id="rId18"/>
+          <o:OLEObject Type="Embed" ProgID="Visio.Drawing.11" ShapeID="_x0000_i1026" DrawAspect="Content" ObjectID="_1542736625" r:id="rId18"/>
         </w:object>
       </w:r>
     </w:p>
@@ -25651,7 +25535,7 @@
           <v:shape id="_x0000_i1027" type="#_x0000_t75" style="width:118.9pt;height:24.3pt" o:ole="">
             <v:imagedata r:id="rId19" o:title=""/>
           </v:shape>
-          <o:OLEObject Type="Embed" ProgID="Equation.3" ShapeID="_x0000_i1027" DrawAspect="Content" ObjectID="_1542575662" r:id="rId20"/>
+          <o:OLEObject Type="Embed" ProgID="Equation.3" ShapeID="_x0000_i1027" DrawAspect="Content" ObjectID="_1542736626" r:id="rId20"/>
         </w:object>
       </w:r>
       <w:r>
@@ -25691,6 +25575,7 @@
           <w:sz w:val="28"/>
           <w:szCs w:val="28"/>
         </w:rPr>
+        <w:lastRenderedPageBreak/>
         <w:t>N – множество нетерминальных символов</w:t>
       </w:r>
     </w:p>
@@ -25753,7 +25638,7 @@
           <v:shape id="_x0000_i1028" type="#_x0000_t75" style="width:50.25pt;height:17.6pt" o:ole="">
             <v:imagedata r:id="rId21" o:title=""/>
           </v:shape>
-          <o:OLEObject Type="Embed" ProgID="Equation.3" ShapeID="_x0000_i1028" DrawAspect="Content" ObjectID="_1542575663" r:id="rId22"/>
+          <o:OLEObject Type="Embed" ProgID="Equation.3" ShapeID="_x0000_i1028" DrawAspect="Content" ObjectID="_1542736627" r:id="rId22"/>
         </w:object>
       </w:r>
       <w:r>
@@ -25794,7 +25679,7 @@
           <v:shape id="_x0000_i1029" type="#_x0000_t75" style="width:47.7pt;height:20.1pt" o:ole="">
             <v:imagedata r:id="rId23" o:title=""/>
           </v:shape>
-          <o:OLEObject Type="Embed" ProgID="Equation.3" ShapeID="_x0000_i1029" DrawAspect="Content" ObjectID="_1542575664" r:id="rId24"/>
+          <o:OLEObject Type="Embed" ProgID="Equation.3" ShapeID="_x0000_i1029" DrawAspect="Content" ObjectID="_1542736628" r:id="rId24"/>
         </w:object>
       </w:r>
     </w:p>
@@ -25819,7 +25704,7 @@
           <v:shape id="_x0000_i1030" type="#_x0000_t75" style="width:47.7pt;height:21.75pt" o:ole="">
             <v:imagedata r:id="rId25" o:title=""/>
           </v:shape>
-          <o:OLEObject Type="Embed" ProgID="Equation.3" ShapeID="_x0000_i1030" DrawAspect="Content" ObjectID="_1542575665" r:id="rId26"/>
+          <o:OLEObject Type="Embed" ProgID="Equation.3" ShapeID="_x0000_i1030" DrawAspect="Content" ObjectID="_1542736629" r:id="rId26"/>
         </w:object>
       </w:r>
     </w:p>
@@ -25844,7 +25729,7 @@
           <v:shape id="_x0000_i1031" type="#_x0000_t75" style="width:75.35pt;height:16.75pt" o:ole="">
             <v:imagedata r:id="rId27" o:title=""/>
           </v:shape>
-          <o:OLEObject Type="Embed" ProgID="Equation.3" ShapeID="_x0000_i1031" DrawAspect="Content" ObjectID="_1542575666" r:id="rId28"/>
+          <o:OLEObject Type="Embed" ProgID="Equation.3" ShapeID="_x0000_i1031" DrawAspect="Content" ObjectID="_1542736630" r:id="rId28"/>
         </w:object>
       </w:r>
       <w:r>
@@ -25867,7 +25752,7 @@
           <v:shape id="_x0000_i1032" type="#_x0000_t75" style="width:25.1pt;height:22.6pt" o:ole="">
             <v:imagedata r:id="rId29" o:title=""/>
           </v:shape>
-          <o:OLEObject Type="Embed" ProgID="Equation.3" ShapeID="_x0000_i1032" DrawAspect="Content" ObjectID="_1542575667" r:id="rId30"/>
+          <o:OLEObject Type="Embed" ProgID="Equation.3" ShapeID="_x0000_i1032" DrawAspect="Content" ObjectID="_1542736631" r:id="rId30"/>
         </w:object>
       </w:r>
     </w:p>
@@ -25956,30 +25841,25 @@
         <w:ind w:left="708" w:firstLine="372"/>
         <w:jc w:val="right"/>
         <w:rPr>
-          <w:sz w:val="28"/>
-          <w:szCs w:val="28"/>
-        </w:rPr>
-      </w:pPr>
-      <w:r>
-        <w:rPr>
-          <w:sz w:val="28"/>
-          <w:szCs w:val="28"/>
-        </w:rPr>
-        <w:lastRenderedPageBreak/>
+          <w:lang w:val="en-US"/>
+        </w:rPr>
+      </w:pPr>
+    </w:p>
+    <w:p>
+      <w:pPr>
+        <w:ind w:left="708" w:firstLine="372"/>
+        <w:jc w:val="right"/>
+      </w:pPr>
+      <w:r>
         <w:t xml:space="preserve">Таблица </w:t>
       </w:r>
       <w:r>
-        <w:rPr>
-          <w:sz w:val="28"/>
-          <w:szCs w:val="28"/>
-        </w:rPr>
         <w:t>13</w:t>
       </w:r>
       <w:r>
-        <w:rPr>
-          <w:sz w:val="28"/>
-          <w:szCs w:val="28"/>
-        </w:rPr>
+        <w:t>.</w:t>
+      </w:r>
+      <w:r>
         <w:t xml:space="preserve"> Сообщения синтаксического анализатора</w:t>
       </w:r>
     </w:p>
@@ -26011,7 +25891,6 @@
                 <w:b/>
                 <w:sz w:val="28"/>
                 <w:szCs w:val="28"/>
-                <w:lang w:val="en-US"/>
               </w:rPr>
             </w:pPr>
             <w:r>
@@ -26041,7 +25920,6 @@
                 <w:b/>
                 <w:sz w:val="28"/>
                 <w:szCs w:val="28"/>
-                <w:lang w:val="en-US"/>
               </w:rPr>
             </w:pPr>
             <w:r>
@@ -26072,7 +25950,6 @@
               <w:rPr>
                 <w:sz w:val="28"/>
                 <w:szCs w:val="28"/>
-                <w:lang w:val="en-US"/>
               </w:rPr>
             </w:pPr>
             <w:r>
@@ -26100,7 +25977,6 @@
               <w:rPr>
                 <w:sz w:val="28"/>
                 <w:szCs w:val="28"/>
-                <w:lang w:val="en-US"/>
               </w:rPr>
             </w:pPr>
             <w:r>
@@ -26130,7 +26006,6 @@
               <w:rPr>
                 <w:sz w:val="28"/>
                 <w:szCs w:val="28"/>
-                <w:lang w:val="en-US"/>
               </w:rPr>
             </w:pPr>
             <w:r>
@@ -26158,7 +26033,6 @@
               <w:rPr>
                 <w:sz w:val="28"/>
                 <w:szCs w:val="28"/>
-                <w:lang w:val="en-US"/>
               </w:rPr>
             </w:pPr>
             <w:r>
@@ -26488,6 +26362,7 @@
           <w:sz w:val="28"/>
           <w:szCs w:val="28"/>
         </w:rPr>
+        <w:lastRenderedPageBreak/>
         <w:t xml:space="preserve">Структура синтаксического анализатора представлена </w:t>
       </w:r>
       <w:r>
@@ -26579,7 +26454,6 @@
           <w:noProof/>
           <w:lang w:eastAsia="ru-RU"/>
         </w:rPr>
-        <w:lastRenderedPageBreak/>
         <w:drawing>
           <wp:inline distT="0" distB="0" distL="0" distR="0" wp14:anchorId="2D511F01" wp14:editId="7592FCDF">
             <wp:extent cx="5231218" cy="4013835"/>
@@ -26623,6 +26497,7 @@
         <w:jc w:val="center"/>
       </w:pPr>
       <w:r>
+        <w:lastRenderedPageBreak/>
         <w:t>Рис. 9. Магазинный автомат</w:t>
       </w:r>
     </w:p>
@@ -26636,7 +26511,6 @@
           <w:noProof/>
           <w:lang w:eastAsia="ru-RU"/>
         </w:rPr>
-        <w:lastRenderedPageBreak/>
         <w:drawing>
           <wp:inline distT="0" distB="0" distL="0" distR="0" wp14:anchorId="60AD52FF" wp14:editId="201524AE">
             <wp:extent cx="5400675" cy="5010150"/>
@@ -26909,6 +26783,7 @@
           <w:sz w:val="28"/>
           <w:szCs w:val="28"/>
         </w:rPr>
+        <w:lastRenderedPageBreak/>
         <w:t>запускается автомат;</w:t>
       </w:r>
     </w:p>
@@ -26931,7 +26806,6 @@
           <w:sz w:val="28"/>
           <w:szCs w:val="28"/>
         </w:rPr>
-        <w:lastRenderedPageBreak/>
         <w:t>выбирается цепочка, соответствующая нетерминальному символу, записывается в магазин в обратном порядке;</w:t>
       </w:r>
     </w:p>
@@ -27207,6 +27081,7 @@
         <w:jc w:val="center"/>
       </w:pPr>
       <w:r>
+        <w:lastRenderedPageBreak/>
         <w:t>Рис. 11. Трассировка СА</w:t>
       </w:r>
     </w:p>
@@ -27223,7 +27098,6 @@
           <w:noProof/>
           <w:lang w:eastAsia="ru-RU"/>
         </w:rPr>
-        <w:lastRenderedPageBreak/>
         <w:drawing>
           <wp:inline distT="0" distB="0" distL="0" distR="0" wp14:anchorId="40EA8C24" wp14:editId="3C3AB306">
             <wp:extent cx="1619250" cy="6048375"/>
@@ -27467,15 +27341,78 @@
         <w:rPr>
           <w:sz w:val="28"/>
           <w:szCs w:val="28"/>
-          <w:lang w:val="en-US"/>
-        </w:rPr>
-      </w:pPr>
-      <w:r>
-        <w:rPr>
-          <w:sz w:val="28"/>
-          <w:szCs w:val="28"/>
+        </w:rPr>
+      </w:pPr>
+      <w:r>
+        <w:rPr>
+          <w:noProof/>
+          <w:lang w:eastAsia="ru-RU"/>
         </w:rPr>
         <w:lastRenderedPageBreak/>
+        <w:drawing>
+          <wp:inline distT="0" distB="0" distL="0" distR="0" wp14:anchorId="4EF22815" wp14:editId="6C40CEF4">
+            <wp:extent cx="3267075" cy="2457450"/>
+            <wp:effectExtent l="0" t="0" r="9525" b="0"/>
+            <wp:docPr id="15" name="Рисунок 15"/>
+            <wp:cNvGraphicFramePr>
+              <a:graphicFrameLocks xmlns:a="http://schemas.openxmlformats.org/drawingml/2006/main" noChangeAspect="1"/>
+            </wp:cNvGraphicFramePr>
+            <a:graphic xmlns:a="http://schemas.openxmlformats.org/drawingml/2006/main">
+              <a:graphicData uri="http://schemas.openxmlformats.org/drawingml/2006/picture">
+                <pic:pic xmlns:pic="http://schemas.openxmlformats.org/drawingml/2006/picture">
+                  <pic:nvPicPr>
+                    <pic:cNvPr id="0" name=""/>
+                    <pic:cNvPicPr/>
+                  </pic:nvPicPr>
+                  <pic:blipFill>
+                    <a:blip r:embed="rId37"/>
+                    <a:stretch>
+                      <a:fillRect/>
+                    </a:stretch>
+                  </pic:blipFill>
+                  <pic:spPr>
+                    <a:xfrm>
+                      <a:off x="0" y="0"/>
+                      <a:ext cx="3267075" cy="2457450"/>
+                    </a:xfrm>
+                    <a:prstGeom prst="rect">
+                      <a:avLst/>
+                    </a:prstGeom>
+                  </pic:spPr>
+                </pic:pic>
+              </a:graphicData>
+            </a:graphic>
+          </wp:inline>
+        </w:drawing>
+      </w:r>
+    </w:p>
+    <w:p>
+      <w:pPr>
+        <w:ind w:firstLine="708"/>
+      </w:pPr>
+      <w:r>
+        <w:t xml:space="preserve">Рис. </w:t>
+      </w:r>
+      <w:r>
+        <w:t>14. Структура семантического ана</w:t>
+      </w:r>
+      <w:r>
+        <w:t>лизатора</w:t>
+      </w:r>
+    </w:p>
+    <w:p>
+      <w:pPr>
+        <w:ind w:left="426" w:hanging="284"/>
+        <w:rPr>
+          <w:sz w:val="28"/>
+          <w:szCs w:val="28"/>
+        </w:rPr>
+      </w:pPr>
+      <w:r>
+        <w:rPr>
+          <w:sz w:val="28"/>
+          <w:szCs w:val="28"/>
+        </w:rPr>
         <w:t xml:space="preserve">Часть семантического анализатора </w:t>
       </w:r>
       <w:proofErr w:type="gramStart"/>
@@ -27501,18 +27438,80 @@
         </w:rPr>
         <w:t xml:space="preserve">ий анализ расположен в файле </w:t>
       </w:r>
-      <w:r>
-        <w:rPr>
-          <w:sz w:val="28"/>
-          <w:szCs w:val="28"/>
-          <w:lang w:val="en-US"/>
-        </w:rPr>
-        <w:t>SemAnal.cpp</w:t>
-      </w:r>
-    </w:p>
-    <w:p>
-      <w:r>
-        <w:t>Таблица 4.1</w:t>
+      <w:proofErr w:type="spellStart"/>
+      <w:r>
+        <w:rPr>
+          <w:sz w:val="28"/>
+          <w:szCs w:val="28"/>
+          <w:lang w:val="en-US"/>
+        </w:rPr>
+        <w:t>SemAn</w:t>
+      </w:r>
+      <w:proofErr w:type="spellEnd"/>
+      <w:r>
+        <w:rPr>
+          <w:sz w:val="28"/>
+          <w:szCs w:val="28"/>
+        </w:rPr>
+        <w:t>.</w:t>
+      </w:r>
+      <w:proofErr w:type="spellStart"/>
+      <w:r>
+        <w:rPr>
+          <w:sz w:val="28"/>
+          <w:szCs w:val="28"/>
+          <w:lang w:val="en-US"/>
+        </w:rPr>
+        <w:t>cpp</w:t>
+      </w:r>
+      <w:proofErr w:type="spellEnd"/>
+    </w:p>
+    <w:p>
+      <w:pPr>
+        <w:tabs>
+          <w:tab w:val="left" w:pos="540"/>
+          <w:tab w:val="left" w:pos="900"/>
+        </w:tabs>
+        <w:rPr>
+          <w:b/>
+          <w:sz w:val="28"/>
+          <w:szCs w:val="28"/>
+        </w:rPr>
+      </w:pPr>
+      <w:r>
+        <w:rPr>
+          <w:b/>
+          <w:sz w:val="28"/>
+          <w:szCs w:val="28"/>
+        </w:rPr>
+        <w:t>5.2 Функции семантического анализатора</w:t>
+      </w:r>
+    </w:p>
+    <w:p>
+      <w:pPr>
+        <w:ind w:firstLine="708"/>
+        <w:rPr>
+          <w:sz w:val="28"/>
+          <w:szCs w:val="28"/>
+        </w:rPr>
+      </w:pPr>
+    </w:p>
+    <w:p>
+      <w:pPr>
+        <w:ind w:left="426"/>
+        <w:jc w:val="right"/>
+      </w:pPr>
+      <w:r>
+        <w:t xml:space="preserve">Таблица </w:t>
+      </w:r>
+      <w:r>
+        <w:rPr>
+          <w:lang w:val="en-US"/>
+        </w:rPr>
+        <w:t xml:space="preserve">14.  </w:t>
+      </w:r>
+      <w:r>
+        <w:t>Таблица семантических правил</w:t>
       </w:r>
     </w:p>
     <w:tbl>
@@ -27636,6 +27635,20 @@
                 <w:sz w:val="28"/>
                 <w:szCs w:val="28"/>
               </w:rPr>
+              <w:t>СМА:</w:t>
+            </w:r>
+            <w:r>
+              <w:rPr>
+                <w:sz w:val="28"/>
+                <w:szCs w:val="28"/>
+              </w:rPr>
+              <w:t xml:space="preserve"> </w:t>
+            </w:r>
+            <w:r>
+              <w:rPr>
+                <w:sz w:val="28"/>
+                <w:szCs w:val="28"/>
+              </w:rPr>
               <w:t xml:space="preserve">Наличие функции </w:t>
             </w:r>
             <w:r>
@@ -27826,24 +27839,17 @@
               <w:rPr>
                 <w:sz w:val="28"/>
                 <w:szCs w:val="28"/>
-              </w:rPr>
-              <w:t xml:space="preserve">Сначала осуществляется проверка на ключевые слова, а затем на идентификатор. Не допускаются </w:t>
-            </w:r>
-            <w:proofErr w:type="gramStart"/>
-            <w:r>
-              <w:rPr>
-                <w:sz w:val="28"/>
-                <w:szCs w:val="28"/>
-              </w:rPr>
-              <w:t>идентификаторы</w:t>
-            </w:r>
-            <w:proofErr w:type="gramEnd"/>
-            <w:r>
-              <w:rPr>
-                <w:sz w:val="28"/>
-                <w:szCs w:val="28"/>
-              </w:rPr>
-              <w:t xml:space="preserve"> совпадающие с ключевыми словами</w:t>
+                <w:shd w:val="clear" w:color="auto" w:fill="FFFFFF"/>
+              </w:rPr>
+              <w:t xml:space="preserve">СМА: </w:t>
+            </w:r>
+            <w:r>
+              <w:rPr>
+                <w:sz w:val="28"/>
+                <w:szCs w:val="28"/>
+                <w:shd w:val="clear" w:color="auto" w:fill="FFFFFF"/>
+              </w:rPr>
+              <w:t>Операнды в выражении должны соответствовать одному типу</w:t>
             </w:r>
           </w:p>
         </w:tc>
@@ -27901,6 +27907,13 @@
                 <w:sz w:val="28"/>
                 <w:szCs w:val="28"/>
               </w:rPr>
+              <w:t xml:space="preserve">ЛА: </w:t>
+            </w:r>
+            <w:r>
+              <w:rPr>
+                <w:sz w:val="28"/>
+                <w:szCs w:val="28"/>
+              </w:rPr>
               <w:t>Нет повторяющихся наименований функций</w:t>
             </w:r>
           </w:p>
@@ -27959,6 +27972,13 @@
                 <w:sz w:val="28"/>
                 <w:szCs w:val="28"/>
               </w:rPr>
+              <w:t xml:space="preserve">ЛА: </w:t>
+            </w:r>
+            <w:r>
+              <w:rPr>
+                <w:sz w:val="28"/>
+                <w:szCs w:val="28"/>
+              </w:rPr>
               <w:t>Нет повторяющихся объявлений идентификаторов</w:t>
             </w:r>
           </w:p>
@@ -28017,6 +28037,13 @@
                 <w:sz w:val="28"/>
                 <w:szCs w:val="28"/>
               </w:rPr>
+              <w:t xml:space="preserve">ЛА: </w:t>
+            </w:r>
+            <w:r>
+              <w:rPr>
+                <w:sz w:val="28"/>
+                <w:szCs w:val="28"/>
+              </w:rPr>
               <w:t xml:space="preserve">Предварительное объявление и </w:t>
             </w:r>
             <w:r>
@@ -28096,6 +28123,13 @@
                 <w:sz w:val="28"/>
                 <w:szCs w:val="28"/>
               </w:rPr>
+              <w:t xml:space="preserve">ЛА: </w:t>
+            </w:r>
+            <w:r>
+              <w:rPr>
+                <w:sz w:val="28"/>
+                <w:szCs w:val="28"/>
+              </w:rPr>
               <w:t>Предварительное объявление</w:t>
             </w:r>
             <w:r>
@@ -28111,6 +28145,69 @@
                 <w:szCs w:val="28"/>
               </w:rPr>
               <w:t>идентификаторов.</w:t>
+            </w:r>
+          </w:p>
+        </w:tc>
+      </w:tr>
+      <w:tr>
+        <w:tc>
+          <w:tcPr>
+            <w:tcW w:w="534" w:type="dxa"/>
+            <w:tcBorders>
+              <w:top w:val="single" w:sz="4" w:space="0" w:color="auto"/>
+              <w:left w:val="single" w:sz="4" w:space="0" w:color="auto"/>
+              <w:bottom w:val="single" w:sz="4" w:space="0" w:color="auto"/>
+              <w:right w:val="single" w:sz="4" w:space="0" w:color="auto"/>
+            </w:tcBorders>
+          </w:tcPr>
+          <w:p>
+            <w:pPr>
+              <w:jc w:val="both"/>
+              <w:rPr>
+                <w:sz w:val="28"/>
+                <w:szCs w:val="28"/>
+              </w:rPr>
+            </w:pPr>
+            <w:r>
+              <w:rPr>
+                <w:sz w:val="28"/>
+                <w:szCs w:val="28"/>
+              </w:rPr>
+              <w:t>8</w:t>
+            </w:r>
+          </w:p>
+        </w:tc>
+        <w:tc>
+          <w:tcPr>
+            <w:tcW w:w="9037" w:type="dxa"/>
+            <w:tcBorders>
+              <w:top w:val="single" w:sz="4" w:space="0" w:color="auto"/>
+              <w:left w:val="single" w:sz="4" w:space="0" w:color="auto"/>
+              <w:bottom w:val="single" w:sz="4" w:space="0" w:color="auto"/>
+              <w:right w:val="single" w:sz="4" w:space="0" w:color="auto"/>
+            </w:tcBorders>
+          </w:tcPr>
+          <w:p>
+            <w:pPr>
+              <w:jc w:val="both"/>
+              <w:rPr>
+                <w:sz w:val="28"/>
+                <w:szCs w:val="28"/>
+              </w:rPr>
+            </w:pPr>
+            <w:r>
+              <w:rPr>
+                <w:sz w:val="28"/>
+                <w:szCs w:val="28"/>
+              </w:rPr>
+              <w:t xml:space="preserve">СМА: </w:t>
+            </w:r>
+            <w:r>
+              <w:rPr>
+                <w:sz w:val="28"/>
+                <w:szCs w:val="28"/>
+              </w:rPr>
+              <w:t>Тип возвращаемого значения функции должен соответствовать типу функции</w:t>
             </w:r>
           </w:p>
         </w:tc>
@@ -28140,7 +28237,7 @@
                 <w:sz w:val="28"/>
                 <w:szCs w:val="28"/>
               </w:rPr>
-              <w:t>8</w:t>
+              <w:t>9</w:t>
             </w:r>
           </w:p>
         </w:tc>
@@ -28163,6 +28260,13 @@
                 <w:szCs w:val="28"/>
               </w:rPr>
             </w:pPr>
+            <w:r>
+              <w:rPr>
+                <w:sz w:val="28"/>
+                <w:szCs w:val="28"/>
+              </w:rPr>
+              <w:t xml:space="preserve">СМА: </w:t>
+            </w:r>
             <w:r>
               <w:rPr>
                 <w:sz w:val="28"/>
@@ -28198,7 +28302,7 @@
                 <w:sz w:val="28"/>
                 <w:szCs w:val="28"/>
               </w:rPr>
-              <w:t>9</w:t>
+              <w:t>10</w:t>
             </w:r>
           </w:p>
         </w:tc>
@@ -28221,6 +28325,13 @@
                 <w:szCs w:val="28"/>
               </w:rPr>
             </w:pPr>
+            <w:r>
+              <w:rPr>
+                <w:sz w:val="28"/>
+                <w:szCs w:val="28"/>
+              </w:rPr>
+              <w:t xml:space="preserve">ЛА: </w:t>
+            </w:r>
             <w:r>
               <w:rPr>
                 <w:sz w:val="28"/>
@@ -28273,7 +28384,7 @@
                 <w:sz w:val="28"/>
                 <w:szCs w:val="28"/>
               </w:rPr>
-              <w:t>10</w:t>
+              <w:t>11</w:t>
             </w:r>
           </w:p>
         </w:tc>
@@ -28301,6 +28412,13 @@
                 <w:sz w:val="28"/>
                 <w:szCs w:val="28"/>
               </w:rPr>
+              <w:t xml:space="preserve">ЛА: </w:t>
+            </w:r>
+            <w:r>
+              <w:rPr>
+                <w:sz w:val="28"/>
+                <w:szCs w:val="28"/>
+              </w:rPr>
               <w:t xml:space="preserve">Округление слишком большого значения </w:t>
             </w:r>
             <w:proofErr w:type="spellStart"/>
@@ -28318,7 +28436,1150 @@
                 <w:sz w:val="28"/>
                 <w:szCs w:val="28"/>
               </w:rPr>
-              <w:t xml:space="preserve"> -литерала</w:t>
+              <w:t xml:space="preserve"> </w:t>
+            </w:r>
+            <w:r>
+              <w:rPr>
+                <w:sz w:val="28"/>
+                <w:szCs w:val="28"/>
+              </w:rPr>
+              <w:t>–</w:t>
+            </w:r>
+            <w:r>
+              <w:rPr>
+                <w:sz w:val="28"/>
+                <w:szCs w:val="28"/>
+              </w:rPr>
+              <w:t>литерала</w:t>
+            </w:r>
+            <w:r>
+              <w:rPr>
+                <w:sz w:val="28"/>
+                <w:szCs w:val="28"/>
+              </w:rPr>
+              <w:t xml:space="preserve"> до </w:t>
+            </w:r>
+            <w:r>
+              <w:rPr>
+                <w:sz w:val="28"/>
+                <w:szCs w:val="28"/>
+                <w:lang w:val="en-US"/>
+              </w:rPr>
+              <w:t>INT</w:t>
+            </w:r>
+            <w:r>
+              <w:rPr>
+                <w:sz w:val="28"/>
+                <w:szCs w:val="28"/>
+              </w:rPr>
+              <w:t>_</w:t>
+            </w:r>
+            <w:r>
+              <w:rPr>
+                <w:sz w:val="28"/>
+                <w:szCs w:val="28"/>
+                <w:lang w:val="en-US"/>
+              </w:rPr>
+              <w:t>MAX</w:t>
+            </w:r>
+          </w:p>
+        </w:tc>
+      </w:tr>
+    </w:tbl>
+    <w:p>
+      <w:pPr>
+        <w:rPr>
+          <w:sz w:val="28"/>
+        </w:rPr>
+      </w:pPr>
+    </w:p>
+    <w:p>
+      <w:pPr>
+        <w:rPr>
+          <w:sz w:val="28"/>
+        </w:rPr>
+      </w:pPr>
+      <w:r>
+        <w:rPr>
+          <w:sz w:val="28"/>
+        </w:rPr>
+        <w:t>Максимальное число ошибок – 5 штук. После чего будет произведена остановка трансляции с выводом всех найденных ошибок.</w:t>
+      </w:r>
+    </w:p>
+    <w:p>
+      <w:pPr>
+        <w:rPr>
+          <w:sz w:val="28"/>
+        </w:rPr>
+      </w:pPr>
+      <w:r>
+        <w:rPr>
+          <w:sz w:val="28"/>
+        </w:rPr>
+        <w:t>Семантические проверки, расположенные в лексическом анализаторе и семантическом обозначены ЛА и СМА соответственно.</w:t>
+      </w:r>
+    </w:p>
+    <w:p>
+      <w:pPr>
+        <w:rPr>
+          <w:sz w:val="28"/>
+        </w:rPr>
+      </w:pPr>
+    </w:p>
+    <w:p>
+      <w:pPr>
+        <w:rPr>
+          <w:sz w:val="28"/>
+        </w:rPr>
+      </w:pPr>
+    </w:p>
+    <w:p>
+      <w:pPr>
+        <w:rPr>
+          <w:sz w:val="28"/>
+        </w:rPr>
+      </w:pPr>
+    </w:p>
+    <w:p>
+      <w:pPr>
+        <w:tabs>
+          <w:tab w:val="left" w:pos="540"/>
+          <w:tab w:val="left" w:pos="900"/>
+        </w:tabs>
+        <w:rPr>
+          <w:b/>
+          <w:sz w:val="28"/>
+          <w:szCs w:val="28"/>
+        </w:rPr>
+      </w:pPr>
+      <w:r>
+        <w:rPr>
+          <w:b/>
+          <w:sz w:val="28"/>
+        </w:rPr>
+        <w:t xml:space="preserve">5.3 </w:t>
+      </w:r>
+      <w:r>
+        <w:rPr>
+          <w:b/>
+          <w:sz w:val="28"/>
+          <w:szCs w:val="28"/>
+        </w:rPr>
+        <w:t>Структура и перечень сообщений синтаксического анализатора</w:t>
+      </w:r>
+    </w:p>
+    <w:p>
+      <w:pPr>
+        <w:rPr>
+          <w:sz w:val="28"/>
+        </w:rPr>
+      </w:pPr>
+      <w:r>
+        <w:rPr>
+          <w:sz w:val="28"/>
+        </w:rPr>
+        <w:t>Структуру сообщение семантического анализатора представляет собой общий массив ошибок, предназначенный на 5 ошибок.</w:t>
+      </w:r>
+    </w:p>
+    <w:p>
+      <w:pPr>
+        <w:rPr>
+          <w:sz w:val="28"/>
+        </w:rPr>
+      </w:pPr>
+      <w:r>
+        <w:rPr>
+          <w:sz w:val="28"/>
+        </w:rPr>
+        <w:t>Перечень сообщений семантического анализатора можно увидеть на рисунке 15.</w:t>
+      </w:r>
+    </w:p>
+    <w:p>
+      <w:pPr>
+        <w:rPr>
+          <w:color w:val="FF0000"/>
+          <w:sz w:val="28"/>
+        </w:rPr>
+      </w:pPr>
+      <w:r>
+        <w:rPr>
+          <w:color w:val="FF0000"/>
+          <w:sz w:val="28"/>
+        </w:rPr>
+        <w:t>??РИСУНОК</w:t>
+      </w:r>
+    </w:p>
+    <w:p>
+      <w:pPr>
+        <w:tabs>
+          <w:tab w:val="left" w:pos="540"/>
+          <w:tab w:val="left" w:pos="900"/>
+        </w:tabs>
+        <w:rPr>
+          <w:b/>
+          <w:sz w:val="28"/>
+          <w:szCs w:val="28"/>
+        </w:rPr>
+      </w:pPr>
+      <w:r>
+        <w:rPr>
+          <w:b/>
+          <w:sz w:val="28"/>
+          <w:szCs w:val="28"/>
+        </w:rPr>
+        <w:t>5.4 Принцип обработки ошибок</w:t>
+      </w:r>
+    </w:p>
+    <w:p>
+      <w:pPr>
+        <w:rPr>
+          <w:sz w:val="28"/>
+          <w:szCs w:val="28"/>
+        </w:rPr>
+      </w:pPr>
+      <w:r>
+        <w:rPr>
+          <w:sz w:val="28"/>
+          <w:szCs w:val="28"/>
+        </w:rPr>
+        <w:t xml:space="preserve">Если ошибка возникает на этапе лексического анализа, синтаксический анализ не выполняется. </w:t>
+      </w:r>
+    </w:p>
+    <w:p>
+      <w:pPr>
+        <w:rPr>
+          <w:sz w:val="28"/>
+          <w:szCs w:val="28"/>
+        </w:rPr>
+      </w:pPr>
+      <w:r>
+        <w:rPr>
+          <w:sz w:val="28"/>
+          <w:szCs w:val="28"/>
+        </w:rPr>
+        <w:t>При возникновении ошибки в проц</w:t>
+      </w:r>
+      <w:r>
+        <w:rPr>
+          <w:sz w:val="28"/>
+          <w:szCs w:val="28"/>
+        </w:rPr>
+        <w:t>ессе лексического анализа, сообщение ошибочной фразы заносится в общий массив ошибок</w:t>
+      </w:r>
+      <w:r>
+        <w:rPr>
+          <w:sz w:val="28"/>
+          <w:szCs w:val="28"/>
+        </w:rPr>
+        <w:t xml:space="preserve"> и осуществляется попытка разбора следующей фразы</w:t>
+      </w:r>
+    </w:p>
+    <w:p>
+      <w:pPr>
+        <w:rPr>
+          <w:sz w:val="28"/>
+          <w:szCs w:val="28"/>
+        </w:rPr>
+      </w:pPr>
+      <w:r>
+        <w:rPr>
+          <w:sz w:val="28"/>
+          <w:szCs w:val="28"/>
+        </w:rPr>
+        <w:t>При возникновении ошибки в процессе синтаксического  анализа, ошибочная фраза  игнорируется (предполагается, что ее нет) и осуществляется попытка разбора следующей фразы, вплоть до 3 ошибок.</w:t>
+      </w:r>
+    </w:p>
+    <w:p>
+      <w:pPr>
+        <w:rPr>
+          <w:rStyle w:val="pl-pds"/>
+          <w:sz w:val="28"/>
+          <w:szCs w:val="28"/>
+          <w:shd w:val="clear" w:color="auto" w:fill="FFFFFF"/>
+        </w:rPr>
+      </w:pPr>
+      <w:r>
+        <w:rPr>
+          <w:sz w:val="28"/>
+          <w:szCs w:val="28"/>
+        </w:rPr>
+        <w:t xml:space="preserve">При накоплении 5 ошибок транслятор завершает свою работу с кодом ошибки  </w:t>
+      </w:r>
+      <w:r>
+        <w:rPr>
+          <w:rStyle w:val="pl-c1"/>
+          <w:sz w:val="28"/>
+          <w:szCs w:val="28"/>
+          <w:shd w:val="clear" w:color="auto" w:fill="FFFFFF"/>
+        </w:rPr>
+        <w:t>2</w:t>
+      </w:r>
+      <w:r>
+        <w:rPr>
+          <w:sz w:val="28"/>
+          <w:szCs w:val="28"/>
+          <w:shd w:val="clear" w:color="auto" w:fill="FFFFFF"/>
+        </w:rPr>
+        <w:t xml:space="preserve"> и сообщением</w:t>
+      </w:r>
+      <w:r>
+        <w:rPr>
+          <w:sz w:val="28"/>
+          <w:szCs w:val="28"/>
+          <w:shd w:val="clear" w:color="auto" w:fill="FFFFFF"/>
+        </w:rPr>
+        <w:t xml:space="preserve"> </w:t>
+      </w:r>
+      <w:r>
+        <w:rPr>
+          <w:rStyle w:val="pl-pds"/>
+          <w:sz w:val="28"/>
+          <w:szCs w:val="28"/>
+          <w:shd w:val="clear" w:color="auto" w:fill="FFFFFF"/>
+        </w:rPr>
+        <w:t>"</w:t>
+      </w:r>
+      <w:r>
+        <w:rPr>
+          <w:rStyle w:val="pl-s"/>
+          <w:sz w:val="28"/>
+          <w:szCs w:val="28"/>
+          <w:shd w:val="clear" w:color="auto" w:fill="FFFFFF"/>
+        </w:rPr>
+        <w:t>SYSTEM: Недопустимое количество ошибок</w:t>
+      </w:r>
+      <w:r>
+        <w:rPr>
+          <w:rStyle w:val="pl-pds"/>
+          <w:sz w:val="28"/>
+          <w:szCs w:val="28"/>
+          <w:shd w:val="clear" w:color="auto" w:fill="FFFFFF"/>
+        </w:rPr>
+        <w:t>"</w:t>
+      </w:r>
+      <w:r>
+        <w:rPr>
+          <w:rStyle w:val="pl-pds"/>
+          <w:sz w:val="28"/>
+          <w:szCs w:val="28"/>
+          <w:shd w:val="clear" w:color="auto" w:fill="FFFFFF"/>
+        </w:rPr>
+        <w:t>.</w:t>
+      </w:r>
+    </w:p>
+    <w:p>
+      <w:pPr>
+        <w:rPr>
+          <w:rStyle w:val="pl-pds"/>
+          <w:sz w:val="28"/>
+          <w:szCs w:val="28"/>
+          <w:shd w:val="clear" w:color="auto" w:fill="FFFFFF"/>
+        </w:rPr>
+      </w:pPr>
+    </w:p>
+    <w:p>
+      <w:pPr>
+        <w:jc w:val="center"/>
+        <w:rPr>
+          <w:rStyle w:val="pl-pds"/>
+          <w:b/>
+          <w:sz w:val="32"/>
+          <w:szCs w:val="32"/>
+          <w:shd w:val="clear" w:color="auto" w:fill="FFFFFF"/>
+        </w:rPr>
+      </w:pPr>
+      <w:r>
+        <w:rPr>
+          <w:rStyle w:val="pl-pds"/>
+          <w:b/>
+          <w:sz w:val="32"/>
+          <w:szCs w:val="32"/>
+          <w:shd w:val="clear" w:color="auto" w:fill="FFFFFF"/>
+        </w:rPr>
+        <w:t>Глава 6. Вычисление выражений</w:t>
+      </w:r>
+    </w:p>
+    <w:p>
+      <w:pPr>
+        <w:rPr>
+          <w:b/>
+          <w:sz w:val="28"/>
+          <w:szCs w:val="28"/>
+        </w:rPr>
+      </w:pPr>
+      <w:r>
+        <w:rPr>
+          <w:rStyle w:val="pl-pds"/>
+          <w:b/>
+          <w:sz w:val="28"/>
+          <w:szCs w:val="28"/>
+          <w:shd w:val="clear" w:color="auto" w:fill="FFFFFF"/>
+        </w:rPr>
+        <w:t>6.1 Общие позиции</w:t>
+      </w:r>
+    </w:p>
+    <w:p>
+      <w:pPr>
+        <w:rPr>
+          <w:sz w:val="28"/>
+          <w:szCs w:val="28"/>
+        </w:rPr>
+      </w:pPr>
+      <w:r>
+        <w:rPr>
+          <w:sz w:val="28"/>
+          <w:szCs w:val="28"/>
+        </w:rPr>
+        <w:t>Для трансляции в ассемблерный код выражения формируются в формат обратной польской записи</w:t>
+      </w:r>
+      <w:r>
+        <w:rPr>
+          <w:sz w:val="28"/>
+          <w:szCs w:val="28"/>
+        </w:rPr>
+        <w:t xml:space="preserve">. </w:t>
+      </w:r>
+    </w:p>
+    <w:p>
+      <w:pPr>
+        <w:rPr>
+          <w:b/>
+          <w:sz w:val="28"/>
+          <w:szCs w:val="28"/>
+        </w:rPr>
+      </w:pPr>
+      <w:r>
+        <w:rPr>
+          <w:b/>
+          <w:sz w:val="28"/>
+          <w:szCs w:val="28"/>
+          <w:lang w:val="en-US"/>
+        </w:rPr>
+        <w:t xml:space="preserve">6.2 </w:t>
+      </w:r>
+      <w:r>
+        <w:rPr>
+          <w:b/>
+          <w:sz w:val="28"/>
+          <w:szCs w:val="28"/>
+        </w:rPr>
+        <w:t>Алгоритм</w:t>
+      </w:r>
+      <w:r>
+        <w:rPr>
+          <w:b/>
+          <w:sz w:val="28"/>
+          <w:szCs w:val="28"/>
+        </w:rPr>
+        <w:t xml:space="preserve"> преобразования выражения</w:t>
+      </w:r>
+    </w:p>
+    <w:p>
+      <w:pPr>
+        <w:rPr>
+          <w:sz w:val="28"/>
+          <w:szCs w:val="28"/>
+        </w:rPr>
+      </w:pPr>
+      <w:r>
+        <w:rPr>
+          <w:sz w:val="28"/>
+          <w:szCs w:val="28"/>
+        </w:rPr>
+        <w:t>На этапе ассемблерного кода идет поиск правил, содержащих выражение</w:t>
+      </w:r>
+      <w:r>
+        <w:rPr>
+          <w:sz w:val="28"/>
+          <w:szCs w:val="28"/>
+        </w:rPr>
+        <w:t xml:space="preserve">. Далее номер позиции в таблице лексем данного выражения отправляется в функцию преобразования к обратной польской записи. </w:t>
+      </w:r>
+      <w:proofErr w:type="gramStart"/>
+      <w:r>
+        <w:rPr>
+          <w:sz w:val="28"/>
+          <w:szCs w:val="28"/>
+        </w:rPr>
+        <w:t>За</w:t>
+      </w:r>
+      <w:proofErr w:type="gramEnd"/>
+      <w:r>
+        <w:rPr>
+          <w:sz w:val="28"/>
+          <w:szCs w:val="28"/>
+        </w:rPr>
+        <w:t xml:space="preserve"> </w:t>
+      </w:r>
+      <w:proofErr w:type="gramStart"/>
+      <w:r>
+        <w:rPr>
+          <w:sz w:val="28"/>
+          <w:szCs w:val="28"/>
+        </w:rPr>
+        <w:t>заданному</w:t>
+      </w:r>
+      <w:proofErr w:type="gramEnd"/>
+      <w:r>
+        <w:rPr>
+          <w:sz w:val="28"/>
+          <w:szCs w:val="28"/>
+        </w:rPr>
+        <w:t xml:space="preserve"> алгоритму выражения формируется в вид обратной польской записи, </w:t>
+      </w:r>
+      <w:r>
+        <w:rPr>
+          <w:sz w:val="28"/>
+          <w:szCs w:val="28"/>
+        </w:rPr>
+        <w:lastRenderedPageBreak/>
+        <w:t xml:space="preserve">удобной для вычисления выражения через стек. </w:t>
+      </w:r>
+      <w:proofErr w:type="gramStart"/>
+      <w:r>
+        <w:rPr>
+          <w:sz w:val="28"/>
+          <w:szCs w:val="28"/>
+        </w:rPr>
+        <w:t>На</w:t>
+      </w:r>
+      <w:proofErr w:type="gramEnd"/>
+      <w:r>
+        <w:rPr>
+          <w:sz w:val="28"/>
+          <w:szCs w:val="28"/>
+        </w:rPr>
+        <w:t xml:space="preserve"> </w:t>
+      </w:r>
+      <w:proofErr w:type="gramStart"/>
+      <w:r>
+        <w:rPr>
+          <w:sz w:val="28"/>
+          <w:szCs w:val="28"/>
+        </w:rPr>
+        <w:t>выходу</w:t>
+      </w:r>
+      <w:proofErr w:type="gramEnd"/>
+      <w:r>
+        <w:rPr>
+          <w:sz w:val="28"/>
+          <w:szCs w:val="28"/>
+        </w:rPr>
+        <w:t xml:space="preserve"> получаем массив элементов таблицы лексем, содержащих нужные лексемы.</w:t>
+      </w:r>
+    </w:p>
+    <w:p>
+      <w:pPr>
+        <w:jc w:val="center"/>
+        <w:rPr>
+          <w:rStyle w:val="pl-pds"/>
+          <w:b/>
+          <w:sz w:val="32"/>
+          <w:szCs w:val="32"/>
+          <w:shd w:val="clear" w:color="auto" w:fill="FFFFFF"/>
+        </w:rPr>
+      </w:pPr>
+      <w:r>
+        <w:rPr>
+          <w:rStyle w:val="pl-pds"/>
+          <w:b/>
+          <w:sz w:val="32"/>
+          <w:szCs w:val="32"/>
+          <w:shd w:val="clear" w:color="auto" w:fill="FFFFFF"/>
+        </w:rPr>
+        <w:t>Глава 7</w:t>
+      </w:r>
+      <w:r>
+        <w:rPr>
+          <w:rStyle w:val="pl-pds"/>
+          <w:b/>
+          <w:sz w:val="32"/>
+          <w:szCs w:val="32"/>
+          <w:shd w:val="clear" w:color="auto" w:fill="FFFFFF"/>
+        </w:rPr>
+        <w:t xml:space="preserve">. </w:t>
+      </w:r>
+      <w:r>
+        <w:rPr>
+          <w:rStyle w:val="pl-pds"/>
+          <w:b/>
+          <w:sz w:val="32"/>
+          <w:szCs w:val="32"/>
+          <w:shd w:val="clear" w:color="auto" w:fill="FFFFFF"/>
+        </w:rPr>
+        <w:t>Генерация кода</w:t>
+      </w:r>
+    </w:p>
+    <w:p>
+      <w:pPr>
+        <w:rPr>
+          <w:rStyle w:val="pl-pds"/>
+          <w:b/>
+          <w:sz w:val="28"/>
+          <w:szCs w:val="28"/>
+          <w:shd w:val="clear" w:color="auto" w:fill="FFFFFF"/>
+        </w:rPr>
+      </w:pPr>
+      <w:r>
+        <w:rPr>
+          <w:rStyle w:val="pl-pds"/>
+          <w:b/>
+          <w:sz w:val="28"/>
+          <w:szCs w:val="28"/>
+          <w:shd w:val="clear" w:color="auto" w:fill="FFFFFF"/>
+        </w:rPr>
+        <w:t>7.1 Общие положения</w:t>
+      </w:r>
+    </w:p>
+    <w:p>
+      <w:pPr>
+        <w:rPr>
+          <w:rStyle w:val="pl-pds"/>
+          <w:sz w:val="28"/>
+          <w:szCs w:val="28"/>
+          <w:shd w:val="clear" w:color="auto" w:fill="FFFFFF"/>
+        </w:rPr>
+      </w:pPr>
+      <w:r>
+        <w:rPr>
+          <w:rStyle w:val="pl-pds"/>
+          <w:sz w:val="28"/>
+          <w:szCs w:val="28"/>
+          <w:shd w:val="clear" w:color="auto" w:fill="FFFFFF"/>
+        </w:rPr>
+        <w:t xml:space="preserve">Генерация </w:t>
+      </w:r>
+      <w:r>
+        <w:rPr>
+          <w:rStyle w:val="pl-pds"/>
+          <w:sz w:val="28"/>
+          <w:szCs w:val="28"/>
+          <w:shd w:val="clear" w:color="auto" w:fill="FFFFFF"/>
+        </w:rPr>
+        <w:t>кода происходит в язык а</w:t>
+      </w:r>
+      <w:r>
+        <w:rPr>
+          <w:rStyle w:val="pl-pds"/>
+          <w:sz w:val="28"/>
+          <w:szCs w:val="28"/>
+          <w:shd w:val="clear" w:color="auto" w:fill="FFFFFF"/>
+        </w:rPr>
+        <w:t>ссемблер</w:t>
+      </w:r>
+      <w:r>
+        <w:rPr>
+          <w:rStyle w:val="pl-pds"/>
+          <w:sz w:val="28"/>
+          <w:szCs w:val="28"/>
+          <w:shd w:val="clear" w:color="auto" w:fill="FFFFFF"/>
+        </w:rPr>
+        <w:t xml:space="preserve">а.  Процесс генерация </w:t>
+      </w:r>
+      <w:proofErr w:type="gramStart"/>
+      <w:r>
+        <w:rPr>
+          <w:rStyle w:val="pl-pds"/>
+          <w:sz w:val="28"/>
+          <w:szCs w:val="28"/>
+          <w:shd w:val="clear" w:color="auto" w:fill="FFFFFF"/>
+        </w:rPr>
+        <w:t>происходит</w:t>
+      </w:r>
+      <w:proofErr w:type="gramEnd"/>
+      <w:r>
+        <w:rPr>
+          <w:rStyle w:val="pl-pds"/>
+          <w:sz w:val="28"/>
+          <w:szCs w:val="28"/>
+          <w:shd w:val="clear" w:color="auto" w:fill="FFFFFF"/>
+        </w:rPr>
+        <w:t xml:space="preserve"> </w:t>
+      </w:r>
+      <w:r>
+        <w:rPr>
+          <w:rStyle w:val="pl-pds"/>
+          <w:sz w:val="28"/>
+          <w:szCs w:val="28"/>
+          <w:shd w:val="clear" w:color="auto" w:fill="FFFFFF"/>
+        </w:rPr>
+        <w:t xml:space="preserve">использует </w:t>
+      </w:r>
+      <w:r>
+        <w:rPr>
+          <w:rStyle w:val="pl-pds"/>
+          <w:sz w:val="28"/>
+          <w:szCs w:val="28"/>
+          <w:shd w:val="clear" w:color="auto" w:fill="FFFFFF"/>
+        </w:rPr>
+        <w:t>дерева разбора</w:t>
+      </w:r>
+      <w:r>
+        <w:rPr>
+          <w:rStyle w:val="pl-pds"/>
+          <w:sz w:val="28"/>
+          <w:szCs w:val="28"/>
+          <w:shd w:val="clear" w:color="auto" w:fill="FFFFFF"/>
+        </w:rPr>
+        <w:t xml:space="preserve"> для вставки шаблонов кода на каждое правило</w:t>
+      </w:r>
+      <w:r>
+        <w:rPr>
+          <w:rStyle w:val="pl-pds"/>
+          <w:sz w:val="28"/>
+          <w:szCs w:val="28"/>
+          <w:shd w:val="clear" w:color="auto" w:fill="FFFFFF"/>
+        </w:rPr>
+        <w:t xml:space="preserve">, полученного </w:t>
+      </w:r>
+      <w:r>
+        <w:rPr>
+          <w:rStyle w:val="pl-pds"/>
+          <w:sz w:val="28"/>
+          <w:szCs w:val="28"/>
+          <w:shd w:val="clear" w:color="auto" w:fill="FFFFFF"/>
+        </w:rPr>
+        <w:t xml:space="preserve">на этапе синтаксического анализа. В процессе генерации используются таблицы лексем и идентификаторов. </w:t>
+      </w:r>
+    </w:p>
+    <w:p>
+      <w:pPr>
+        <w:rPr>
+          <w:rStyle w:val="pl-pds"/>
+          <w:b/>
+          <w:sz w:val="28"/>
+          <w:szCs w:val="28"/>
+          <w:shd w:val="clear" w:color="auto" w:fill="FFFFFF"/>
+        </w:rPr>
+      </w:pPr>
+      <w:r>
+        <w:rPr>
+          <w:rStyle w:val="pl-pds"/>
+          <w:b/>
+          <w:sz w:val="28"/>
+          <w:szCs w:val="28"/>
+          <w:shd w:val="clear" w:color="auto" w:fill="FFFFFF"/>
+        </w:rPr>
+        <w:t>7.2</w:t>
+      </w:r>
+      <w:r>
+        <w:rPr>
+          <w:rStyle w:val="pl-pds"/>
+          <w:b/>
+          <w:sz w:val="28"/>
+          <w:szCs w:val="28"/>
+          <w:shd w:val="clear" w:color="auto" w:fill="FFFFFF"/>
+        </w:rPr>
+        <w:t xml:space="preserve"> </w:t>
+      </w:r>
+      <w:r>
+        <w:rPr>
+          <w:b/>
+          <w:sz w:val="28"/>
+          <w:szCs w:val="28"/>
+        </w:rPr>
+        <w:t>Представление типов данных в оперативной памяти</w:t>
+      </w:r>
+    </w:p>
+    <w:p>
+      <w:pPr>
+        <w:rPr>
+          <w:rStyle w:val="pl-pds"/>
+          <w:sz w:val="28"/>
+          <w:szCs w:val="28"/>
+          <w:shd w:val="clear" w:color="auto" w:fill="FFFFFF"/>
+        </w:rPr>
+      </w:pPr>
+      <w:r>
+        <w:rPr>
+          <w:rStyle w:val="pl-pds"/>
+          <w:sz w:val="28"/>
+          <w:szCs w:val="28"/>
+          <w:shd w:val="clear" w:color="auto" w:fill="FFFFFF"/>
+        </w:rPr>
+        <w:t xml:space="preserve">Типу данных </w:t>
+      </w:r>
+      <w:r>
+        <w:rPr>
+          <w:rStyle w:val="pl-pds"/>
+          <w:b/>
+          <w:sz w:val="28"/>
+          <w:szCs w:val="28"/>
+          <w:shd w:val="clear" w:color="auto" w:fill="FFFFFF"/>
+          <w:lang w:val="en-US"/>
+        </w:rPr>
+        <w:t>INT</w:t>
+      </w:r>
+      <w:r>
+        <w:rPr>
+          <w:rStyle w:val="pl-pds"/>
+          <w:sz w:val="28"/>
+          <w:szCs w:val="28"/>
+          <w:shd w:val="clear" w:color="auto" w:fill="FFFFFF"/>
+        </w:rPr>
+        <w:t xml:space="preserve"> </w:t>
+      </w:r>
+      <w:r>
+        <w:rPr>
+          <w:rStyle w:val="pl-pds"/>
+          <w:sz w:val="28"/>
+          <w:szCs w:val="28"/>
+          <w:shd w:val="clear" w:color="auto" w:fill="FFFFFF"/>
+        </w:rPr>
+        <w:t xml:space="preserve">соответствует тип данных языка ассемблера </w:t>
+      </w:r>
+      <w:r>
+        <w:rPr>
+          <w:rStyle w:val="pl-pds"/>
+          <w:b/>
+          <w:sz w:val="28"/>
+          <w:szCs w:val="28"/>
+          <w:shd w:val="clear" w:color="auto" w:fill="FFFFFF"/>
+          <w:lang w:val="en-US"/>
+        </w:rPr>
+        <w:t>SDWORD</w:t>
+      </w:r>
+      <w:r>
+        <w:rPr>
+          <w:rStyle w:val="pl-pds"/>
+          <w:sz w:val="28"/>
+          <w:szCs w:val="28"/>
+          <w:shd w:val="clear" w:color="auto" w:fill="FFFFFF"/>
+        </w:rPr>
+        <w:t>, где хранится целочисленное значение</w:t>
+      </w:r>
+    </w:p>
+    <w:p>
+      <w:pPr>
+        <w:rPr>
+          <w:rStyle w:val="pl-pds"/>
+          <w:sz w:val="28"/>
+          <w:szCs w:val="28"/>
+          <w:shd w:val="clear" w:color="auto" w:fill="FFFFFF"/>
+        </w:rPr>
+      </w:pPr>
+      <w:r>
+        <w:rPr>
+          <w:rStyle w:val="pl-pds"/>
+          <w:sz w:val="28"/>
+          <w:szCs w:val="28"/>
+          <w:shd w:val="clear" w:color="auto" w:fill="FFFFFF"/>
+        </w:rPr>
+        <w:t xml:space="preserve">Типу данных </w:t>
+      </w:r>
+      <w:r>
+        <w:rPr>
+          <w:rStyle w:val="pl-pds"/>
+          <w:b/>
+          <w:sz w:val="28"/>
+          <w:szCs w:val="28"/>
+          <w:shd w:val="clear" w:color="auto" w:fill="FFFFFF"/>
+          <w:lang w:val="en-US"/>
+        </w:rPr>
+        <w:t>STR</w:t>
+      </w:r>
+      <w:r>
+        <w:rPr>
+          <w:rStyle w:val="pl-pds"/>
+          <w:sz w:val="28"/>
+          <w:szCs w:val="28"/>
+          <w:shd w:val="clear" w:color="auto" w:fill="FFFFFF"/>
+        </w:rPr>
+        <w:t xml:space="preserve"> </w:t>
+      </w:r>
+      <w:r>
+        <w:rPr>
+          <w:rStyle w:val="pl-pds"/>
+          <w:sz w:val="28"/>
+          <w:szCs w:val="28"/>
+          <w:shd w:val="clear" w:color="auto" w:fill="FFFFFF"/>
+        </w:rPr>
+        <w:t xml:space="preserve">соответствует тип данных языка ассемблера </w:t>
+      </w:r>
+      <w:r>
+        <w:rPr>
+          <w:rStyle w:val="pl-pds"/>
+          <w:b/>
+          <w:sz w:val="28"/>
+          <w:szCs w:val="28"/>
+          <w:shd w:val="clear" w:color="auto" w:fill="FFFFFF"/>
+          <w:lang w:val="en-US"/>
+        </w:rPr>
+        <w:t>DWORD</w:t>
+      </w:r>
+      <w:r>
+        <w:rPr>
+          <w:rStyle w:val="pl-pds"/>
+          <w:sz w:val="28"/>
+          <w:szCs w:val="28"/>
+          <w:shd w:val="clear" w:color="auto" w:fill="FFFFFF"/>
+        </w:rPr>
+        <w:t>, где хранится смещение адреса строки.</w:t>
+      </w:r>
+    </w:p>
+    <w:p>
+      <w:pPr>
+        <w:rPr>
+          <w:rStyle w:val="pl-pds"/>
+          <w:b/>
+          <w:sz w:val="28"/>
+          <w:szCs w:val="28"/>
+          <w:shd w:val="clear" w:color="auto" w:fill="FFFFFF"/>
+        </w:rPr>
+      </w:pPr>
+      <w:r>
+        <w:rPr>
+          <w:rStyle w:val="pl-pds"/>
+          <w:b/>
+          <w:sz w:val="28"/>
+          <w:szCs w:val="28"/>
+          <w:shd w:val="clear" w:color="auto" w:fill="FFFFFF"/>
+        </w:rPr>
+        <w:t xml:space="preserve">7.3 </w:t>
+      </w:r>
+      <w:r>
+        <w:rPr>
+          <w:rStyle w:val="pl-pds"/>
+          <w:b/>
+          <w:sz w:val="28"/>
+          <w:szCs w:val="28"/>
+          <w:shd w:val="clear" w:color="auto" w:fill="FFFFFF"/>
+        </w:rPr>
+        <w:t>С</w:t>
+      </w:r>
+      <w:r>
+        <w:rPr>
+          <w:rStyle w:val="pl-pds"/>
+          <w:b/>
+          <w:sz w:val="28"/>
+          <w:szCs w:val="28"/>
+          <w:shd w:val="clear" w:color="auto" w:fill="FFFFFF"/>
+        </w:rPr>
+        <w:t>татическая</w:t>
+      </w:r>
+      <w:r>
+        <w:rPr>
+          <w:rStyle w:val="pl-pds"/>
+          <w:sz w:val="28"/>
+          <w:szCs w:val="28"/>
+          <w:shd w:val="clear" w:color="auto" w:fill="FFFFFF"/>
+        </w:rPr>
+        <w:t xml:space="preserve"> </w:t>
+      </w:r>
+      <w:r>
+        <w:rPr>
+          <w:rStyle w:val="pl-pds"/>
+          <w:b/>
+          <w:sz w:val="28"/>
+          <w:szCs w:val="28"/>
+          <w:shd w:val="clear" w:color="auto" w:fill="FFFFFF"/>
+        </w:rPr>
+        <w:t>библиотека</w:t>
+      </w:r>
+    </w:p>
+    <w:p>
+      <w:pPr>
+        <w:rPr>
+          <w:rStyle w:val="pl-pds"/>
+          <w:sz w:val="28"/>
+          <w:szCs w:val="28"/>
+          <w:shd w:val="clear" w:color="auto" w:fill="FFFFFF"/>
+        </w:rPr>
+      </w:pPr>
+      <w:r>
+        <w:rPr>
+          <w:rStyle w:val="pl-pds"/>
+          <w:sz w:val="28"/>
+          <w:szCs w:val="28"/>
+          <w:shd w:val="clear" w:color="auto" w:fill="FFFFFF"/>
+        </w:rPr>
+        <w:t>Имее</w:t>
+      </w:r>
+      <w:r>
+        <w:rPr>
+          <w:rStyle w:val="pl-pds"/>
+          <w:sz w:val="28"/>
+          <w:szCs w:val="28"/>
+          <w:shd w:val="clear" w:color="auto" w:fill="FFFFFF"/>
+        </w:rPr>
+        <w:t xml:space="preserve">тся статическая библиотека, содержащая как стандартные функции языка </w:t>
+      </w:r>
+      <w:r>
+        <w:rPr>
+          <w:rStyle w:val="pl-pds"/>
+          <w:sz w:val="28"/>
+          <w:szCs w:val="28"/>
+          <w:shd w:val="clear" w:color="auto" w:fill="FFFFFF"/>
+          <w:lang w:val="en-US"/>
+        </w:rPr>
+        <w:t>BNI</w:t>
+      </w:r>
+      <w:r>
+        <w:rPr>
+          <w:rStyle w:val="pl-pds"/>
+          <w:sz w:val="28"/>
+          <w:szCs w:val="28"/>
+          <w:shd w:val="clear" w:color="auto" w:fill="FFFFFF"/>
+        </w:rPr>
+        <w:t xml:space="preserve">-2016, </w:t>
+      </w:r>
+      <w:r>
+        <w:rPr>
+          <w:rStyle w:val="pl-pds"/>
+          <w:sz w:val="28"/>
+          <w:szCs w:val="28"/>
+          <w:shd w:val="clear" w:color="auto" w:fill="FFFFFF"/>
+        </w:rPr>
+        <w:t xml:space="preserve">так и функции, использующиеся во время выполнения кода. </w:t>
+      </w:r>
+    </w:p>
+    <w:p>
+      <w:pPr>
+        <w:rPr>
+          <w:rStyle w:val="pl-pds"/>
+          <w:sz w:val="28"/>
+          <w:szCs w:val="28"/>
+          <w:shd w:val="clear" w:color="auto" w:fill="FFFFFF"/>
+          <w:lang w:val="en-US"/>
+        </w:rPr>
+      </w:pPr>
+      <w:r>
+        <w:rPr>
+          <w:rStyle w:val="pl-pds"/>
+          <w:sz w:val="28"/>
+          <w:szCs w:val="28"/>
+          <w:shd w:val="clear" w:color="auto" w:fill="FFFFFF"/>
+        </w:rPr>
+        <w:t xml:space="preserve">Статическая библиотека содержит функции, написанные на языке </w:t>
+      </w:r>
+      <w:r>
+        <w:rPr>
+          <w:rStyle w:val="pl-pds"/>
+          <w:sz w:val="28"/>
+          <w:szCs w:val="28"/>
+          <w:shd w:val="clear" w:color="auto" w:fill="FFFFFF"/>
+          <w:lang w:val="en-US"/>
+        </w:rPr>
+        <w:t>C</w:t>
+      </w:r>
+      <w:r>
+        <w:rPr>
+          <w:rStyle w:val="pl-pds"/>
+          <w:sz w:val="28"/>
+          <w:szCs w:val="28"/>
+          <w:shd w:val="clear" w:color="auto" w:fill="FFFFFF"/>
+        </w:rPr>
+        <w:t>++</w:t>
+      </w:r>
+      <w:r>
+        <w:rPr>
+          <w:rStyle w:val="pl-pds"/>
+          <w:sz w:val="28"/>
+          <w:szCs w:val="28"/>
+          <w:shd w:val="clear" w:color="auto" w:fill="FFFFFF"/>
+        </w:rPr>
+        <w:t xml:space="preserve">. Она включает в себя стандартные функции </w:t>
+      </w:r>
+      <w:r>
+        <w:rPr>
+          <w:rStyle w:val="pl-pds"/>
+          <w:sz w:val="28"/>
+          <w:szCs w:val="28"/>
+          <w:shd w:val="clear" w:color="auto" w:fill="FFFFFF"/>
+          <w:lang w:val="en-US"/>
+        </w:rPr>
+        <w:t>BNI</w:t>
+      </w:r>
+      <w:r>
+        <w:rPr>
+          <w:rStyle w:val="pl-pds"/>
+          <w:sz w:val="28"/>
+          <w:szCs w:val="28"/>
+          <w:shd w:val="clear" w:color="auto" w:fill="FFFFFF"/>
+        </w:rPr>
+        <w:t>-2016:</w:t>
+      </w:r>
+    </w:p>
+    <w:p>
+      <w:pPr>
+        <w:jc w:val="right"/>
+        <w:rPr>
+          <w:rStyle w:val="pl-pds"/>
+          <w:shd w:val="clear" w:color="auto" w:fill="FFFFFF"/>
+        </w:rPr>
+      </w:pPr>
+      <w:r>
+        <w:rPr>
+          <w:rStyle w:val="pl-pds"/>
+          <w:shd w:val="clear" w:color="auto" w:fill="FFFFFF"/>
+          <w:lang w:val="en-US"/>
+        </w:rPr>
+        <w:t xml:space="preserve"> </w:t>
+      </w:r>
+      <w:r>
+        <w:rPr>
+          <w:rStyle w:val="pl-pds"/>
+          <w:shd w:val="clear" w:color="auto" w:fill="FFFFFF"/>
+        </w:rPr>
+        <w:t>Таблица 15. Функции статической библиотеки</w:t>
+      </w:r>
+    </w:p>
+    <w:tbl>
+      <w:tblPr>
+        <w:tblStyle w:val="a3"/>
+        <w:tblW w:w="0" w:type="auto"/>
+        <w:tblLook w:val="04A0" w:firstRow="1" w:lastRow="0" w:firstColumn="1" w:lastColumn="0" w:noHBand="0" w:noVBand="1"/>
+      </w:tblPr>
+      <w:tblGrid>
+        <w:gridCol w:w="4785"/>
+        <w:gridCol w:w="4786"/>
+      </w:tblGrid>
+      <w:tr>
+        <w:tc>
+          <w:tcPr>
+            <w:tcW w:w="4785" w:type="dxa"/>
+          </w:tcPr>
+          <w:p>
+            <w:pPr>
+              <w:rPr>
+                <w:rStyle w:val="pl-pds"/>
+                <w:sz w:val="28"/>
+                <w:szCs w:val="28"/>
+                <w:shd w:val="clear" w:color="auto" w:fill="FFFFFF"/>
+              </w:rPr>
+            </w:pPr>
+            <w:r>
+              <w:rPr>
+                <w:rStyle w:val="pl-pds"/>
+                <w:sz w:val="28"/>
+                <w:szCs w:val="28"/>
+                <w:shd w:val="clear" w:color="auto" w:fill="FFFFFF"/>
+              </w:rPr>
+              <w:t>Прототип функции</w:t>
+            </w:r>
+          </w:p>
+        </w:tc>
+        <w:tc>
+          <w:tcPr>
+            <w:tcW w:w="4786" w:type="dxa"/>
+          </w:tcPr>
+          <w:p>
+            <w:pPr>
+              <w:rPr>
+                <w:rStyle w:val="pl-pds"/>
+                <w:sz w:val="28"/>
+                <w:szCs w:val="28"/>
+                <w:shd w:val="clear" w:color="auto" w:fill="FFFFFF"/>
+              </w:rPr>
+            </w:pPr>
+            <w:r>
+              <w:rPr>
+                <w:rStyle w:val="pl-pds"/>
+                <w:sz w:val="28"/>
+                <w:szCs w:val="28"/>
+                <w:shd w:val="clear" w:color="auto" w:fill="FFFFFF"/>
+              </w:rPr>
+              <w:t>Описание</w:t>
             </w:r>
           </w:p>
         </w:tc>
@@ -28326,57 +29587,164 @@
       <w:tr>
         <w:tc>
           <w:tcPr>
-            <w:tcW w:w="534" w:type="dxa"/>
-            <w:tcBorders>
-              <w:top w:val="single" w:sz="4" w:space="0" w:color="auto"/>
-              <w:left w:val="single" w:sz="4" w:space="0" w:color="auto"/>
-              <w:bottom w:val="single" w:sz="4" w:space="0" w:color="auto"/>
-              <w:right w:val="single" w:sz="4" w:space="0" w:color="auto"/>
-            </w:tcBorders>
-            <w:hideMark/>
+            <w:tcW w:w="4785" w:type="dxa"/>
           </w:tcPr>
           <w:p>
             <w:pPr>
-              <w:jc w:val="both"/>
-              <w:rPr>
-                <w:sz w:val="28"/>
-                <w:szCs w:val="28"/>
+              <w:rPr>
+                <w:rStyle w:val="pl-pds"/>
+                <w:sz w:val="28"/>
+                <w:szCs w:val="28"/>
+                <w:shd w:val="clear" w:color="auto" w:fill="FFFFFF"/>
+                <w:lang w:val="en-US"/>
               </w:rPr>
             </w:pPr>
-            <w:r>
-              <w:rPr>
-                <w:sz w:val="28"/>
-                <w:szCs w:val="28"/>
-              </w:rPr>
-              <w:t>11</w:t>
+            <w:proofErr w:type="spellStart"/>
+            <w:r>
+              <w:rPr>
+                <w:rStyle w:val="pl-pds"/>
+                <w:sz w:val="28"/>
+                <w:szCs w:val="28"/>
+                <w:shd w:val="clear" w:color="auto" w:fill="FFFFFF"/>
+                <w:lang w:val="en-US"/>
+              </w:rPr>
+              <w:t>int</w:t>
+            </w:r>
+            <w:proofErr w:type="spellEnd"/>
+            <w:r>
+              <w:rPr>
+                <w:rStyle w:val="pl-pds"/>
+                <w:sz w:val="28"/>
+                <w:szCs w:val="28"/>
+                <w:shd w:val="clear" w:color="auto" w:fill="FFFFFF"/>
+                <w:lang w:val="en-US"/>
+              </w:rPr>
+              <w:t xml:space="preserve"> </w:t>
+            </w:r>
+            <w:proofErr w:type="spellStart"/>
+            <w:r>
+              <w:rPr>
+                <w:rStyle w:val="pl-pds"/>
+                <w:sz w:val="28"/>
+                <w:szCs w:val="28"/>
+                <w:shd w:val="clear" w:color="auto" w:fill="FFFFFF"/>
+                <w:lang w:val="en-US"/>
+              </w:rPr>
+              <w:t>strl</w:t>
+            </w:r>
+            <w:proofErr w:type="spellEnd"/>
+            <w:r>
+              <w:rPr>
+                <w:rStyle w:val="pl-pds"/>
+                <w:sz w:val="28"/>
+                <w:szCs w:val="28"/>
+                <w:shd w:val="clear" w:color="auto" w:fill="FFFFFF"/>
+                <w:lang w:val="en-US"/>
+              </w:rPr>
+              <w:t>(</w:t>
+            </w:r>
+            <w:r>
+              <w:rPr>
+                <w:rStyle w:val="pl-pds"/>
+                <w:sz w:val="28"/>
+                <w:szCs w:val="28"/>
+                <w:shd w:val="clear" w:color="auto" w:fill="FFFFFF"/>
+                <w:lang w:val="en-US"/>
+              </w:rPr>
+              <w:t>char*</w:t>
+            </w:r>
+            <w:r>
+              <w:rPr>
+                <w:rStyle w:val="pl-pds"/>
+                <w:sz w:val="28"/>
+                <w:szCs w:val="28"/>
+                <w:shd w:val="clear" w:color="auto" w:fill="FFFFFF"/>
+                <w:lang w:val="en-US"/>
+              </w:rPr>
+              <w:t xml:space="preserve"> </w:t>
+            </w:r>
+            <w:r>
+              <w:rPr>
+                <w:rStyle w:val="pl-pds"/>
+                <w:sz w:val="28"/>
+                <w:szCs w:val="28"/>
+                <w:shd w:val="clear" w:color="auto" w:fill="FFFFFF"/>
+                <w:lang w:val="en-US"/>
+              </w:rPr>
+              <w:t>s</w:t>
+            </w:r>
+            <w:r>
+              <w:rPr>
+                <w:rStyle w:val="pl-pds"/>
+                <w:sz w:val="28"/>
+                <w:szCs w:val="28"/>
+                <w:shd w:val="clear" w:color="auto" w:fill="FFFFFF"/>
+                <w:lang w:val="en-US"/>
+              </w:rPr>
+              <w:t>)</w:t>
             </w:r>
           </w:p>
         </w:tc>
         <w:tc>
           <w:tcPr>
-            <w:tcW w:w="9037" w:type="dxa"/>
-            <w:tcBorders>
-              <w:top w:val="single" w:sz="4" w:space="0" w:color="auto"/>
-              <w:left w:val="single" w:sz="4" w:space="0" w:color="auto"/>
-              <w:bottom w:val="single" w:sz="4" w:space="0" w:color="auto"/>
-              <w:right w:val="single" w:sz="4" w:space="0" w:color="auto"/>
-            </w:tcBorders>
-            <w:hideMark/>
+            <w:tcW w:w="4786" w:type="dxa"/>
           </w:tcPr>
           <w:p>
             <w:pPr>
-              <w:jc w:val="both"/>
-              <w:rPr>
-                <w:sz w:val="28"/>
-                <w:szCs w:val="28"/>
+              <w:rPr>
+                <w:rStyle w:val="pl-pds"/>
+                <w:sz w:val="28"/>
+                <w:szCs w:val="28"/>
+                <w:shd w:val="clear" w:color="auto" w:fill="FFFFFF"/>
+                <w:lang w:val="en-US"/>
               </w:rPr>
             </w:pPr>
             <w:r>
               <w:rPr>
-                <w:sz w:val="28"/>
-                <w:szCs w:val="28"/>
-              </w:rPr>
-              <w:t>Если ошибка возникает на этапе лексического анализа, синтаксический анализ не выполняется</w:t>
+                <w:rStyle w:val="pl-pds"/>
+                <w:sz w:val="28"/>
+                <w:szCs w:val="28"/>
+                <w:shd w:val="clear" w:color="auto" w:fill="FFFFFF"/>
+              </w:rPr>
+              <w:t>возвращает</w:t>
+            </w:r>
+            <w:r>
+              <w:rPr>
+                <w:rStyle w:val="pl-pds"/>
+                <w:sz w:val="28"/>
+                <w:szCs w:val="28"/>
+                <w:shd w:val="clear" w:color="auto" w:fill="FFFFFF"/>
+                <w:lang w:val="en-US"/>
+              </w:rPr>
+              <w:t xml:space="preserve"> </w:t>
+            </w:r>
+            <w:r>
+              <w:rPr>
+                <w:rStyle w:val="pl-pds"/>
+                <w:sz w:val="28"/>
+                <w:szCs w:val="28"/>
+                <w:shd w:val="clear" w:color="auto" w:fill="FFFFFF"/>
+              </w:rPr>
+              <w:t>длину</w:t>
+            </w:r>
+            <w:r>
+              <w:rPr>
+                <w:rStyle w:val="pl-pds"/>
+                <w:sz w:val="28"/>
+                <w:szCs w:val="28"/>
+                <w:shd w:val="clear" w:color="auto" w:fill="FFFFFF"/>
+                <w:lang w:val="en-US"/>
+              </w:rPr>
+              <w:t xml:space="preserve"> </w:t>
+            </w:r>
+            <w:r>
+              <w:rPr>
+                <w:rStyle w:val="pl-pds"/>
+                <w:sz w:val="28"/>
+                <w:szCs w:val="28"/>
+                <w:shd w:val="clear" w:color="auto" w:fill="FFFFFF"/>
+              </w:rPr>
+              <w:t>строки</w:t>
             </w:r>
           </w:p>
         </w:tc>
@@ -28384,131 +29752,477 @@
       <w:tr>
         <w:tc>
           <w:tcPr>
-            <w:tcW w:w="534" w:type="dxa"/>
-            <w:tcBorders>
-              <w:top w:val="single" w:sz="4" w:space="0" w:color="auto"/>
-              <w:left w:val="single" w:sz="4" w:space="0" w:color="auto"/>
-              <w:bottom w:val="single" w:sz="4" w:space="0" w:color="auto"/>
-              <w:right w:val="single" w:sz="4" w:space="0" w:color="auto"/>
-            </w:tcBorders>
-            <w:hideMark/>
+            <w:tcW w:w="4785" w:type="dxa"/>
           </w:tcPr>
           <w:p>
             <w:pPr>
-              <w:jc w:val="both"/>
-              <w:rPr>
-                <w:sz w:val="28"/>
-                <w:szCs w:val="28"/>
+              <w:rPr>
+                <w:rStyle w:val="pl-pds"/>
+                <w:sz w:val="28"/>
+                <w:szCs w:val="28"/>
+                <w:shd w:val="clear" w:color="auto" w:fill="FFFFFF"/>
+                <w:lang w:val="en-US"/>
               </w:rPr>
             </w:pPr>
-            <w:r>
-              <w:rPr>
-                <w:sz w:val="28"/>
-                <w:szCs w:val="28"/>
-              </w:rPr>
-              <w:t>12</w:t>
+            <w:proofErr w:type="spellStart"/>
+            <w:r>
+              <w:rPr>
+                <w:rStyle w:val="pl-pds"/>
+                <w:sz w:val="28"/>
+                <w:szCs w:val="28"/>
+                <w:shd w:val="clear" w:color="auto" w:fill="FFFFFF"/>
+                <w:lang w:val="en-US"/>
+              </w:rPr>
+              <w:t>int</w:t>
+            </w:r>
+            <w:proofErr w:type="spellEnd"/>
+            <w:r>
+              <w:rPr>
+                <w:rStyle w:val="pl-pds"/>
+                <w:sz w:val="28"/>
+                <w:szCs w:val="28"/>
+                <w:shd w:val="clear" w:color="auto" w:fill="FFFFFF"/>
+                <w:lang w:val="en-US"/>
+              </w:rPr>
+              <w:t xml:space="preserve"> </w:t>
+            </w:r>
+            <w:proofErr w:type="spellStart"/>
+            <w:r>
+              <w:rPr>
+                <w:rStyle w:val="pl-pds"/>
+                <w:sz w:val="28"/>
+                <w:szCs w:val="28"/>
+                <w:shd w:val="clear" w:color="auto" w:fill="FFFFFF"/>
+                <w:lang w:val="en-US"/>
+              </w:rPr>
+              <w:t>ipow</w:t>
+            </w:r>
+            <w:proofErr w:type="spellEnd"/>
+            <w:r>
+              <w:rPr>
+                <w:rStyle w:val="pl-pds"/>
+                <w:sz w:val="28"/>
+                <w:szCs w:val="28"/>
+                <w:shd w:val="clear" w:color="auto" w:fill="FFFFFF"/>
+                <w:lang w:val="en-US"/>
+              </w:rPr>
+              <w:t>(</w:t>
+            </w:r>
+            <w:proofErr w:type="spellStart"/>
+            <w:r>
+              <w:rPr>
+                <w:rStyle w:val="pl-pds"/>
+                <w:sz w:val="28"/>
+                <w:szCs w:val="28"/>
+                <w:shd w:val="clear" w:color="auto" w:fill="FFFFFF"/>
+                <w:lang w:val="en-US"/>
+              </w:rPr>
+              <w:t>int</w:t>
+            </w:r>
+            <w:proofErr w:type="spellEnd"/>
+            <w:r>
+              <w:rPr>
+                <w:rStyle w:val="pl-pds"/>
+                <w:sz w:val="28"/>
+                <w:szCs w:val="28"/>
+                <w:shd w:val="clear" w:color="auto" w:fill="FFFFFF"/>
+                <w:lang w:val="en-US"/>
+              </w:rPr>
+              <w:t xml:space="preserve"> </w:t>
+            </w:r>
+            <w:proofErr w:type="spellStart"/>
+            <w:r>
+              <w:rPr>
+                <w:rStyle w:val="pl-pds"/>
+                <w:sz w:val="28"/>
+                <w:szCs w:val="28"/>
+                <w:shd w:val="clear" w:color="auto" w:fill="FFFFFF"/>
+                <w:lang w:val="en-US"/>
+              </w:rPr>
+              <w:t>a</w:t>
+            </w:r>
+            <w:r>
+              <w:rPr>
+                <w:rStyle w:val="pl-pds"/>
+                <w:sz w:val="28"/>
+                <w:szCs w:val="28"/>
+                <w:shd w:val="clear" w:color="auto" w:fill="FFFFFF"/>
+                <w:lang w:val="en-US"/>
+              </w:rPr>
+              <w:t>,</w:t>
+            </w:r>
+            <w:r>
+              <w:rPr>
+                <w:rStyle w:val="pl-pds"/>
+                <w:sz w:val="28"/>
+                <w:szCs w:val="28"/>
+                <w:shd w:val="clear" w:color="auto" w:fill="FFFFFF"/>
+                <w:lang w:val="en-US"/>
+              </w:rPr>
+              <w:t>int</w:t>
+            </w:r>
+            <w:proofErr w:type="spellEnd"/>
+            <w:r>
+              <w:rPr>
+                <w:rStyle w:val="pl-pds"/>
+                <w:sz w:val="28"/>
+                <w:szCs w:val="28"/>
+                <w:shd w:val="clear" w:color="auto" w:fill="FFFFFF"/>
+                <w:lang w:val="en-US"/>
+              </w:rPr>
+              <w:t xml:space="preserve"> </w:t>
+            </w:r>
+            <w:r>
+              <w:rPr>
+                <w:rStyle w:val="pl-pds"/>
+                <w:sz w:val="28"/>
+                <w:szCs w:val="28"/>
+                <w:shd w:val="clear" w:color="auto" w:fill="FFFFFF"/>
+                <w:lang w:val="en-US"/>
+              </w:rPr>
+              <w:t>b</w:t>
+            </w:r>
+            <w:r>
+              <w:rPr>
+                <w:rStyle w:val="pl-pds"/>
+                <w:sz w:val="28"/>
+                <w:szCs w:val="28"/>
+                <w:shd w:val="clear" w:color="auto" w:fill="FFFFFF"/>
+                <w:lang w:val="en-US"/>
+              </w:rPr>
+              <w:t>)</w:t>
             </w:r>
           </w:p>
         </w:tc>
         <w:tc>
           <w:tcPr>
-            <w:tcW w:w="9037" w:type="dxa"/>
-            <w:tcBorders>
-              <w:top w:val="single" w:sz="4" w:space="0" w:color="auto"/>
-              <w:left w:val="single" w:sz="4" w:space="0" w:color="auto"/>
-              <w:bottom w:val="single" w:sz="4" w:space="0" w:color="auto"/>
-              <w:right w:val="single" w:sz="4" w:space="0" w:color="auto"/>
-            </w:tcBorders>
-            <w:hideMark/>
+            <w:tcW w:w="4786" w:type="dxa"/>
           </w:tcPr>
           <w:p>
             <w:pPr>
-              <w:jc w:val="both"/>
-              <w:rPr>
-                <w:sz w:val="28"/>
-                <w:szCs w:val="28"/>
+              <w:rPr>
+                <w:rStyle w:val="pl-pds"/>
+                <w:sz w:val="28"/>
+                <w:szCs w:val="28"/>
+                <w:shd w:val="clear" w:color="auto" w:fill="FFFFFF"/>
+                <w:lang w:val="en-US"/>
               </w:rPr>
             </w:pPr>
             <w:r>
               <w:rPr>
-                <w:sz w:val="28"/>
-                <w:szCs w:val="28"/>
-              </w:rPr>
-              <w:t>При возникновении ошибки в процессе лексического анализа, ошибочная фраза игнорируется (предполагается, что ее нет) и осуществляется попытка разбора следующей фразы. Граница фразы, любой сепаратор (пробел, скобка, запятая, точка с запятой и пр.)</w:t>
-            </w:r>
+                <w:rStyle w:val="pl-pds"/>
+                <w:sz w:val="28"/>
+                <w:szCs w:val="28"/>
+                <w:shd w:val="clear" w:color="auto" w:fill="FFFFFF"/>
+              </w:rPr>
+              <w:t>возвращает</w:t>
+            </w:r>
+            <w:r>
+              <w:rPr>
+                <w:rStyle w:val="pl-pds"/>
+                <w:sz w:val="28"/>
+                <w:szCs w:val="28"/>
+                <w:shd w:val="clear" w:color="auto" w:fill="FFFFFF"/>
+                <w:lang w:val="en-US"/>
+              </w:rPr>
+              <w:t xml:space="preserve"> </w:t>
+            </w:r>
+            <w:r>
+              <w:rPr>
+                <w:rStyle w:val="pl-pds"/>
+                <w:sz w:val="28"/>
+                <w:szCs w:val="28"/>
+                <w:shd w:val="clear" w:color="auto" w:fill="FFFFFF"/>
+              </w:rPr>
+              <w:t>значение</w:t>
+            </w:r>
+            <w:r>
+              <w:rPr>
+                <w:rStyle w:val="pl-pds"/>
+                <w:sz w:val="28"/>
+                <w:szCs w:val="28"/>
+                <w:shd w:val="clear" w:color="auto" w:fill="FFFFFF"/>
+                <w:lang w:val="en-US"/>
+              </w:rPr>
+              <w:t xml:space="preserve"> </w:t>
+            </w:r>
+            <w:proofErr w:type="spellStart"/>
+            <w:r>
+              <w:rPr>
+                <w:rStyle w:val="pl-pds"/>
+                <w:sz w:val="28"/>
+                <w:szCs w:val="28"/>
+                <w:shd w:val="clear" w:color="auto" w:fill="FFFFFF"/>
+                <w:lang w:val="en-US"/>
+              </w:rPr>
+              <w:t>a</w:t>
+            </w:r>
+            <w:r>
+              <w:rPr>
+                <w:rStyle w:val="pl-pds"/>
+                <w:sz w:val="28"/>
+                <w:szCs w:val="28"/>
+                <w:shd w:val="clear" w:color="auto" w:fill="FFFFFF"/>
+                <w:lang w:val="en-US"/>
+              </w:rPr>
+              <w:t>^</w:t>
+            </w:r>
+            <w:r>
+              <w:rPr>
+                <w:rStyle w:val="pl-pds"/>
+                <w:sz w:val="28"/>
+                <w:szCs w:val="28"/>
+                <w:shd w:val="clear" w:color="auto" w:fill="FFFFFF"/>
+                <w:lang w:val="en-US"/>
+              </w:rPr>
+              <w:t>b</w:t>
+            </w:r>
+            <w:proofErr w:type="spellEnd"/>
           </w:p>
         </w:tc>
       </w:tr>
       <w:tr>
         <w:tc>
           <w:tcPr>
-            <w:tcW w:w="534" w:type="dxa"/>
-            <w:tcBorders>
-              <w:top w:val="single" w:sz="4" w:space="0" w:color="auto"/>
-              <w:left w:val="single" w:sz="4" w:space="0" w:color="auto"/>
-              <w:bottom w:val="single" w:sz="4" w:space="0" w:color="auto"/>
-              <w:right w:val="single" w:sz="4" w:space="0" w:color="auto"/>
-            </w:tcBorders>
-            <w:hideMark/>
+            <w:tcW w:w="4785" w:type="dxa"/>
           </w:tcPr>
           <w:p>
             <w:pPr>
-              <w:jc w:val="both"/>
-              <w:rPr>
-                <w:sz w:val="28"/>
-                <w:szCs w:val="28"/>
+              <w:rPr>
+                <w:rStyle w:val="pl-pds"/>
+                <w:sz w:val="28"/>
+                <w:szCs w:val="28"/>
+                <w:shd w:val="clear" w:color="auto" w:fill="FFFFFF"/>
+                <w:lang w:val="en-US"/>
               </w:rPr>
             </w:pPr>
             <w:r>
               <w:rPr>
-                <w:sz w:val="28"/>
-                <w:szCs w:val="28"/>
-              </w:rPr>
-              <w:t>13</w:t>
+                <w:rStyle w:val="pl-pds"/>
+                <w:sz w:val="28"/>
+                <w:szCs w:val="28"/>
+                <w:shd w:val="clear" w:color="auto" w:fill="FFFFFF"/>
+                <w:lang w:val="en-US"/>
+              </w:rPr>
+              <w:t xml:space="preserve">void </w:t>
+            </w:r>
+            <w:proofErr w:type="spellStart"/>
+            <w:r>
+              <w:rPr>
+                <w:rStyle w:val="pl-pds"/>
+                <w:sz w:val="28"/>
+                <w:szCs w:val="28"/>
+                <w:shd w:val="clear" w:color="auto" w:fill="FFFFFF"/>
+                <w:lang w:val="en-US"/>
+              </w:rPr>
+              <w:t>writei</w:t>
+            </w:r>
+            <w:proofErr w:type="spellEnd"/>
+            <w:r>
+              <w:rPr>
+                <w:rStyle w:val="pl-pds"/>
+                <w:sz w:val="28"/>
+                <w:szCs w:val="28"/>
+                <w:shd w:val="clear" w:color="auto" w:fill="FFFFFF"/>
+                <w:lang w:val="en-US"/>
+              </w:rPr>
+              <w:t>(</w:t>
+            </w:r>
+            <w:proofErr w:type="spellStart"/>
+            <w:r>
+              <w:rPr>
+                <w:rStyle w:val="pl-pds"/>
+                <w:sz w:val="28"/>
+                <w:szCs w:val="28"/>
+                <w:shd w:val="clear" w:color="auto" w:fill="FFFFFF"/>
+                <w:lang w:val="en-US"/>
+              </w:rPr>
+              <w:t>int</w:t>
+            </w:r>
+            <w:proofErr w:type="spellEnd"/>
+            <w:r>
+              <w:rPr>
+                <w:rStyle w:val="pl-pds"/>
+                <w:sz w:val="28"/>
+                <w:szCs w:val="28"/>
+                <w:shd w:val="clear" w:color="auto" w:fill="FFFFFF"/>
+                <w:lang w:val="en-US"/>
+              </w:rPr>
+              <w:t xml:space="preserve"> i)</w:t>
             </w:r>
           </w:p>
         </w:tc>
         <w:tc>
           <w:tcPr>
-            <w:tcW w:w="9037" w:type="dxa"/>
-            <w:tcBorders>
-              <w:top w:val="single" w:sz="4" w:space="0" w:color="auto"/>
-              <w:left w:val="single" w:sz="4" w:space="0" w:color="auto"/>
-              <w:bottom w:val="single" w:sz="4" w:space="0" w:color="auto"/>
-              <w:right w:val="single" w:sz="4" w:space="0" w:color="auto"/>
-            </w:tcBorders>
-            <w:hideMark/>
+            <w:tcW w:w="4786" w:type="dxa"/>
           </w:tcPr>
           <w:p>
             <w:pPr>
-              <w:jc w:val="both"/>
-              <w:rPr>
-                <w:sz w:val="28"/>
-                <w:szCs w:val="28"/>
+              <w:rPr>
+                <w:rStyle w:val="pl-pds"/>
+                <w:sz w:val="28"/>
+                <w:szCs w:val="28"/>
+                <w:shd w:val="clear" w:color="auto" w:fill="FFFFFF"/>
               </w:rPr>
             </w:pPr>
             <w:r>
               <w:rPr>
-                <w:sz w:val="28"/>
-                <w:szCs w:val="28"/>
-              </w:rPr>
-              <w:t>При возникновении ошибки в процессе синтаксического  анализа, ошибочная фраза  игнорируется (предполагается, что ее нет) и осуществляется п</w:t>
-            </w:r>
-            <w:r>
-              <w:rPr>
-                <w:sz w:val="28"/>
-                <w:szCs w:val="28"/>
-              </w:rPr>
-              <w:t>опытка р</w:t>
-            </w:r>
-            <w:bookmarkStart w:id="0" w:name="_GoBack"/>
-            <w:bookmarkEnd w:id="0"/>
-            <w:r>
-              <w:rPr>
-                <w:sz w:val="28"/>
-                <w:szCs w:val="28"/>
-              </w:rPr>
-              <w:t>азбора следующей фразы, вплоть до 3 ошибок.</w:t>
+                <w:rStyle w:val="pl-pds"/>
+                <w:sz w:val="28"/>
+                <w:szCs w:val="28"/>
+                <w:shd w:val="clear" w:color="auto" w:fill="FFFFFF"/>
+              </w:rPr>
+              <w:t xml:space="preserve">Выводит значение </w:t>
+            </w:r>
+            <w:r>
+              <w:rPr>
+                <w:rStyle w:val="pl-pds"/>
+                <w:sz w:val="28"/>
+                <w:szCs w:val="28"/>
+                <w:shd w:val="clear" w:color="auto" w:fill="FFFFFF"/>
+                <w:lang w:val="en-US"/>
+              </w:rPr>
+              <w:t>i</w:t>
+            </w:r>
+            <w:r>
+              <w:rPr>
+                <w:rStyle w:val="pl-pds"/>
+                <w:sz w:val="28"/>
+                <w:szCs w:val="28"/>
+                <w:shd w:val="clear" w:color="auto" w:fill="FFFFFF"/>
+              </w:rPr>
+              <w:t xml:space="preserve"> </w:t>
+            </w:r>
+            <w:r>
+              <w:rPr>
+                <w:rStyle w:val="pl-pds"/>
+                <w:sz w:val="28"/>
+                <w:szCs w:val="28"/>
+                <w:shd w:val="clear" w:color="auto" w:fill="FFFFFF"/>
+              </w:rPr>
+              <w:t>на консоль</w:t>
+            </w:r>
+          </w:p>
+        </w:tc>
+      </w:tr>
+      <w:tr>
+        <w:tc>
+          <w:tcPr>
+            <w:tcW w:w="4785" w:type="dxa"/>
+          </w:tcPr>
+          <w:p>
+            <w:pPr>
+              <w:rPr>
+                <w:rStyle w:val="pl-pds"/>
+                <w:sz w:val="28"/>
+                <w:szCs w:val="28"/>
+                <w:shd w:val="clear" w:color="auto" w:fill="FFFFFF"/>
+                <w:lang w:val="en-US"/>
+              </w:rPr>
+            </w:pPr>
+            <w:r>
+              <w:rPr>
+                <w:rStyle w:val="pl-pds"/>
+                <w:sz w:val="28"/>
+                <w:szCs w:val="28"/>
+                <w:shd w:val="clear" w:color="auto" w:fill="FFFFFF"/>
+                <w:lang w:val="en-US"/>
+              </w:rPr>
+              <w:t>void writes</w:t>
+            </w:r>
+            <w:r>
+              <w:rPr>
+                <w:rStyle w:val="pl-pds"/>
+                <w:sz w:val="28"/>
+                <w:szCs w:val="28"/>
+                <w:shd w:val="clear" w:color="auto" w:fill="FFFFFF"/>
+                <w:lang w:val="en-US"/>
+              </w:rPr>
+              <w:t>(</w:t>
+            </w:r>
+            <w:proofErr w:type="spellStart"/>
+            <w:r>
+              <w:rPr>
+                <w:rStyle w:val="pl-pds"/>
+                <w:sz w:val="28"/>
+                <w:szCs w:val="28"/>
+                <w:shd w:val="clear" w:color="auto" w:fill="FFFFFF"/>
+                <w:lang w:val="en-US"/>
+              </w:rPr>
+              <w:t>const</w:t>
+            </w:r>
+            <w:proofErr w:type="spellEnd"/>
+            <w:r>
+              <w:rPr>
+                <w:rStyle w:val="pl-pds"/>
+                <w:sz w:val="28"/>
+                <w:szCs w:val="28"/>
+                <w:shd w:val="clear" w:color="auto" w:fill="FFFFFF"/>
+                <w:lang w:val="en-US"/>
+              </w:rPr>
+              <w:t xml:space="preserve"> char* s</w:t>
+            </w:r>
+            <w:r>
+              <w:rPr>
+                <w:rStyle w:val="pl-pds"/>
+                <w:sz w:val="28"/>
+                <w:szCs w:val="28"/>
+                <w:shd w:val="clear" w:color="auto" w:fill="FFFFFF"/>
+                <w:lang w:val="en-US"/>
+              </w:rPr>
+              <w:t>)</w:t>
+            </w:r>
+          </w:p>
+        </w:tc>
+        <w:tc>
+          <w:tcPr>
+            <w:tcW w:w="4786" w:type="dxa"/>
+          </w:tcPr>
+          <w:p>
+            <w:pPr>
+              <w:rPr>
+                <w:rStyle w:val="pl-pds"/>
+                <w:sz w:val="28"/>
+                <w:szCs w:val="28"/>
+                <w:shd w:val="clear" w:color="auto" w:fill="FFFFFF"/>
+              </w:rPr>
+            </w:pPr>
+            <w:r>
+              <w:rPr>
+                <w:rStyle w:val="pl-pds"/>
+                <w:sz w:val="28"/>
+                <w:szCs w:val="28"/>
+                <w:shd w:val="clear" w:color="auto" w:fill="FFFFFF"/>
+              </w:rPr>
+              <w:t xml:space="preserve">Выводит значение </w:t>
+            </w:r>
+            <w:r>
+              <w:rPr>
+                <w:rStyle w:val="pl-pds"/>
+                <w:sz w:val="28"/>
+                <w:szCs w:val="28"/>
+                <w:shd w:val="clear" w:color="auto" w:fill="FFFFFF"/>
+                <w:lang w:val="en-US"/>
+              </w:rPr>
+              <w:t>s</w:t>
+            </w:r>
+            <w:r>
+              <w:rPr>
+                <w:rStyle w:val="pl-pds"/>
+                <w:sz w:val="28"/>
+                <w:szCs w:val="28"/>
+                <w:shd w:val="clear" w:color="auto" w:fill="FFFFFF"/>
+              </w:rPr>
+              <w:t xml:space="preserve"> </w:t>
+            </w:r>
+            <w:r>
+              <w:rPr>
+                <w:rStyle w:val="pl-pds"/>
+                <w:sz w:val="28"/>
+                <w:szCs w:val="28"/>
+                <w:shd w:val="clear" w:color="auto" w:fill="FFFFFF"/>
+              </w:rPr>
+              <w:t>на консоль</w:t>
             </w:r>
           </w:p>
         </w:tc>
@@ -28517,13 +30231,81 @@
     <w:p>
       <w:pPr>
         <w:rPr>
-          <w:sz w:val="28"/>
-        </w:rPr>
-      </w:pPr>
-    </w:p>
-    <w:p>
-      <w:pPr>
-        <w:ind w:firstLine="708"/>
+          <w:rStyle w:val="pl-pds"/>
+          <w:sz w:val="28"/>
+          <w:szCs w:val="28"/>
+          <w:shd w:val="clear" w:color="auto" w:fill="FFFFFF"/>
+        </w:rPr>
+      </w:pPr>
+    </w:p>
+    <w:p>
+      <w:pPr>
+        <w:rPr>
+          <w:rStyle w:val="pl-pds"/>
+          <w:sz w:val="28"/>
+          <w:szCs w:val="28"/>
+          <w:shd w:val="clear" w:color="auto" w:fill="FFFFFF"/>
+          <w:lang w:val="en-US"/>
+        </w:rPr>
+      </w:pPr>
+      <w:r>
+        <w:rPr>
+          <w:rStyle w:val="pl-pds"/>
+          <w:sz w:val="28"/>
+          <w:szCs w:val="28"/>
+          <w:shd w:val="clear" w:color="auto" w:fill="FFFFFF"/>
+        </w:rPr>
+        <w:t xml:space="preserve">Параметры в функцию передаются через стек. Возврат идет через регистр </w:t>
+      </w:r>
+      <w:proofErr w:type="spellStart"/>
+      <w:r>
+        <w:rPr>
+          <w:rStyle w:val="pl-pds"/>
+          <w:sz w:val="28"/>
+          <w:szCs w:val="28"/>
+          <w:shd w:val="clear" w:color="auto" w:fill="FFFFFF"/>
+          <w:lang w:val="en-US"/>
+        </w:rPr>
+        <w:t>eax</w:t>
+      </w:r>
+      <w:proofErr w:type="spellEnd"/>
+      <w:r>
+        <w:rPr>
+          <w:rStyle w:val="pl-pds"/>
+          <w:sz w:val="28"/>
+          <w:szCs w:val="28"/>
+          <w:shd w:val="clear" w:color="auto" w:fill="FFFFFF"/>
+        </w:rPr>
+        <w:t>.</w:t>
+      </w:r>
+    </w:p>
+    <w:p>
+      <w:pPr>
+        <w:rPr>
+          <w:rStyle w:val="pl-pds"/>
+          <w:sz w:val="28"/>
+          <w:szCs w:val="28"/>
+          <w:shd w:val="clear" w:color="auto" w:fill="FFFFFF"/>
+          <w:lang w:val="en-US"/>
+        </w:rPr>
+      </w:pPr>
+      <w:bookmarkStart w:id="0" w:name="_GoBack"/>
+      <w:bookmarkEnd w:id="0"/>
+    </w:p>
+    <w:p>
+      <w:pPr>
+        <w:jc w:val="center"/>
+        <w:rPr>
+          <w:rStyle w:val="pl-pds"/>
+          <w:b/>
+          <w:sz w:val="32"/>
+          <w:szCs w:val="32"/>
+          <w:shd w:val="clear" w:color="auto" w:fill="FFFFFF"/>
+        </w:rPr>
+      </w:pPr>
+    </w:p>
+    <w:p>
+      <w:pPr>
         <w:rPr>
           <w:sz w:val="28"/>
           <w:szCs w:val="28"/>
@@ -31135,6 +32917,21 @@
       <w:sz w:val="18"/>
       <w:szCs w:val="18"/>
     </w:rPr>
+  </w:style>
+  <w:style w:type="character" w:customStyle="1" w:styleId="pl-c1">
+    <w:name w:val="pl-c1"/>
+    <w:basedOn w:val="a0"/>
+    <w:rsid w:val="00034D7E"/>
+  </w:style>
+  <w:style w:type="character" w:customStyle="1" w:styleId="pl-s">
+    <w:name w:val="pl-s"/>
+    <w:basedOn w:val="a0"/>
+    <w:rsid w:val="00034D7E"/>
+  </w:style>
+  <w:style w:type="character" w:customStyle="1" w:styleId="pl-pds">
+    <w:name w:val="pl-pds"/>
+    <w:basedOn w:val="a0"/>
+    <w:rsid w:val="00034D7E"/>
   </w:style>
 </w:styles>
 </file>
@@ -31619,7 +33416,7 @@
 </file>
 
 <file path=customXml/itemProps1.xml><?xml version="1.0" encoding="utf-8"?>
-<ds:datastoreItem xmlns:ds="http://schemas.openxmlformats.org/officeDocument/2006/customXml" ds:itemID="{76E6DC65-6EF7-4AA5-AB30-3CA829555A6B}">
+<ds:datastoreItem xmlns:ds="http://schemas.openxmlformats.org/officeDocument/2006/customXml" ds:itemID="{1FB02BEA-F50F-45F5-AF52-CC8019FD7E28}">
   <ds:schemaRefs>
     <ds:schemaRef ds:uri="http://schemas.openxmlformats.org/officeDocument/2006/bibliography"/>
   </ds:schemaRefs>

--- a/BNI-2016_Kursovoy_proekt.docx
+++ b/BNI-2016_Kursovoy_proekt.docx
@@ -4357,19 +4357,9 @@
     <w:p>
       <w:pPr>
         <w:jc w:val="center"/>
-        <w:rPr>
-          <w:b/>
-          <w:sz w:val="28"/>
-          <w:szCs w:val="28"/>
-        </w:rPr>
-      </w:pPr>
-      <w:r>
-        <w:rPr>
-          <w:b/>
-          <w:sz w:val="28"/>
-          <w:szCs w:val="28"/>
-        </w:rPr>
-        <w:t>Рис. 1</w:t>
+      </w:pPr>
+      <w:r>
+        <w:t>Рис. 1. Таблица символов</w:t>
       </w:r>
     </w:p>
     <w:p>
@@ -7710,7 +7700,33 @@
         <w:rPr>
           <w:sz w:val="28"/>
         </w:rPr>
-        <w:t>10 символов</w:t>
+        <w:t>7</w:t>
+      </w:r>
+      <w:r>
+        <w:rPr>
+          <w:sz w:val="28"/>
+        </w:rPr>
+        <w:t xml:space="preserve"> символо</w:t>
+      </w:r>
+      <w:proofErr w:type="gramStart"/>
+      <w:r>
+        <w:rPr>
+          <w:sz w:val="28"/>
+        </w:rPr>
+        <w:t>в</w:t>
+      </w:r>
+      <w:r>
+        <w:rPr>
+          <w:sz w:val="28"/>
+        </w:rPr>
+        <w:t>(</w:t>
+      </w:r>
+      <w:proofErr w:type="gramEnd"/>
+      <w:r>
+        <w:rPr>
+          <w:sz w:val="28"/>
+        </w:rPr>
+        <w:t>иначе обрезается до 7 символов)</w:t>
       </w:r>
       <w:r>
         <w:rPr>
@@ -14398,10 +14414,10 @@
             <v:path o:extrusionok="f" gradientshapeok="t" o:connecttype="rect"/>
             <o:lock v:ext="edit" aspectratio="t"/>
           </v:shapetype>
-          <v:shape id="_x0000_i1025" type="#_x0000_t75" style="width:468pt;height:196.75pt" o:ole="">
+          <v:shape id="_x0000_i1025" type="#_x0000_t75" style="width:468.85pt;height:196.75pt" o:ole="">
             <v:imagedata r:id="rId8" o:title=""/>
           </v:shape>
-          <o:OLEObject Type="Embed" ProgID="Visio.Drawing.15" ShapeID="_x0000_i1025" DrawAspect="Content" ObjectID="_1542736624" r:id="rId9"/>
+          <o:OLEObject Type="Embed" ProgID="Visio.Drawing.15" ShapeID="_x0000_i1025" DrawAspect="Content" ObjectID="_1542901049" r:id="rId9"/>
         </w:object>
       </w:r>
     </w:p>
@@ -15394,7 +15410,35 @@
           <w:sz w:val="28"/>
           <w:szCs w:val="28"/>
         </w:rPr>
-        <w:t>включает в себя таблицу лексем, полученную на этапе лексического анализа и</w:t>
+        <w:t>включает в себя таблицу лексем, полученную на этапе лексического анализа</w:t>
+      </w:r>
+      <w:r>
+        <w:rPr>
+          <w:sz w:val="28"/>
+          <w:szCs w:val="28"/>
+        </w:rPr>
+        <w:t>,</w:t>
+      </w:r>
+      <w:r>
+        <w:rPr>
+          <w:sz w:val="28"/>
+          <w:szCs w:val="28"/>
+        </w:rPr>
+        <w:t xml:space="preserve"> таблицу идентификаторов, </w:t>
+      </w:r>
+      <w:r>
+        <w:rPr>
+          <w:sz w:val="28"/>
+          <w:szCs w:val="28"/>
+        </w:rPr>
+        <w:t xml:space="preserve"> трассировку</w:t>
+      </w:r>
+      <w:r>
+        <w:rPr>
+          <w:sz w:val="28"/>
+          <w:szCs w:val="28"/>
+        </w:rPr>
+        <w:t xml:space="preserve"> и</w:t>
       </w:r>
       <w:r>
         <w:rPr>
@@ -15408,7 +15452,14 @@
           <w:sz w:val="28"/>
           <w:szCs w:val="28"/>
         </w:rPr>
-        <w:t xml:space="preserve">дерево разбора, полученное на этапе синтаксического анализа, ошибки выполнения.  </w:t>
+        <w:t>дерево разбора, полученные</w:t>
+      </w:r>
+      <w:r>
+        <w:rPr>
+          <w:sz w:val="28"/>
+          <w:szCs w:val="28"/>
+        </w:rPr>
+        <w:t xml:space="preserve"> на этапе синтаксического анализа, ошибки выполнения.  </w:t>
       </w:r>
     </w:p>
     <w:p>
@@ -15676,22 +15727,6 @@
           <w:szCs w:val="28"/>
         </w:rPr>
         <w:t xml:space="preserve">3.1 Структура лексического  анализатора   </w:t>
-      </w:r>
-      <w:r>
-        <w:rPr>
-          <w:b/>
-          <w:sz w:val="28"/>
-          <w:szCs w:val="28"/>
-        </w:rPr>
-        <w:t>представлена на рисунке</w:t>
-      </w:r>
-      <w:r>
-        <w:rPr>
-          <w:b/>
-          <w:sz w:val="28"/>
-          <w:szCs w:val="28"/>
-        </w:rPr>
-        <w:t>8</w:t>
       </w:r>
     </w:p>
     <w:p>
@@ -16089,66 +16124,6 @@
     </w:p>
     <w:p>
       <w:pPr>
-        <w:jc w:val="both"/>
-        <w:rPr>
-          <w:color w:val="000000"/>
-          <w:sz w:val="28"/>
-          <w:szCs w:val="30"/>
-        </w:rPr>
-      </w:pPr>
-      <w:r>
-        <w:rPr>
-          <w:color w:val="000000"/>
-          <w:sz w:val="28"/>
-          <w:szCs w:val="30"/>
-        </w:rPr>
-        <w:t>??переписать</w:t>
-      </w:r>
-      <w:proofErr w:type="gramStart"/>
-      <w:r>
-        <w:rPr>
-          <w:color w:val="000000"/>
-          <w:sz w:val="28"/>
-          <w:szCs w:val="30"/>
-        </w:rPr>
-        <w:t xml:space="preserve"> </w:t>
-      </w:r>
-      <w:r>
-        <w:rPr>
-          <w:color w:val="000000"/>
-          <w:sz w:val="28"/>
-          <w:szCs w:val="30"/>
-        </w:rPr>
-        <w:t>К</w:t>
-      </w:r>
-      <w:proofErr w:type="gramEnd"/>
-      <w:r>
-        <w:rPr>
-          <w:color w:val="000000"/>
-          <w:sz w:val="28"/>
-          <w:szCs w:val="30"/>
-        </w:rPr>
-        <w:t>аждый сим</w:t>
-      </w:r>
-      <w:r>
-        <w:rPr>
-          <w:color w:val="000000"/>
-          <w:sz w:val="28"/>
-          <w:szCs w:val="30"/>
-        </w:rPr>
-        <w:t>вол имеет определённое значение</w:t>
-      </w:r>
-      <w:r>
-        <w:rPr>
-          <w:color w:val="000000"/>
-          <w:sz w:val="28"/>
-          <w:szCs w:val="30"/>
-        </w:rPr>
-        <w:t>:</w:t>
-      </w:r>
-    </w:p>
-    <w:p>
-      <w:pPr>
         <w:spacing w:line="240" w:lineRule="auto"/>
         <w:ind w:left="360"/>
         <w:jc w:val="both"/>
@@ -20104,7 +20079,6 @@
           <w:sz w:val="19"/>
           <w:szCs w:val="19"/>
         </w:rPr>
-        <w:lastRenderedPageBreak/>
         <w:tab/>
       </w:r>
       <w:proofErr w:type="spellStart"/>
@@ -20235,6 +20209,7 @@
           <w:sz w:val="30"/>
           <w:szCs w:val="30"/>
         </w:rPr>
+        <w:lastRenderedPageBreak/>
         <w:tab/>
         <w:t>Структура для содержимого таблицы лексем</w:t>
       </w:r>
@@ -23636,22 +23611,22 @@
           <w:sz w:val="28"/>
           <w:szCs w:val="28"/>
         </w:rPr>
+        <w:t>4 – литерал</w:t>
+      </w:r>
+    </w:p>
+    <w:p>
+      <w:pPr>
+        <w:rPr>
+          <w:sz w:val="28"/>
+          <w:szCs w:val="28"/>
+        </w:rPr>
+      </w:pPr>
+      <w:r>
+        <w:rPr>
+          <w:sz w:val="28"/>
+          <w:szCs w:val="28"/>
+        </w:rPr>
         <w:lastRenderedPageBreak/>
-        <w:t>4 – литерал</w:t>
-      </w:r>
-    </w:p>
-    <w:p>
-      <w:pPr>
-        <w:rPr>
-          <w:sz w:val="28"/>
-          <w:szCs w:val="28"/>
-        </w:rPr>
-      </w:pPr>
-      <w:r>
-        <w:rPr>
-          <w:sz w:val="28"/>
-          <w:szCs w:val="28"/>
-        </w:rPr>
         <w:t xml:space="preserve">5 – оператор </w:t>
       </w:r>
     </w:p>
@@ -23720,8 +23695,10 @@
           <w:sz w:val="28"/>
           <w:szCs w:val="28"/>
         </w:rPr>
-        <w:t>5</w:t>
-      </w:r>
+        <w:t>10</w:t>
+      </w:r>
+      <w:bookmarkStart w:id="0" w:name="_GoBack"/>
+      <w:bookmarkEnd w:id="0"/>
       <w:r>
         <w:rPr>
           <w:sz w:val="28"/>
@@ -24307,7 +24284,6 @@
           <w:szCs w:val="28"/>
           <w:lang w:val="en-US"/>
         </w:rPr>
-        <w:lastRenderedPageBreak/>
         <w:t>{</w:t>
       </w:r>
     </w:p>
@@ -24399,6 +24375,7 @@
           <w:szCs w:val="28"/>
           <w:lang w:val="en-US"/>
         </w:rPr>
+        <w:lastRenderedPageBreak/>
         <w:t>x</w:t>
       </w:r>
       <w:r>
@@ -25209,6 +25186,7 @@
           <w:sz w:val="32"/>
           <w:szCs w:val="28"/>
         </w:rPr>
+        <w:lastRenderedPageBreak/>
         <w:t>Глава 4. Разработка синтаксического анализатора</w:t>
       </w:r>
     </w:p>
@@ -25394,7 +25372,7 @@
           <v:shape id="_x0000_i1026" type="#_x0000_t75" style="width:338.25pt;height:137.3pt" o:ole="">
             <v:imagedata r:id="rId17" o:title=""/>
           </v:shape>
-          <o:OLEObject Type="Embed" ProgID="Visio.Drawing.11" ShapeID="_x0000_i1026" DrawAspect="Content" ObjectID="_1542736625" r:id="rId18"/>
+          <o:OLEObject Type="Embed" ProgID="Visio.Drawing.11" ShapeID="_x0000_i1026" DrawAspect="Content" ObjectID="_1542901050" r:id="rId18"/>
         </w:object>
       </w:r>
     </w:p>
@@ -25535,7 +25513,7 @@
           <v:shape id="_x0000_i1027" type="#_x0000_t75" style="width:118.9pt;height:24.3pt" o:ole="">
             <v:imagedata r:id="rId19" o:title=""/>
           </v:shape>
-          <o:OLEObject Type="Embed" ProgID="Equation.3" ShapeID="_x0000_i1027" DrawAspect="Content" ObjectID="_1542736626" r:id="rId20"/>
+          <o:OLEObject Type="Embed" ProgID="Equation.3" ShapeID="_x0000_i1027" DrawAspect="Content" ObjectID="_1542901051" r:id="rId20"/>
         </w:object>
       </w:r>
       <w:r>
@@ -25560,6 +25538,22 @@
           <w:szCs w:val="28"/>
         </w:rPr>
         <w:t>T – множество терминальных символов</w:t>
+      </w:r>
+    </w:p>
+    <w:p>
+      <w:pPr>
+        <w:ind w:left="708" w:firstLine="372"/>
+        <w:rPr>
+          <w:sz w:val="28"/>
+          <w:szCs w:val="28"/>
+        </w:rPr>
+      </w:pPr>
+      <w:r>
+        <w:rPr>
+          <w:sz w:val="28"/>
+          <w:szCs w:val="28"/>
+        </w:rPr>
+        <w:t>??ссылка на лексемы</w:t>
       </w:r>
     </w:p>
     <w:p>
@@ -25592,7 +25586,71 @@
           <w:sz w:val="28"/>
           <w:szCs w:val="28"/>
         </w:rPr>
+        <w:t xml:space="preserve">??Ссылка на </w:t>
+      </w:r>
+      <w:proofErr w:type="spellStart"/>
+      <w:r>
+        <w:rPr>
+          <w:sz w:val="28"/>
+          <w:szCs w:val="28"/>
+        </w:rPr>
+        <w:t>грейбах</w:t>
+      </w:r>
+      <w:proofErr w:type="spellEnd"/>
+      <w:r>
+        <w:rPr>
+          <w:sz w:val="28"/>
+          <w:szCs w:val="28"/>
+        </w:rPr>
+        <w:t xml:space="preserve"> </w:t>
+      </w:r>
+    </w:p>
+    <w:p>
+      <w:pPr>
+        <w:ind w:left="708" w:firstLine="372"/>
+        <w:rPr>
+          <w:sz w:val="28"/>
+          <w:szCs w:val="28"/>
+        </w:rPr>
+      </w:pPr>
+      <w:r>
+        <w:rPr>
+          <w:sz w:val="28"/>
+          <w:szCs w:val="28"/>
+        </w:rPr>
         <w:t>P – множество правил переходов</w:t>
+      </w:r>
+    </w:p>
+    <w:p>
+      <w:pPr>
+        <w:ind w:left="708" w:firstLine="372"/>
+        <w:rPr>
+          <w:sz w:val="28"/>
+          <w:szCs w:val="28"/>
+        </w:rPr>
+      </w:pPr>
+      <w:r>
+        <w:rPr>
+          <w:sz w:val="28"/>
+          <w:szCs w:val="28"/>
+        </w:rPr>
+        <w:t xml:space="preserve">??Ссылка на </w:t>
+      </w:r>
+      <w:proofErr w:type="spellStart"/>
+      <w:r>
+        <w:rPr>
+          <w:sz w:val="28"/>
+          <w:szCs w:val="28"/>
+        </w:rPr>
+        <w:t>грейбах</w:t>
+      </w:r>
+      <w:proofErr w:type="spellEnd"/>
+      <w:r>
+        <w:rPr>
+          <w:sz w:val="28"/>
+          <w:szCs w:val="28"/>
+        </w:rPr>
+        <w:t xml:space="preserve"> </w:t>
       </w:r>
     </w:p>
     <w:p>
@@ -25638,7 +25696,7 @@
           <v:shape id="_x0000_i1028" type="#_x0000_t75" style="width:50.25pt;height:17.6pt" o:ole="">
             <v:imagedata r:id="rId21" o:title=""/>
           </v:shape>
-          <o:OLEObject Type="Embed" ProgID="Equation.3" ShapeID="_x0000_i1028" DrawAspect="Content" ObjectID="_1542736627" r:id="rId22"/>
+          <o:OLEObject Type="Embed" ProgID="Equation.3" ShapeID="_x0000_i1028" DrawAspect="Content" ObjectID="_1542901052" r:id="rId22"/>
         </w:object>
       </w:r>
       <w:r>
@@ -25664,7 +25722,6 @@
           <w:rFonts w:ascii="Courier New" w:hAnsi="Courier New" w:cs="Courier New"/>
           <w:sz w:val="28"/>
           <w:szCs w:val="28"/>
-          <w:lang w:val="en-US"/>
         </w:rPr>
       </w:pPr>
       <w:r>
@@ -25679,7 +25736,7 @@
           <v:shape id="_x0000_i1029" type="#_x0000_t75" style="width:47.7pt;height:20.1pt" o:ole="">
             <v:imagedata r:id="rId23" o:title=""/>
           </v:shape>
-          <o:OLEObject Type="Embed" ProgID="Equation.3" ShapeID="_x0000_i1029" DrawAspect="Content" ObjectID="_1542736628" r:id="rId24"/>
+          <o:OLEObject Type="Embed" ProgID="Equation.3" ShapeID="_x0000_i1029" DrawAspect="Content" ObjectID="_1542901053" r:id="rId24"/>
         </w:object>
       </w:r>
     </w:p>
@@ -25704,7 +25761,7 @@
           <v:shape id="_x0000_i1030" type="#_x0000_t75" style="width:47.7pt;height:21.75pt" o:ole="">
             <v:imagedata r:id="rId25" o:title=""/>
           </v:shape>
-          <o:OLEObject Type="Embed" ProgID="Equation.3" ShapeID="_x0000_i1030" DrawAspect="Content" ObjectID="_1542736629" r:id="rId26"/>
+          <o:OLEObject Type="Embed" ProgID="Equation.3" ShapeID="_x0000_i1030" DrawAspect="Content" ObjectID="_1542901054" r:id="rId26"/>
         </w:object>
       </w:r>
     </w:p>
@@ -25729,7 +25786,7 @@
           <v:shape id="_x0000_i1031" type="#_x0000_t75" style="width:75.35pt;height:16.75pt" o:ole="">
             <v:imagedata r:id="rId27" o:title=""/>
           </v:shape>
-          <o:OLEObject Type="Embed" ProgID="Equation.3" ShapeID="_x0000_i1031" DrawAspect="Content" ObjectID="_1542736630" r:id="rId28"/>
+          <o:OLEObject Type="Embed" ProgID="Equation.3" ShapeID="_x0000_i1031" DrawAspect="Content" ObjectID="_1542901055" r:id="rId28"/>
         </w:object>
       </w:r>
       <w:r>
@@ -25752,7 +25809,7 @@
           <v:shape id="_x0000_i1032" type="#_x0000_t75" style="width:25.1pt;height:22.6pt" o:ole="">
             <v:imagedata r:id="rId29" o:title=""/>
           </v:shape>
-          <o:OLEObject Type="Embed" ProgID="Equation.3" ShapeID="_x0000_i1032" DrawAspect="Content" ObjectID="_1542736631" r:id="rId30"/>
+          <o:OLEObject Type="Embed" ProgID="Equation.3" ShapeID="_x0000_i1032" DrawAspect="Content" ObjectID="_1542901056" r:id="rId30"/>
         </w:object>
       </w:r>
     </w:p>
@@ -25764,6 +25821,13 @@
           <w:szCs w:val="28"/>
         </w:rPr>
       </w:pPr>
+      <w:r>
+        <w:rPr>
+          <w:sz w:val="28"/>
+          <w:szCs w:val="28"/>
+        </w:rPr>
+        <w:t>??переделать</w:t>
+      </w:r>
     </w:p>
     <w:p>
       <w:pPr>
@@ -25835,15 +25899,6 @@
         </w:rPr>
         <w:t>Перечень сообщений синтаксического анализатора содержится в таблице 4.1</w:t>
       </w:r>
-    </w:p>
-    <w:p>
-      <w:pPr>
-        <w:ind w:left="708" w:firstLine="372"/>
-        <w:jc w:val="right"/>
-        <w:rPr>
-          <w:lang w:val="en-US"/>
-        </w:rPr>
-      </w:pPr>
     </w:p>
     <w:p>
       <w:pPr>
@@ -26255,6 +26310,54 @@
     <w:p>
       <w:pPr>
         <w:pStyle w:val="a8"/>
+        <w:spacing w:after="160" w:line="256" w:lineRule="auto"/>
+        <w:ind w:left="375"/>
+        <w:rPr>
+          <w:b/>
+          <w:sz w:val="28"/>
+          <w:szCs w:val="28"/>
+        </w:rPr>
+      </w:pPr>
+    </w:p>
+    <w:p>
+      <w:pPr>
+        <w:pStyle w:val="a8"/>
+        <w:spacing w:after="160" w:line="256" w:lineRule="auto"/>
+        <w:ind w:left="375"/>
+        <w:rPr>
+          <w:sz w:val="28"/>
+          <w:szCs w:val="28"/>
+        </w:rPr>
+      </w:pPr>
+      <w:r>
+        <w:rPr>
+          <w:sz w:val="28"/>
+          <w:szCs w:val="28"/>
+        </w:rPr>
+        <w:t>??выровнять</w:t>
+      </w:r>
+    </w:p>
+    <w:p>
+      <w:pPr>
+        <w:pStyle w:val="a8"/>
+        <w:spacing w:after="160" w:line="256" w:lineRule="auto"/>
+        <w:ind w:left="375"/>
+        <w:rPr>
+          <w:sz w:val="28"/>
+          <w:szCs w:val="28"/>
+        </w:rPr>
+      </w:pPr>
+      <w:r>
+        <w:rPr>
+          <w:sz w:val="28"/>
+          <w:szCs w:val="28"/>
+        </w:rPr>
+        <w:t>??дописать</w:t>
+      </w:r>
+    </w:p>
+    <w:p>
+      <w:pPr>
+        <w:pStyle w:val="a8"/>
         <w:ind w:firstLine="360"/>
         <w:jc w:val="both"/>
         <w:rPr>
@@ -26274,21 +26377,43 @@
           <w:sz w:val="28"/>
           <w:szCs w:val="28"/>
         </w:rPr>
-        <w:t>невозможности найти подходящую цепочку, КА возвращается к предыдущему состоянию и подбирает следующую цепочку в правиле,</w:t>
-      </w:r>
-      <w:r>
-        <w:rPr>
-          <w:sz w:val="28"/>
-          <w:szCs w:val="28"/>
-        </w:rPr>
-        <w:t xml:space="preserve"> если это возможно. После чего повторяет шаг по следующей цепочке</w:t>
-      </w:r>
-      <w:r>
-        <w:rPr>
-          <w:sz w:val="28"/>
-          <w:szCs w:val="28"/>
-        </w:rPr>
-        <w:t xml:space="preserve"> правил, в случае отсу</w:t>
+        <w:t>невозможности найти подходящую цепочку, КА возвращается к предыдущему состоянию и подбир</w:t>
+      </w:r>
+      <w:r>
+        <w:rPr>
+          <w:sz w:val="28"/>
+          <w:szCs w:val="28"/>
+        </w:rPr>
+        <w:t>ает следующую цепочку в правиле</w:t>
+      </w:r>
+      <w:r>
+        <w:rPr>
+          <w:sz w:val="28"/>
+          <w:szCs w:val="28"/>
+        </w:rPr>
+        <w:t>. После чего по</w:t>
+      </w:r>
+      <w:r>
+        <w:rPr>
+          <w:sz w:val="28"/>
+          <w:szCs w:val="28"/>
+        </w:rPr>
+        <w:t>вторяет шаг по следующей цепочке</w:t>
+      </w:r>
+      <w:r>
+        <w:rPr>
+          <w:sz w:val="28"/>
+          <w:szCs w:val="28"/>
+        </w:rPr>
+        <w:t xml:space="preserve"> правил, в </w:t>
+      </w:r>
+      <w:r>
+        <w:rPr>
+          <w:sz w:val="28"/>
+          <w:szCs w:val="28"/>
+        </w:rPr>
+        <w:lastRenderedPageBreak/>
+        <w:t>случае отсу</w:t>
       </w:r>
       <w:r>
         <w:rPr>
@@ -26302,14 +26427,88 @@
           <w:sz w:val="28"/>
           <w:szCs w:val="28"/>
         </w:rPr>
-        <w:t xml:space="preserve">ствия нужной цепочки </w:t>
-      </w:r>
-      <w:r>
-        <w:rPr>
-          <w:sz w:val="28"/>
-          <w:szCs w:val="28"/>
-        </w:rPr>
-        <w:t>вызывается специализированная ошибка для правила, до которого максимально добрался анализатор.</w:t>
+        <w:t xml:space="preserve">ствия </w:t>
+      </w:r>
+      <w:r>
+        <w:rPr>
+          <w:sz w:val="28"/>
+          <w:szCs w:val="28"/>
+        </w:rPr>
+        <w:t>подходящей</w:t>
+      </w:r>
+      <w:r>
+        <w:rPr>
+          <w:sz w:val="28"/>
+          <w:szCs w:val="28"/>
+        </w:rPr>
+        <w:t xml:space="preserve"> цепочки </w:t>
+      </w:r>
+      <w:r>
+        <w:rPr>
+          <w:sz w:val="28"/>
+          <w:szCs w:val="28"/>
+        </w:rPr>
+        <w:t>формируется</w:t>
+      </w:r>
+      <w:r>
+        <w:rPr>
+          <w:sz w:val="28"/>
+          <w:szCs w:val="28"/>
+        </w:rPr>
+        <w:t xml:space="preserve"> </w:t>
+      </w:r>
+      <w:r>
+        <w:rPr>
+          <w:sz w:val="28"/>
+          <w:szCs w:val="28"/>
+        </w:rPr>
+        <w:t xml:space="preserve">ошибка, соответствующая </w:t>
+      </w:r>
+      <w:r>
+        <w:rPr>
+          <w:sz w:val="28"/>
+          <w:szCs w:val="28"/>
+        </w:rPr>
+        <w:t xml:space="preserve"> </w:t>
+      </w:r>
+      <w:r>
+        <w:rPr>
+          <w:sz w:val="28"/>
+          <w:szCs w:val="28"/>
+        </w:rPr>
+        <w:t>правилу</w:t>
+      </w:r>
+      <w:r>
+        <w:rPr>
+          <w:sz w:val="28"/>
+          <w:szCs w:val="28"/>
+        </w:rPr>
+        <w:t>, которое не приводит к разбору входной цепочки</w:t>
+      </w:r>
+      <w:r>
+        <w:rPr>
+          <w:sz w:val="28"/>
+          <w:szCs w:val="28"/>
+        </w:rPr>
+        <w:t>.</w:t>
+      </w:r>
+    </w:p>
+    <w:p>
+      <w:pPr>
+        <w:pStyle w:val="a8"/>
+        <w:ind w:firstLine="360"/>
+        <w:jc w:val="both"/>
+        <w:rPr>
+          <w:sz w:val="28"/>
+          <w:szCs w:val="28"/>
+        </w:rPr>
+      </w:pPr>
+      <w:r>
+        <w:rPr>
+          <w:sz w:val="28"/>
+          <w:szCs w:val="28"/>
+        </w:rPr>
+        <w:t>При наличии хотя бы одной ошибки на стадии синтаксического анализа трансляция далее не выполняется.</w:t>
       </w:r>
     </w:p>
     <w:p>
@@ -26362,8 +26561,28 @@
           <w:sz w:val="28"/>
           <w:szCs w:val="28"/>
         </w:rPr>
-        <w:lastRenderedPageBreak/>
-        <w:t xml:space="preserve">Структура синтаксического анализатора представлена </w:t>
+        <w:t>Структуры</w:t>
+      </w:r>
+      <w:r>
+        <w:rPr>
+          <w:sz w:val="28"/>
+          <w:szCs w:val="28"/>
+        </w:rPr>
+        <w:t xml:space="preserve"> синтакси</w:t>
+      </w:r>
+      <w:r>
+        <w:rPr>
+          <w:sz w:val="28"/>
+          <w:szCs w:val="28"/>
+        </w:rPr>
+        <w:t>ческого анализатора представлены</w:t>
+      </w:r>
+      <w:r>
+        <w:rPr>
+          <w:sz w:val="28"/>
+          <w:szCs w:val="28"/>
+        </w:rPr>
+        <w:t xml:space="preserve"> </w:t>
       </w:r>
       <w:r>
         <w:rPr>
@@ -26377,8 +26596,62 @@
           <w:sz w:val="28"/>
           <w:szCs w:val="28"/>
         </w:rPr>
-        <w:t xml:space="preserve"> 8,9,10</w:t>
-      </w:r>
+        <w:t xml:space="preserve"> 8,9 и </w:t>
+      </w:r>
+      <w:r>
+        <w:rPr>
+          <w:sz w:val="28"/>
+          <w:szCs w:val="28"/>
+        </w:rPr>
+        <w:t>10</w:t>
+      </w:r>
+    </w:p>
+    <w:p>
+      <w:pPr>
+        <w:pStyle w:val="a8"/>
+        <w:spacing w:after="160" w:line="256" w:lineRule="auto"/>
+        <w:ind w:left="1080"/>
+        <w:rPr>
+          <w:sz w:val="28"/>
+          <w:szCs w:val="28"/>
+        </w:rPr>
+      </w:pPr>
+      <w:r>
+        <w:rPr>
+          <w:sz w:val="28"/>
+          <w:szCs w:val="28"/>
+        </w:rPr>
+        <w:t>??в приложение</w:t>
+      </w:r>
+    </w:p>
+    <w:p>
+      <w:pPr>
+        <w:pStyle w:val="a8"/>
+        <w:spacing w:after="160" w:line="256" w:lineRule="auto"/>
+        <w:ind w:left="1080"/>
+        <w:rPr>
+          <w:sz w:val="28"/>
+          <w:szCs w:val="28"/>
+        </w:rPr>
+      </w:pPr>
+      <w:r>
+        <w:rPr>
+          <w:sz w:val="28"/>
+          <w:szCs w:val="28"/>
+        </w:rPr>
+        <w:t>??описать словами</w:t>
+      </w:r>
+    </w:p>
+    <w:p>
+      <w:pPr>
+        <w:pStyle w:val="a8"/>
+        <w:spacing w:after="160" w:line="256" w:lineRule="auto"/>
+        <w:ind w:left="1080"/>
+        <w:rPr>
+          <w:sz w:val="28"/>
+          <w:szCs w:val="28"/>
+        </w:rPr>
+      </w:pPr>
     </w:p>
     <w:p>
       <w:pPr>
@@ -26397,7 +26670,7 @@
         </w:rPr>
         <w:drawing>
           <wp:inline distT="0" distB="0" distL="0" distR="0" wp14:anchorId="2FAB9A3C" wp14:editId="11727ABA">
-            <wp:extent cx="5220586" cy="4262032"/>
+            <wp:extent cx="5220586" cy="4008474"/>
             <wp:effectExtent l="0" t="0" r="0" b="0"/>
             <wp:docPr id="9" name="Рисунок 9"/>
             <wp:cNvGraphicFramePr>
@@ -26419,7 +26692,7 @@
                   <pic:spPr>
                     <a:xfrm>
                       <a:off x="0" y="0"/>
-                      <a:ext cx="5221938" cy="4263136"/>
+                      <a:ext cx="5221938" cy="4009512"/>
                     </a:xfrm>
                     <a:prstGeom prst="rect">
                       <a:avLst/>
@@ -26438,25 +26711,20 @@
         <w:jc w:val="center"/>
       </w:pPr>
       <w:r>
+        <w:lastRenderedPageBreak/>
         <w:t>Рис. 8</w:t>
       </w:r>
       <w:r>
         <w:t>. Магазинный автомат</w:t>
       </w:r>
-    </w:p>
-    <w:p>
-      <w:pPr>
-        <w:ind w:left="-284"/>
-        <w:jc w:val="center"/>
-      </w:pPr>
       <w:r>
         <w:rPr>
           <w:noProof/>
           <w:lang w:eastAsia="ru-RU"/>
         </w:rPr>
         <w:drawing>
-          <wp:inline distT="0" distB="0" distL="0" distR="0" wp14:anchorId="2D511F01" wp14:editId="7592FCDF">
-            <wp:extent cx="5231218" cy="4013835"/>
+          <wp:inline distT="0" distB="0" distL="0" distR="0" wp14:anchorId="2320F1DD" wp14:editId="41EB7AB6">
+            <wp:extent cx="5231219" cy="3721395"/>
             <wp:effectExtent l="0" t="0" r="0" b="0"/>
             <wp:docPr id="10" name="Рисунок 10"/>
             <wp:cNvGraphicFramePr>
@@ -26478,7 +26746,7 @@
                   <pic:spPr>
                     <a:xfrm>
                       <a:off x="0" y="0"/>
-                      <a:ext cx="5233476" cy="4015568"/>
+                      <a:ext cx="5233476" cy="3723001"/>
                     </a:xfrm>
                     <a:prstGeom prst="rect">
                       <a:avLst/>
@@ -26492,14 +26760,28 @@
       </w:r>
     </w:p>
     <w:p>
+      <w:r>
+        <w:t>Рис. 9. Магазинный автомат</w:t>
+      </w:r>
+    </w:p>
+    <w:p>
+      <w:pPr>
+        <w:ind w:left="1080"/>
+      </w:pPr>
+      <w:r>
+        <w:t>??</w:t>
+      </w:r>
+      <w:proofErr w:type="spellStart"/>
+      <w:r>
+        <w:t>поянсить</w:t>
+      </w:r>
+      <w:proofErr w:type="spellEnd"/>
+    </w:p>
+    <w:p>
       <w:pPr>
         <w:ind w:left="1080"/>
         <w:jc w:val="center"/>
       </w:pPr>
-      <w:r>
-        <w:lastRenderedPageBreak/>
-        <w:t>Рис. 9. Магазинный автомат</w:t>
-      </w:r>
     </w:p>
     <w:p>
       <w:pPr>
@@ -26511,10 +26793,11 @@
           <w:noProof/>
           <w:lang w:eastAsia="ru-RU"/>
         </w:rPr>
+        <w:lastRenderedPageBreak/>
         <w:drawing>
           <wp:inline distT="0" distB="0" distL="0" distR="0" wp14:anchorId="60AD52FF" wp14:editId="201524AE">
-            <wp:extent cx="5400675" cy="5010150"/>
-            <wp:effectExtent l="0" t="0" r="9525" b="0"/>
+            <wp:extent cx="5398288" cy="4614530"/>
+            <wp:effectExtent l="0" t="0" r="0" b="0"/>
             <wp:docPr id="11" name="Рисунок 11"/>
             <wp:cNvGraphicFramePr>
               <a:graphicFrameLocks xmlns:a="http://schemas.openxmlformats.org/drawingml/2006/main" noChangeAspect="1"/>
@@ -26535,7 +26818,7 @@
                   <pic:spPr>
                     <a:xfrm>
                       <a:off x="0" y="0"/>
-                      <a:ext cx="5400675" cy="5010150"/>
+                      <a:ext cx="5403728" cy="4619181"/>
                     </a:xfrm>
                     <a:prstGeom prst="rect">
                       <a:avLst/>
@@ -26567,6 +26850,20 @@
         <w:ind w:left="-284"/>
         <w:jc w:val="center"/>
       </w:pPr>
+      <w:r>
+        <w:t xml:space="preserve">??Сделать главы для КА с </w:t>
+      </w:r>
+      <w:proofErr w:type="spellStart"/>
+      <w:r>
+        <w:t>магаз</w:t>
+      </w:r>
+      <w:proofErr w:type="spellEnd"/>
+      <w:r>
+        <w:t>. Памятью</w:t>
+      </w:r>
+      <w:r>
+        <w:t xml:space="preserve"> + рис</w:t>
+      </w:r>
     </w:p>
     <w:p>
       <w:pPr>
@@ -26744,23 +27041,14 @@
           <w:sz w:val="28"/>
           <w:szCs w:val="28"/>
         </w:rPr>
-        <w:t xml:space="preserve">на основе полученных </w:t>
-      </w:r>
-      <w:proofErr w:type="gramStart"/>
-      <w:r>
-        <w:rPr>
-          <w:sz w:val="28"/>
-          <w:szCs w:val="28"/>
-        </w:rPr>
-        <w:t>раннее</w:t>
-      </w:r>
-      <w:proofErr w:type="gramEnd"/>
-      <w:r>
-        <w:rPr>
-          <w:sz w:val="28"/>
-          <w:szCs w:val="28"/>
-        </w:rPr>
-        <w:t xml:space="preserve"> таблиц формируется входная лента;</w:t>
+        <w:t>на основе полученных ран</w:t>
+      </w:r>
+      <w:r>
+        <w:rPr>
+          <w:sz w:val="28"/>
+          <w:szCs w:val="28"/>
+        </w:rPr>
+        <w:t>ее таблиц формируется входная лента;</w:t>
       </w:r>
     </w:p>
     <w:p>
@@ -26783,7 +27071,6 @@
           <w:sz w:val="28"/>
           <w:szCs w:val="28"/>
         </w:rPr>
-        <w:lastRenderedPageBreak/>
         <w:t>запускается автомат;</w:t>
       </w:r>
     </w:p>
@@ -26806,7 +27093,21 @@
           <w:sz w:val="28"/>
           <w:szCs w:val="28"/>
         </w:rPr>
-        <w:t>выбирается цепочка, соответствующая нетерминальному символу, записывается в магазин в обратном порядке;</w:t>
+        <w:t>выбирается цепочка, соответствующая нетерминальному символу</w:t>
+      </w:r>
+      <w:r>
+        <w:rPr>
+          <w:sz w:val="28"/>
+          <w:szCs w:val="28"/>
+        </w:rPr>
+        <w:t xml:space="preserve"> в стеке</w:t>
+      </w:r>
+      <w:r>
+        <w:rPr>
+          <w:sz w:val="28"/>
+          <w:szCs w:val="28"/>
+        </w:rPr>
+        <w:t>, записывается в магазин в обратном порядке;</w:t>
       </w:r>
     </w:p>
     <w:p>
@@ -26828,7 +27129,15 @@
           <w:sz w:val="28"/>
           <w:szCs w:val="28"/>
         </w:rPr>
-        <w:t xml:space="preserve">если терминалы в стеке и в ленте совпадают, то данный терминал удаляется с ленты и стека. Иначе возвращаемся в предыдущее сохраненное состояние и выбираем другую цепочку </w:t>
+        <w:lastRenderedPageBreak/>
+        <w:t>если терминалы в стеке и в ленте совпадают, то данный терминал удаляется с ленты и стека. Иначе возвращаемся в предыдущее сохраненное состояние и выбираем другую цепочку</w:t>
+      </w:r>
+      <w:r>
+        <w:rPr>
+          <w:sz w:val="28"/>
+          <w:szCs w:val="28"/>
+        </w:rPr>
+        <w:t xml:space="preserve">, правила, которому соответствует данные </w:t>
       </w:r>
       <w:proofErr w:type="spellStart"/>
       <w:r>
@@ -26836,7 +27145,7 @@
           <w:sz w:val="28"/>
           <w:szCs w:val="28"/>
         </w:rPr>
-        <w:t>нетерминала</w:t>
+        <w:t>нетерминал</w:t>
       </w:r>
       <w:proofErr w:type="spellEnd"/>
       <w:r>
@@ -26988,6 +27297,15 @@
         </w:rPr>
         <w:t xml:space="preserve">Пример разбора исходного кода на языке программирования </w:t>
       </w:r>
+    </w:p>
+    <w:p>
+      <w:pPr>
+        <w:ind w:left="708" w:firstLine="372"/>
+        <w:rPr>
+          <w:sz w:val="28"/>
+          <w:szCs w:val="28"/>
+        </w:rPr>
+      </w:pPr>
       <w:r>
         <w:rPr>
           <w:sz w:val="28"/>
@@ -27023,6 +27341,22 @@
           <w:szCs w:val="28"/>
         </w:rPr>
         <w:t>представлена на рисунках 11, 12, 13</w:t>
+      </w:r>
+    </w:p>
+    <w:p>
+      <w:pPr>
+        <w:ind w:left="708" w:firstLine="372"/>
+        <w:rPr>
+          <w:sz w:val="28"/>
+          <w:szCs w:val="28"/>
+        </w:rPr>
+      </w:pPr>
+      <w:r>
+        <w:rPr>
+          <w:sz w:val="28"/>
+          <w:szCs w:val="28"/>
+        </w:rPr>
+        <w:t>??в приложение</w:t>
       </w:r>
     </w:p>
     <w:p>
@@ -27402,6 +27736,14 @@
     </w:p>
     <w:p>
       <w:pPr>
+        <w:ind w:firstLine="708"/>
+      </w:pPr>
+      <w:r>
+        <w:t>??переделать</w:t>
+      </w:r>
+    </w:p>
+    <w:p>
+      <w:pPr>
         <w:ind w:left="426" w:hanging="284"/>
         <w:rPr>
           <w:sz w:val="28"/>
@@ -27495,6 +27837,13 @@
           <w:szCs w:val="28"/>
         </w:rPr>
       </w:pPr>
+      <w:r>
+        <w:rPr>
+          <w:sz w:val="28"/>
+          <w:szCs w:val="28"/>
+        </w:rPr>
+        <w:t>??вводная фраза</w:t>
+      </w:r>
     </w:p>
     <w:p>
       <w:pPr>
@@ -27505,9 +27854,6 @@
         <w:t xml:space="preserve">Таблица </w:t>
       </w:r>
       <w:r>
-        <w:rPr>
-          <w:lang w:val="en-US"/>
-        </w:rPr>
         <w:t xml:space="preserve">14.  </w:t>
       </w:r>
       <w:r>
@@ -27729,7 +28075,7 @@
                 <w:sz w:val="28"/>
                 <w:szCs w:val="28"/>
               </w:rPr>
-              <w:t>5</w:t>
+              <w:t>7</w:t>
             </w:r>
             <w:r>
               <w:rPr>
@@ -28354,7 +28700,28 @@
                 <w:sz w:val="28"/>
                 <w:szCs w:val="28"/>
               </w:rPr>
-              <w:t xml:space="preserve"> -литерала</w:t>
+              <w:t xml:space="preserve"> </w:t>
+            </w:r>
+            <w:r>
+              <w:rPr>
+                <w:sz w:val="28"/>
+                <w:szCs w:val="28"/>
+              </w:rPr>
+              <w:t>–</w:t>
+            </w:r>
+            <w:r>
+              <w:rPr>
+                <w:sz w:val="28"/>
+                <w:szCs w:val="28"/>
+              </w:rPr>
+              <w:t>литерала</w:t>
+            </w:r>
+            <w:r>
+              <w:rPr>
+                <w:sz w:val="28"/>
+                <w:szCs w:val="28"/>
+              </w:rPr>
+              <w:t xml:space="preserve"> до 255 символов</w:t>
             </w:r>
           </w:p>
         </w:tc>
@@ -28485,6 +28852,62 @@
           </w:p>
         </w:tc>
       </w:tr>
+      <w:tr>
+        <w:tc>
+          <w:tcPr>
+            <w:tcW w:w="534" w:type="dxa"/>
+            <w:tcBorders>
+              <w:top w:val="single" w:sz="4" w:space="0" w:color="auto"/>
+              <w:left w:val="single" w:sz="4" w:space="0" w:color="auto"/>
+              <w:bottom w:val="single" w:sz="4" w:space="0" w:color="auto"/>
+              <w:right w:val="single" w:sz="4" w:space="0" w:color="auto"/>
+            </w:tcBorders>
+          </w:tcPr>
+          <w:p>
+            <w:pPr>
+              <w:jc w:val="both"/>
+              <w:rPr>
+                <w:sz w:val="28"/>
+                <w:szCs w:val="28"/>
+              </w:rPr>
+            </w:pPr>
+            <w:r>
+              <w:rPr>
+                <w:sz w:val="28"/>
+                <w:szCs w:val="28"/>
+              </w:rPr>
+              <w:t>12</w:t>
+            </w:r>
+          </w:p>
+        </w:tc>
+        <w:tc>
+          <w:tcPr>
+            <w:tcW w:w="9037" w:type="dxa"/>
+            <w:tcBorders>
+              <w:top w:val="single" w:sz="4" w:space="0" w:color="auto"/>
+              <w:left w:val="single" w:sz="4" w:space="0" w:color="auto"/>
+              <w:bottom w:val="single" w:sz="4" w:space="0" w:color="auto"/>
+              <w:right w:val="single" w:sz="4" w:space="0" w:color="auto"/>
+            </w:tcBorders>
+          </w:tcPr>
+          <w:p>
+            <w:pPr>
+              <w:jc w:val="both"/>
+              <w:rPr>
+                <w:sz w:val="28"/>
+                <w:szCs w:val="28"/>
+              </w:rPr>
+            </w:pPr>
+            <w:r>
+              <w:rPr>
+                <w:sz w:val="28"/>
+                <w:szCs w:val="28"/>
+              </w:rPr>
+              <w:t>Сначала идет проверка на ключевые слова, а потом на идентификаторы</w:t>
+            </w:r>
+          </w:p>
+        </w:tc>
+      </w:tr>
     </w:tbl>
     <w:p>
       <w:pPr>
@@ -28503,6 +28926,7 @@
         <w:rPr>
           <w:sz w:val="28"/>
         </w:rPr>
+        <w:lastRenderedPageBreak/>
         <w:t>Максимальное число ошибок – 5 штук. После чего будет произведена остановка трансляции с выводом всех найденных ошибок.</w:t>
       </w:r>
     </w:p>
@@ -28672,6 +29096,13 @@
           <w:szCs w:val="28"/>
         </w:rPr>
         <w:t xml:space="preserve"> и осуществляется попытка разбора следующей фразы</w:t>
+      </w:r>
+      <w:r>
+        <w:rPr>
+          <w:sz w:val="28"/>
+          <w:szCs w:val="28"/>
+        </w:rPr>
+        <w:t>.</w:t>
       </w:r>
     </w:p>
     <w:p>
@@ -28802,34 +29233,64 @@
     <w:p>
       <w:pPr>
         <w:rPr>
-          <w:b/>
-          <w:sz w:val="28"/>
-          <w:szCs w:val="28"/>
-        </w:rPr>
-      </w:pPr>
-      <w:r>
-        <w:rPr>
           <w:rStyle w:val="pl-pds"/>
           <w:b/>
           <w:sz w:val="28"/>
           <w:szCs w:val="28"/>
           <w:shd w:val="clear" w:color="auto" w:fill="FFFFFF"/>
         </w:rPr>
-        <w:t>6.1 Общие позиции</w:t>
-      </w:r>
-    </w:p>
-    <w:p>
-      <w:pPr>
-        <w:rPr>
-          <w:sz w:val="28"/>
-          <w:szCs w:val="28"/>
-        </w:rPr>
-      </w:pPr>
-      <w:r>
-        <w:rPr>
-          <w:sz w:val="28"/>
-          <w:szCs w:val="28"/>
-        </w:rPr>
+      </w:pPr>
+      <w:r>
+        <w:rPr>
+          <w:rStyle w:val="pl-pds"/>
+          <w:b/>
+          <w:sz w:val="28"/>
+          <w:szCs w:val="28"/>
+          <w:shd w:val="clear" w:color="auto" w:fill="FFFFFF"/>
+        </w:rPr>
+        <w:t xml:space="preserve">6.1 Общие </w:t>
+      </w:r>
+      <w:r>
+        <w:rPr>
+          <w:rStyle w:val="pl-pds"/>
+          <w:b/>
+          <w:sz w:val="28"/>
+          <w:szCs w:val="28"/>
+          <w:shd w:val="clear" w:color="auto" w:fill="FFFFFF"/>
+        </w:rPr>
+        <w:t>положения</w:t>
+      </w:r>
+    </w:p>
+    <w:p>
+      <w:pPr>
+        <w:rPr>
+          <w:sz w:val="28"/>
+          <w:szCs w:val="28"/>
+        </w:rPr>
+      </w:pPr>
+      <w:r>
+        <w:rPr>
+          <w:rStyle w:val="pl-pds"/>
+          <w:sz w:val="28"/>
+          <w:szCs w:val="28"/>
+          <w:shd w:val="clear" w:color="auto" w:fill="FFFFFF"/>
+        </w:rPr>
+        <w:t>??в языке можно использовать выражения</w:t>
+      </w:r>
+    </w:p>
+    <w:p>
+      <w:pPr>
+        <w:rPr>
+          <w:sz w:val="28"/>
+          <w:szCs w:val="28"/>
+        </w:rPr>
+      </w:pPr>
+      <w:r>
+        <w:rPr>
+          <w:sz w:val="28"/>
+          <w:szCs w:val="28"/>
+        </w:rPr>
+        <w:lastRenderedPageBreak/>
         <w:t>Для трансляции в ассемблерный код выражения формируются в формат обратной польской записи</w:t>
       </w:r>
       <w:r>
@@ -28853,7 +29314,6 @@
           <w:b/>
           <w:sz w:val="28"/>
           <w:szCs w:val="28"/>
-          <w:lang w:val="en-US"/>
         </w:rPr>
         <w:t xml:space="preserve">6.2 </w:t>
       </w:r>
@@ -28886,7 +29346,21 @@
           <w:sz w:val="28"/>
           <w:szCs w:val="28"/>
         </w:rPr>
-        <w:t>На этапе ассемблерного кода идет поиск правил, содержащих выражение</w:t>
+        <w:t xml:space="preserve">На этапе </w:t>
+      </w:r>
+      <w:r>
+        <w:rPr>
+          <w:sz w:val="28"/>
+          <w:szCs w:val="28"/>
+        </w:rPr>
+        <w:t>генерации</w:t>
+      </w:r>
+      <w:r>
+        <w:rPr>
+          <w:sz w:val="28"/>
+          <w:szCs w:val="28"/>
+        </w:rPr>
+        <w:t xml:space="preserve"> кода идет поиск правил, содержащих выражение</w:t>
       </w:r>
       <w:r>
         <w:rPr>
@@ -28895,71 +29369,27 @@
         </w:rPr>
         <w:t xml:space="preserve">. Далее номер позиции в таблице лексем данного выражения отправляется в функцию преобразования к обратной польской записи. </w:t>
       </w:r>
-      <w:proofErr w:type="gramStart"/>
-      <w:r>
-        <w:rPr>
-          <w:sz w:val="28"/>
-          <w:szCs w:val="28"/>
-        </w:rPr>
-        <w:t>За</w:t>
-      </w:r>
-      <w:proofErr w:type="gramEnd"/>
-      <w:r>
-        <w:rPr>
-          <w:sz w:val="28"/>
-          <w:szCs w:val="28"/>
-        </w:rPr>
-        <w:t xml:space="preserve"> </w:t>
-      </w:r>
-      <w:proofErr w:type="gramStart"/>
-      <w:r>
-        <w:rPr>
-          <w:sz w:val="28"/>
-          <w:szCs w:val="28"/>
-        </w:rPr>
-        <w:t>заданному</w:t>
-      </w:r>
-      <w:proofErr w:type="gramEnd"/>
-      <w:r>
-        <w:rPr>
-          <w:sz w:val="28"/>
-          <w:szCs w:val="28"/>
-        </w:rPr>
-        <w:t xml:space="preserve"> алгоритму выражения формируется в вид обратной польской записи, </w:t>
-      </w:r>
-      <w:r>
-        <w:rPr>
-          <w:sz w:val="28"/>
-          <w:szCs w:val="28"/>
-        </w:rPr>
-        <w:lastRenderedPageBreak/>
-        <w:t xml:space="preserve">удобной для вычисления выражения через стек. </w:t>
-      </w:r>
-      <w:proofErr w:type="gramStart"/>
-      <w:r>
-        <w:rPr>
-          <w:sz w:val="28"/>
-          <w:szCs w:val="28"/>
-        </w:rPr>
-        <w:t>На</w:t>
-      </w:r>
-      <w:proofErr w:type="gramEnd"/>
-      <w:r>
-        <w:rPr>
-          <w:sz w:val="28"/>
-          <w:szCs w:val="28"/>
-        </w:rPr>
-        <w:t xml:space="preserve"> </w:t>
-      </w:r>
-      <w:proofErr w:type="gramStart"/>
-      <w:r>
-        <w:rPr>
-          <w:sz w:val="28"/>
-          <w:szCs w:val="28"/>
-        </w:rPr>
-        <w:t>выходу</w:t>
-      </w:r>
-      <w:proofErr w:type="gramEnd"/>
+      <w:r>
+        <w:rPr>
+          <w:sz w:val="28"/>
+          <w:szCs w:val="28"/>
+        </w:rPr>
+        <w:t>По</w:t>
+      </w:r>
+      <w:r>
+        <w:rPr>
+          <w:sz w:val="28"/>
+          <w:szCs w:val="28"/>
+        </w:rPr>
+        <w:t xml:space="preserve"> заданному алгоритму выражения формируется в вид обратной польской записи, удобной для выч</w:t>
+      </w:r>
+      <w:r>
+        <w:rPr>
+          <w:sz w:val="28"/>
+          <w:szCs w:val="28"/>
+        </w:rPr>
+        <w:t>исления выражения через стек. На выходе</w:t>
+      </w:r>
       <w:r>
         <w:rPr>
           <w:sz w:val="28"/>
@@ -29074,9 +29504,8 @@
           <w:szCs w:val="28"/>
           <w:shd w:val="clear" w:color="auto" w:fill="FFFFFF"/>
         </w:rPr>
-        <w:t xml:space="preserve">а.  Процесс генерация </w:t>
-      </w:r>
-      <w:proofErr w:type="gramStart"/>
+        <w:t xml:space="preserve">а.  </w:t>
+      </w:r>
       <w:r>
         <w:rPr>
           <w:rStyle w:val="pl-pds"/>
@@ -29084,9 +29513,8 @@
           <w:szCs w:val="28"/>
           <w:shd w:val="clear" w:color="auto" w:fill="FFFFFF"/>
         </w:rPr>
-        <w:t>происходит</w:t>
-      </w:r>
-      <w:proofErr w:type="gramEnd"/>
+        <w:t>Входными данными генерации являются</w:t>
+      </w:r>
       <w:r>
         <w:rPr>
           <w:rStyle w:val="pl-pds"/>
@@ -29094,7 +29522,7 @@
           <w:szCs w:val="28"/>
           <w:shd w:val="clear" w:color="auto" w:fill="FFFFFF"/>
         </w:rPr>
-        <w:t xml:space="preserve"> </w:t>
+        <w:t xml:space="preserve"> таблицы лексем и идентификаторов. </w:t>
       </w:r>
       <w:r>
         <w:rPr>
@@ -29103,47 +29531,18 @@
           <w:szCs w:val="28"/>
           <w:shd w:val="clear" w:color="auto" w:fill="FFFFFF"/>
         </w:rPr>
-        <w:t xml:space="preserve">использует </w:t>
-      </w:r>
-      <w:r>
-        <w:rPr>
-          <w:rStyle w:val="pl-pds"/>
-          <w:sz w:val="28"/>
-          <w:szCs w:val="28"/>
-          <w:shd w:val="clear" w:color="auto" w:fill="FFFFFF"/>
-        </w:rPr>
-        <w:t>дерева разбора</w:t>
-      </w:r>
-      <w:r>
-        <w:rPr>
-          <w:rStyle w:val="pl-pds"/>
-          <w:sz w:val="28"/>
-          <w:szCs w:val="28"/>
-          <w:shd w:val="clear" w:color="auto" w:fill="FFFFFF"/>
-        </w:rPr>
-        <w:t xml:space="preserve"> для вставки шаблонов кода на каждое правило</w:t>
-      </w:r>
-      <w:r>
-        <w:rPr>
-          <w:rStyle w:val="pl-pds"/>
-          <w:sz w:val="28"/>
-          <w:szCs w:val="28"/>
-          <w:shd w:val="clear" w:color="auto" w:fill="FFFFFF"/>
-        </w:rPr>
-        <w:t xml:space="preserve">, полученного </w:t>
-      </w:r>
-      <w:r>
-        <w:rPr>
-          <w:rStyle w:val="pl-pds"/>
-          <w:sz w:val="28"/>
-          <w:szCs w:val="28"/>
-          <w:shd w:val="clear" w:color="auto" w:fill="FFFFFF"/>
-        </w:rPr>
-        <w:t xml:space="preserve">на этапе синтаксического анализа. В процессе генерации используются таблицы лексем и идентификаторов. </w:t>
-      </w:r>
-    </w:p>
-    <w:p>
-      <w:pPr>
+        <w:t>В процессе генерации  использует дерева разбора для вставки шаблонов кода на каждое правило, полученного на этапе синтаксического анализа.</w:t>
+      </w:r>
+    </w:p>
+    <w:p>
+      <w:pPr>
+        <w:rPr>
+          <w:b/>
+          <w:sz w:val="28"/>
+          <w:szCs w:val="28"/>
+        </w:rPr>
+      </w:pPr>
+      <w:r>
         <w:rPr>
           <w:rStyle w:val="pl-pds"/>
           <w:b/>
@@ -29151,18 +29550,214 @@
           <w:szCs w:val="28"/>
           <w:shd w:val="clear" w:color="auto" w:fill="FFFFFF"/>
         </w:rPr>
-      </w:pPr>
-      <w:r>
+        <w:t xml:space="preserve">7.2 </w:t>
+      </w:r>
+      <w:r>
+        <w:rPr>
+          <w:b/>
+          <w:sz w:val="28"/>
+          <w:szCs w:val="28"/>
+        </w:rPr>
+        <w:t xml:space="preserve">Представление типов данных </w:t>
+      </w:r>
+      <w:r>
+        <w:rPr>
+          <w:b/>
+          <w:sz w:val="28"/>
+          <w:szCs w:val="28"/>
+        </w:rPr>
+        <w:t>в</w:t>
+      </w:r>
+      <w:r>
+        <w:rPr>
+          <w:b/>
+          <w:sz w:val="28"/>
+          <w:szCs w:val="28"/>
+        </w:rPr>
+        <w:t xml:space="preserve"> памяти</w:t>
+      </w:r>
+    </w:p>
+    <w:p>
+      <w:pPr>
         <w:rPr>
           <w:rStyle w:val="pl-pds"/>
           <w:b/>
           <w:sz w:val="28"/>
           <w:szCs w:val="28"/>
+        </w:rPr>
+      </w:pPr>
+      <w:r>
+        <w:rPr>
+          <w:b/>
+          <w:sz w:val="28"/>
+          <w:szCs w:val="28"/>
+        </w:rPr>
+        <w:t>??Сегмент данных</w:t>
+      </w:r>
+    </w:p>
+    <w:p>
+      <w:pPr>
+        <w:rPr>
+          <w:rStyle w:val="pl-pds"/>
+          <w:sz w:val="28"/>
+          <w:szCs w:val="28"/>
           <w:shd w:val="clear" w:color="auto" w:fill="FFFFFF"/>
         </w:rPr>
-        <w:t>7.2</w:t>
-      </w:r>
-      <w:r>
+      </w:pPr>
+      <w:r>
+        <w:rPr>
+          <w:rStyle w:val="pl-pds"/>
+          <w:sz w:val="28"/>
+          <w:szCs w:val="28"/>
+          <w:shd w:val="clear" w:color="auto" w:fill="FFFFFF"/>
+        </w:rPr>
+        <w:t xml:space="preserve">Типу данных </w:t>
+      </w:r>
+      <w:r>
+        <w:rPr>
+          <w:rStyle w:val="pl-pds"/>
+          <w:sz w:val="28"/>
+          <w:szCs w:val="28"/>
+          <w:shd w:val="clear" w:color="auto" w:fill="FFFFFF"/>
+          <w:lang w:val="en-US"/>
+        </w:rPr>
+        <w:t>INT</w:t>
+      </w:r>
+      <w:r>
+        <w:rPr>
+          <w:rStyle w:val="pl-pds"/>
+          <w:sz w:val="28"/>
+          <w:szCs w:val="28"/>
+          <w:shd w:val="clear" w:color="auto" w:fill="FFFFFF"/>
+        </w:rPr>
+        <w:t xml:space="preserve"> соответствует тип данных языка ассемблера </w:t>
+      </w:r>
+      <w:r>
+        <w:rPr>
+          <w:rStyle w:val="pl-pds"/>
+          <w:sz w:val="28"/>
+          <w:szCs w:val="28"/>
+          <w:shd w:val="clear" w:color="auto" w:fill="FFFFFF"/>
+          <w:lang w:val="en-US"/>
+        </w:rPr>
+        <w:t>SDWORD</w:t>
+      </w:r>
+      <w:r>
+        <w:rPr>
+          <w:rStyle w:val="pl-pds"/>
+          <w:sz w:val="28"/>
+          <w:szCs w:val="28"/>
+          <w:shd w:val="clear" w:color="auto" w:fill="FFFFFF"/>
+        </w:rPr>
+        <w:t>, где хранится целочисленное значение</w:t>
+      </w:r>
+      <w:r>
+        <w:rPr>
+          <w:rStyle w:val="pl-pds"/>
+          <w:sz w:val="28"/>
+          <w:szCs w:val="28"/>
+          <w:shd w:val="clear" w:color="auto" w:fill="FFFFFF"/>
+        </w:rPr>
+        <w:t>.</w:t>
+      </w:r>
+    </w:p>
+    <w:p>
+      <w:pPr>
+        <w:rPr>
+          <w:rStyle w:val="pl-pds"/>
+          <w:sz w:val="28"/>
+          <w:szCs w:val="28"/>
+          <w:shd w:val="clear" w:color="auto" w:fill="FFFFFF"/>
+        </w:rPr>
+      </w:pPr>
+      <w:r>
+        <w:rPr>
+          <w:rStyle w:val="pl-pds"/>
+          <w:sz w:val="28"/>
+          <w:szCs w:val="28"/>
+          <w:shd w:val="clear" w:color="auto" w:fill="FFFFFF"/>
+        </w:rPr>
+        <w:t xml:space="preserve">Типу данных </w:t>
+      </w:r>
+      <w:r>
+        <w:rPr>
+          <w:rStyle w:val="pl-pds"/>
+          <w:sz w:val="28"/>
+          <w:szCs w:val="28"/>
+          <w:shd w:val="clear" w:color="auto" w:fill="FFFFFF"/>
+          <w:lang w:val="en-US"/>
+        </w:rPr>
+        <w:t>STR</w:t>
+      </w:r>
+      <w:r>
+        <w:rPr>
+          <w:rStyle w:val="pl-pds"/>
+          <w:sz w:val="28"/>
+          <w:szCs w:val="28"/>
+          <w:shd w:val="clear" w:color="auto" w:fill="FFFFFF"/>
+        </w:rPr>
+        <w:t xml:space="preserve"> соответствует тип данных языка ассемблера </w:t>
+      </w:r>
+      <w:r>
+        <w:rPr>
+          <w:rStyle w:val="pl-pds"/>
+          <w:sz w:val="28"/>
+          <w:szCs w:val="28"/>
+          <w:shd w:val="clear" w:color="auto" w:fill="FFFFFF"/>
+          <w:lang w:val="en-US"/>
+        </w:rPr>
+        <w:t>DWORD</w:t>
+      </w:r>
+      <w:r>
+        <w:rPr>
+          <w:rStyle w:val="pl-pds"/>
+          <w:sz w:val="28"/>
+          <w:szCs w:val="28"/>
+          <w:shd w:val="clear" w:color="auto" w:fill="FFFFFF"/>
+        </w:rPr>
+        <w:t>, где хранится смещение адреса строки.</w:t>
+      </w:r>
+    </w:p>
+    <w:p>
+      <w:pPr>
+        <w:rPr>
+          <w:rStyle w:val="pl-pds"/>
+          <w:sz w:val="28"/>
+          <w:szCs w:val="28"/>
+          <w:shd w:val="clear" w:color="auto" w:fill="FFFFFF"/>
+        </w:rPr>
+      </w:pPr>
+      <w:r>
+        <w:rPr>
+          <w:rStyle w:val="pl-pds"/>
+          <w:sz w:val="28"/>
+          <w:szCs w:val="28"/>
+          <w:shd w:val="clear" w:color="auto" w:fill="FFFFFF"/>
+        </w:rPr>
+        <w:t>??сегмент констант</w:t>
+      </w:r>
+    </w:p>
+    <w:p>
+      <w:pPr>
+        <w:rPr>
+          <w:rStyle w:val="pl-pds"/>
+          <w:sz w:val="28"/>
+          <w:szCs w:val="28"/>
+          <w:shd w:val="clear" w:color="auto" w:fill="FFFFFF"/>
+        </w:rPr>
+      </w:pPr>
+      <w:r>
+        <w:rPr>
+          <w:rStyle w:val="pl-pds"/>
+          <w:sz w:val="28"/>
+          <w:szCs w:val="28"/>
+          <w:shd w:val="clear" w:color="auto" w:fill="FFFFFF"/>
+        </w:rPr>
+        <w:t>??стек</w:t>
+      </w:r>
+    </w:p>
+    <w:p>
+      <w:pPr>
         <w:rPr>
           <w:rStyle w:val="pl-pds"/>
           <w:b/>
@@ -29170,35 +29765,7 @@
           <w:szCs w:val="28"/>
           <w:shd w:val="clear" w:color="auto" w:fill="FFFFFF"/>
         </w:rPr>
-        <w:t xml:space="preserve"> </w:t>
-      </w:r>
-      <w:r>
-        <w:rPr>
-          <w:b/>
-          <w:sz w:val="28"/>
-          <w:szCs w:val="28"/>
-        </w:rPr>
-        <w:t>Представление типов данных в оперативной памяти</w:t>
-      </w:r>
-    </w:p>
-    <w:p>
-      <w:pPr>
-        <w:rPr>
-          <w:rStyle w:val="pl-pds"/>
-          <w:sz w:val="28"/>
-          <w:szCs w:val="28"/>
-          <w:shd w:val="clear" w:color="auto" w:fill="FFFFFF"/>
-        </w:rPr>
-      </w:pPr>
-      <w:r>
-        <w:rPr>
-          <w:rStyle w:val="pl-pds"/>
-          <w:sz w:val="28"/>
-          <w:szCs w:val="28"/>
-          <w:shd w:val="clear" w:color="auto" w:fill="FFFFFF"/>
-        </w:rPr>
-        <w:t xml:space="preserve">Типу данных </w:t>
-      </w:r>
+      </w:pPr>
       <w:r>
         <w:rPr>
           <w:rStyle w:val="pl-pds"/>
@@ -29206,27 +29773,8 @@
           <w:sz w:val="28"/>
           <w:szCs w:val="28"/>
           <w:shd w:val="clear" w:color="auto" w:fill="FFFFFF"/>
-          <w:lang w:val="en-US"/>
-        </w:rPr>
-        <w:t>INT</w:t>
-      </w:r>
-      <w:r>
-        <w:rPr>
-          <w:rStyle w:val="pl-pds"/>
-          <w:sz w:val="28"/>
-          <w:szCs w:val="28"/>
-          <w:shd w:val="clear" w:color="auto" w:fill="FFFFFF"/>
-        </w:rPr>
-        <w:t xml:space="preserve"> </w:t>
-      </w:r>
-      <w:r>
-        <w:rPr>
-          <w:rStyle w:val="pl-pds"/>
-          <w:sz w:val="28"/>
-          <w:szCs w:val="28"/>
-          <w:shd w:val="clear" w:color="auto" w:fill="FFFFFF"/>
-        </w:rPr>
-        <w:t xml:space="preserve">соответствует тип данных языка ассемблера </w:t>
+        </w:rPr>
+        <w:t xml:space="preserve">7.3 </w:t>
       </w:r>
       <w:r>
         <w:rPr>
@@ -29235,37 +29783,8 @@
           <w:sz w:val="28"/>
           <w:szCs w:val="28"/>
           <w:shd w:val="clear" w:color="auto" w:fill="FFFFFF"/>
-          <w:lang w:val="en-US"/>
-        </w:rPr>
-        <w:t>SDWORD</w:t>
-      </w:r>
-      <w:r>
-        <w:rPr>
-          <w:rStyle w:val="pl-pds"/>
-          <w:sz w:val="28"/>
-          <w:szCs w:val="28"/>
-          <w:shd w:val="clear" w:color="auto" w:fill="FFFFFF"/>
-        </w:rPr>
-        <w:t>, где хранится целочисленное значение</w:t>
-      </w:r>
-    </w:p>
-    <w:p>
-      <w:pPr>
-        <w:rPr>
-          <w:rStyle w:val="pl-pds"/>
-          <w:sz w:val="28"/>
-          <w:szCs w:val="28"/>
-          <w:shd w:val="clear" w:color="auto" w:fill="FFFFFF"/>
-        </w:rPr>
-      </w:pPr>
-      <w:r>
-        <w:rPr>
-          <w:rStyle w:val="pl-pds"/>
-          <w:sz w:val="28"/>
-          <w:szCs w:val="28"/>
-          <w:shd w:val="clear" w:color="auto" w:fill="FFFFFF"/>
-        </w:rPr>
-        <w:t xml:space="preserve">Типу данных </w:t>
+        </w:rPr>
+        <w:t>С</w:t>
       </w:r>
       <w:r>
         <w:rPr>
@@ -29274,9 +29793,8 @@
           <w:sz w:val="28"/>
           <w:szCs w:val="28"/>
           <w:shd w:val="clear" w:color="auto" w:fill="FFFFFF"/>
-          <w:lang w:val="en-US"/>
-        </w:rPr>
-        <w:t>STR</w:t>
+        </w:rPr>
+        <w:t>татическая</w:t>
       </w:r>
       <w:r>
         <w:rPr>
@@ -29286,15 +29804,6 @@
           <w:shd w:val="clear" w:color="auto" w:fill="FFFFFF"/>
         </w:rPr>
         <w:t xml:space="preserve"> </w:t>
-      </w:r>
-      <w:r>
-        <w:rPr>
-          <w:rStyle w:val="pl-pds"/>
-          <w:sz w:val="28"/>
-          <w:szCs w:val="28"/>
-          <w:shd w:val="clear" w:color="auto" w:fill="FFFFFF"/>
-        </w:rPr>
-        <w:t xml:space="preserve">соответствует тип данных языка ассемблера </w:t>
       </w:r>
       <w:r>
         <w:rPr>
@@ -29303,59 +29812,55 @@
           <w:sz w:val="28"/>
           <w:szCs w:val="28"/>
           <w:shd w:val="clear" w:color="auto" w:fill="FFFFFF"/>
-          <w:lang w:val="en-US"/>
-        </w:rPr>
-        <w:t>DWORD</w:t>
-      </w:r>
-      <w:r>
+        </w:rPr>
+        <w:t>библиотека</w:t>
+      </w:r>
+    </w:p>
+    <w:p>
+      <w:pPr>
         <w:rPr>
           <w:rStyle w:val="pl-pds"/>
           <w:sz w:val="28"/>
           <w:szCs w:val="28"/>
           <w:shd w:val="clear" w:color="auto" w:fill="FFFFFF"/>
         </w:rPr>
-        <w:t>, где хранится смещение адреса строки.</w:t>
-      </w:r>
-    </w:p>
-    <w:p>
-      <w:pPr>
+      </w:pPr>
+      <w:r>
         <w:rPr>
           <w:rStyle w:val="pl-pds"/>
-          <w:b/>
           <w:sz w:val="28"/>
           <w:szCs w:val="28"/>
           <w:shd w:val="clear" w:color="auto" w:fill="FFFFFF"/>
         </w:rPr>
-      </w:pPr>
+        <w:t>Имее</w:t>
+      </w:r>
       <w:r>
         <w:rPr>
           <w:rStyle w:val="pl-pds"/>
-          <w:b/>
           <w:sz w:val="28"/>
           <w:szCs w:val="28"/>
           <w:shd w:val="clear" w:color="auto" w:fill="FFFFFF"/>
         </w:rPr>
-        <w:t xml:space="preserve">7.3 </w:t>
+        <w:t xml:space="preserve">тся статическая библиотека, содержащая как стандартные функции языка </w:t>
       </w:r>
       <w:r>
         <w:rPr>
           <w:rStyle w:val="pl-pds"/>
-          <w:b/>
           <w:sz w:val="28"/>
           <w:szCs w:val="28"/>
           <w:shd w:val="clear" w:color="auto" w:fill="FFFFFF"/>
-        </w:rPr>
-        <w:t>С</w:t>
+          <w:lang w:val="en-US"/>
+        </w:rPr>
+        <w:t>BNI</w:t>
       </w:r>
       <w:r>
         <w:rPr>
           <w:rStyle w:val="pl-pds"/>
-          <w:b/>
           <w:sz w:val="28"/>
           <w:szCs w:val="28"/>
           <w:shd w:val="clear" w:color="auto" w:fill="FFFFFF"/>
         </w:rPr>
-        <w:t>татическая</w:t>
+        <w:t xml:space="preserve">-2016, </w:t>
       </w:r>
       <w:r>
         <w:rPr>
@@ -29364,36 +29869,36 @@
           <w:szCs w:val="28"/>
           <w:shd w:val="clear" w:color="auto" w:fill="FFFFFF"/>
         </w:rPr>
-        <w:t xml:space="preserve"> </w:t>
-      </w:r>
-      <w:r>
+        <w:t xml:space="preserve">так и функции, использующиеся во время выполнения кода. </w:t>
+      </w:r>
+    </w:p>
+    <w:p>
+      <w:pPr>
         <w:rPr>
           <w:rStyle w:val="pl-pds"/>
-          <w:b/>
           <w:sz w:val="28"/>
           <w:szCs w:val="28"/>
           <w:shd w:val="clear" w:color="auto" w:fill="FFFFFF"/>
         </w:rPr>
-        <w:t>библиотека</w:t>
-      </w:r>
-    </w:p>
-    <w:p>
-      <w:pPr>
+      </w:pPr>
+      <w:r>
         <w:rPr>
           <w:rStyle w:val="pl-pds"/>
           <w:sz w:val="28"/>
           <w:szCs w:val="28"/>
           <w:shd w:val="clear" w:color="auto" w:fill="FFFFFF"/>
         </w:rPr>
-      </w:pPr>
+        <w:t xml:space="preserve">Статическая библиотека содержит функции, написанные на языке </w:t>
+      </w:r>
       <w:r>
         <w:rPr>
           <w:rStyle w:val="pl-pds"/>
           <w:sz w:val="28"/>
           <w:szCs w:val="28"/>
           <w:shd w:val="clear" w:color="auto" w:fill="FFFFFF"/>
-        </w:rPr>
-        <w:t>Имее</w:t>
+          <w:lang w:val="en-US"/>
+        </w:rPr>
+        <w:t>C</w:t>
       </w:r>
       <w:r>
         <w:rPr>
@@ -29402,7 +29907,7 @@
           <w:szCs w:val="28"/>
           <w:shd w:val="clear" w:color="auto" w:fill="FFFFFF"/>
         </w:rPr>
-        <w:t xml:space="preserve">тся статическая библиотека, содержащая как стандартные функции языка </w:t>
+        <w:t>++</w:t>
       </w:r>
       <w:r>
         <w:rPr>
@@ -29410,6 +29915,15 @@
           <w:sz w:val="28"/>
           <w:szCs w:val="28"/>
           <w:shd w:val="clear" w:color="auto" w:fill="FFFFFF"/>
+        </w:rPr>
+        <w:t xml:space="preserve">. Она включает в себя стандартные функции </w:t>
+      </w:r>
+      <w:r>
+        <w:rPr>
+          <w:rStyle w:val="pl-pds"/>
+          <w:sz w:val="28"/>
+          <w:szCs w:val="28"/>
+          <w:shd w:val="clear" w:color="auto" w:fill="FFFFFF"/>
           <w:lang w:val="en-US"/>
         </w:rPr>
         <w:t>BNI</w:t>
@@ -29421,84 +29935,18 @@
           <w:szCs w:val="28"/>
           <w:shd w:val="clear" w:color="auto" w:fill="FFFFFF"/>
         </w:rPr>
-        <w:t xml:space="preserve">-2016, </w:t>
-      </w:r>
-      <w:r>
+        <w:t>-2016:</w:t>
+      </w:r>
+    </w:p>
+    <w:p>
+      <w:pPr>
         <w:rPr>
           <w:rStyle w:val="pl-pds"/>
           <w:sz w:val="28"/>
           <w:szCs w:val="28"/>
           <w:shd w:val="clear" w:color="auto" w:fill="FFFFFF"/>
         </w:rPr>
-        <w:t xml:space="preserve">так и функции, использующиеся во время выполнения кода. </w:t>
-      </w:r>
-    </w:p>
-    <w:p>
-      <w:pPr>
-        <w:rPr>
-          <w:rStyle w:val="pl-pds"/>
-          <w:sz w:val="28"/>
-          <w:szCs w:val="28"/>
-          <w:shd w:val="clear" w:color="auto" w:fill="FFFFFF"/>
-          <w:lang w:val="en-US"/>
-        </w:rPr>
-      </w:pPr>
-      <w:r>
-        <w:rPr>
-          <w:rStyle w:val="pl-pds"/>
-          <w:sz w:val="28"/>
-          <w:szCs w:val="28"/>
-          <w:shd w:val="clear" w:color="auto" w:fill="FFFFFF"/>
-        </w:rPr>
-        <w:t xml:space="preserve">Статическая библиотека содержит функции, написанные на языке </w:t>
-      </w:r>
-      <w:r>
-        <w:rPr>
-          <w:rStyle w:val="pl-pds"/>
-          <w:sz w:val="28"/>
-          <w:szCs w:val="28"/>
-          <w:shd w:val="clear" w:color="auto" w:fill="FFFFFF"/>
-          <w:lang w:val="en-US"/>
-        </w:rPr>
-        <w:t>C</w:t>
-      </w:r>
-      <w:r>
-        <w:rPr>
-          <w:rStyle w:val="pl-pds"/>
-          <w:sz w:val="28"/>
-          <w:szCs w:val="28"/>
-          <w:shd w:val="clear" w:color="auto" w:fill="FFFFFF"/>
-        </w:rPr>
-        <w:t>++</w:t>
-      </w:r>
-      <w:r>
-        <w:rPr>
-          <w:rStyle w:val="pl-pds"/>
-          <w:sz w:val="28"/>
-          <w:szCs w:val="28"/>
-          <w:shd w:val="clear" w:color="auto" w:fill="FFFFFF"/>
-        </w:rPr>
-        <w:t xml:space="preserve">. Она включает в себя стандартные функции </w:t>
-      </w:r>
-      <w:r>
-        <w:rPr>
-          <w:rStyle w:val="pl-pds"/>
-          <w:sz w:val="28"/>
-          <w:szCs w:val="28"/>
-          <w:shd w:val="clear" w:color="auto" w:fill="FFFFFF"/>
-          <w:lang w:val="en-US"/>
-        </w:rPr>
-        <w:t>BNI</w:t>
-      </w:r>
-      <w:r>
-        <w:rPr>
-          <w:rStyle w:val="pl-pds"/>
-          <w:sz w:val="28"/>
-          <w:szCs w:val="28"/>
-          <w:shd w:val="clear" w:color="auto" w:fill="FFFFFF"/>
-        </w:rPr>
-        <w:t>-2016:</w:t>
-      </w:r>
+      </w:pPr>
     </w:p>
     <w:p>
       <w:pPr>
@@ -29512,7 +29960,6 @@
         <w:rPr>
           <w:rStyle w:val="pl-pds"/>
           <w:shd w:val="clear" w:color="auto" w:fill="FFFFFF"/>
-          <w:lang w:val="en-US"/>
         </w:rPr>
         <w:t xml:space="preserve"> </w:t>
       </w:r>
@@ -29555,6 +30002,7 @@
                 <w:szCs w:val="28"/>
                 <w:shd w:val="clear" w:color="auto" w:fill="FFFFFF"/>
               </w:rPr>
+              <w:lastRenderedPageBreak/>
               <w:t>Прототип функции</w:t>
             </w:r>
           </w:p>
@@ -30128,8 +30576,9 @@
                 <w:shd w:val="clear" w:color="auto" w:fill="FFFFFF"/>
                 <w:lang w:val="en-US"/>
               </w:rPr>
-              <w:t>void writes</w:t>
-            </w:r>
+              <w:t>void writes(</w:t>
+            </w:r>
+            <w:proofErr w:type="spellStart"/>
             <w:r>
               <w:rPr>
                 <w:rStyle w:val="pl-pds"/>
@@ -30138,9 +30587,9 @@
                 <w:shd w:val="clear" w:color="auto" w:fill="FFFFFF"/>
                 <w:lang w:val="en-US"/>
               </w:rPr>
-              <w:t>(</w:t>
-            </w:r>
-            <w:proofErr w:type="spellStart"/>
+              <w:t>const</w:t>
+            </w:r>
+            <w:proofErr w:type="spellEnd"/>
             <w:r>
               <w:rPr>
                 <w:rStyle w:val="pl-pds"/>
@@ -30149,28 +30598,7 @@
                 <w:shd w:val="clear" w:color="auto" w:fill="FFFFFF"/>
                 <w:lang w:val="en-US"/>
               </w:rPr>
-              <w:t>const</w:t>
-            </w:r>
-            <w:proofErr w:type="spellEnd"/>
-            <w:r>
-              <w:rPr>
-                <w:rStyle w:val="pl-pds"/>
-                <w:sz w:val="28"/>
-                <w:szCs w:val="28"/>
-                <w:shd w:val="clear" w:color="auto" w:fill="FFFFFF"/>
-                <w:lang w:val="en-US"/>
-              </w:rPr>
-              <w:t xml:space="preserve"> char* s</w:t>
-            </w:r>
-            <w:r>
-              <w:rPr>
-                <w:rStyle w:val="pl-pds"/>
-                <w:sz w:val="28"/>
-                <w:szCs w:val="28"/>
-                <w:shd w:val="clear" w:color="auto" w:fill="FFFFFF"/>
-                <w:lang w:val="en-US"/>
-              </w:rPr>
-              <w:t>)</w:t>
+              <w:t xml:space="preserve"> char* s)</w:t>
             </w:r>
           </w:p>
         </w:tc>
@@ -30245,7 +30673,6 @@
           <w:sz w:val="28"/>
           <w:szCs w:val="28"/>
           <w:shd w:val="clear" w:color="auto" w:fill="FFFFFF"/>
-          <w:lang w:val="en-US"/>
         </w:rPr>
       </w:pPr>
       <w:r>
@@ -30266,7 +30693,17 @@
           <w:shd w:val="clear" w:color="auto" w:fill="FFFFFF"/>
           <w:lang w:val="en-US"/>
         </w:rPr>
-        <w:t>eax</w:t>
+        <w:t>ed</w:t>
+      </w:r>
+      <w:r>
+        <w:rPr>
+          <w:rStyle w:val="pl-pds"/>
+          <w:sz w:val="28"/>
+          <w:szCs w:val="28"/>
+          <w:shd w:val="clear" w:color="auto" w:fill="FFFFFF"/>
+          <w:lang w:val="en-US"/>
+        </w:rPr>
+        <w:t>x</w:t>
       </w:r>
       <w:proofErr w:type="spellEnd"/>
       <w:r>
@@ -30286,57 +30723,17 @@
           <w:sz w:val="28"/>
           <w:szCs w:val="28"/>
           <w:shd w:val="clear" w:color="auto" w:fill="FFFFFF"/>
-          <w:lang w:val="en-US"/>
-        </w:rPr>
-      </w:pPr>
-      <w:bookmarkStart w:id="0" w:name="_GoBack"/>
-      <w:bookmarkEnd w:id="0"/>
-    </w:p>
-    <w:p>
-      <w:pPr>
-        <w:jc w:val="center"/>
+        </w:rPr>
+      </w:pPr>
+      <w:r>
         <w:rPr>
           <w:rStyle w:val="pl-pds"/>
-          <w:b/>
-          <w:sz w:val="32"/>
-          <w:szCs w:val="32"/>
+          <w:sz w:val="28"/>
+          <w:szCs w:val="28"/>
           <w:shd w:val="clear" w:color="auto" w:fill="FFFFFF"/>
         </w:rPr>
-      </w:pPr>
-    </w:p>
-    <w:p>
-      <w:pPr>
-        <w:rPr>
-          <w:sz w:val="28"/>
-          <w:szCs w:val="28"/>
-        </w:rPr>
-      </w:pPr>
-    </w:p>
-    <w:p>
-      <w:pPr>
-        <w:rPr>
-          <w:sz w:val="28"/>
-          <w:szCs w:val="28"/>
-        </w:rPr>
-      </w:pPr>
-    </w:p>
-    <w:p>
-      <w:pPr>
-        <w:rPr>
-          <w:b/>
-          <w:sz w:val="32"/>
-          <w:szCs w:val="28"/>
-        </w:rPr>
-      </w:pPr>
-    </w:p>
-    <w:p>
-      <w:pPr>
-        <w:ind w:left="708" w:firstLine="372"/>
-        <w:rPr>
-          <w:sz w:val="28"/>
-          <w:szCs w:val="28"/>
-        </w:rPr>
-      </w:pPr>
+        <w:t>??Глава. Алгоритм. Особенности</w:t>
+      </w:r>
     </w:p>
     <w:p>
       <w:pPr>
@@ -33416,7 +33813,7 @@
 </file>
 
 <file path=customXml/itemProps1.xml><?xml version="1.0" encoding="utf-8"?>
-<ds:datastoreItem xmlns:ds="http://schemas.openxmlformats.org/officeDocument/2006/customXml" ds:itemID="{1FB02BEA-F50F-45F5-AF52-CC8019FD7E28}">
+<ds:datastoreItem xmlns:ds="http://schemas.openxmlformats.org/officeDocument/2006/customXml" ds:itemID="{74565D45-E1E9-4421-BD74-9206F8FD8CAA}">
   <ds:schemaRefs>
     <ds:schemaRef ds:uri="http://schemas.openxmlformats.org/officeDocument/2006/bibliography"/>
   </ds:schemaRefs>

--- a/BNI-2016_Kursovoy_proekt.docx
+++ b/BNI-2016_Kursovoy_proekt.docx
@@ -3930,74 +3930,17 @@
     </w:p>
     <w:p/>
     <w:p/>
-    <w:p/>
-    <w:p>
-      <w:pPr>
-        <w:jc w:val="center"/>
+    <w:p>
+      <w:pPr>
         <w:rPr>
           <w:b/>
           <w:sz w:val="28"/>
           <w:szCs w:val="28"/>
-        </w:rPr>
-      </w:pPr>
-    </w:p>
-    <w:p>
-      <w:pPr>
-        <w:jc w:val="center"/>
-        <w:rPr>
-          <w:b/>
-          <w:sz w:val="28"/>
-          <w:szCs w:val="28"/>
-        </w:rPr>
-      </w:pPr>
-    </w:p>
-    <w:p>
-      <w:pPr>
-        <w:jc w:val="center"/>
-        <w:rPr>
-          <w:b/>
-          <w:sz w:val="28"/>
-          <w:szCs w:val="28"/>
-        </w:rPr>
-      </w:pPr>
-    </w:p>
-    <w:p>
-      <w:pPr>
-        <w:jc w:val="center"/>
-        <w:rPr>
-          <w:b/>
-          <w:sz w:val="28"/>
-          <w:szCs w:val="28"/>
-        </w:rPr>
-      </w:pPr>
-    </w:p>
-    <w:p>
-      <w:pPr>
-        <w:jc w:val="center"/>
-        <w:rPr>
-          <w:b/>
-          <w:sz w:val="28"/>
-          <w:szCs w:val="28"/>
-        </w:rPr>
-      </w:pPr>
-    </w:p>
-    <w:p>
-      <w:pPr>
-        <w:jc w:val="center"/>
-        <w:rPr>
-          <w:b/>
-          <w:sz w:val="28"/>
-          <w:szCs w:val="28"/>
-        </w:rPr>
-      </w:pPr>
-      <w:r>
-        <w:rPr>
-          <w:b/>
-          <w:sz w:val="28"/>
-          <w:szCs w:val="28"/>
-        </w:rPr>
-        <w:t>\</w:t>
-      </w:r>
+          <w:lang w:val="en-US"/>
+        </w:rPr>
+      </w:pPr>
+      <w:bookmarkStart w:id="0" w:name="_GoBack"/>
+      <w:bookmarkEnd w:id="0"/>
     </w:p>
     <w:p>
       <w:pPr>
@@ -4034,6 +3977,7 @@
           <w:sz w:val="32"/>
           <w:szCs w:val="28"/>
         </w:rPr>
+        <w:lastRenderedPageBreak/>
         <w:t xml:space="preserve">1.СПЕЦИФИКАЦИЯ АЛГОРИТМИЧЕСКОГО ЯЗЫКА </w:t>
       </w:r>
       <w:r>
@@ -4310,7 +4254,6 @@
           <w:noProof/>
           <w:lang w:eastAsia="ru-RU"/>
         </w:rPr>
-        <w:lastRenderedPageBreak/>
         <w:drawing>
           <wp:inline distT="0" distB="0" distL="0" distR="0" wp14:anchorId="77C24EBF" wp14:editId="7453FE47">
             <wp:extent cx="4944139" cy="4662089"/>
@@ -5048,6 +4991,7 @@
           <w:sz w:val="28"/>
           <w:szCs w:val="28"/>
         </w:rPr>
+        <w:lastRenderedPageBreak/>
         <w:t xml:space="preserve">1.3. Символы </w:t>
       </w:r>
       <w:r>
@@ -5479,7 +5423,6 @@
           <w:sz w:val="28"/>
           <w:szCs w:val="28"/>
         </w:rPr>
-        <w:lastRenderedPageBreak/>
         <w:t>1.4. Применяемые кодировки</w:t>
       </w:r>
     </w:p>
@@ -6499,6 +6442,12 @@
                 <w:sz w:val="28"/>
               </w:rPr>
               <w:br/>
+            </w:r>
+            <w:r>
+              <w:rPr>
+                <w:sz w:val="28"/>
+              </w:rPr>
+              <w:lastRenderedPageBreak/>
               <w:t xml:space="preserve">&gt; - </w:t>
             </w:r>
             <w:r>
@@ -6655,6 +6604,7 @@
               <w:rPr>
                 <w:sz w:val="28"/>
               </w:rPr>
+              <w:lastRenderedPageBreak/>
               <w:t xml:space="preserve">Строковый тип данных </w:t>
             </w:r>
             <w:proofErr w:type="spellStart"/>
@@ -6963,7 +6913,6 @@
                 <w:b/>
                 <w:sz w:val="28"/>
               </w:rPr>
-              <w:lastRenderedPageBreak/>
               <w:t xml:space="preserve">~ </w:t>
             </w:r>
             <w:r>
@@ -7041,7 +6990,6 @@
               <w:rPr>
                 <w:sz w:val="28"/>
               </w:rPr>
-              <w:lastRenderedPageBreak/>
               <w:t xml:space="preserve">Логический тип данных </w:t>
             </w:r>
             <w:proofErr w:type="spellStart"/>
@@ -7750,7 +7698,7 @@
         <w:rPr>
           <w:sz w:val="28"/>
         </w:rPr>
-        <w:t xml:space="preserve"> Идентификаторы свыше 10 символов обрезаются до 10.</w:t>
+        <w:t xml:space="preserve"> </w:t>
       </w:r>
     </w:p>
     <w:p>
@@ -7766,6 +7714,7 @@
           <w:b/>
           <w:sz w:val="28"/>
         </w:rPr>
+        <w:lastRenderedPageBreak/>
         <w:t>1.8. Литералы</w:t>
       </w:r>
     </w:p>
@@ -7795,7 +7744,7 @@
           <w:sz w:val="28"/>
           <w:szCs w:val="28"/>
         </w:rPr>
-        <w:t>символьные литералы, литералы логического типа</w:t>
+        <w:t>символьные литералы</w:t>
       </w:r>
       <w:r>
         <w:rPr>
@@ -7819,7 +7768,6 @@
         <w:rPr>
           <w:sz w:val="28"/>
           <w:szCs w:val="28"/>
-          <w:lang w:val="en-US"/>
         </w:rPr>
         <w:t>.</w:t>
       </w:r>
@@ -7898,93 +7846,26 @@
                 <w:sz w:val="28"/>
                 <w:szCs w:val="28"/>
               </w:rPr>
-              <w:t>Не</w:t>
-            </w:r>
-            <w:r>
-              <w:rPr>
-                <w:sz w:val="28"/>
-                <w:szCs w:val="28"/>
-              </w:rPr>
-              <w:t xml:space="preserve"> имеют дробных частей или экспонент. Целочисленные литералы можно задавать в десятичной форме. </w:t>
-            </w:r>
-            <w:r>
-              <w:rPr>
-                <w:sz w:val="28"/>
-                <w:szCs w:val="28"/>
-              </w:rPr>
-              <w:t>Могут иметь знак</w:t>
-            </w:r>
-            <w:proofErr w:type="gramStart"/>
-            <w:r>
-              <w:rPr>
+              <w:t xml:space="preserve">Не имеют дробных частей или экспонент. Целочисленные литералы можно задавать в десятичной форме. Числа интерпретируются как </w:t>
+            </w:r>
+            <w:proofErr w:type="spellStart"/>
+            <w:r>
+              <w:rPr>
+                <w:b/>
+                <w:sz w:val="28"/>
+                <w:szCs w:val="28"/>
+                <w:lang w:val="en-US"/>
+              </w:rPr>
+              <w:t>int</w:t>
+            </w:r>
+            <w:proofErr w:type="spellEnd"/>
+            <w:r>
+              <w:rPr>
+                <w:b/>
                 <w:sz w:val="28"/>
                 <w:szCs w:val="28"/>
               </w:rPr>
               <w:t>.</w:t>
-            </w:r>
-            <w:proofErr w:type="gramEnd"/>
-            <w:r>
-              <w:rPr>
-                <w:sz w:val="28"/>
-                <w:szCs w:val="28"/>
-              </w:rPr>
-              <w:t xml:space="preserve"> </w:t>
-            </w:r>
-            <w:proofErr w:type="gramStart"/>
-            <w:r>
-              <w:rPr>
-                <w:sz w:val="28"/>
-                <w:szCs w:val="28"/>
-              </w:rPr>
-              <w:t>ч</w:t>
-            </w:r>
-            <w:proofErr w:type="gramEnd"/>
-            <w:r>
-              <w:rPr>
-                <w:sz w:val="28"/>
-                <w:szCs w:val="28"/>
-              </w:rPr>
-              <w:t xml:space="preserve">исла </w:t>
-            </w:r>
-            <w:r>
-              <w:rPr>
-                <w:sz w:val="28"/>
-                <w:szCs w:val="28"/>
-              </w:rPr>
-              <w:t>инициализируются</w:t>
-            </w:r>
-            <w:r>
-              <w:rPr>
-                <w:sz w:val="28"/>
-                <w:szCs w:val="28"/>
-              </w:rPr>
-              <w:t xml:space="preserve"> как </w:t>
-            </w:r>
-            <w:proofErr w:type="spellStart"/>
-            <w:r>
-              <w:rPr>
-                <w:b/>
-                <w:sz w:val="28"/>
-                <w:szCs w:val="28"/>
-                <w:lang w:val="en-US"/>
-              </w:rPr>
-              <w:t>int</w:t>
-            </w:r>
-            <w:proofErr w:type="spellEnd"/>
-            <w:r>
-              <w:rPr>
-                <w:b/>
-                <w:sz w:val="28"/>
-                <w:szCs w:val="28"/>
-              </w:rPr>
-              <w:t>.(</w:t>
-            </w:r>
-            <w:r>
-              <w:rPr>
-                <w:sz w:val="28"/>
-                <w:szCs w:val="28"/>
-              </w:rPr>
-              <w:t>переписать)</w:t>
             </w:r>
           </w:p>
         </w:tc>
@@ -8008,7 +7889,6 @@
                 <w:sz w:val="28"/>
                 <w:szCs w:val="28"/>
               </w:rPr>
-              <w:lastRenderedPageBreak/>
               <w:t>Строковые литералы</w:t>
             </w:r>
           </w:p>
@@ -8036,14 +7916,28 @@
                 <w:sz w:val="28"/>
                 <w:szCs w:val="28"/>
               </w:rPr>
-              <w:t>“”</w:t>
-            </w:r>
-            <w:r>
-              <w:rPr>
-                <w:sz w:val="28"/>
-                <w:szCs w:val="28"/>
-              </w:rPr>
-              <w:t xml:space="preserve">(двойные кавычки) </w:t>
+              <w:t>‘’</w:t>
+            </w:r>
+            <w:r>
+              <w:rPr>
+                <w:sz w:val="28"/>
+                <w:szCs w:val="28"/>
+              </w:rPr>
+              <w:t>(</w:t>
+            </w:r>
+            <w:r>
+              <w:rPr>
+                <w:sz w:val="28"/>
+                <w:szCs w:val="28"/>
+              </w:rPr>
+              <w:t xml:space="preserve">одинарные </w:t>
+            </w:r>
+            <w:r>
+              <w:rPr>
+                <w:sz w:val="28"/>
+                <w:szCs w:val="28"/>
+              </w:rPr>
+              <w:t xml:space="preserve"> кавычки) </w:t>
             </w:r>
             <w:r>
               <w:rPr>
@@ -8081,90 +7975,6 @@
             <w:r>
               <w:rPr>
                 <w:b/>
-                <w:sz w:val="28"/>
-                <w:szCs w:val="28"/>
-              </w:rPr>
-              <w:t xml:space="preserve">. </w:t>
-            </w:r>
-          </w:p>
-        </w:tc>
-      </w:tr>
-      <w:tr>
-        <w:tc>
-          <w:tcPr>
-            <w:tcW w:w="4785" w:type="dxa"/>
-            <w:vAlign w:val="center"/>
-          </w:tcPr>
-          <w:p>
-            <w:pPr>
-              <w:jc w:val="center"/>
-              <w:rPr>
-                <w:sz w:val="28"/>
-                <w:szCs w:val="28"/>
-              </w:rPr>
-            </w:pPr>
-            <w:r>
-              <w:rPr>
-                <w:sz w:val="28"/>
-                <w:szCs w:val="28"/>
-              </w:rPr>
-              <w:t>Логические литералы</w:t>
-            </w:r>
-          </w:p>
-        </w:tc>
-        <w:tc>
-          <w:tcPr>
-            <w:tcW w:w="4786" w:type="dxa"/>
-          </w:tcPr>
-          <w:p>
-            <w:pPr>
-              <w:rPr>
-                <w:sz w:val="28"/>
-                <w:szCs w:val="28"/>
-              </w:rPr>
-            </w:pPr>
-            <w:r>
-              <w:rPr>
-                <w:sz w:val="28"/>
-                <w:szCs w:val="28"/>
-              </w:rPr>
-              <w:t xml:space="preserve">Ключевые слова </w:t>
-            </w:r>
-            <w:r>
-              <w:rPr>
-                <w:b/>
-                <w:sz w:val="28"/>
-                <w:szCs w:val="28"/>
-                <w:lang w:val="en-US"/>
-              </w:rPr>
-              <w:t>true</w:t>
-            </w:r>
-            <w:r>
-              <w:rPr>
-                <w:b/>
-                <w:sz w:val="28"/>
-                <w:szCs w:val="28"/>
-              </w:rPr>
-              <w:t xml:space="preserve"> </w:t>
-            </w:r>
-            <w:r>
-              <w:rPr>
-                <w:sz w:val="28"/>
-                <w:szCs w:val="28"/>
-              </w:rPr>
-              <w:t xml:space="preserve">и </w:t>
-            </w:r>
-            <w:r>
-              <w:rPr>
-                <w:b/>
-                <w:sz w:val="28"/>
-                <w:szCs w:val="28"/>
-                <w:lang w:val="en-US"/>
-              </w:rPr>
-              <w:t>false</w:t>
-            </w:r>
-            <w:r>
-              <w:rPr>
                 <w:sz w:val="28"/>
                 <w:szCs w:val="28"/>
               </w:rPr>
@@ -8174,6 +7984,136 @@
         </w:tc>
       </w:tr>
     </w:tbl>
+    <w:p>
+      <w:pPr>
+        <w:spacing w:line="240" w:lineRule="auto"/>
+        <w:rPr>
+          <w:sz w:val="28"/>
+          <w:szCs w:val="28"/>
+        </w:rPr>
+      </w:pPr>
+      <w:r>
+        <w:rPr>
+          <w:sz w:val="28"/>
+          <w:szCs w:val="28"/>
+        </w:rPr>
+        <w:t xml:space="preserve">Описание  литералов языка </w:t>
+      </w:r>
+      <w:r>
+        <w:rPr>
+          <w:sz w:val="28"/>
+          <w:szCs w:val="28"/>
+          <w:lang w:val="en-US"/>
+        </w:rPr>
+        <w:t>BNI</w:t>
+      </w:r>
+      <w:r>
+        <w:rPr>
+          <w:sz w:val="28"/>
+          <w:szCs w:val="28"/>
+        </w:rPr>
+        <w:t>-2016 с помощью регулярных выражений можно представить в следующем виде:</w:t>
+      </w:r>
+    </w:p>
+    <w:p>
+      <w:pPr>
+        <w:spacing w:line="240" w:lineRule="auto"/>
+        <w:rPr>
+          <w:b/>
+          <w:color w:val="000000"/>
+          <w:sz w:val="28"/>
+          <w:szCs w:val="28"/>
+          <w:shd w:val="clear" w:color="auto" w:fill="FFFFFF"/>
+        </w:rPr>
+      </w:pPr>
+      <w:r>
+        <w:rPr>
+          <w:sz w:val="28"/>
+          <w:szCs w:val="28"/>
+        </w:rPr>
+        <w:t xml:space="preserve">1.  Литералы целого типа:  </w:t>
+      </w:r>
+      <w:r>
+        <w:rPr>
+          <w:color w:val="000000"/>
+          <w:sz w:val="28"/>
+          <w:szCs w:val="28"/>
+          <w:shd w:val="clear" w:color="auto" w:fill="FFFFFF"/>
+        </w:rPr>
+        <w:t xml:space="preserve"> </w:t>
+      </w:r>
+      <w:r>
+        <w:rPr>
+          <w:b/>
+          <w:color w:val="000000"/>
+          <w:sz w:val="28"/>
+          <w:szCs w:val="28"/>
+          <w:shd w:val="clear" w:color="auto" w:fill="FFFFFF"/>
+        </w:rPr>
+        <w:t>[1-9]+[0-9]*</w:t>
+      </w:r>
+    </w:p>
+    <w:p>
+      <w:pPr>
+        <w:spacing w:line="240" w:lineRule="auto"/>
+        <w:rPr>
+          <w:color w:val="000000"/>
+          <w:sz w:val="28"/>
+          <w:szCs w:val="28"/>
+          <w:shd w:val="clear" w:color="auto" w:fill="FFFFFF"/>
+        </w:rPr>
+      </w:pPr>
+      <w:r>
+        <w:rPr>
+          <w:color w:val="000000"/>
+          <w:sz w:val="28"/>
+          <w:szCs w:val="28"/>
+          <w:shd w:val="clear" w:color="auto" w:fill="FFFFFF"/>
+        </w:rPr>
+        <w:t xml:space="preserve">2. Литералы строкового типа: </w:t>
+      </w:r>
+      <w:r>
+        <w:rPr>
+          <w:b/>
+          <w:color w:val="000000"/>
+          <w:sz w:val="28"/>
+          <w:szCs w:val="28"/>
+          <w:shd w:val="clear" w:color="auto" w:fill="FFFFFF"/>
+        </w:rPr>
+        <w:t>[a-z|A-Z|А-Я|а-я|0-9|</w:t>
+      </w:r>
+      <w:proofErr w:type="gramStart"/>
+      <w:r>
+        <w:rPr>
+          <w:b/>
+          <w:color w:val="000000"/>
+          <w:sz w:val="28"/>
+          <w:szCs w:val="28"/>
+          <w:shd w:val="clear" w:color="auto" w:fill="FFFFFF"/>
+        </w:rPr>
+        <w:t xml:space="preserve"> !</w:t>
+      </w:r>
+      <w:proofErr w:type="gramEnd"/>
+      <w:r>
+        <w:rPr>
+          <w:b/>
+          <w:color w:val="000000"/>
+          <w:sz w:val="28"/>
+          <w:szCs w:val="28"/>
+          <w:shd w:val="clear" w:color="auto" w:fill="FFFFFF"/>
+        </w:rPr>
+        <w:t>-/]+</w:t>
+      </w:r>
+      <w:r>
+        <w:rPr>
+          <w:color w:val="000000"/>
+          <w:sz w:val="28"/>
+          <w:szCs w:val="28"/>
+          <w:shd w:val="clear" w:color="auto" w:fill="FFFFFF"/>
+        </w:rPr>
+        <w:t xml:space="preserve"> </w:t>
+      </w:r>
+    </w:p>
     <w:p>
       <w:pPr>
         <w:rPr>
@@ -8736,7 +8676,15 @@
                 <w:sz w:val="28"/>
                 <w:szCs w:val="28"/>
               </w:rPr>
-              <w:t xml:space="preserve">&lt;идентификатор&gt;(&lt;тип данных&gt; &lt;идентификатор&gt;,... (&lt;тип данных&gt; </w:t>
+              <w:t xml:space="preserve">&lt;идентификатор&gt;(&lt;тип данных&gt; </w:t>
+            </w:r>
+            <w:r>
+              <w:rPr>
+                <w:sz w:val="28"/>
+                <w:szCs w:val="28"/>
+              </w:rPr>
+              <w:lastRenderedPageBreak/>
+              <w:t xml:space="preserve">&lt;идентификатор&gt;,... (&lt;тип данных&gt; </w:t>
             </w:r>
             <w:r>
               <w:rPr>
@@ -8902,6 +8850,7 @@
                 <w:sz w:val="28"/>
                 <w:szCs w:val="28"/>
               </w:rPr>
+              <w:lastRenderedPageBreak/>
               <w:t>Присваивание</w:t>
             </w:r>
           </w:p>
@@ -9078,7 +9027,6 @@
                 <w:sz w:val="28"/>
                 <w:lang w:val="en-US"/>
               </w:rPr>
-              <w:lastRenderedPageBreak/>
               <w:t>return</w:t>
             </w:r>
             <w:r>
@@ -9149,7 +9097,6 @@
                 <w:sz w:val="28"/>
                 <w:szCs w:val="28"/>
               </w:rPr>
-              <w:lastRenderedPageBreak/>
               <w:t xml:space="preserve">Цикл </w:t>
             </w:r>
             <w:r>
@@ -9836,6 +9783,7 @@
                 <w:sz w:val="28"/>
                 <w:szCs w:val="28"/>
               </w:rPr>
+              <w:lastRenderedPageBreak/>
               <w:t>строковые</w:t>
             </w:r>
           </w:p>
@@ -10235,7 +10183,6 @@
                 <w:sz w:val="28"/>
                 <w:szCs w:val="28"/>
               </w:rPr>
-              <w:lastRenderedPageBreak/>
               <w:t>Не допускается зап</w:t>
             </w:r>
             <w:r>
@@ -11054,6 +11001,7 @@
               <w:rPr>
                 <w:sz w:val="28"/>
               </w:rPr>
+              <w:lastRenderedPageBreak/>
               <w:t>п</w:t>
             </w:r>
             <w:r>
@@ -11493,7 +11441,6 @@
           <w:sz w:val="28"/>
           <w:lang w:val="en-US"/>
         </w:rPr>
-        <w:lastRenderedPageBreak/>
         <w:t>display</w:t>
       </w:r>
       <w:r>
@@ -12070,6 +12017,7 @@
           <w:szCs w:val="28"/>
           <w:lang w:val="en-US"/>
         </w:rPr>
+        <w:lastRenderedPageBreak/>
         <w:t>{</w:t>
       </w:r>
     </w:p>
@@ -13809,6 +13757,7 @@
           <w:szCs w:val="28"/>
           <w:lang w:val="en-US"/>
         </w:rPr>
+        <w:lastRenderedPageBreak/>
         <w:t>var</w:t>
       </w:r>
       <w:proofErr w:type="spellEnd"/>
@@ -14417,7 +14366,7 @@
           <v:shape id="_x0000_i1025" type="#_x0000_t75" style="width:468.85pt;height:196.75pt" o:ole="">
             <v:imagedata r:id="rId8" o:title=""/>
           </v:shape>
-          <o:OLEObject Type="Embed" ProgID="Visio.Drawing.15" ShapeID="_x0000_i1025" DrawAspect="Content" ObjectID="_1542901049" r:id="rId9"/>
+          <o:OLEObject Type="Embed" ProgID="Visio.Drawing.15" ShapeID="_x0000_i1025" DrawAspect="Content" ObjectID="_1542988262" r:id="rId9"/>
         </w:object>
       </w:r>
     </w:p>
@@ -14491,7 +14440,15 @@
           <w:sz w:val="28"/>
           <w:szCs w:val="24"/>
         </w:rPr>
-        <w:t>Лексический анализатор – часть транслятора, выполняющая лексический анализ. На данном этапе распознаётся правильность составления лексем и идентификаторов. На вход лексического анализатора приходит файл с исходным кодом. По окончании данного этапа получаем таблицу лексем и таблицу идентификаторов.</w:t>
+        <w:t xml:space="preserve">Лексический анализатор – часть транслятора, выполняющая лексический анализ. На данном этапе распознаётся правильность </w:t>
+      </w:r>
+      <w:r>
+        <w:rPr>
+          <w:sz w:val="28"/>
+          <w:szCs w:val="24"/>
+        </w:rPr>
+        <w:lastRenderedPageBreak/>
+        <w:t>составления лексем и идентификаторов. На вход лексического анализатора приходит файл с исходным кодом. По окончании данного этапа получаем таблицу лексем и таблицу идентификаторов.</w:t>
       </w:r>
     </w:p>
     <w:p>
@@ -14541,15 +14498,7 @@
           <w:sz w:val="28"/>
           <w:szCs w:val="24"/>
         </w:rPr>
-        <w:t xml:space="preserve">Семантический анализатор – часть транслятора, выполняющая семантический анализ, то есть исходный код проверяется на наличие ошибок, которые невозможно отследить при помощи регулярной и контекстно-свободной грамматики. Входными данными являются таблица </w:t>
-      </w:r>
-      <w:r>
-        <w:rPr>
-          <w:sz w:val="28"/>
-          <w:szCs w:val="24"/>
-        </w:rPr>
-        <w:lastRenderedPageBreak/>
-        <w:t>лексем и идентификаторов.</w:t>
+        <w:t>Семантический анализатор – часть транслятора, выполняющая семантический анализ, то есть исходный код проверяется на наличие ошибок, которые невозможно отследить при помощи регулярной и контекстно-свободной грамматики. Входными данными являются таблица лексем и идентификаторов.</w:t>
       </w:r>
       <w:r>
         <w:rPr>
@@ -15351,6 +15300,7 @@
           <w:sz w:val="28"/>
           <w:szCs w:val="28"/>
         </w:rPr>
+        <w:lastRenderedPageBreak/>
         <w:t>2.3 Перечень протоколов формируемых транслятором и их содержимое</w:t>
       </w:r>
     </w:p>
@@ -15704,7 +15654,6 @@
           <w:sz w:val="32"/>
           <w:szCs w:val="28"/>
         </w:rPr>
-        <w:lastRenderedPageBreak/>
         <w:t>Глава 3. Разработка лексического анализатора</w:t>
       </w:r>
     </w:p>
@@ -15940,6 +15889,7 @@
           <w:noProof/>
           <w:lang w:eastAsia="ru-RU"/>
         </w:rPr>
+        <w:lastRenderedPageBreak/>
         <w:drawing>
           <wp:inline distT="0" distB="0" distL="0" distR="0" wp14:anchorId="79A2D38A" wp14:editId="769A4A3E">
             <wp:extent cx="5940425" cy="2242144"/>
@@ -16062,15 +16012,7 @@
           <w:sz w:val="28"/>
           <w:szCs w:val="28"/>
         </w:rPr>
-        <w:t xml:space="preserve">ходного </w:t>
-      </w:r>
-      <w:r>
-        <w:rPr>
-          <w:sz w:val="28"/>
-          <w:szCs w:val="28"/>
-        </w:rPr>
-        <w:lastRenderedPageBreak/>
-        <w:t>кода идет сравнение типа входного</w:t>
+        <w:t>ходного кода идет сравнение типа входного</w:t>
       </w:r>
       <w:r>
         <w:rPr>
@@ -16496,6 +16438,7 @@
           <w:sz w:val="28"/>
           <w:szCs w:val="28"/>
         </w:rPr>
+        <w:lastRenderedPageBreak/>
         <w:t xml:space="preserve">Перечень ключевых слов, сепараторов, символов операций  соответствующих им лексем представлен в </w:t>
       </w:r>
       <w:r>
@@ -20209,7 +20152,6 @@
           <w:sz w:val="30"/>
           <w:szCs w:val="30"/>
         </w:rPr>
-        <w:lastRenderedPageBreak/>
         <w:tab/>
         <w:t>Структура для содержимого таблицы лексем</w:t>
       </w:r>
@@ -23626,7 +23568,6 @@
           <w:sz w:val="28"/>
           <w:szCs w:val="28"/>
         </w:rPr>
-        <w:lastRenderedPageBreak/>
         <w:t xml:space="preserve">5 – оператор </w:t>
       </w:r>
     </w:p>
@@ -23697,8 +23638,6 @@
         </w:rPr>
         <w:t>10</w:t>
       </w:r>
-      <w:bookmarkStart w:id="0" w:name="_GoBack"/>
-      <w:bookmarkEnd w:id="0"/>
       <w:r>
         <w:rPr>
           <w:sz w:val="28"/>
@@ -24006,6 +23945,7 @@
           <w:sz w:val="28"/>
           <w:szCs w:val="28"/>
         </w:rPr>
+        <w:lastRenderedPageBreak/>
         <w:tab/>
       </w:r>
       <w:proofErr w:type="spellStart"/>
@@ -24375,7 +24315,6 @@
           <w:szCs w:val="28"/>
           <w:lang w:val="en-US"/>
         </w:rPr>
-        <w:lastRenderedPageBreak/>
         <w:t>x</w:t>
       </w:r>
       <w:r>
@@ -25069,6 +25008,7 @@
           <w:noProof/>
           <w:lang w:eastAsia="ru-RU"/>
         </w:rPr>
+        <w:lastRenderedPageBreak/>
         <w:drawing>
           <wp:inline distT="0" distB="0" distL="0" distR="0" wp14:anchorId="0AF26250" wp14:editId="0FB24140">
             <wp:extent cx="2638425" cy="3209925"/>
@@ -25186,7 +25126,6 @@
           <w:sz w:val="32"/>
           <w:szCs w:val="28"/>
         </w:rPr>
-        <w:lastRenderedPageBreak/>
         <w:t>Глава 4. Разработка синтаксического анализатора</w:t>
       </w:r>
     </w:p>
@@ -25372,7 +25311,7 @@
           <v:shape id="_x0000_i1026" type="#_x0000_t75" style="width:338.25pt;height:137.3pt" o:ole="">
             <v:imagedata r:id="rId17" o:title=""/>
           </v:shape>
-          <o:OLEObject Type="Embed" ProgID="Visio.Drawing.11" ShapeID="_x0000_i1026" DrawAspect="Content" ObjectID="_1542901050" r:id="rId18"/>
+          <o:OLEObject Type="Embed" ProgID="Visio.Drawing.11" ShapeID="_x0000_i1026" DrawAspect="Content" ObjectID="_1542988263" r:id="rId18"/>
         </w:object>
       </w:r>
     </w:p>
@@ -25513,7 +25452,7 @@
           <v:shape id="_x0000_i1027" type="#_x0000_t75" style="width:118.9pt;height:24.3pt" o:ole="">
             <v:imagedata r:id="rId19" o:title=""/>
           </v:shape>
-          <o:OLEObject Type="Embed" ProgID="Equation.3" ShapeID="_x0000_i1027" DrawAspect="Content" ObjectID="_1542901051" r:id="rId20"/>
+          <o:OLEObject Type="Embed" ProgID="Equation.3" ShapeID="_x0000_i1027" DrawAspect="Content" ObjectID="_1542988264" r:id="rId20"/>
         </w:object>
       </w:r>
       <w:r>
@@ -25569,7 +25508,6 @@
           <w:sz w:val="28"/>
           <w:szCs w:val="28"/>
         </w:rPr>
-        <w:lastRenderedPageBreak/>
         <w:t>N – множество нетерминальных символов</w:t>
       </w:r>
     </w:p>
@@ -25696,7 +25634,7 @@
           <v:shape id="_x0000_i1028" type="#_x0000_t75" style="width:50.25pt;height:17.6pt" o:ole="">
             <v:imagedata r:id="rId21" o:title=""/>
           </v:shape>
-          <o:OLEObject Type="Embed" ProgID="Equation.3" ShapeID="_x0000_i1028" DrawAspect="Content" ObjectID="_1542901052" r:id="rId22"/>
+          <o:OLEObject Type="Embed" ProgID="Equation.3" ShapeID="_x0000_i1028" DrawAspect="Content" ObjectID="_1542988265" r:id="rId22"/>
         </w:object>
       </w:r>
       <w:r>
@@ -25736,7 +25674,7 @@
           <v:shape id="_x0000_i1029" type="#_x0000_t75" style="width:47.7pt;height:20.1pt" o:ole="">
             <v:imagedata r:id="rId23" o:title=""/>
           </v:shape>
-          <o:OLEObject Type="Embed" ProgID="Equation.3" ShapeID="_x0000_i1029" DrawAspect="Content" ObjectID="_1542901053" r:id="rId24"/>
+          <o:OLEObject Type="Embed" ProgID="Equation.3" ShapeID="_x0000_i1029" DrawAspect="Content" ObjectID="_1542988266" r:id="rId24"/>
         </w:object>
       </w:r>
     </w:p>
@@ -25761,7 +25699,7 @@
           <v:shape id="_x0000_i1030" type="#_x0000_t75" style="width:47.7pt;height:21.75pt" o:ole="">
             <v:imagedata r:id="rId25" o:title=""/>
           </v:shape>
-          <o:OLEObject Type="Embed" ProgID="Equation.3" ShapeID="_x0000_i1030" DrawAspect="Content" ObjectID="_1542901054" r:id="rId26"/>
+          <o:OLEObject Type="Embed" ProgID="Equation.3" ShapeID="_x0000_i1030" DrawAspect="Content" ObjectID="_1542988267" r:id="rId26"/>
         </w:object>
       </w:r>
     </w:p>
@@ -25786,7 +25724,7 @@
           <v:shape id="_x0000_i1031" type="#_x0000_t75" style="width:75.35pt;height:16.75pt" o:ole="">
             <v:imagedata r:id="rId27" o:title=""/>
           </v:shape>
-          <o:OLEObject Type="Embed" ProgID="Equation.3" ShapeID="_x0000_i1031" DrawAspect="Content" ObjectID="_1542901055" r:id="rId28"/>
+          <o:OLEObject Type="Embed" ProgID="Equation.3" ShapeID="_x0000_i1031" DrawAspect="Content" ObjectID="_1542988268" r:id="rId28"/>
         </w:object>
       </w:r>
       <w:r>
@@ -25809,7 +25747,7 @@
           <v:shape id="_x0000_i1032" type="#_x0000_t75" style="width:25.1pt;height:22.6pt" o:ole="">
             <v:imagedata r:id="rId29" o:title=""/>
           </v:shape>
-          <o:OLEObject Type="Embed" ProgID="Equation.3" ShapeID="_x0000_i1032" DrawAspect="Content" ObjectID="_1542901056" r:id="rId30"/>
+          <o:OLEObject Type="Embed" ProgID="Equation.3" ShapeID="_x0000_i1032" DrawAspect="Content" ObjectID="_1542988269" r:id="rId30"/>
         </w:object>
       </w:r>
     </w:p>
@@ -25881,6 +25819,7 @@
           <w:sz w:val="28"/>
           <w:szCs w:val="28"/>
         </w:rPr>
+        <w:lastRenderedPageBreak/>
         <w:t xml:space="preserve"> Структура и перечень сообщений синтаксического анализатора</w:t>
       </w:r>
     </w:p>
@@ -26405,15 +26344,7 @@
           <w:sz w:val="28"/>
           <w:szCs w:val="28"/>
         </w:rPr>
-        <w:t xml:space="preserve"> правил, в </w:t>
-      </w:r>
-      <w:r>
-        <w:rPr>
-          <w:sz w:val="28"/>
-          <w:szCs w:val="28"/>
-        </w:rPr>
-        <w:lastRenderedPageBreak/>
-        <w:t>случае отсу</w:t>
+        <w:t xml:space="preserve"> правил, в случае отсу</w:t>
       </w:r>
       <w:r>
         <w:rPr>
@@ -26668,6 +26599,7 @@
           <w:noProof/>
           <w:lang w:eastAsia="ru-RU"/>
         </w:rPr>
+        <w:lastRenderedPageBreak/>
         <w:drawing>
           <wp:inline distT="0" distB="0" distL="0" distR="0" wp14:anchorId="2FAB9A3C" wp14:editId="11727ABA">
             <wp:extent cx="5220586" cy="4008474"/>
@@ -26711,7 +26643,6 @@
         <w:jc w:val="center"/>
       </w:pPr>
       <w:r>
-        <w:lastRenderedPageBreak/>
         <w:t>Рис. 8</w:t>
       </w:r>
       <w:r>
@@ -33813,7 +33744,7 @@
 </file>
 
 <file path=customXml/itemProps1.xml><?xml version="1.0" encoding="utf-8"?>
-<ds:datastoreItem xmlns:ds="http://schemas.openxmlformats.org/officeDocument/2006/customXml" ds:itemID="{74565D45-E1E9-4421-BD74-9206F8FD8CAA}">
+<ds:datastoreItem xmlns:ds="http://schemas.openxmlformats.org/officeDocument/2006/customXml" ds:itemID="{BD0655B6-1C6D-4FDF-AEE4-B57C2258F070}">
   <ds:schemaRefs>
     <ds:schemaRef ds:uri="http://schemas.openxmlformats.org/officeDocument/2006/bibliography"/>
   </ds:schemaRefs>
